--- a/Ass.docx
+++ b/Ass.docx
@@ -5,7 +5,7 @@
     <w:sdt>
       <w:sdtPr>
         <w:rPr>
-          <w:rFonts w:ascii="Times New Roman" w:hAnsi="Times New Roman" w:cs="Times New Roman"/>
+          <w:rFonts w:ascii="Times New Roman" w:eastAsiaTheme="minorHAnsi" w:hAnsi="Times New Roman" w:cs="Times New Roman"/>
           <w:sz w:val="24"/>
           <w:szCs w:val="24"/>
         </w:rPr>
@@ -15,11 +15,7 @@
           <w:docPartUnique/>
         </w:docPartObj>
       </w:sdtPr>
-      <w:sdtEndPr>
-        <w:rPr>
-          <w:rFonts w:eastAsiaTheme="minorHAnsi"/>
-        </w:rPr>
-      </w:sdtEndPr>
+      <w:sdtEndPr/>
       <w:sdtContent>
         <w:p>
           <w:pPr>
@@ -146,7 +142,6 @@
                     <v:path gradientshapeok="t" o:connecttype="rect"/>
                   </v:shapetype>
                   <v:shape id="Text Box 35" o:spid="_x0000_s1026" type="#_x0000_t202" style="position:absolute;margin-left:108pt;margin-top:-21pt;width:2in;height:2in;z-index:251663360;visibility:visible;mso-wrap-style:none;mso-wrap-distance-left:9pt;mso-wrap-distance-top:0;mso-wrap-distance-right:9pt;mso-wrap-distance-bottom:0;mso-position-horizontal:absolute;mso-position-horizontal-relative:margin;mso-position-vertical:absolute;mso-position-vertical-relative:text;v-text-anchor:top" o:gfxdata="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" filled="f" stroked="f">
-                    <v:fill o:detectmouseclick="t"/>
                     <v:textbox style="mso-fit-shape-to-text:t">
                       <w:txbxContent>
                         <w:p>
@@ -342,6 +337,7 @@
                                       <w:calendar w:val="gregorian"/>
                                     </w:date>
                                   </w:sdtPr>
+                                  <w:sdtEndPr/>
                                   <w:sdtContent>
                                     <w:p>
                                       <w:pPr>
@@ -3654,6 +3650,7 @@
                                 <w:calendar w:val="gregorian"/>
                               </w:date>
                             </w:sdtPr>
+                            <w:sdtEndPr/>
                             <w:sdtContent>
                               <w:p>
                                 <w:pPr>
@@ -3873,6 +3870,7 @@
                                     <w:dataBinding w:prefixMappings="xmlns:ns0='http://purl.org/dc/elements/1.1/' xmlns:ns1='http://schemas.openxmlformats.org/package/2006/metadata/core-properties' " w:xpath="/ns1:coreProperties[1]/ns0:creator[1]" w:storeItemID="{6C3C8BC8-F283-45AE-878A-BAB7291924A1}"/>
                                     <w:text/>
                                   </w:sdtPr>
+                                  <w:sdtEndPr/>
                                   <w:sdtContent>
                                     <w:r>
                                       <w:rPr>
@@ -3918,6 +3916,7 @@
                                     <w:dataBinding w:prefixMappings="xmlns:ns0='http://schemas.openxmlformats.org/officeDocument/2006/extended-properties' " w:xpath="/ns0:Properties[1]/ns0:Company[1]" w:storeItemID="{6668398D-A668-4E3E-A5EB-62B293D839F1}"/>
                                     <w:text/>
                                   </w:sdtPr>
+                                  <w:sdtEndPr/>
                                   <w:sdtContent>
                                     <w:r>
                                       <w:rPr>
@@ -3948,17 +3947,8 @@
                                     <w:color w:val="7030A0"/>
                                     <w:sz w:val="26"/>
                                   </w:rPr>
-                                  <w:t xml:space="preserve">Hong </w:t>
+                                  <w:t>Hong Menghort</w:t>
                                 </w:r>
-                                <w:proofErr w:type="spellStart"/>
-                                <w:r>
-                                  <w:rPr>
-                                    <w:color w:val="7030A0"/>
-                                    <w:sz w:val="26"/>
-                                  </w:rPr>
-                                  <w:t>Menghort</w:t>
-                                </w:r>
-                                <w:proofErr w:type="spellEnd"/>
                                 <w:r>
                                   <w:rPr>
                                     <w:color w:val="7030A0"/>
@@ -3996,66 +3986,8 @@
                                     <w:sz w:val="26"/>
                                     <w:szCs w:val="24"/>
                                   </w:rPr>
-                                  <w:t xml:space="preserve">Touch </w:t>
+                                  <w:t>Touch Theara</w:t>
                                 </w:r>
-                                <w:proofErr w:type="spellStart"/>
-                                <w:r>
-                                  <w:rPr>
-                                    <w:rFonts w:ascii="Times New Roman" w:eastAsia="Times New Roman" w:hAnsi="Times New Roman" w:cs="Times New Roman"/>
-                                    <w:color w:val="7030A0"/>
-                                    <w:sz w:val="26"/>
-                                    <w:szCs w:val="24"/>
-                                  </w:rPr>
-                                  <w:t>Theara</w:t>
-                                </w:r>
-                                <w:proofErr w:type="spellEnd"/>
-                              </w:p>
-                              <w:p>
-                                <w:pPr>
-                                  <w:pStyle w:val="ListParagraph"/>
-                                  <w:numPr>
-                                    <w:ilvl w:val="0"/>
-                                    <w:numId w:val="1"/>
-                                  </w:numPr>
-                                  <w:spacing w:before="100" w:beforeAutospacing="1" w:after="100" w:afterAutospacing="1" w:line="20" w:lineRule="atLeast"/>
-                                  <w:rPr>
-                                    <w:rFonts w:ascii="Times New Roman" w:eastAsia="Times New Roman" w:hAnsi="Times New Roman" w:cs="Times New Roman"/>
-                                    <w:color w:val="7030A0"/>
-                                    <w:sz w:val="26"/>
-                                    <w:szCs w:val="24"/>
-                                  </w:rPr>
-                                </w:pPr>
-                                <w:proofErr w:type="spellStart"/>
-                                <w:r>
-                                  <w:rPr>
-                                    <w:rFonts w:ascii="Times New Roman" w:eastAsia="Times New Roman" w:hAnsi="Times New Roman" w:cs="Times New Roman"/>
-                                    <w:color w:val="7030A0"/>
-                                    <w:sz w:val="26"/>
-                                    <w:szCs w:val="24"/>
-                                  </w:rPr>
-                                  <w:t>Mong</w:t>
-                                </w:r>
-                                <w:proofErr w:type="spellEnd"/>
-                                <w:r>
-                                  <w:rPr>
-                                    <w:rFonts w:ascii="Times New Roman" w:eastAsia="Times New Roman" w:hAnsi="Times New Roman" w:cs="Times New Roman"/>
-                                    <w:color w:val="7030A0"/>
-                                    <w:sz w:val="26"/>
-                                    <w:szCs w:val="24"/>
-                                  </w:rPr>
-                                  <w:t xml:space="preserve"> </w:t>
-                                </w:r>
-                                <w:proofErr w:type="spellStart"/>
-                                <w:r>
-                                  <w:rPr>
-                                    <w:rFonts w:ascii="Times New Roman" w:eastAsia="Times New Roman" w:hAnsi="Times New Roman" w:cs="Times New Roman"/>
-                                    <w:color w:val="7030A0"/>
-                                    <w:sz w:val="26"/>
-                                    <w:szCs w:val="24"/>
-                                  </w:rPr>
-                                  <w:t>Kimhor</w:t>
-                                </w:r>
-                                <w:proofErr w:type="spellEnd"/>
                               </w:p>
                               <w:p>
                                 <w:pPr>
@@ -4079,10 +4011,24 @@
                                     <w:sz w:val="26"/>
                                     <w:szCs w:val="24"/>
                                   </w:rPr>
-                                  <w:t>Pros Chi</w:t>
+                                  <w:t>Mong Kimhor</w:t>
                                 </w:r>
-                                <w:bookmarkStart w:id="0" w:name="_GoBack"/>
-                                <w:bookmarkEnd w:id="0"/>
+                              </w:p>
+                              <w:p>
+                                <w:pPr>
+                                  <w:pStyle w:val="ListParagraph"/>
+                                  <w:numPr>
+                                    <w:ilvl w:val="0"/>
+                                    <w:numId w:val="1"/>
+                                  </w:numPr>
+                                  <w:spacing w:before="100" w:beforeAutospacing="1" w:after="100" w:afterAutospacing="1" w:line="20" w:lineRule="atLeast"/>
+                                  <w:rPr>
+                                    <w:rFonts w:ascii="Times New Roman" w:eastAsia="Times New Roman" w:hAnsi="Times New Roman" w:cs="Times New Roman"/>
+                                    <w:color w:val="7030A0"/>
+                                    <w:sz w:val="26"/>
+                                    <w:szCs w:val="24"/>
+                                  </w:rPr>
+                                </w:pPr>
                                 <w:r>
                                   <w:rPr>
                                     <w:rFonts w:ascii="Times New Roman" w:eastAsia="Times New Roman" w:hAnsi="Times New Roman" w:cs="Times New Roman"/>
@@ -4090,7 +4036,7 @@
                                     <w:sz w:val="26"/>
                                     <w:szCs w:val="24"/>
                                   </w:rPr>
-                                  <w:t>ng</w:t>
+                                  <w:t>Pros Ching</w:t>
                                 </w:r>
                               </w:p>
                               <w:p>
@@ -4151,6 +4097,7 @@
                               <w:dataBinding w:prefixMappings="xmlns:ns0='http://purl.org/dc/elements/1.1/' xmlns:ns1='http://schemas.openxmlformats.org/package/2006/metadata/core-properties' " w:xpath="/ns1:coreProperties[1]/ns0:creator[1]" w:storeItemID="{6C3C8BC8-F283-45AE-878A-BAB7291924A1}"/>
                               <w:text/>
                             </w:sdtPr>
+                            <w:sdtEndPr/>
                             <w:sdtContent>
                               <w:r>
                                 <w:rPr>
@@ -4196,6 +4143,7 @@
                               <w:dataBinding w:prefixMappings="xmlns:ns0='http://schemas.openxmlformats.org/officeDocument/2006/extended-properties' " w:xpath="/ns0:Properties[1]/ns0:Company[1]" w:storeItemID="{6668398D-A668-4E3E-A5EB-62B293D839F1}"/>
                               <w:text/>
                             </w:sdtPr>
+                            <w:sdtEndPr/>
                             <w:sdtContent>
                               <w:r>
                                 <w:rPr>
@@ -4226,17 +4174,8 @@
                               <w:color w:val="7030A0"/>
                               <w:sz w:val="26"/>
                             </w:rPr>
-                            <w:t xml:space="preserve">Hong </w:t>
+                            <w:t>Hong Menghort</w:t>
                           </w:r>
-                          <w:proofErr w:type="spellStart"/>
-                          <w:r>
-                            <w:rPr>
-                              <w:color w:val="7030A0"/>
-                              <w:sz w:val="26"/>
-                            </w:rPr>
-                            <w:t>Menghort</w:t>
-                          </w:r>
-                          <w:proofErr w:type="spellEnd"/>
                           <w:r>
                             <w:rPr>
                               <w:color w:val="7030A0"/>
@@ -4274,66 +4213,8 @@
                               <w:sz w:val="26"/>
                               <w:szCs w:val="24"/>
                             </w:rPr>
-                            <w:t xml:space="preserve">Touch </w:t>
+                            <w:t>Touch Theara</w:t>
                           </w:r>
-                          <w:proofErr w:type="spellStart"/>
-                          <w:r>
-                            <w:rPr>
-                              <w:rFonts w:ascii="Times New Roman" w:eastAsia="Times New Roman" w:hAnsi="Times New Roman" w:cs="Times New Roman"/>
-                              <w:color w:val="7030A0"/>
-                              <w:sz w:val="26"/>
-                              <w:szCs w:val="24"/>
-                            </w:rPr>
-                            <w:t>Theara</w:t>
-                          </w:r>
-                          <w:proofErr w:type="spellEnd"/>
-                        </w:p>
-                        <w:p>
-                          <w:pPr>
-                            <w:pStyle w:val="ListParagraph"/>
-                            <w:numPr>
-                              <w:ilvl w:val="0"/>
-                              <w:numId w:val="1"/>
-                            </w:numPr>
-                            <w:spacing w:before="100" w:beforeAutospacing="1" w:after="100" w:afterAutospacing="1" w:line="20" w:lineRule="atLeast"/>
-                            <w:rPr>
-                              <w:rFonts w:ascii="Times New Roman" w:eastAsia="Times New Roman" w:hAnsi="Times New Roman" w:cs="Times New Roman"/>
-                              <w:color w:val="7030A0"/>
-                              <w:sz w:val="26"/>
-                              <w:szCs w:val="24"/>
-                            </w:rPr>
-                          </w:pPr>
-                          <w:proofErr w:type="spellStart"/>
-                          <w:r>
-                            <w:rPr>
-                              <w:rFonts w:ascii="Times New Roman" w:eastAsia="Times New Roman" w:hAnsi="Times New Roman" w:cs="Times New Roman"/>
-                              <w:color w:val="7030A0"/>
-                              <w:sz w:val="26"/>
-                              <w:szCs w:val="24"/>
-                            </w:rPr>
-                            <w:t>Mong</w:t>
-                          </w:r>
-                          <w:proofErr w:type="spellEnd"/>
-                          <w:r>
-                            <w:rPr>
-                              <w:rFonts w:ascii="Times New Roman" w:eastAsia="Times New Roman" w:hAnsi="Times New Roman" w:cs="Times New Roman"/>
-                              <w:color w:val="7030A0"/>
-                              <w:sz w:val="26"/>
-                              <w:szCs w:val="24"/>
-                            </w:rPr>
-                            <w:t xml:space="preserve"> </w:t>
-                          </w:r>
-                          <w:proofErr w:type="spellStart"/>
-                          <w:r>
-                            <w:rPr>
-                              <w:rFonts w:ascii="Times New Roman" w:eastAsia="Times New Roman" w:hAnsi="Times New Roman" w:cs="Times New Roman"/>
-                              <w:color w:val="7030A0"/>
-                              <w:sz w:val="26"/>
-                              <w:szCs w:val="24"/>
-                            </w:rPr>
-                            <w:t>Kimhor</w:t>
-                          </w:r>
-                          <w:proofErr w:type="spellEnd"/>
                         </w:p>
                         <w:p>
                           <w:pPr>
@@ -4357,10 +4238,24 @@
                               <w:sz w:val="26"/>
                               <w:szCs w:val="24"/>
                             </w:rPr>
-                            <w:t>Pros Chi</w:t>
+                            <w:t>Mong Kimhor</w:t>
                           </w:r>
-                          <w:bookmarkStart w:id="1" w:name="_GoBack"/>
-                          <w:bookmarkEnd w:id="1"/>
+                        </w:p>
+                        <w:p>
+                          <w:pPr>
+                            <w:pStyle w:val="ListParagraph"/>
+                            <w:numPr>
+                              <w:ilvl w:val="0"/>
+                              <w:numId w:val="1"/>
+                            </w:numPr>
+                            <w:spacing w:before="100" w:beforeAutospacing="1" w:after="100" w:afterAutospacing="1" w:line="20" w:lineRule="atLeast"/>
+                            <w:rPr>
+                              <w:rFonts w:ascii="Times New Roman" w:eastAsia="Times New Roman" w:hAnsi="Times New Roman" w:cs="Times New Roman"/>
+                              <w:color w:val="7030A0"/>
+                              <w:sz w:val="26"/>
+                              <w:szCs w:val="24"/>
+                            </w:rPr>
+                          </w:pPr>
                           <w:r>
                             <w:rPr>
                               <w:rFonts w:ascii="Times New Roman" w:eastAsia="Times New Roman" w:hAnsi="Times New Roman" w:cs="Times New Roman"/>
@@ -4368,7 +4263,7 @@
                               <w:sz w:val="26"/>
                               <w:szCs w:val="24"/>
                             </w:rPr>
-                            <w:t>ng</w:t>
+                            <w:t>Pros Ching</w:t>
                           </w:r>
                         </w:p>
                         <w:p>
@@ -4470,6 +4365,7 @@
                                     <w:dataBinding w:prefixMappings="xmlns:ns0='http://purl.org/dc/elements/1.1/' xmlns:ns1='http://schemas.openxmlformats.org/package/2006/metadata/core-properties' " w:xpath="/ns1:coreProperties[1]/ns0:title[1]" w:storeItemID="{6C3C8BC8-F283-45AE-878A-BAB7291924A1}"/>
                                     <w:text/>
                                   </w:sdtPr>
+                                  <w:sdtEndPr/>
                                   <w:sdtContent>
                                     <w:r>
                                       <w:rPr>
@@ -4579,6 +4475,26 @@
                                   </w:rPr>
                                   <w:t>Sothea</w:t>
                                 </w:r>
+                                <w:r>
+                                  <w:rPr>
+                                    <w:rFonts w:ascii="Times New Roman" w:hAnsi="Times New Roman" w:cs="Times New Roman"/>
+                                    <w:color w:val="0070C0"/>
+                                    <w:sz w:val="36"/>
+                                    <w:szCs w:val="36"/>
+                                  </w:rPr>
+                                  <w:t>sfksf</w:t>
+                                </w:r>
+                                <w:bookmarkStart w:id="0" w:name="_GoBack"/>
+                                <w:bookmarkEnd w:id="0"/>
+                                <w:r>
+                                  <w:rPr>
+                                    <w:rFonts w:ascii="Times New Roman" w:hAnsi="Times New Roman" w:cs="Times New Roman"/>
+                                    <w:color w:val="0070C0"/>
+                                    <w:sz w:val="36"/>
+                                    <w:szCs w:val="36"/>
+                                  </w:rPr>
+                                  <w:t>sd</w:t>
+                                </w:r>
                                 <w:proofErr w:type="spellEnd"/>
                               </w:p>
                               <w:p>
@@ -4652,6 +4568,7 @@
                               <w:dataBinding w:prefixMappings="xmlns:ns0='http://purl.org/dc/elements/1.1/' xmlns:ns1='http://schemas.openxmlformats.org/package/2006/metadata/core-properties' " w:xpath="/ns1:coreProperties[1]/ns0:title[1]" w:storeItemID="{6C3C8BC8-F283-45AE-878A-BAB7291924A1}"/>
                               <w:text/>
                             </w:sdtPr>
+                            <w:sdtEndPr/>
                             <w:sdtContent>
                               <w:r>
                                 <w:rPr>
@@ -4760,6 +4677,26 @@
                               <w:szCs w:val="36"/>
                             </w:rPr>
                             <w:t>Sothea</w:t>
+                          </w:r>
+                          <w:r>
+                            <w:rPr>
+                              <w:rFonts w:ascii="Times New Roman" w:hAnsi="Times New Roman" w:cs="Times New Roman"/>
+                              <w:color w:val="0070C0"/>
+                              <w:sz w:val="36"/>
+                              <w:szCs w:val="36"/>
+                            </w:rPr>
+                            <w:t>sfksf</w:t>
+                          </w:r>
+                          <w:bookmarkStart w:id="1" w:name="_GoBack"/>
+                          <w:bookmarkEnd w:id="1"/>
+                          <w:r>
+                            <w:rPr>
+                              <w:rFonts w:ascii="Times New Roman" w:hAnsi="Times New Roman" w:cs="Times New Roman"/>
+                              <w:color w:val="0070C0"/>
+                              <w:sz w:val="36"/>
+                              <w:szCs w:val="36"/>
+                            </w:rPr>
+                            <w:t>sd</w:t>
                           </w:r>
                           <w:proofErr w:type="spellEnd"/>
                         </w:p>
@@ -6254,6 +6191,7 @@
     <w:lsdException w:name="HTML Sample" w:semiHidden="1" w:unhideWhenUsed="1"/>
     <w:lsdException w:name="HTML Typewriter" w:semiHidden="1" w:unhideWhenUsed="1"/>
     <w:lsdException w:name="HTML Variable" w:semiHidden="1" w:unhideWhenUsed="1"/>
+    <w:lsdException w:name="Normal Table" w:semiHidden="1" w:unhideWhenUsed="1"/>
     <w:lsdException w:name="annotation subject" w:semiHidden="1" w:unhideWhenUsed="1"/>
     <w:lsdException w:name="No List" w:semiHidden="1" w:unhideWhenUsed="1"/>
     <w:lsdException w:name="Outline List 1" w:semiHidden="1" w:unhideWhenUsed="1"/>
@@ -6300,8 +6238,10 @@
     <w:lsdException w:name="Table Subtle 2" w:semiHidden="1" w:unhideWhenUsed="1"/>
     <w:lsdException w:name="Table Web 1" w:semiHidden="1" w:unhideWhenUsed="1"/>
     <w:lsdException w:name="Table Web 2" w:semiHidden="1" w:unhideWhenUsed="1"/>
+    <w:lsdException w:name="Table Web 3" w:semiHidden="1" w:unhideWhenUsed="1"/>
     <w:lsdException w:name="Balloon Text" w:semiHidden="1" w:unhideWhenUsed="1"/>
     <w:lsdException w:name="Table Grid" w:uiPriority="39"/>
+    <w:lsdException w:name="Table Theme" w:semiHidden="1" w:unhideWhenUsed="1"/>
     <w:lsdException w:name="Placeholder Text" w:semiHidden="1"/>
     <w:lsdException w:name="No Spacing" w:uiPriority="1" w:qFormat="1"/>
     <w:lsdException w:name="Light Shading" w:uiPriority="60"/>
@@ -6970,7 +6910,7 @@
 </file>
 
 <file path=customXml/itemProps2.xml><?xml version="1.0" encoding="utf-8"?>
-<ds:datastoreItem xmlns:ds="http://schemas.openxmlformats.org/officeDocument/2006/customXml" ds:itemID="{FD9163AF-B050-456F-84B0-D31B3C8ADE96}">
+<ds:datastoreItem xmlns:ds="http://schemas.openxmlformats.org/officeDocument/2006/customXml" ds:itemID="{3B45DCF0-361E-4C9A-B59B-2B56BA362021}">
   <ds:schemaRefs>
     <ds:schemaRef ds:uri="http://schemas.openxmlformats.org/officeDocument/2006/bibliography"/>
   </ds:schemaRefs>

--- a/Ass.docx
+++ b/Ass.docx
@@ -3797,10 +3797,520 @@
               <w:sz w:val="24"/>
               <w:szCs w:val="24"/>
             </w:rPr>
+            <w:drawing>
+              <wp:anchor distT="0" distB="0" distL="114300" distR="114300" simplePos="0" relativeHeight="251664384" behindDoc="0" locked="0" layoutInCell="1" allowOverlap="1" wp14:anchorId="6BA53121" wp14:editId="290C392F">
+                <wp:simplePos x="0" y="0"/>
+                <wp:positionH relativeFrom="margin">
+                  <wp:posOffset>296545</wp:posOffset>
+                </wp:positionH>
+                <wp:positionV relativeFrom="margin">
+                  <wp:posOffset>3115310</wp:posOffset>
+                </wp:positionV>
+                <wp:extent cx="5733415" cy="3225165"/>
+                <wp:effectExtent l="171450" t="171450" r="172085" b="184785"/>
+                <wp:wrapSquare wrapText="bothSides"/>
+                <wp:docPr id="2" name="Picture 2"/>
+                <wp:cNvGraphicFramePr>
+                  <a:graphicFrameLocks xmlns:a="http://schemas.openxmlformats.org/drawingml/2006/main" noChangeAspect="1"/>
+                </wp:cNvGraphicFramePr>
+                <a:graphic xmlns:a="http://schemas.openxmlformats.org/drawingml/2006/main">
+                  <a:graphicData uri="http://schemas.openxmlformats.org/drawingml/2006/picture">
+                    <pic:pic xmlns:pic="http://schemas.openxmlformats.org/drawingml/2006/picture">
+                      <pic:nvPicPr>
+                        <pic:cNvPr id="2" name="ws08_upgrade_paths.png"/>
+                        <pic:cNvPicPr/>
+                      </pic:nvPicPr>
+                      <pic:blipFill>
+                        <a:blip r:embed="rId9">
+                          <a:extLst>
+                            <a:ext uri="{28A0092B-C50C-407E-A947-70E740481C1C}">
+                              <a14:useLocalDpi xmlns:a14="http://schemas.microsoft.com/office/drawing/2010/main" val="0"/>
+                            </a:ext>
+                          </a:extLst>
+                        </a:blip>
+                        <a:stretch>
+                          <a:fillRect/>
+                        </a:stretch>
+                      </pic:blipFill>
+                      <pic:spPr>
+                        <a:xfrm>
+                          <a:off x="0" y="0"/>
+                          <a:ext cx="5733415" cy="3225165"/>
+                        </a:xfrm>
+                        <a:prstGeom prst="rect">
+                          <a:avLst/>
+                        </a:prstGeom>
+                        <a:solidFill>
+                          <a:srgbClr val="FFFFFF">
+                            <a:shade val="85000"/>
+                          </a:srgbClr>
+                        </a:solidFill>
+                        <a:ln w="190500" cap="rnd">
+                          <a:solidFill>
+                            <a:srgbClr val="FFFFFF"/>
+                          </a:solidFill>
+                        </a:ln>
+                        <a:effectLst>
+                          <a:outerShdw blurRad="50000" algn="tl" rotWithShape="0">
+                            <a:srgbClr val="000000">
+                              <a:alpha val="41000"/>
+                            </a:srgbClr>
+                          </a:outerShdw>
+                        </a:effectLst>
+                        <a:scene3d>
+                          <a:camera prst="orthographicFront"/>
+                          <a:lightRig rig="twoPt" dir="t">
+                            <a:rot lat="0" lon="0" rev="7800000"/>
+                          </a:lightRig>
+                        </a:scene3d>
+                        <a:sp3d contourW="6350">
+                          <a:bevelT w="50800" h="16510"/>
+                          <a:contourClr>
+                            <a:srgbClr val="C0C0C0"/>
+                          </a:contourClr>
+                        </a:sp3d>
+                      </pic:spPr>
+                    </pic:pic>
+                  </a:graphicData>
+                </a:graphic>
+              </wp:anchor>
+            </w:drawing>
+          </w:r>
+          <w:r>
+            <w:rPr>
+              <w:rFonts w:ascii="Times New Roman" w:hAnsi="Times New Roman" w:cs="Times New Roman"/>
+              <w:noProof/>
+              <w:sz w:val="24"/>
+              <w:szCs w:val="24"/>
+            </w:rPr>
             <mc:AlternateContent>
               <mc:Choice Requires="wps">
                 <w:drawing>
-                  <wp:anchor distT="0" distB="0" distL="114300" distR="114300" simplePos="0" relativeHeight="251661312" behindDoc="0" locked="0" layoutInCell="1" allowOverlap="1" wp14:anchorId="02D7C142" wp14:editId="33C39F91">
+                  <wp:anchor distT="0" distB="0" distL="114300" distR="114300" simplePos="0" relativeHeight="251660288" behindDoc="0" locked="0" layoutInCell="1" allowOverlap="1" wp14:anchorId="4E72F0E7" wp14:editId="184B2FBB">
+                    <wp:simplePos x="0" y="0"/>
+                    <wp:positionH relativeFrom="page">
+                      <wp:posOffset>2842260</wp:posOffset>
+                    </wp:positionH>
+                    <wp:positionV relativeFrom="page">
+                      <wp:posOffset>1866900</wp:posOffset>
+                    </wp:positionV>
+                    <wp:extent cx="4465320" cy="1737360"/>
+                    <wp:effectExtent l="0" t="0" r="11430" b="15240"/>
+                    <wp:wrapNone/>
+                    <wp:docPr id="34" name="Text Box 34"/>
+                    <wp:cNvGraphicFramePr/>
+                    <a:graphic xmlns:a="http://schemas.openxmlformats.org/drawingml/2006/main">
+                      <a:graphicData uri="http://schemas.microsoft.com/office/word/2010/wordprocessingShape">
+                        <wps:wsp>
+                          <wps:cNvSpPr txBox="1"/>
+                          <wps:spPr>
+                            <a:xfrm>
+                              <a:off x="0" y="0"/>
+                              <a:ext cx="4465320" cy="1737360"/>
+                            </a:xfrm>
+                            <a:prstGeom prst="rect">
+                              <a:avLst/>
+                            </a:prstGeom>
+                            <a:noFill/>
+                            <a:ln w="6350">
+                              <a:noFill/>
+                            </a:ln>
+                            <a:effectLst/>
+                          </wps:spPr>
+                          <wps:style>
+                            <a:lnRef idx="0">
+                              <a:schemeClr val="accent1"/>
+                            </a:lnRef>
+                            <a:fillRef idx="0">
+                              <a:schemeClr val="accent1"/>
+                            </a:fillRef>
+                            <a:effectRef idx="0">
+                              <a:schemeClr val="accent1"/>
+                            </a:effectRef>
+                            <a:fontRef idx="minor">
+                              <a:schemeClr val="dk1"/>
+                            </a:fontRef>
+                          </wps:style>
+                          <wps:txbx>
+                            <w:txbxContent>
+                              <w:p>
+                                <w:pPr>
+                                  <w:spacing w:before="120"/>
+                                  <w:rPr>
+                                    <w:rFonts w:ascii="Times New Roman" w:hAnsi="Times New Roman" w:cs="Times New Roman"/>
+                                    <w:color w:val="0070C0"/>
+                                    <w:sz w:val="36"/>
+                                    <w:szCs w:val="36"/>
+                                  </w:rPr>
+                                </w:pPr>
+                                <w:sdt>
+                                  <w:sdtPr>
+                                    <w:rPr>
+                                      <w:rFonts w:ascii="Times New Roman" w:eastAsiaTheme="majorEastAsia" w:hAnsi="Times New Roman" w:cs="Times New Roman"/>
+                                      <w:color w:val="00B050"/>
+                                      <w:sz w:val="72"/>
+                                      <w:szCs w:val="72"/>
+                                    </w:rPr>
+                                    <w:alias w:val="Title"/>
+                                    <w:tag w:val=""/>
+                                    <w:id w:val="1646548376"/>
+                                    <w:dataBinding w:prefixMappings="xmlns:ns0='http://purl.org/dc/elements/1.1/' xmlns:ns1='http://schemas.openxmlformats.org/package/2006/metadata/core-properties' " w:xpath="/ns1:coreProperties[1]/ns0:title[1]" w:storeItemID="{6C3C8BC8-F283-45AE-878A-BAB7291924A1}"/>
+                                    <w:text/>
+                                  </w:sdtPr>
+                                  <w:sdtEndPr/>
+                                  <w:sdtContent>
+                                    <w:r>
+                                      <w:rPr>
+                                        <w:rFonts w:ascii="Times New Roman" w:eastAsiaTheme="majorEastAsia" w:hAnsi="Times New Roman" w:cs="Times New Roman"/>
+                                        <w:color w:val="00B050"/>
+                                        <w:sz w:val="72"/>
+                                        <w:szCs w:val="72"/>
+                                      </w:rPr>
+                                      <w:t xml:space="preserve">Migration </w:t>
+                                    </w:r>
+                                    <w:r>
+                                      <w:rPr>
+                                        <w:rFonts w:ascii="Times New Roman" w:eastAsiaTheme="majorEastAsia" w:hAnsi="Times New Roman" w:cs="Times New Roman"/>
+                                        <w:color w:val="00B050"/>
+                                        <w:sz w:val="72"/>
+                                        <w:szCs w:val="72"/>
+                                      </w:rPr>
+                                      <w:t>2012 to 2016</w:t>
+                                    </w:r>
+                                  </w:sdtContent>
+                                </w:sdt>
+                                <w:r>
+                                  <w:rPr>
+                                    <w:rFonts w:ascii="Times New Roman" w:hAnsi="Times New Roman" w:cs="Times New Roman"/>
+                                    <w:color w:val="0070C0"/>
+                                    <w:sz w:val="36"/>
+                                    <w:szCs w:val="36"/>
+                                  </w:rPr>
+                                  <w:t xml:space="preserve"> </w:t>
+                                </w:r>
+                              </w:p>
+                              <w:p>
+                                <w:pPr>
+                                  <w:spacing w:before="120"/>
+                                  <w:rPr>
+                                    <w:rFonts w:ascii="Times New Roman" w:hAnsi="Times New Roman" w:cs="Times New Roman"/>
+                                    <w:color w:val="00B0F0"/>
+                                    <w:sz w:val="40"/>
+                                    <w:szCs w:val="40"/>
+                                  </w:rPr>
+                                </w:pPr>
+                                <w:r>
+                                  <w:rPr>
+                                    <w:rFonts w:ascii="Times New Roman" w:hAnsi="Times New Roman" w:cs="Times New Roman"/>
+                                    <w:color w:val="00B0F0"/>
+                                    <w:sz w:val="40"/>
+                                    <w:szCs w:val="40"/>
+                                  </w:rPr>
+                                  <w:t xml:space="preserve">Subject: </w:t>
+                                </w:r>
+                                <w:r>
+                                  <w:rPr>
+                                    <w:rFonts w:ascii="Times New Roman" w:hAnsi="Times New Roman" w:cs="Times New Roman"/>
+                                    <w:color w:val="00B0F0"/>
+                                    <w:sz w:val="40"/>
+                                    <w:szCs w:val="40"/>
+                                  </w:rPr>
+                                  <w:t>Computer N</w:t>
+                                </w:r>
+                                <w:proofErr w:type="spellStart"/>
+                                <w:r>
+                                  <w:rPr>
+                                    <w:rFonts w:ascii="Times New Roman" w:hAnsi="Times New Roman" w:cs="Times New Roman"/>
+                                    <w:color w:val="00B0F0"/>
+                                    <w:sz w:val="40"/>
+                                    <w:szCs w:val="40"/>
+                                  </w:rPr>
+                                  <w:t>ework</w:t>
+                                </w:r>
+                                <w:proofErr w:type="spellEnd"/>
+                                <w:r>
+                                  <w:rPr>
+                                    <w:rFonts w:ascii="Times New Roman" w:hAnsi="Times New Roman" w:cs="Times New Roman"/>
+                                    <w:color w:val="00B0F0"/>
+                                    <w:sz w:val="40"/>
+                                    <w:szCs w:val="40"/>
+                                  </w:rPr>
+                                  <w:t xml:space="preserve"> II</w:t>
+                                </w:r>
+                              </w:p>
+                              <w:p>
+                                <w:pPr>
+                                  <w:spacing w:before="120"/>
+                                  <w:rPr>
+                                    <w:rFonts w:ascii="Times New Roman" w:hAnsi="Times New Roman" w:cs="Times New Roman"/>
+                                    <w:color w:val="0070C0"/>
+                                    <w:sz w:val="36"/>
+                                    <w:szCs w:val="36"/>
+                                  </w:rPr>
+                                </w:pPr>
+                                <w:r>
+                                  <w:rPr>
+                                    <w:rFonts w:ascii="Times New Roman" w:hAnsi="Times New Roman" w:cs="Times New Roman"/>
+                                    <w:color w:val="0070C0"/>
+                                    <w:sz w:val="36"/>
+                                    <w:szCs w:val="36"/>
+                                  </w:rPr>
+                                  <w:t xml:space="preserve">Lecturer: </w:t>
+                                </w:r>
+                                <w:r>
+                                  <w:rPr>
+                                    <w:rFonts w:ascii="Times New Roman" w:hAnsi="Times New Roman" w:cs="Times New Roman"/>
+                                    <w:color w:val="0070C0"/>
+                                    <w:sz w:val="36"/>
+                                    <w:szCs w:val="36"/>
+                                  </w:rPr>
+                                  <w:t xml:space="preserve">Chinn </w:t>
+                                </w:r>
+                                <w:proofErr w:type="spellStart"/>
+                                <w:r>
+                                  <w:rPr>
+                                    <w:rFonts w:ascii="Times New Roman" w:hAnsi="Times New Roman" w:cs="Times New Roman"/>
+                                    <w:color w:val="0070C0"/>
+                                    <w:sz w:val="36"/>
+                                    <w:szCs w:val="36"/>
+                                  </w:rPr>
+                                  <w:t>Veasna</w:t>
+                                </w:r>
+                                <w:proofErr w:type="spellEnd"/>
+                              </w:p>
+                              <w:p>
+                                <w:pPr>
+                                  <w:spacing w:before="120"/>
+                                  <w:rPr>
+                                    <w:rFonts w:ascii="Times New Roman" w:hAnsi="Times New Roman" w:cs="Times New Roman"/>
+                                    <w:color w:val="0070C0"/>
+                                    <w:sz w:val="36"/>
+                                    <w:szCs w:val="36"/>
+                                  </w:rPr>
+                                </w:pPr>
+                              </w:p>
+                              <w:p>
+                                <w:pPr>
+                                  <w:spacing w:before="120"/>
+                                  <w:rPr>
+                                    <w:rFonts w:ascii="Times New Roman" w:hAnsi="Times New Roman" w:cs="Times New Roman"/>
+                                    <w:color w:val="0070C0"/>
+                                    <w:sz w:val="36"/>
+                                    <w:szCs w:val="36"/>
+                                  </w:rPr>
+                                </w:pPr>
+                              </w:p>
+                            </w:txbxContent>
+                          </wps:txbx>
+                          <wps:bodyPr rot="0" spcFirstLastPara="0" vertOverflow="overflow" horzOverflow="overflow" vert="horz" wrap="square" lIns="0" tIns="0" rIns="0" bIns="0" numCol="1" spcCol="0" rtlCol="0" fromWordArt="0" anchor="t" anchorCtr="0" forceAA="0" compatLnSpc="1">
+                            <a:prstTxWarp prst="textNoShape">
+                              <a:avLst/>
+                            </a:prstTxWarp>
+                            <a:noAutofit/>
+                          </wps:bodyPr>
+                        </wps:wsp>
+                      </a:graphicData>
+                    </a:graphic>
+                    <wp14:sizeRelH relativeFrom="page">
+                      <wp14:pctWidth>0</wp14:pctWidth>
+                    </wp14:sizeRelH>
+                    <wp14:sizeRelV relativeFrom="margin">
+                      <wp14:pctHeight>0</wp14:pctHeight>
+                    </wp14:sizeRelV>
+                  </wp:anchor>
+                </w:drawing>
+              </mc:Choice>
+              <mc:Fallback>
+                <w:pict>
+                  <v:shape w14:anchorId="4E72F0E7" id="Text Box 34" o:spid="_x0000_s1056" type="#_x0000_t202" style="position:absolute;margin-left:223.8pt;margin-top:147pt;width:351.6pt;height:136.8pt;z-index:251660288;visibility:visible;mso-wrap-style:square;mso-width-percent:0;mso-height-percent:0;mso-wrap-distance-left:9pt;mso-wrap-distance-top:0;mso-wrap-distance-right:9pt;mso-wrap-distance-bottom:0;mso-position-horizontal:absolute;mso-position-horizontal-relative:page;mso-position-vertical:absolute;mso-position-vertical-relative:page;mso-width-percent:0;mso-height-percent:0;mso-width-relative:page;mso-height-relative:margin;v-text-anchor:top" o:gfxdata="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" filled="f" stroked="f" strokeweight=".5pt">
+                    <v:textbox inset="0,0,0,0">
+                      <w:txbxContent>
+                        <w:p>
+                          <w:pPr>
+                            <w:spacing w:before="120"/>
+                            <w:rPr>
+                              <w:rFonts w:ascii="Times New Roman" w:hAnsi="Times New Roman" w:cs="Times New Roman"/>
+                              <w:color w:val="0070C0"/>
+                              <w:sz w:val="36"/>
+                              <w:szCs w:val="36"/>
+                            </w:rPr>
+                          </w:pPr>
+                          <w:sdt>
+                            <w:sdtPr>
+                              <w:rPr>
+                                <w:rFonts w:ascii="Times New Roman" w:eastAsiaTheme="majorEastAsia" w:hAnsi="Times New Roman" w:cs="Times New Roman"/>
+                                <w:color w:val="00B050"/>
+                                <w:sz w:val="72"/>
+                                <w:szCs w:val="72"/>
+                              </w:rPr>
+                              <w:alias w:val="Title"/>
+                              <w:tag w:val=""/>
+                              <w:id w:val="1646548376"/>
+                              <w:dataBinding w:prefixMappings="xmlns:ns0='http://purl.org/dc/elements/1.1/' xmlns:ns1='http://schemas.openxmlformats.org/package/2006/metadata/core-properties' " w:xpath="/ns1:coreProperties[1]/ns0:title[1]" w:storeItemID="{6C3C8BC8-F283-45AE-878A-BAB7291924A1}"/>
+                              <w:text/>
+                            </w:sdtPr>
+                            <w:sdtEndPr/>
+                            <w:sdtContent>
+                              <w:r>
+                                <w:rPr>
+                                  <w:rFonts w:ascii="Times New Roman" w:eastAsiaTheme="majorEastAsia" w:hAnsi="Times New Roman" w:cs="Times New Roman"/>
+                                  <w:color w:val="00B050"/>
+                                  <w:sz w:val="72"/>
+                                  <w:szCs w:val="72"/>
+                                </w:rPr>
+                                <w:t xml:space="preserve">Migration </w:t>
+                              </w:r>
+                              <w:r>
+                                <w:rPr>
+                                  <w:rFonts w:ascii="Times New Roman" w:eastAsiaTheme="majorEastAsia" w:hAnsi="Times New Roman" w:cs="Times New Roman"/>
+                                  <w:color w:val="00B050"/>
+                                  <w:sz w:val="72"/>
+                                  <w:szCs w:val="72"/>
+                                </w:rPr>
+                                <w:t>2012 to 2016</w:t>
+                              </w:r>
+                            </w:sdtContent>
+                          </w:sdt>
+                          <w:r>
+                            <w:rPr>
+                              <w:rFonts w:ascii="Times New Roman" w:hAnsi="Times New Roman" w:cs="Times New Roman"/>
+                              <w:color w:val="0070C0"/>
+                              <w:sz w:val="36"/>
+                              <w:szCs w:val="36"/>
+                            </w:rPr>
+                            <w:t xml:space="preserve"> </w:t>
+                          </w:r>
+                        </w:p>
+                        <w:p>
+                          <w:pPr>
+                            <w:spacing w:before="120"/>
+                            <w:rPr>
+                              <w:rFonts w:ascii="Times New Roman" w:hAnsi="Times New Roman" w:cs="Times New Roman"/>
+                              <w:color w:val="00B0F0"/>
+                              <w:sz w:val="40"/>
+                              <w:szCs w:val="40"/>
+                            </w:rPr>
+                          </w:pPr>
+                          <w:r>
+                            <w:rPr>
+                              <w:rFonts w:ascii="Times New Roman" w:hAnsi="Times New Roman" w:cs="Times New Roman"/>
+                              <w:color w:val="00B0F0"/>
+                              <w:sz w:val="40"/>
+                              <w:szCs w:val="40"/>
+                            </w:rPr>
+                            <w:t xml:space="preserve">Subject: </w:t>
+                          </w:r>
+                          <w:r>
+                            <w:rPr>
+                              <w:rFonts w:ascii="Times New Roman" w:hAnsi="Times New Roman" w:cs="Times New Roman"/>
+                              <w:color w:val="00B0F0"/>
+                              <w:sz w:val="40"/>
+                              <w:szCs w:val="40"/>
+                            </w:rPr>
+                            <w:t>Computer N</w:t>
+                          </w:r>
+                          <w:proofErr w:type="spellStart"/>
+                          <w:r>
+                            <w:rPr>
+                              <w:rFonts w:ascii="Times New Roman" w:hAnsi="Times New Roman" w:cs="Times New Roman"/>
+                              <w:color w:val="00B0F0"/>
+                              <w:sz w:val="40"/>
+                              <w:szCs w:val="40"/>
+                            </w:rPr>
+                            <w:t>ework</w:t>
+                          </w:r>
+                          <w:proofErr w:type="spellEnd"/>
+                          <w:r>
+                            <w:rPr>
+                              <w:rFonts w:ascii="Times New Roman" w:hAnsi="Times New Roman" w:cs="Times New Roman"/>
+                              <w:color w:val="00B0F0"/>
+                              <w:sz w:val="40"/>
+                              <w:szCs w:val="40"/>
+                            </w:rPr>
+                            <w:t xml:space="preserve"> II</w:t>
+                          </w:r>
+                        </w:p>
+                        <w:p>
+                          <w:pPr>
+                            <w:spacing w:before="120"/>
+                            <w:rPr>
+                              <w:rFonts w:ascii="Times New Roman" w:hAnsi="Times New Roman" w:cs="Times New Roman"/>
+                              <w:color w:val="0070C0"/>
+                              <w:sz w:val="36"/>
+                              <w:szCs w:val="36"/>
+                            </w:rPr>
+                          </w:pPr>
+                          <w:r>
+                            <w:rPr>
+                              <w:rFonts w:ascii="Times New Roman" w:hAnsi="Times New Roman" w:cs="Times New Roman"/>
+                              <w:color w:val="0070C0"/>
+                              <w:sz w:val="36"/>
+                              <w:szCs w:val="36"/>
+                            </w:rPr>
+                            <w:t xml:space="preserve">Lecturer: </w:t>
+                          </w:r>
+                          <w:r>
+                            <w:rPr>
+                              <w:rFonts w:ascii="Times New Roman" w:hAnsi="Times New Roman" w:cs="Times New Roman"/>
+                              <w:color w:val="0070C0"/>
+                              <w:sz w:val="36"/>
+                              <w:szCs w:val="36"/>
+                            </w:rPr>
+                            <w:t xml:space="preserve">Chinn </w:t>
+                          </w:r>
+                          <w:proofErr w:type="spellStart"/>
+                          <w:r>
+                            <w:rPr>
+                              <w:rFonts w:ascii="Times New Roman" w:hAnsi="Times New Roman" w:cs="Times New Roman"/>
+                              <w:color w:val="0070C0"/>
+                              <w:sz w:val="36"/>
+                              <w:szCs w:val="36"/>
+                            </w:rPr>
+                            <w:t>Veasna</w:t>
+                          </w:r>
+                          <w:proofErr w:type="spellEnd"/>
+                        </w:p>
+                        <w:p>
+                          <w:pPr>
+                            <w:spacing w:before="120"/>
+                            <w:rPr>
+                              <w:rFonts w:ascii="Times New Roman" w:hAnsi="Times New Roman" w:cs="Times New Roman"/>
+                              <w:color w:val="0070C0"/>
+                              <w:sz w:val="36"/>
+                              <w:szCs w:val="36"/>
+                            </w:rPr>
+                          </w:pPr>
+                        </w:p>
+                        <w:p>
+                          <w:pPr>
+                            <w:spacing w:before="120"/>
+                            <w:rPr>
+                              <w:rFonts w:ascii="Times New Roman" w:hAnsi="Times New Roman" w:cs="Times New Roman"/>
+                              <w:color w:val="0070C0"/>
+                              <w:sz w:val="36"/>
+                              <w:szCs w:val="36"/>
+                            </w:rPr>
+                          </w:pPr>
+                        </w:p>
+                      </w:txbxContent>
+                    </v:textbox>
+                    <w10:wrap anchorx="page" anchory="page"/>
+                  </v:shape>
+                </w:pict>
+              </mc:Fallback>
+            </mc:AlternateContent>
+          </w:r>
+          <w:r>
+            <w:rPr>
+              <w:rFonts w:ascii="Times New Roman" w:hAnsi="Times New Roman" w:cs="Times New Roman"/>
+              <w:noProof/>
+              <w:sz w:val="24"/>
+              <w:szCs w:val="24"/>
+            </w:rPr>
+            <mc:AlternateContent>
+              <mc:Choice Requires="wps">
+                <w:drawing>
+                  <wp:anchor distT="0" distB="0" distL="114300" distR="114300" simplePos="0" relativeHeight="251661312" behindDoc="0" locked="0" layoutInCell="1" allowOverlap="1" wp14:anchorId="02D7C142" wp14:editId="4B64C6FC">
                     <wp:simplePos x="0" y="0"/>
                     <wp:positionH relativeFrom="margin">
                       <wp:align>right</wp:align>
@@ -3866,7 +4376,7 @@
                                     </w:rPr>
                                     <w:alias w:val="Author"/>
                                     <w:tag w:val=""/>
-                                    <w:id w:val="1057442501"/>
+                                    <w:id w:val="180547838"/>
                                     <w:dataBinding w:prefixMappings="xmlns:ns0='http://purl.org/dc/elements/1.1/' xmlns:ns1='http://schemas.openxmlformats.org/package/2006/metadata/core-properties' " w:xpath="/ns1:coreProperties[1]/ns0:creator[1]" w:storeItemID="{6C3C8BC8-F283-45AE-878A-BAB7291924A1}"/>
                                     <w:text/>
                                   </w:sdtPr>
@@ -3912,7 +4422,7 @@
                                     </w:rPr>
                                     <w:alias w:val="Company"/>
                                     <w:tag w:val=""/>
-                                    <w:id w:val="-1190533552"/>
+                                    <w:id w:val="-1334442498"/>
                                     <w:dataBinding w:prefixMappings="xmlns:ns0='http://schemas.openxmlformats.org/officeDocument/2006/extended-properties' " w:xpath="/ns0:Properties[1]/ns0:Company[1]" w:storeItemID="{6668398D-A668-4E3E-A5EB-62B293D839F1}"/>
                                     <w:text/>
                                   </w:sdtPr>
@@ -4071,7 +4581,7 @@
               </mc:Choice>
               <mc:Fallback>
                 <w:pict>
-                  <v:shape w14:anchorId="02D7C142" id="Text Box 33" o:spid="_x0000_s1056" type="#_x0000_t202" style="position:absolute;margin-left:236.8pt;margin-top:663.1pt;width:4in;height:28.8pt;z-index:251661312;visibility:visible;mso-wrap-style:square;mso-width-percent:450;mso-height-percent:0;mso-wrap-distance-left:9pt;mso-wrap-distance-top:0;mso-wrap-distance-right:9pt;mso-wrap-distance-bottom:0;mso-position-horizontal:right;mso-position-horizontal-relative:margin;mso-position-vertical:absolute;mso-position-vertical-relative:page;mso-width-percent:450;mso-height-percent:0;mso-width-relative:page;mso-height-relative:margin;v-text-anchor:bottom" o:gfxdata="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" filled="f" stroked="f" strokeweight=".5pt">
+                  <v:shape w14:anchorId="02D7C142" id="Text Box 33" o:spid="_x0000_s1057" type="#_x0000_t202" style="position:absolute;margin-left:236.8pt;margin-top:663.1pt;width:4in;height:28.8pt;z-index:251661312;visibility:visible;mso-wrap-style:square;mso-width-percent:450;mso-height-percent:0;mso-wrap-distance-left:9pt;mso-wrap-distance-top:0;mso-wrap-distance-right:9pt;mso-wrap-distance-bottom:0;mso-position-horizontal:right;mso-position-horizontal-relative:margin;mso-position-vertical:absolute;mso-position-vertical-relative:page;mso-width-percent:450;mso-height-percent:0;mso-width-relative:page;mso-height-relative:margin;v-text-anchor:bottom" o:gfxdata="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" filled="f" stroked="f" strokeweight=".5pt">
                     <v:textbox style="mso-fit-shape-to-text:t" inset="0,0,0,0">
                       <w:txbxContent>
                         <w:p>
@@ -4093,7 +4603,7 @@
                               </w:rPr>
                               <w:alias w:val="Author"/>
                               <w:tag w:val=""/>
-                              <w:id w:val="1057442501"/>
+                              <w:id w:val="180547838"/>
                               <w:dataBinding w:prefixMappings="xmlns:ns0='http://purl.org/dc/elements/1.1/' xmlns:ns1='http://schemas.openxmlformats.org/package/2006/metadata/core-properties' " w:xpath="/ns1:coreProperties[1]/ns0:creator[1]" w:storeItemID="{6C3C8BC8-F283-45AE-878A-BAB7291924A1}"/>
                               <w:text/>
                             </w:sdtPr>
@@ -4139,7 +4649,7 @@
                               </w:rPr>
                               <w:alias w:val="Company"/>
                               <w:tag w:val=""/>
-                              <w:id w:val="-1190533552"/>
+                              <w:id w:val="-1334442498"/>
                               <w:dataBinding w:prefixMappings="xmlns:ns0='http://schemas.openxmlformats.org/officeDocument/2006/extended-properties' " w:xpath="/ns0:Properties[1]/ns0:Company[1]" w:storeItemID="{6668398D-A668-4E3E-A5EB-62B293D839F1}"/>
                               <w:text/>
                             </w:sdtPr>
@@ -4287,452 +4797,6 @@
           <w:r>
             <w:rPr>
               <w:rFonts w:ascii="Times New Roman" w:hAnsi="Times New Roman" w:cs="Times New Roman"/>
-              <w:noProof/>
-              <w:sz w:val="24"/>
-              <w:szCs w:val="24"/>
-            </w:rPr>
-            <mc:AlternateContent>
-              <mc:Choice Requires="wps">
-                <w:drawing>
-                  <wp:anchor distT="0" distB="0" distL="114300" distR="114300" simplePos="0" relativeHeight="251660288" behindDoc="0" locked="0" layoutInCell="1" allowOverlap="1" wp14:anchorId="4E72F0E7" wp14:editId="4C6955EC">
-                    <wp:simplePos x="0" y="0"/>
-                    <wp:positionH relativeFrom="page">
-                      <wp:posOffset>2941320</wp:posOffset>
-                    </wp:positionH>
-                    <wp:positionV relativeFrom="page">
-                      <wp:posOffset>1866900</wp:posOffset>
-                    </wp:positionV>
-                    <wp:extent cx="4046220" cy="1737360"/>
-                    <wp:effectExtent l="0" t="0" r="11430" b="15240"/>
-                    <wp:wrapNone/>
-                    <wp:docPr id="34" name="Text Box 34"/>
-                    <wp:cNvGraphicFramePr/>
-                    <a:graphic xmlns:a="http://schemas.openxmlformats.org/drawingml/2006/main">
-                      <a:graphicData uri="http://schemas.microsoft.com/office/word/2010/wordprocessingShape">
-                        <wps:wsp>
-                          <wps:cNvSpPr txBox="1"/>
-                          <wps:spPr>
-                            <a:xfrm>
-                              <a:off x="0" y="0"/>
-                              <a:ext cx="4046220" cy="1737360"/>
-                            </a:xfrm>
-                            <a:prstGeom prst="rect">
-                              <a:avLst/>
-                            </a:prstGeom>
-                            <a:noFill/>
-                            <a:ln w="6350">
-                              <a:noFill/>
-                            </a:ln>
-                            <a:effectLst/>
-                          </wps:spPr>
-                          <wps:style>
-                            <a:lnRef idx="0">
-                              <a:schemeClr val="accent1"/>
-                            </a:lnRef>
-                            <a:fillRef idx="0">
-                              <a:schemeClr val="accent1"/>
-                            </a:fillRef>
-                            <a:effectRef idx="0">
-                              <a:schemeClr val="accent1"/>
-                            </a:effectRef>
-                            <a:fontRef idx="minor">
-                              <a:schemeClr val="dk1"/>
-                            </a:fontRef>
-                          </wps:style>
-                          <wps:txbx>
-                            <w:txbxContent>
-                              <w:p>
-                                <w:pPr>
-                                  <w:spacing w:before="120"/>
-                                  <w:rPr>
-                                    <w:rFonts w:ascii="Times New Roman" w:hAnsi="Times New Roman" w:cs="Times New Roman"/>
-                                    <w:color w:val="0070C0"/>
-                                    <w:sz w:val="36"/>
-                                    <w:szCs w:val="36"/>
-                                  </w:rPr>
-                                </w:pPr>
-                                <w:sdt>
-                                  <w:sdtPr>
-                                    <w:rPr>
-                                      <w:rFonts w:ascii="Times New Roman" w:eastAsiaTheme="majorEastAsia" w:hAnsi="Times New Roman" w:cs="Times New Roman"/>
-                                      <w:color w:val="92D050"/>
-                                      <w:sz w:val="72"/>
-                                      <w:szCs w:val="72"/>
-                                    </w:rPr>
-                                    <w:alias w:val="Title"/>
-                                    <w:tag w:val=""/>
-                                    <w:id w:val="-247192633"/>
-                                    <w:dataBinding w:prefixMappings="xmlns:ns0='http://purl.org/dc/elements/1.1/' xmlns:ns1='http://schemas.openxmlformats.org/package/2006/metadata/core-properties' " w:xpath="/ns1:coreProperties[1]/ns0:title[1]" w:storeItemID="{6C3C8BC8-F283-45AE-878A-BAB7291924A1}"/>
-                                    <w:text/>
-                                  </w:sdtPr>
-                                  <w:sdtEndPr/>
-                                  <w:sdtContent>
-                                    <w:r>
-                                      <w:rPr>
-                                        <w:rFonts w:ascii="Times New Roman" w:eastAsiaTheme="majorEastAsia" w:hAnsi="Times New Roman" w:cs="Times New Roman"/>
-                                        <w:color w:val="92D050"/>
-                                        <w:sz w:val="72"/>
-                                        <w:szCs w:val="72"/>
-                                      </w:rPr>
-                                      <w:t>Migration Ne</w:t>
-                                    </w:r>
-                                    <w:r>
-                                      <w:rPr>
-                                        <w:rFonts w:ascii="Times New Roman" w:eastAsiaTheme="majorEastAsia" w:hAnsi="Times New Roman" w:cs="Times New Roman"/>
-                                        <w:color w:val="92D050"/>
-                                        <w:sz w:val="72"/>
-                                        <w:szCs w:val="72"/>
-                                      </w:rPr>
-                                      <w:t>t</w:t>
-                                    </w:r>
-                                    <w:r>
-                                      <w:rPr>
-                                        <w:rFonts w:ascii="Times New Roman" w:eastAsiaTheme="majorEastAsia" w:hAnsi="Times New Roman" w:cs="Times New Roman"/>
-                                        <w:color w:val="92D050"/>
-                                        <w:sz w:val="72"/>
-                                        <w:szCs w:val="72"/>
-                                      </w:rPr>
-                                      <w:t>work</w:t>
-                                    </w:r>
-                                  </w:sdtContent>
-                                </w:sdt>
-                                <w:r>
-                                  <w:rPr>
-                                    <w:rFonts w:ascii="Times New Roman" w:hAnsi="Times New Roman" w:cs="Times New Roman"/>
-                                    <w:color w:val="0070C0"/>
-                                    <w:sz w:val="36"/>
-                                    <w:szCs w:val="36"/>
-                                  </w:rPr>
-                                  <w:t xml:space="preserve"> </w:t>
-                                </w:r>
-                              </w:p>
-                              <w:p>
-                                <w:pPr>
-                                  <w:spacing w:before="120"/>
-                                  <w:rPr>
-                                    <w:rFonts w:ascii="Times New Roman" w:hAnsi="Times New Roman" w:cs="Times New Roman"/>
-                                    <w:color w:val="00B0F0"/>
-                                    <w:sz w:val="38"/>
-                                    <w:szCs w:val="38"/>
-                                  </w:rPr>
-                                </w:pPr>
-                                <w:r>
-                                  <w:rPr>
-                                    <w:rFonts w:ascii="Times New Roman" w:hAnsi="Times New Roman" w:cs="Times New Roman"/>
-                                    <w:color w:val="00B0F0"/>
-                                    <w:sz w:val="38"/>
-                                    <w:szCs w:val="38"/>
-                                  </w:rPr>
-                                  <w:t xml:space="preserve">Computer </w:t>
-                                </w:r>
-                                <w:proofErr w:type="spellStart"/>
-                                <w:r>
-                                  <w:rPr>
-                                    <w:rFonts w:ascii="Times New Roman" w:hAnsi="Times New Roman" w:cs="Times New Roman"/>
-                                    <w:color w:val="00B0F0"/>
-                                    <w:sz w:val="38"/>
-                                    <w:szCs w:val="38"/>
-                                  </w:rPr>
-                                  <w:t>Nekwork</w:t>
-                                </w:r>
-                                <w:proofErr w:type="spellEnd"/>
-                                <w:r>
-                                  <w:rPr>
-                                    <w:rFonts w:ascii="Times New Roman" w:hAnsi="Times New Roman" w:cs="Times New Roman"/>
-                                    <w:color w:val="00B0F0"/>
-                                    <w:sz w:val="38"/>
-                                    <w:szCs w:val="38"/>
-                                  </w:rPr>
-                                  <w:t xml:space="preserve"> II</w:t>
-                                </w:r>
-                              </w:p>
-                              <w:p>
-                                <w:pPr>
-                                  <w:spacing w:before="120"/>
-                                  <w:rPr>
-                                    <w:rFonts w:ascii="Times New Roman" w:hAnsi="Times New Roman" w:cs="Times New Roman"/>
-                                    <w:color w:val="0070C0"/>
-                                    <w:sz w:val="36"/>
-                                    <w:szCs w:val="36"/>
-                                  </w:rPr>
-                                </w:pPr>
-                                <w:r>
-                                  <w:rPr>
-                                    <w:rFonts w:ascii="Times New Roman" w:hAnsi="Times New Roman" w:cs="Times New Roman"/>
-                                    <w:color w:val="0070C0"/>
-                                    <w:sz w:val="36"/>
-                                    <w:szCs w:val="36"/>
-                                  </w:rPr>
-                                  <w:t xml:space="preserve">Lecturer: You </w:t>
-                                </w:r>
-                                <w:proofErr w:type="spellStart"/>
-                                <w:r>
-                                  <w:rPr>
-                                    <w:rFonts w:ascii="Times New Roman" w:hAnsi="Times New Roman" w:cs="Times New Roman"/>
-                                    <w:color w:val="0070C0"/>
-                                    <w:sz w:val="36"/>
-                                    <w:szCs w:val="36"/>
-                                  </w:rPr>
-                                  <w:t>Sothea</w:t>
-                                </w:r>
-                                <w:r>
-                                  <w:rPr>
-                                    <w:rFonts w:ascii="Times New Roman" w:hAnsi="Times New Roman" w:cs="Times New Roman"/>
-                                    <w:color w:val="0070C0"/>
-                                    <w:sz w:val="36"/>
-                                    <w:szCs w:val="36"/>
-                                  </w:rPr>
-                                  <w:t>sfksf</w:t>
-                                </w:r>
-                                <w:bookmarkStart w:id="0" w:name="_GoBack"/>
-                                <w:bookmarkEnd w:id="0"/>
-                                <w:r>
-                                  <w:rPr>
-                                    <w:rFonts w:ascii="Times New Roman" w:hAnsi="Times New Roman" w:cs="Times New Roman"/>
-                                    <w:color w:val="0070C0"/>
-                                    <w:sz w:val="36"/>
-                                    <w:szCs w:val="36"/>
-                                  </w:rPr>
-                                  <w:t>sd</w:t>
-                                </w:r>
-                                <w:proofErr w:type="spellEnd"/>
-                              </w:p>
-                              <w:p>
-                                <w:pPr>
-                                  <w:spacing w:before="120"/>
-                                  <w:rPr>
-                                    <w:rFonts w:ascii="Times New Roman" w:hAnsi="Times New Roman" w:cs="Times New Roman"/>
-                                    <w:color w:val="0070C0"/>
-                                    <w:sz w:val="36"/>
-                                    <w:szCs w:val="36"/>
-                                  </w:rPr>
-                                </w:pPr>
-                              </w:p>
-                              <w:p>
-                                <w:pPr>
-                                  <w:spacing w:before="120"/>
-                                  <w:rPr>
-                                    <w:rFonts w:ascii="Times New Roman" w:hAnsi="Times New Roman" w:cs="Times New Roman"/>
-                                    <w:color w:val="0070C0"/>
-                                    <w:sz w:val="36"/>
-                                    <w:szCs w:val="36"/>
-                                  </w:rPr>
-                                </w:pPr>
-                              </w:p>
-                            </w:txbxContent>
-                          </wps:txbx>
-                          <wps:bodyPr rot="0" spcFirstLastPara="0" vertOverflow="overflow" horzOverflow="overflow" vert="horz" wrap="square" lIns="0" tIns="0" rIns="0" bIns="0" numCol="1" spcCol="0" rtlCol="0" fromWordArt="0" anchor="t" anchorCtr="0" forceAA="0" compatLnSpc="1">
-                            <a:prstTxWarp prst="textNoShape">
-                              <a:avLst/>
-                            </a:prstTxWarp>
-                            <a:noAutofit/>
-                          </wps:bodyPr>
-                        </wps:wsp>
-                      </a:graphicData>
-                    </a:graphic>
-                    <wp14:sizeRelH relativeFrom="page">
-                      <wp14:pctWidth>0</wp14:pctWidth>
-                    </wp14:sizeRelH>
-                    <wp14:sizeRelV relativeFrom="margin">
-                      <wp14:pctHeight>0</wp14:pctHeight>
-                    </wp14:sizeRelV>
-                  </wp:anchor>
-                </w:drawing>
-              </mc:Choice>
-              <mc:Fallback>
-                <w:pict>
-                  <v:shape w14:anchorId="4E72F0E7" id="Text Box 34" o:spid="_x0000_s1057" type="#_x0000_t202" style="position:absolute;margin-left:231.6pt;margin-top:147pt;width:318.6pt;height:136.8pt;z-index:251660288;visibility:visible;mso-wrap-style:square;mso-width-percent:0;mso-height-percent:0;mso-wrap-distance-left:9pt;mso-wrap-distance-top:0;mso-wrap-distance-right:9pt;mso-wrap-distance-bottom:0;mso-position-horizontal:absolute;mso-position-horizontal-relative:page;mso-position-vertical:absolute;mso-position-vertical-relative:page;mso-width-percent:0;mso-height-percent:0;mso-width-relative:page;mso-height-relative:margin;v-text-anchor:top" o:gfxdata="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" filled="f" stroked="f" strokeweight=".5pt">
-                    <v:textbox inset="0,0,0,0">
-                      <w:txbxContent>
-                        <w:p>
-                          <w:pPr>
-                            <w:spacing w:before="120"/>
-                            <w:rPr>
-                              <w:rFonts w:ascii="Times New Roman" w:hAnsi="Times New Roman" w:cs="Times New Roman"/>
-                              <w:color w:val="0070C0"/>
-                              <w:sz w:val="36"/>
-                              <w:szCs w:val="36"/>
-                            </w:rPr>
-                          </w:pPr>
-                          <w:sdt>
-                            <w:sdtPr>
-                              <w:rPr>
-                                <w:rFonts w:ascii="Times New Roman" w:eastAsiaTheme="majorEastAsia" w:hAnsi="Times New Roman" w:cs="Times New Roman"/>
-                                <w:color w:val="92D050"/>
-                                <w:sz w:val="72"/>
-                                <w:szCs w:val="72"/>
-                              </w:rPr>
-                              <w:alias w:val="Title"/>
-                              <w:tag w:val=""/>
-                              <w:id w:val="-247192633"/>
-                              <w:dataBinding w:prefixMappings="xmlns:ns0='http://purl.org/dc/elements/1.1/' xmlns:ns1='http://schemas.openxmlformats.org/package/2006/metadata/core-properties' " w:xpath="/ns1:coreProperties[1]/ns0:title[1]" w:storeItemID="{6C3C8BC8-F283-45AE-878A-BAB7291924A1}"/>
-                              <w:text/>
-                            </w:sdtPr>
-                            <w:sdtEndPr/>
-                            <w:sdtContent>
-                              <w:r>
-                                <w:rPr>
-                                  <w:rFonts w:ascii="Times New Roman" w:eastAsiaTheme="majorEastAsia" w:hAnsi="Times New Roman" w:cs="Times New Roman"/>
-                                  <w:color w:val="92D050"/>
-                                  <w:sz w:val="72"/>
-                                  <w:szCs w:val="72"/>
-                                </w:rPr>
-                                <w:t>Migration Ne</w:t>
-                              </w:r>
-                              <w:r>
-                                <w:rPr>
-                                  <w:rFonts w:ascii="Times New Roman" w:eastAsiaTheme="majorEastAsia" w:hAnsi="Times New Roman" w:cs="Times New Roman"/>
-                                  <w:color w:val="92D050"/>
-                                  <w:sz w:val="72"/>
-                                  <w:szCs w:val="72"/>
-                                </w:rPr>
-                                <w:t>t</w:t>
-                              </w:r>
-                              <w:r>
-                                <w:rPr>
-                                  <w:rFonts w:ascii="Times New Roman" w:eastAsiaTheme="majorEastAsia" w:hAnsi="Times New Roman" w:cs="Times New Roman"/>
-                                  <w:color w:val="92D050"/>
-                                  <w:sz w:val="72"/>
-                                  <w:szCs w:val="72"/>
-                                </w:rPr>
-                                <w:t>work</w:t>
-                              </w:r>
-                            </w:sdtContent>
-                          </w:sdt>
-                          <w:r>
-                            <w:rPr>
-                              <w:rFonts w:ascii="Times New Roman" w:hAnsi="Times New Roman" w:cs="Times New Roman"/>
-                              <w:color w:val="0070C0"/>
-                              <w:sz w:val="36"/>
-                              <w:szCs w:val="36"/>
-                            </w:rPr>
-                            <w:t xml:space="preserve"> </w:t>
-                          </w:r>
-                        </w:p>
-                        <w:p>
-                          <w:pPr>
-                            <w:spacing w:before="120"/>
-                            <w:rPr>
-                              <w:rFonts w:ascii="Times New Roman" w:hAnsi="Times New Roman" w:cs="Times New Roman"/>
-                              <w:color w:val="00B0F0"/>
-                              <w:sz w:val="38"/>
-                              <w:szCs w:val="38"/>
-                            </w:rPr>
-                          </w:pPr>
-                          <w:r>
-                            <w:rPr>
-                              <w:rFonts w:ascii="Times New Roman" w:hAnsi="Times New Roman" w:cs="Times New Roman"/>
-                              <w:color w:val="00B0F0"/>
-                              <w:sz w:val="38"/>
-                              <w:szCs w:val="38"/>
-                            </w:rPr>
-                            <w:t xml:space="preserve">Computer </w:t>
-                          </w:r>
-                          <w:proofErr w:type="spellStart"/>
-                          <w:r>
-                            <w:rPr>
-                              <w:rFonts w:ascii="Times New Roman" w:hAnsi="Times New Roman" w:cs="Times New Roman"/>
-                              <w:color w:val="00B0F0"/>
-                              <w:sz w:val="38"/>
-                              <w:szCs w:val="38"/>
-                            </w:rPr>
-                            <w:t>Nekwork</w:t>
-                          </w:r>
-                          <w:proofErr w:type="spellEnd"/>
-                          <w:r>
-                            <w:rPr>
-                              <w:rFonts w:ascii="Times New Roman" w:hAnsi="Times New Roman" w:cs="Times New Roman"/>
-                              <w:color w:val="00B0F0"/>
-                              <w:sz w:val="38"/>
-                              <w:szCs w:val="38"/>
-                            </w:rPr>
-                            <w:t xml:space="preserve"> II</w:t>
-                          </w:r>
-                        </w:p>
-                        <w:p>
-                          <w:pPr>
-                            <w:spacing w:before="120"/>
-                            <w:rPr>
-                              <w:rFonts w:ascii="Times New Roman" w:hAnsi="Times New Roman" w:cs="Times New Roman"/>
-                              <w:color w:val="0070C0"/>
-                              <w:sz w:val="36"/>
-                              <w:szCs w:val="36"/>
-                            </w:rPr>
-                          </w:pPr>
-                          <w:r>
-                            <w:rPr>
-                              <w:rFonts w:ascii="Times New Roman" w:hAnsi="Times New Roman" w:cs="Times New Roman"/>
-                              <w:color w:val="0070C0"/>
-                              <w:sz w:val="36"/>
-                              <w:szCs w:val="36"/>
-                            </w:rPr>
-                            <w:t xml:space="preserve">Lecturer: You </w:t>
-                          </w:r>
-                          <w:proofErr w:type="spellStart"/>
-                          <w:r>
-                            <w:rPr>
-                              <w:rFonts w:ascii="Times New Roman" w:hAnsi="Times New Roman" w:cs="Times New Roman"/>
-                              <w:color w:val="0070C0"/>
-                              <w:sz w:val="36"/>
-                              <w:szCs w:val="36"/>
-                            </w:rPr>
-                            <w:t>Sothea</w:t>
-                          </w:r>
-                          <w:r>
-                            <w:rPr>
-                              <w:rFonts w:ascii="Times New Roman" w:hAnsi="Times New Roman" w:cs="Times New Roman"/>
-                              <w:color w:val="0070C0"/>
-                              <w:sz w:val="36"/>
-                              <w:szCs w:val="36"/>
-                            </w:rPr>
-                            <w:t>sfksf</w:t>
-                          </w:r>
-                          <w:bookmarkStart w:id="1" w:name="_GoBack"/>
-                          <w:bookmarkEnd w:id="1"/>
-                          <w:r>
-                            <w:rPr>
-                              <w:rFonts w:ascii="Times New Roman" w:hAnsi="Times New Roman" w:cs="Times New Roman"/>
-                              <w:color w:val="0070C0"/>
-                              <w:sz w:val="36"/>
-                              <w:szCs w:val="36"/>
-                            </w:rPr>
-                            <w:t>sd</w:t>
-                          </w:r>
-                          <w:proofErr w:type="spellEnd"/>
-                        </w:p>
-                        <w:p>
-                          <w:pPr>
-                            <w:spacing w:before="120"/>
-                            <w:rPr>
-                              <w:rFonts w:ascii="Times New Roman" w:hAnsi="Times New Roman" w:cs="Times New Roman"/>
-                              <w:color w:val="0070C0"/>
-                              <w:sz w:val="36"/>
-                              <w:szCs w:val="36"/>
-                            </w:rPr>
-                          </w:pPr>
-                        </w:p>
-                        <w:p>
-                          <w:pPr>
-                            <w:spacing w:before="120"/>
-                            <w:rPr>
-                              <w:rFonts w:ascii="Times New Roman" w:hAnsi="Times New Roman" w:cs="Times New Roman"/>
-                              <w:color w:val="0070C0"/>
-                              <w:sz w:val="36"/>
-                              <w:szCs w:val="36"/>
-                            </w:rPr>
-                          </w:pPr>
-                        </w:p>
-                      </w:txbxContent>
-                    </v:textbox>
-                    <w10:wrap anchorx="page" anchory="page"/>
-                  </v:shape>
-                </w:pict>
-              </mc:Fallback>
-            </mc:AlternateContent>
-          </w:r>
-          <w:r>
-            <w:rPr>
-              <w:rFonts w:ascii="Times New Roman" w:hAnsi="Times New Roman" w:cs="Times New Roman"/>
               <w:sz w:val="24"/>
               <w:szCs w:val="24"/>
             </w:rPr>
@@ -4849,11 +4913,60 @@
       <w:r>
         <w:rPr>
           <w:rFonts w:ascii="Times New Roman" w:hAnsi="Times New Roman" w:cs="Times New Roman"/>
+          <w:noProof/>
           <w:sz w:val="24"/>
           <w:szCs w:val="24"/>
         </w:rPr>
         <w:lastRenderedPageBreak/>
-        <w:t>Doc</w:t>
+        <w:drawing>
+          <wp:anchor distT="0" distB="0" distL="114300" distR="114300" simplePos="0" relativeHeight="251665408" behindDoc="0" locked="0" layoutInCell="1" allowOverlap="1" wp14:anchorId="08A0CA12" wp14:editId="77C67ADB">
+            <wp:simplePos x="0" y="0"/>
+            <wp:positionH relativeFrom="margin">
+              <wp:align>right</wp:align>
+            </wp:positionH>
+            <wp:positionV relativeFrom="margin">
+              <wp:posOffset>379730</wp:posOffset>
+            </wp:positionV>
+            <wp:extent cx="5733415" cy="3225165"/>
+            <wp:effectExtent l="0" t="0" r="635" b="0"/>
+            <wp:wrapSquare wrapText="bothSides"/>
+            <wp:docPr id="36" name="Picture 36"/>
+            <wp:cNvGraphicFramePr>
+              <a:graphicFrameLocks xmlns:a="http://schemas.openxmlformats.org/drawingml/2006/main" noChangeAspect="1"/>
+            </wp:cNvGraphicFramePr>
+            <a:graphic xmlns:a="http://schemas.openxmlformats.org/drawingml/2006/main">
+              <a:graphicData uri="http://schemas.openxmlformats.org/drawingml/2006/picture">
+                <pic:pic xmlns:pic="http://schemas.openxmlformats.org/drawingml/2006/picture">
+                  <pic:nvPicPr>
+                    <pic:cNvPr id="36" name="Capture.PNG"/>
+                    <pic:cNvPicPr/>
+                  </pic:nvPicPr>
+                  <pic:blipFill>
+                    <a:blip r:embed="rId10" cstate="print">
+                      <a:extLst>
+                        <a:ext uri="{28A0092B-C50C-407E-A947-70E740481C1C}">
+                          <a14:useLocalDpi xmlns:a14="http://schemas.microsoft.com/office/drawing/2010/main" val="0"/>
+                        </a:ext>
+                      </a:extLst>
+                    </a:blip>
+                    <a:stretch>
+                      <a:fillRect/>
+                    </a:stretch>
+                  </pic:blipFill>
+                  <pic:spPr>
+                    <a:xfrm>
+                      <a:off x="0" y="0"/>
+                      <a:ext cx="5733415" cy="3225165"/>
+                    </a:xfrm>
+                    <a:prstGeom prst="rect">
+                      <a:avLst/>
+                    </a:prstGeom>
+                  </pic:spPr>
+                </pic:pic>
+              </a:graphicData>
+            </a:graphic>
+          </wp:anchor>
+        </w:drawing>
       </w:r>
     </w:p>
     <w:p>
@@ -5513,9 +5626,1298 @@
         </w:rPr>
       </w:pPr>
     </w:p>
+    <w:p>
+      <w:pPr>
+        <w:rPr>
+          <w:rFonts w:ascii="Times New Roman" w:hAnsi="Times New Roman" w:cs="Times New Roman"/>
+          <w:sz w:val="24"/>
+          <w:szCs w:val="24"/>
+        </w:rPr>
+      </w:pPr>
+    </w:p>
+    <w:p>
+      <w:pPr>
+        <w:rPr>
+          <w:rFonts w:ascii="Times New Roman" w:hAnsi="Times New Roman" w:cs="Times New Roman"/>
+          <w:sz w:val="24"/>
+          <w:szCs w:val="24"/>
+        </w:rPr>
+      </w:pPr>
+    </w:p>
+    <w:p>
+      <w:pPr>
+        <w:rPr>
+          <w:rFonts w:ascii="Times New Roman" w:hAnsi="Times New Roman" w:cs="Times New Roman"/>
+          <w:sz w:val="24"/>
+          <w:szCs w:val="24"/>
+        </w:rPr>
+      </w:pPr>
+    </w:p>
+    <w:p>
+      <w:pPr>
+        <w:rPr>
+          <w:rFonts w:ascii="Times New Roman" w:hAnsi="Times New Roman" w:cs="Times New Roman"/>
+          <w:sz w:val="24"/>
+          <w:szCs w:val="24"/>
+        </w:rPr>
+      </w:pPr>
+    </w:p>
+    <w:p>
+      <w:pPr>
+        <w:rPr>
+          <w:rFonts w:ascii="Times New Roman" w:hAnsi="Times New Roman" w:cs="Times New Roman"/>
+          <w:sz w:val="24"/>
+          <w:szCs w:val="24"/>
+        </w:rPr>
+      </w:pPr>
+    </w:p>
+    <w:p>
+      <w:pPr>
+        <w:rPr>
+          <w:rFonts w:ascii="Times New Roman" w:hAnsi="Times New Roman" w:cs="Times New Roman"/>
+          <w:sz w:val="24"/>
+          <w:szCs w:val="24"/>
+        </w:rPr>
+      </w:pPr>
+    </w:p>
+    <w:p>
+      <w:pPr>
+        <w:rPr>
+          <w:rFonts w:ascii="Times New Roman" w:hAnsi="Times New Roman" w:cs="Times New Roman"/>
+          <w:sz w:val="24"/>
+          <w:szCs w:val="24"/>
+        </w:rPr>
+      </w:pPr>
+    </w:p>
+    <w:p>
+      <w:pPr>
+        <w:rPr>
+          <w:rFonts w:ascii="Times New Roman" w:hAnsi="Times New Roman" w:cs="Times New Roman"/>
+          <w:sz w:val="24"/>
+          <w:szCs w:val="24"/>
+        </w:rPr>
+      </w:pPr>
+    </w:p>
+    <w:p>
+      <w:pPr>
+        <w:rPr>
+          <w:rFonts w:ascii="Times New Roman" w:hAnsi="Times New Roman" w:cs="Times New Roman"/>
+          <w:sz w:val="24"/>
+          <w:szCs w:val="24"/>
+        </w:rPr>
+      </w:pPr>
+    </w:p>
+    <w:p>
+      <w:pPr>
+        <w:rPr>
+          <w:rFonts w:ascii="Times New Roman" w:hAnsi="Times New Roman" w:cs="Times New Roman"/>
+          <w:sz w:val="24"/>
+          <w:szCs w:val="24"/>
+        </w:rPr>
+      </w:pPr>
+    </w:p>
+    <w:p>
+      <w:pPr>
+        <w:rPr>
+          <w:rFonts w:ascii="Times New Roman" w:hAnsi="Times New Roman" w:cs="Times New Roman"/>
+          <w:sz w:val="24"/>
+          <w:szCs w:val="24"/>
+        </w:rPr>
+      </w:pPr>
+    </w:p>
+    <w:p>
+      <w:pPr>
+        <w:rPr>
+          <w:rFonts w:ascii="Times New Roman" w:hAnsi="Times New Roman" w:cs="Times New Roman"/>
+          <w:sz w:val="24"/>
+          <w:szCs w:val="24"/>
+        </w:rPr>
+      </w:pPr>
+    </w:p>
+    <w:p>
+      <w:pPr>
+        <w:rPr>
+          <w:rFonts w:ascii="Times New Roman" w:hAnsi="Times New Roman" w:cs="Times New Roman"/>
+          <w:sz w:val="24"/>
+          <w:szCs w:val="24"/>
+        </w:rPr>
+      </w:pPr>
+    </w:p>
+    <w:p>
+      <w:pPr>
+        <w:rPr>
+          <w:rFonts w:ascii="Times New Roman" w:hAnsi="Times New Roman" w:cs="Times New Roman"/>
+          <w:sz w:val="24"/>
+          <w:szCs w:val="24"/>
+        </w:rPr>
+      </w:pPr>
+    </w:p>
+    <w:p>
+      <w:pPr>
+        <w:rPr>
+          <w:rFonts w:ascii="Times New Roman" w:hAnsi="Times New Roman" w:cs="Times New Roman"/>
+          <w:sz w:val="24"/>
+          <w:szCs w:val="24"/>
+        </w:rPr>
+      </w:pPr>
+    </w:p>
+    <w:p>
+      <w:pPr>
+        <w:rPr>
+          <w:rFonts w:ascii="Times New Roman" w:hAnsi="Times New Roman" w:cs="Times New Roman"/>
+          <w:sz w:val="24"/>
+          <w:szCs w:val="24"/>
+        </w:rPr>
+      </w:pPr>
+    </w:p>
+    <w:p>
+      <w:pPr>
+        <w:rPr>
+          <w:rFonts w:ascii="Times New Roman" w:hAnsi="Times New Roman" w:cs="Times New Roman"/>
+          <w:sz w:val="24"/>
+          <w:szCs w:val="24"/>
+        </w:rPr>
+      </w:pPr>
+    </w:p>
+    <w:p>
+      <w:pPr>
+        <w:rPr>
+          <w:rFonts w:ascii="Times New Roman" w:hAnsi="Times New Roman" w:cs="Times New Roman"/>
+          <w:sz w:val="24"/>
+          <w:szCs w:val="24"/>
+        </w:rPr>
+      </w:pPr>
+    </w:p>
+    <w:p>
+      <w:pPr>
+        <w:rPr>
+          <w:rFonts w:ascii="Times New Roman" w:hAnsi="Times New Roman" w:cs="Times New Roman"/>
+          <w:sz w:val="24"/>
+          <w:szCs w:val="24"/>
+        </w:rPr>
+      </w:pPr>
+    </w:p>
+    <w:p>
+      <w:pPr>
+        <w:rPr>
+          <w:rFonts w:ascii="Times New Roman" w:hAnsi="Times New Roman" w:cs="Times New Roman"/>
+          <w:sz w:val="24"/>
+          <w:szCs w:val="24"/>
+        </w:rPr>
+      </w:pPr>
+    </w:p>
+    <w:p>
+      <w:pPr>
+        <w:rPr>
+          <w:rFonts w:ascii="Times New Roman" w:hAnsi="Times New Roman" w:cs="Times New Roman"/>
+          <w:sz w:val="24"/>
+          <w:szCs w:val="24"/>
+        </w:rPr>
+      </w:pPr>
+    </w:p>
+    <w:p>
+      <w:pPr>
+        <w:rPr>
+          <w:rFonts w:ascii="Times New Roman" w:hAnsi="Times New Roman" w:cs="Times New Roman"/>
+          <w:sz w:val="24"/>
+          <w:szCs w:val="24"/>
+        </w:rPr>
+      </w:pPr>
+      <w:bookmarkStart w:id="0" w:name="_GoBack"/>
+      <w:bookmarkEnd w:id="0"/>
+    </w:p>
+    <w:p>
+      <w:pPr>
+        <w:rPr>
+          <w:rFonts w:ascii="Times New Roman" w:hAnsi="Times New Roman" w:cs="Times New Roman"/>
+          <w:sz w:val="24"/>
+          <w:szCs w:val="24"/>
+        </w:rPr>
+      </w:pPr>
+    </w:p>
+    <w:p>
+      <w:pPr>
+        <w:rPr>
+          <w:rFonts w:ascii="Times New Roman" w:hAnsi="Times New Roman" w:cs="Times New Roman"/>
+          <w:sz w:val="24"/>
+          <w:szCs w:val="24"/>
+        </w:rPr>
+      </w:pPr>
+    </w:p>
+    <w:p>
+      <w:pPr>
+        <w:rPr>
+          <w:rFonts w:ascii="Times New Roman" w:hAnsi="Times New Roman" w:cs="Times New Roman"/>
+          <w:sz w:val="24"/>
+          <w:szCs w:val="24"/>
+        </w:rPr>
+      </w:pPr>
+    </w:p>
+    <w:p>
+      <w:pPr>
+        <w:rPr>
+          <w:rFonts w:ascii="Times New Roman" w:hAnsi="Times New Roman" w:cs="Times New Roman"/>
+          <w:sz w:val="24"/>
+          <w:szCs w:val="24"/>
+        </w:rPr>
+      </w:pPr>
+    </w:p>
+    <w:p>
+      <w:pPr>
+        <w:rPr>
+          <w:rFonts w:ascii="Times New Roman" w:hAnsi="Times New Roman" w:cs="Times New Roman"/>
+          <w:sz w:val="24"/>
+          <w:szCs w:val="24"/>
+        </w:rPr>
+      </w:pPr>
+    </w:p>
+    <w:p>
+      <w:pPr>
+        <w:rPr>
+          <w:rFonts w:ascii="Times New Roman" w:hAnsi="Times New Roman" w:cs="Times New Roman"/>
+          <w:sz w:val="24"/>
+          <w:szCs w:val="24"/>
+        </w:rPr>
+      </w:pPr>
+    </w:p>
+    <w:p>
+      <w:pPr>
+        <w:rPr>
+          <w:rFonts w:ascii="Times New Roman" w:hAnsi="Times New Roman" w:cs="Times New Roman"/>
+          <w:sz w:val="24"/>
+          <w:szCs w:val="24"/>
+        </w:rPr>
+      </w:pPr>
+    </w:p>
+    <w:p>
+      <w:pPr>
+        <w:rPr>
+          <w:rFonts w:ascii="Times New Roman" w:hAnsi="Times New Roman" w:cs="Times New Roman"/>
+          <w:sz w:val="24"/>
+          <w:szCs w:val="24"/>
+        </w:rPr>
+      </w:pPr>
+    </w:p>
+    <w:p>
+      <w:pPr>
+        <w:rPr>
+          <w:rFonts w:ascii="Times New Roman" w:hAnsi="Times New Roman" w:cs="Times New Roman"/>
+          <w:sz w:val="24"/>
+          <w:szCs w:val="24"/>
+        </w:rPr>
+      </w:pPr>
+    </w:p>
+    <w:p>
+      <w:pPr>
+        <w:rPr>
+          <w:rFonts w:ascii="Times New Roman" w:hAnsi="Times New Roman" w:cs="Times New Roman"/>
+          <w:sz w:val="24"/>
+          <w:szCs w:val="24"/>
+        </w:rPr>
+      </w:pPr>
+    </w:p>
+    <w:p>
+      <w:pPr>
+        <w:rPr>
+          <w:rFonts w:ascii="Times New Roman" w:hAnsi="Times New Roman" w:cs="Times New Roman"/>
+          <w:sz w:val="24"/>
+          <w:szCs w:val="24"/>
+        </w:rPr>
+      </w:pPr>
+    </w:p>
+    <w:p>
+      <w:pPr>
+        <w:rPr>
+          <w:rFonts w:ascii="Times New Roman" w:hAnsi="Times New Roman" w:cs="Times New Roman"/>
+          <w:sz w:val="24"/>
+          <w:szCs w:val="24"/>
+        </w:rPr>
+      </w:pPr>
+    </w:p>
+    <w:p>
+      <w:pPr>
+        <w:rPr>
+          <w:rFonts w:ascii="Times New Roman" w:hAnsi="Times New Roman" w:cs="Times New Roman"/>
+          <w:sz w:val="24"/>
+          <w:szCs w:val="24"/>
+        </w:rPr>
+      </w:pPr>
+    </w:p>
+    <w:p>
+      <w:pPr>
+        <w:rPr>
+          <w:rFonts w:ascii="Times New Roman" w:hAnsi="Times New Roman" w:cs="Times New Roman"/>
+          <w:sz w:val="24"/>
+          <w:szCs w:val="24"/>
+        </w:rPr>
+      </w:pPr>
+    </w:p>
+    <w:p>
+      <w:pPr>
+        <w:rPr>
+          <w:rFonts w:ascii="Times New Roman" w:hAnsi="Times New Roman" w:cs="Times New Roman"/>
+          <w:sz w:val="24"/>
+          <w:szCs w:val="24"/>
+        </w:rPr>
+      </w:pPr>
+    </w:p>
+    <w:p>
+      <w:pPr>
+        <w:rPr>
+          <w:rFonts w:ascii="Times New Roman" w:hAnsi="Times New Roman" w:cs="Times New Roman"/>
+          <w:sz w:val="24"/>
+          <w:szCs w:val="24"/>
+        </w:rPr>
+      </w:pPr>
+    </w:p>
+    <w:p>
+      <w:pPr>
+        <w:rPr>
+          <w:rFonts w:ascii="Times New Roman" w:hAnsi="Times New Roman" w:cs="Times New Roman"/>
+          <w:sz w:val="24"/>
+          <w:szCs w:val="24"/>
+        </w:rPr>
+      </w:pPr>
+    </w:p>
+    <w:p>
+      <w:pPr>
+        <w:rPr>
+          <w:rFonts w:ascii="Times New Roman" w:hAnsi="Times New Roman" w:cs="Times New Roman"/>
+          <w:sz w:val="24"/>
+          <w:szCs w:val="24"/>
+        </w:rPr>
+      </w:pPr>
+    </w:p>
+    <w:p>
+      <w:pPr>
+        <w:rPr>
+          <w:rFonts w:ascii="Times New Roman" w:hAnsi="Times New Roman" w:cs="Times New Roman"/>
+          <w:sz w:val="24"/>
+          <w:szCs w:val="24"/>
+        </w:rPr>
+      </w:pPr>
+    </w:p>
+    <w:p>
+      <w:pPr>
+        <w:rPr>
+          <w:rFonts w:ascii="Times New Roman" w:hAnsi="Times New Roman" w:cs="Times New Roman"/>
+          <w:sz w:val="24"/>
+          <w:szCs w:val="24"/>
+        </w:rPr>
+      </w:pPr>
+    </w:p>
+    <w:p>
+      <w:pPr>
+        <w:rPr>
+          <w:rFonts w:ascii="Times New Roman" w:hAnsi="Times New Roman" w:cs="Times New Roman"/>
+          <w:sz w:val="24"/>
+          <w:szCs w:val="24"/>
+        </w:rPr>
+      </w:pPr>
+    </w:p>
+    <w:p>
+      <w:pPr>
+        <w:rPr>
+          <w:rFonts w:ascii="Times New Roman" w:hAnsi="Times New Roman" w:cs="Times New Roman"/>
+          <w:sz w:val="24"/>
+          <w:szCs w:val="24"/>
+        </w:rPr>
+      </w:pPr>
+    </w:p>
+    <w:p>
+      <w:pPr>
+        <w:rPr>
+          <w:rFonts w:ascii="Times New Roman" w:hAnsi="Times New Roman" w:cs="Times New Roman"/>
+          <w:sz w:val="24"/>
+          <w:szCs w:val="24"/>
+        </w:rPr>
+      </w:pPr>
+    </w:p>
+    <w:p>
+      <w:pPr>
+        <w:rPr>
+          <w:rFonts w:ascii="Times New Roman" w:hAnsi="Times New Roman" w:cs="Times New Roman"/>
+          <w:sz w:val="24"/>
+          <w:szCs w:val="24"/>
+        </w:rPr>
+      </w:pPr>
+    </w:p>
+    <w:p>
+      <w:pPr>
+        <w:rPr>
+          <w:rFonts w:ascii="Times New Roman" w:hAnsi="Times New Roman" w:cs="Times New Roman"/>
+          <w:sz w:val="24"/>
+          <w:szCs w:val="24"/>
+        </w:rPr>
+      </w:pPr>
+    </w:p>
+    <w:p>
+      <w:pPr>
+        <w:rPr>
+          <w:rFonts w:ascii="Times New Roman" w:hAnsi="Times New Roman" w:cs="Times New Roman"/>
+          <w:sz w:val="24"/>
+          <w:szCs w:val="24"/>
+        </w:rPr>
+      </w:pPr>
+    </w:p>
+    <w:p>
+      <w:pPr>
+        <w:rPr>
+          <w:rFonts w:ascii="Times New Roman" w:hAnsi="Times New Roman" w:cs="Times New Roman"/>
+          <w:sz w:val="24"/>
+          <w:szCs w:val="24"/>
+        </w:rPr>
+      </w:pPr>
+    </w:p>
+    <w:p>
+      <w:pPr>
+        <w:rPr>
+          <w:rFonts w:ascii="Times New Roman" w:hAnsi="Times New Roman" w:cs="Times New Roman"/>
+          <w:sz w:val="24"/>
+          <w:szCs w:val="24"/>
+        </w:rPr>
+      </w:pPr>
+    </w:p>
+    <w:p>
+      <w:pPr>
+        <w:rPr>
+          <w:rFonts w:ascii="Times New Roman" w:hAnsi="Times New Roman" w:cs="Times New Roman"/>
+          <w:sz w:val="24"/>
+          <w:szCs w:val="24"/>
+        </w:rPr>
+      </w:pPr>
+    </w:p>
+    <w:p>
+      <w:pPr>
+        <w:rPr>
+          <w:rFonts w:ascii="Times New Roman" w:hAnsi="Times New Roman" w:cs="Times New Roman"/>
+          <w:sz w:val="24"/>
+          <w:szCs w:val="24"/>
+        </w:rPr>
+      </w:pPr>
+    </w:p>
+    <w:p>
+      <w:pPr>
+        <w:rPr>
+          <w:rFonts w:ascii="Times New Roman" w:hAnsi="Times New Roman" w:cs="Times New Roman"/>
+          <w:sz w:val="24"/>
+          <w:szCs w:val="24"/>
+        </w:rPr>
+      </w:pPr>
+    </w:p>
+    <w:p>
+      <w:pPr>
+        <w:rPr>
+          <w:rFonts w:ascii="Times New Roman" w:hAnsi="Times New Roman" w:cs="Times New Roman"/>
+          <w:sz w:val="24"/>
+          <w:szCs w:val="24"/>
+        </w:rPr>
+      </w:pPr>
+    </w:p>
+    <w:p>
+      <w:pPr>
+        <w:rPr>
+          <w:rFonts w:ascii="Times New Roman" w:hAnsi="Times New Roman" w:cs="Times New Roman"/>
+          <w:sz w:val="24"/>
+          <w:szCs w:val="24"/>
+        </w:rPr>
+      </w:pPr>
+    </w:p>
+    <w:p>
+      <w:pPr>
+        <w:rPr>
+          <w:rFonts w:ascii="Times New Roman" w:hAnsi="Times New Roman" w:cs="Times New Roman"/>
+          <w:sz w:val="24"/>
+          <w:szCs w:val="24"/>
+        </w:rPr>
+      </w:pPr>
+    </w:p>
+    <w:p>
+      <w:pPr>
+        <w:rPr>
+          <w:rFonts w:ascii="Times New Roman" w:hAnsi="Times New Roman" w:cs="Times New Roman"/>
+          <w:sz w:val="24"/>
+          <w:szCs w:val="24"/>
+        </w:rPr>
+      </w:pPr>
+    </w:p>
+    <w:p>
+      <w:pPr>
+        <w:rPr>
+          <w:rFonts w:ascii="Times New Roman" w:hAnsi="Times New Roman" w:cs="Times New Roman"/>
+          <w:sz w:val="24"/>
+          <w:szCs w:val="24"/>
+        </w:rPr>
+      </w:pPr>
+    </w:p>
+    <w:p>
+      <w:pPr>
+        <w:rPr>
+          <w:rFonts w:ascii="Times New Roman" w:hAnsi="Times New Roman" w:cs="Times New Roman"/>
+          <w:sz w:val="24"/>
+          <w:szCs w:val="24"/>
+        </w:rPr>
+      </w:pPr>
+    </w:p>
+    <w:p>
+      <w:pPr>
+        <w:rPr>
+          <w:rFonts w:ascii="Times New Roman" w:hAnsi="Times New Roman" w:cs="Times New Roman"/>
+          <w:sz w:val="24"/>
+          <w:szCs w:val="24"/>
+        </w:rPr>
+      </w:pPr>
+    </w:p>
+    <w:p>
+      <w:pPr>
+        <w:rPr>
+          <w:rFonts w:ascii="Times New Roman" w:hAnsi="Times New Roman" w:cs="Times New Roman"/>
+          <w:sz w:val="24"/>
+          <w:szCs w:val="24"/>
+        </w:rPr>
+      </w:pPr>
+    </w:p>
+    <w:p>
+      <w:pPr>
+        <w:rPr>
+          <w:rFonts w:ascii="Times New Roman" w:hAnsi="Times New Roman" w:cs="Times New Roman"/>
+          <w:sz w:val="24"/>
+          <w:szCs w:val="24"/>
+        </w:rPr>
+      </w:pPr>
+    </w:p>
+    <w:p>
+      <w:pPr>
+        <w:rPr>
+          <w:rFonts w:ascii="Times New Roman" w:hAnsi="Times New Roman" w:cs="Times New Roman"/>
+          <w:sz w:val="24"/>
+          <w:szCs w:val="24"/>
+        </w:rPr>
+      </w:pPr>
+    </w:p>
+    <w:p>
+      <w:pPr>
+        <w:rPr>
+          <w:rFonts w:ascii="Times New Roman" w:hAnsi="Times New Roman" w:cs="Times New Roman"/>
+          <w:sz w:val="24"/>
+          <w:szCs w:val="24"/>
+        </w:rPr>
+      </w:pPr>
+    </w:p>
+    <w:p>
+      <w:pPr>
+        <w:rPr>
+          <w:rFonts w:ascii="Times New Roman" w:hAnsi="Times New Roman" w:cs="Times New Roman"/>
+          <w:sz w:val="24"/>
+          <w:szCs w:val="24"/>
+        </w:rPr>
+      </w:pPr>
+    </w:p>
+    <w:p>
+      <w:pPr>
+        <w:rPr>
+          <w:rFonts w:ascii="Times New Roman" w:hAnsi="Times New Roman" w:cs="Times New Roman"/>
+          <w:sz w:val="24"/>
+          <w:szCs w:val="24"/>
+        </w:rPr>
+      </w:pPr>
+    </w:p>
+    <w:p>
+      <w:pPr>
+        <w:rPr>
+          <w:rFonts w:ascii="Times New Roman" w:hAnsi="Times New Roman" w:cs="Times New Roman"/>
+          <w:sz w:val="24"/>
+          <w:szCs w:val="24"/>
+        </w:rPr>
+      </w:pPr>
+    </w:p>
+    <w:p>
+      <w:pPr>
+        <w:rPr>
+          <w:rFonts w:ascii="Times New Roman" w:hAnsi="Times New Roman" w:cs="Times New Roman"/>
+          <w:sz w:val="24"/>
+          <w:szCs w:val="24"/>
+        </w:rPr>
+      </w:pPr>
+    </w:p>
+    <w:p>
+      <w:pPr>
+        <w:rPr>
+          <w:rFonts w:ascii="Times New Roman" w:hAnsi="Times New Roman" w:cs="Times New Roman"/>
+          <w:sz w:val="24"/>
+          <w:szCs w:val="24"/>
+        </w:rPr>
+      </w:pPr>
+    </w:p>
+    <w:p>
+      <w:pPr>
+        <w:rPr>
+          <w:rFonts w:ascii="Times New Roman" w:hAnsi="Times New Roman" w:cs="Times New Roman"/>
+          <w:sz w:val="24"/>
+          <w:szCs w:val="24"/>
+        </w:rPr>
+      </w:pPr>
+    </w:p>
+    <w:p>
+      <w:pPr>
+        <w:rPr>
+          <w:rFonts w:ascii="Times New Roman" w:hAnsi="Times New Roman" w:cs="Times New Roman"/>
+          <w:sz w:val="24"/>
+          <w:szCs w:val="24"/>
+        </w:rPr>
+      </w:pPr>
+    </w:p>
+    <w:p>
+      <w:pPr>
+        <w:rPr>
+          <w:rFonts w:ascii="Times New Roman" w:hAnsi="Times New Roman" w:cs="Times New Roman"/>
+          <w:sz w:val="24"/>
+          <w:szCs w:val="24"/>
+        </w:rPr>
+      </w:pPr>
+    </w:p>
+    <w:p>
+      <w:pPr>
+        <w:rPr>
+          <w:rFonts w:ascii="Times New Roman" w:hAnsi="Times New Roman" w:cs="Times New Roman"/>
+          <w:sz w:val="24"/>
+          <w:szCs w:val="24"/>
+        </w:rPr>
+      </w:pPr>
+    </w:p>
+    <w:p>
+      <w:pPr>
+        <w:rPr>
+          <w:rFonts w:ascii="Times New Roman" w:hAnsi="Times New Roman" w:cs="Times New Roman"/>
+          <w:sz w:val="24"/>
+          <w:szCs w:val="24"/>
+        </w:rPr>
+      </w:pPr>
+    </w:p>
+    <w:p>
+      <w:pPr>
+        <w:rPr>
+          <w:rFonts w:ascii="Times New Roman" w:hAnsi="Times New Roman" w:cs="Times New Roman"/>
+          <w:sz w:val="24"/>
+          <w:szCs w:val="24"/>
+        </w:rPr>
+      </w:pPr>
+    </w:p>
+    <w:p>
+      <w:pPr>
+        <w:rPr>
+          <w:rFonts w:ascii="Times New Roman" w:hAnsi="Times New Roman" w:cs="Times New Roman"/>
+          <w:sz w:val="24"/>
+          <w:szCs w:val="24"/>
+        </w:rPr>
+      </w:pPr>
+    </w:p>
+    <w:p>
+      <w:pPr>
+        <w:rPr>
+          <w:rFonts w:ascii="Times New Roman" w:hAnsi="Times New Roman" w:cs="Times New Roman"/>
+          <w:sz w:val="24"/>
+          <w:szCs w:val="24"/>
+        </w:rPr>
+      </w:pPr>
+    </w:p>
+    <w:p>
+      <w:pPr>
+        <w:rPr>
+          <w:rFonts w:ascii="Times New Roman" w:hAnsi="Times New Roman" w:cs="Times New Roman"/>
+          <w:sz w:val="24"/>
+          <w:szCs w:val="24"/>
+        </w:rPr>
+      </w:pPr>
+    </w:p>
+    <w:p>
+      <w:pPr>
+        <w:rPr>
+          <w:rFonts w:ascii="Times New Roman" w:hAnsi="Times New Roman" w:cs="Times New Roman"/>
+          <w:sz w:val="24"/>
+          <w:szCs w:val="24"/>
+        </w:rPr>
+      </w:pPr>
+    </w:p>
+    <w:p>
+      <w:pPr>
+        <w:rPr>
+          <w:rFonts w:ascii="Times New Roman" w:hAnsi="Times New Roman" w:cs="Times New Roman"/>
+          <w:sz w:val="24"/>
+          <w:szCs w:val="24"/>
+        </w:rPr>
+      </w:pPr>
+    </w:p>
+    <w:p>
+      <w:pPr>
+        <w:rPr>
+          <w:rFonts w:ascii="Times New Roman" w:hAnsi="Times New Roman" w:cs="Times New Roman"/>
+          <w:sz w:val="24"/>
+          <w:szCs w:val="24"/>
+        </w:rPr>
+      </w:pPr>
+    </w:p>
+    <w:p>
+      <w:pPr>
+        <w:rPr>
+          <w:rFonts w:ascii="Times New Roman" w:hAnsi="Times New Roman" w:cs="Times New Roman"/>
+          <w:sz w:val="24"/>
+          <w:szCs w:val="24"/>
+        </w:rPr>
+      </w:pPr>
+    </w:p>
+    <w:p>
+      <w:pPr>
+        <w:rPr>
+          <w:rFonts w:ascii="Times New Roman" w:hAnsi="Times New Roman" w:cs="Times New Roman"/>
+          <w:sz w:val="24"/>
+          <w:szCs w:val="24"/>
+        </w:rPr>
+      </w:pPr>
+    </w:p>
+    <w:p>
+      <w:pPr>
+        <w:rPr>
+          <w:rFonts w:ascii="Times New Roman" w:hAnsi="Times New Roman" w:cs="Times New Roman"/>
+          <w:sz w:val="24"/>
+          <w:szCs w:val="24"/>
+        </w:rPr>
+      </w:pPr>
+    </w:p>
+    <w:p>
+      <w:pPr>
+        <w:rPr>
+          <w:rFonts w:ascii="Times New Roman" w:hAnsi="Times New Roman" w:cs="Times New Roman"/>
+          <w:sz w:val="24"/>
+          <w:szCs w:val="24"/>
+        </w:rPr>
+      </w:pPr>
+    </w:p>
+    <w:p>
+      <w:pPr>
+        <w:rPr>
+          <w:rFonts w:ascii="Times New Roman" w:hAnsi="Times New Roman" w:cs="Times New Roman"/>
+          <w:sz w:val="24"/>
+          <w:szCs w:val="24"/>
+        </w:rPr>
+      </w:pPr>
+    </w:p>
+    <w:p>
+      <w:pPr>
+        <w:rPr>
+          <w:rFonts w:ascii="Times New Roman" w:hAnsi="Times New Roman" w:cs="Times New Roman"/>
+          <w:sz w:val="24"/>
+          <w:szCs w:val="24"/>
+        </w:rPr>
+      </w:pPr>
+    </w:p>
+    <w:p>
+      <w:pPr>
+        <w:rPr>
+          <w:rFonts w:ascii="Times New Roman" w:hAnsi="Times New Roman" w:cs="Times New Roman"/>
+          <w:sz w:val="24"/>
+          <w:szCs w:val="24"/>
+        </w:rPr>
+      </w:pPr>
+    </w:p>
+    <w:p>
+      <w:pPr>
+        <w:rPr>
+          <w:rFonts w:ascii="Times New Roman" w:hAnsi="Times New Roman" w:cs="Times New Roman"/>
+          <w:sz w:val="24"/>
+          <w:szCs w:val="24"/>
+        </w:rPr>
+      </w:pPr>
+    </w:p>
+    <w:p>
+      <w:pPr>
+        <w:rPr>
+          <w:rFonts w:ascii="Times New Roman" w:hAnsi="Times New Roman" w:cs="Times New Roman"/>
+          <w:sz w:val="24"/>
+          <w:szCs w:val="24"/>
+        </w:rPr>
+      </w:pPr>
+    </w:p>
+    <w:p>
+      <w:pPr>
+        <w:rPr>
+          <w:rFonts w:ascii="Times New Roman" w:hAnsi="Times New Roman" w:cs="Times New Roman"/>
+          <w:sz w:val="24"/>
+          <w:szCs w:val="24"/>
+        </w:rPr>
+      </w:pPr>
+    </w:p>
+    <w:p>
+      <w:pPr>
+        <w:rPr>
+          <w:rFonts w:ascii="Times New Roman" w:hAnsi="Times New Roman" w:cs="Times New Roman"/>
+          <w:sz w:val="24"/>
+          <w:szCs w:val="24"/>
+        </w:rPr>
+      </w:pPr>
+    </w:p>
+    <w:p>
+      <w:pPr>
+        <w:rPr>
+          <w:rFonts w:ascii="Times New Roman" w:hAnsi="Times New Roman" w:cs="Times New Roman"/>
+          <w:sz w:val="24"/>
+          <w:szCs w:val="24"/>
+        </w:rPr>
+      </w:pPr>
+    </w:p>
+    <w:p>
+      <w:pPr>
+        <w:rPr>
+          <w:rFonts w:ascii="Times New Roman" w:hAnsi="Times New Roman" w:cs="Times New Roman"/>
+          <w:sz w:val="24"/>
+          <w:szCs w:val="24"/>
+        </w:rPr>
+      </w:pPr>
+    </w:p>
+    <w:p>
+      <w:pPr>
+        <w:rPr>
+          <w:rFonts w:ascii="Times New Roman" w:hAnsi="Times New Roman" w:cs="Times New Roman"/>
+          <w:sz w:val="24"/>
+          <w:szCs w:val="24"/>
+        </w:rPr>
+      </w:pPr>
+    </w:p>
+    <w:p>
+      <w:pPr>
+        <w:rPr>
+          <w:rFonts w:ascii="Times New Roman" w:hAnsi="Times New Roman" w:cs="Times New Roman"/>
+          <w:sz w:val="24"/>
+          <w:szCs w:val="24"/>
+        </w:rPr>
+      </w:pPr>
+    </w:p>
+    <w:p>
+      <w:pPr>
+        <w:rPr>
+          <w:rFonts w:ascii="Times New Roman" w:hAnsi="Times New Roman" w:cs="Times New Roman"/>
+          <w:sz w:val="24"/>
+          <w:szCs w:val="24"/>
+        </w:rPr>
+      </w:pPr>
+    </w:p>
+    <w:p>
+      <w:pPr>
+        <w:rPr>
+          <w:rFonts w:ascii="Times New Roman" w:hAnsi="Times New Roman" w:cs="Times New Roman"/>
+          <w:sz w:val="24"/>
+          <w:szCs w:val="24"/>
+        </w:rPr>
+      </w:pPr>
+    </w:p>
+    <w:p>
+      <w:pPr>
+        <w:rPr>
+          <w:rFonts w:ascii="Times New Roman" w:hAnsi="Times New Roman" w:cs="Times New Roman"/>
+          <w:sz w:val="24"/>
+          <w:szCs w:val="24"/>
+        </w:rPr>
+      </w:pPr>
+    </w:p>
+    <w:p>
+      <w:pPr>
+        <w:rPr>
+          <w:rFonts w:ascii="Times New Roman" w:hAnsi="Times New Roman" w:cs="Times New Roman"/>
+          <w:sz w:val="24"/>
+          <w:szCs w:val="24"/>
+        </w:rPr>
+      </w:pPr>
+    </w:p>
+    <w:p>
+      <w:pPr>
+        <w:rPr>
+          <w:rFonts w:ascii="Times New Roman" w:hAnsi="Times New Roman" w:cs="Times New Roman"/>
+          <w:sz w:val="24"/>
+          <w:szCs w:val="24"/>
+        </w:rPr>
+      </w:pPr>
+    </w:p>
+    <w:p>
+      <w:pPr>
+        <w:rPr>
+          <w:rFonts w:ascii="Times New Roman" w:hAnsi="Times New Roman" w:cs="Times New Roman"/>
+          <w:sz w:val="24"/>
+          <w:szCs w:val="24"/>
+        </w:rPr>
+      </w:pPr>
+    </w:p>
+    <w:p>
+      <w:pPr>
+        <w:rPr>
+          <w:rFonts w:ascii="Times New Roman" w:hAnsi="Times New Roman" w:cs="Times New Roman"/>
+          <w:sz w:val="24"/>
+          <w:szCs w:val="24"/>
+        </w:rPr>
+      </w:pPr>
+    </w:p>
+    <w:p>
+      <w:pPr>
+        <w:rPr>
+          <w:rFonts w:ascii="Times New Roman" w:hAnsi="Times New Roman" w:cs="Times New Roman"/>
+          <w:sz w:val="24"/>
+          <w:szCs w:val="24"/>
+        </w:rPr>
+      </w:pPr>
+    </w:p>
+    <w:p>
+      <w:pPr>
+        <w:rPr>
+          <w:rFonts w:ascii="Times New Roman" w:hAnsi="Times New Roman" w:cs="Times New Roman"/>
+          <w:sz w:val="24"/>
+          <w:szCs w:val="24"/>
+        </w:rPr>
+      </w:pPr>
+    </w:p>
+    <w:p>
+      <w:pPr>
+        <w:rPr>
+          <w:rFonts w:ascii="Times New Roman" w:hAnsi="Times New Roman" w:cs="Times New Roman"/>
+          <w:sz w:val="24"/>
+          <w:szCs w:val="24"/>
+        </w:rPr>
+      </w:pPr>
+    </w:p>
+    <w:p>
+      <w:pPr>
+        <w:rPr>
+          <w:rFonts w:ascii="Times New Roman" w:hAnsi="Times New Roman" w:cs="Times New Roman"/>
+          <w:sz w:val="24"/>
+          <w:szCs w:val="24"/>
+        </w:rPr>
+      </w:pPr>
+    </w:p>
+    <w:p>
+      <w:pPr>
+        <w:rPr>
+          <w:rFonts w:ascii="Times New Roman" w:hAnsi="Times New Roman" w:cs="Times New Roman"/>
+          <w:sz w:val="24"/>
+          <w:szCs w:val="24"/>
+        </w:rPr>
+      </w:pPr>
+    </w:p>
+    <w:p>
+      <w:pPr>
+        <w:rPr>
+          <w:rFonts w:ascii="Times New Roman" w:hAnsi="Times New Roman" w:cs="Times New Roman"/>
+          <w:sz w:val="24"/>
+          <w:szCs w:val="24"/>
+        </w:rPr>
+      </w:pPr>
+    </w:p>
+    <w:p>
+      <w:pPr>
+        <w:rPr>
+          <w:rFonts w:ascii="Times New Roman" w:hAnsi="Times New Roman" w:cs="Times New Roman"/>
+          <w:sz w:val="24"/>
+          <w:szCs w:val="24"/>
+        </w:rPr>
+      </w:pPr>
+    </w:p>
+    <w:p>
+      <w:pPr>
+        <w:rPr>
+          <w:rFonts w:ascii="Times New Roman" w:hAnsi="Times New Roman" w:cs="Times New Roman"/>
+          <w:sz w:val="24"/>
+          <w:szCs w:val="24"/>
+        </w:rPr>
+      </w:pPr>
+    </w:p>
+    <w:p>
+      <w:pPr>
+        <w:rPr>
+          <w:rFonts w:ascii="Times New Roman" w:hAnsi="Times New Roman" w:cs="Times New Roman"/>
+          <w:sz w:val="24"/>
+          <w:szCs w:val="24"/>
+        </w:rPr>
+      </w:pPr>
+    </w:p>
+    <w:p>
+      <w:pPr>
+        <w:rPr>
+          <w:rFonts w:ascii="Times New Roman" w:hAnsi="Times New Roman" w:cs="Times New Roman"/>
+          <w:sz w:val="24"/>
+          <w:szCs w:val="24"/>
+        </w:rPr>
+      </w:pPr>
+    </w:p>
+    <w:p>
+      <w:pPr>
+        <w:rPr>
+          <w:rFonts w:ascii="Times New Roman" w:hAnsi="Times New Roman" w:cs="Times New Roman"/>
+          <w:sz w:val="24"/>
+          <w:szCs w:val="24"/>
+        </w:rPr>
+      </w:pPr>
+    </w:p>
+    <w:p>
+      <w:pPr>
+        <w:rPr>
+          <w:rFonts w:ascii="Times New Roman" w:hAnsi="Times New Roman" w:cs="Times New Roman"/>
+          <w:sz w:val="24"/>
+          <w:szCs w:val="24"/>
+        </w:rPr>
+      </w:pPr>
+    </w:p>
+    <w:p>
+      <w:pPr>
+        <w:rPr>
+          <w:rFonts w:ascii="Times New Roman" w:hAnsi="Times New Roman" w:cs="Times New Roman"/>
+          <w:sz w:val="24"/>
+          <w:szCs w:val="24"/>
+        </w:rPr>
+      </w:pPr>
+    </w:p>
+    <w:p>
+      <w:pPr>
+        <w:rPr>
+          <w:rFonts w:ascii="Times New Roman" w:hAnsi="Times New Roman" w:cs="Times New Roman"/>
+          <w:sz w:val="24"/>
+          <w:szCs w:val="24"/>
+        </w:rPr>
+      </w:pPr>
+    </w:p>
+    <w:p>
+      <w:pPr>
+        <w:rPr>
+          <w:rFonts w:ascii="Times New Roman" w:hAnsi="Times New Roman" w:cs="Times New Roman"/>
+          <w:sz w:val="24"/>
+          <w:szCs w:val="24"/>
+        </w:rPr>
+      </w:pPr>
+    </w:p>
+    <w:p>
+      <w:pPr>
+        <w:rPr>
+          <w:rFonts w:ascii="Times New Roman" w:hAnsi="Times New Roman" w:cs="Times New Roman"/>
+          <w:sz w:val="24"/>
+          <w:szCs w:val="24"/>
+        </w:rPr>
+      </w:pPr>
+    </w:p>
+    <w:p>
+      <w:pPr>
+        <w:rPr>
+          <w:rFonts w:ascii="Times New Roman" w:hAnsi="Times New Roman" w:cs="Times New Roman"/>
+          <w:sz w:val="24"/>
+          <w:szCs w:val="24"/>
+        </w:rPr>
+      </w:pPr>
+    </w:p>
+    <w:p>
+      <w:pPr>
+        <w:rPr>
+          <w:rFonts w:ascii="Times New Roman" w:hAnsi="Times New Roman" w:cs="Times New Roman"/>
+          <w:sz w:val="24"/>
+          <w:szCs w:val="24"/>
+        </w:rPr>
+      </w:pPr>
+    </w:p>
+    <w:p>
+      <w:pPr>
+        <w:rPr>
+          <w:rFonts w:ascii="Times New Roman" w:hAnsi="Times New Roman" w:cs="Times New Roman"/>
+          <w:sz w:val="24"/>
+          <w:szCs w:val="24"/>
+        </w:rPr>
+      </w:pPr>
+    </w:p>
+    <w:p>
+      <w:pPr>
+        <w:rPr>
+          <w:rFonts w:ascii="Times New Roman" w:hAnsi="Times New Roman" w:cs="Times New Roman"/>
+          <w:sz w:val="24"/>
+          <w:szCs w:val="24"/>
+        </w:rPr>
+      </w:pPr>
+    </w:p>
+    <w:p>
+      <w:pPr>
+        <w:rPr>
+          <w:rFonts w:ascii="Times New Roman" w:hAnsi="Times New Roman" w:cs="Times New Roman"/>
+          <w:sz w:val="24"/>
+          <w:szCs w:val="24"/>
+        </w:rPr>
+      </w:pPr>
+    </w:p>
+    <w:p>
+      <w:pPr>
+        <w:rPr>
+          <w:rFonts w:ascii="Times New Roman" w:hAnsi="Times New Roman" w:cs="Times New Roman"/>
+          <w:sz w:val="24"/>
+          <w:szCs w:val="24"/>
+        </w:rPr>
+      </w:pPr>
+    </w:p>
+    <w:p>
+      <w:pPr>
+        <w:rPr>
+          <w:rFonts w:ascii="Times New Roman" w:hAnsi="Times New Roman" w:cs="Times New Roman"/>
+          <w:sz w:val="24"/>
+          <w:szCs w:val="24"/>
+        </w:rPr>
+      </w:pPr>
+    </w:p>
+    <w:p>
+      <w:pPr>
+        <w:rPr>
+          <w:rFonts w:ascii="Times New Roman" w:hAnsi="Times New Roman" w:cs="Times New Roman"/>
+          <w:sz w:val="24"/>
+          <w:szCs w:val="24"/>
+        </w:rPr>
+      </w:pPr>
+    </w:p>
+    <w:p>
+      <w:pPr>
+        <w:rPr>
+          <w:rFonts w:ascii="Times New Roman" w:hAnsi="Times New Roman" w:cs="Times New Roman"/>
+          <w:sz w:val="24"/>
+          <w:szCs w:val="24"/>
+        </w:rPr>
+      </w:pPr>
+    </w:p>
+    <w:p>
+      <w:pPr>
+        <w:rPr>
+          <w:rFonts w:ascii="Times New Roman" w:hAnsi="Times New Roman" w:cs="Times New Roman"/>
+          <w:sz w:val="24"/>
+          <w:szCs w:val="24"/>
+        </w:rPr>
+      </w:pPr>
+    </w:p>
+    <w:p>
+      <w:pPr>
+        <w:rPr>
+          <w:rFonts w:ascii="Times New Roman" w:hAnsi="Times New Roman" w:cs="Times New Roman"/>
+          <w:sz w:val="24"/>
+          <w:szCs w:val="24"/>
+        </w:rPr>
+      </w:pPr>
+    </w:p>
+    <w:p>
+      <w:pPr>
+        <w:rPr>
+          <w:rFonts w:ascii="Times New Roman" w:hAnsi="Times New Roman" w:cs="Times New Roman"/>
+          <w:sz w:val="24"/>
+          <w:szCs w:val="24"/>
+        </w:rPr>
+      </w:pPr>
+    </w:p>
+    <w:p>
+      <w:pPr>
+        <w:rPr>
+          <w:rFonts w:ascii="Times New Roman" w:hAnsi="Times New Roman" w:cs="Times New Roman"/>
+          <w:sz w:val="24"/>
+          <w:szCs w:val="24"/>
+        </w:rPr>
+      </w:pPr>
+    </w:p>
+    <w:p>
+      <w:pPr>
+        <w:rPr>
+          <w:rFonts w:ascii="Times New Roman" w:hAnsi="Times New Roman" w:cs="Times New Roman"/>
+          <w:sz w:val="24"/>
+          <w:szCs w:val="24"/>
+        </w:rPr>
+      </w:pPr>
+    </w:p>
+    <w:p>
+      <w:pPr>
+        <w:rPr>
+          <w:rFonts w:ascii="Times New Roman" w:hAnsi="Times New Roman" w:cs="Times New Roman"/>
+          <w:sz w:val="24"/>
+          <w:szCs w:val="24"/>
+        </w:rPr>
+      </w:pPr>
+    </w:p>
+    <w:p>
+      <w:pPr>
+        <w:rPr>
+          <w:rFonts w:ascii="Times New Roman" w:hAnsi="Times New Roman" w:cs="Times New Roman"/>
+          <w:sz w:val="24"/>
+          <w:szCs w:val="24"/>
+        </w:rPr>
+      </w:pPr>
+    </w:p>
+    <w:p>
+      <w:pPr>
+        <w:rPr>
+          <w:rFonts w:ascii="Times New Roman" w:hAnsi="Times New Roman" w:cs="Times New Roman"/>
+          <w:sz w:val="24"/>
+          <w:szCs w:val="24"/>
+        </w:rPr>
+      </w:pPr>
+    </w:p>
+    <w:p>
+      <w:pPr>
+        <w:rPr>
+          <w:rFonts w:ascii="Times New Roman" w:hAnsi="Times New Roman" w:cs="Times New Roman"/>
+          <w:sz w:val="24"/>
+          <w:szCs w:val="24"/>
+        </w:rPr>
+      </w:pPr>
+    </w:p>
+    <w:p>
+      <w:pPr>
+        <w:rPr>
+          <w:rFonts w:ascii="Times New Roman" w:hAnsi="Times New Roman" w:cs="Times New Roman"/>
+          <w:sz w:val="24"/>
+          <w:szCs w:val="24"/>
+        </w:rPr>
+      </w:pPr>
+    </w:p>
+    <w:p>
+      <w:pPr>
+        <w:rPr>
+          <w:rFonts w:ascii="Times New Roman" w:hAnsi="Times New Roman" w:cs="Times New Roman"/>
+          <w:sz w:val="24"/>
+          <w:szCs w:val="24"/>
+        </w:rPr>
+      </w:pPr>
+    </w:p>
+    <w:p>
+      <w:pPr>
+        <w:rPr>
+          <w:rFonts w:ascii="Times New Roman" w:hAnsi="Times New Roman" w:cs="Times New Roman"/>
+          <w:sz w:val="24"/>
+          <w:szCs w:val="24"/>
+        </w:rPr>
+      </w:pPr>
+    </w:p>
+    <w:p>
+      <w:pPr>
+        <w:rPr>
+          <w:rFonts w:ascii="Times New Roman" w:hAnsi="Times New Roman" w:cs="Times New Roman"/>
+          <w:sz w:val="24"/>
+          <w:szCs w:val="24"/>
+        </w:rPr>
+      </w:pPr>
+    </w:p>
+    <w:p>
+      <w:pPr>
+        <w:rPr>
+          <w:rFonts w:ascii="Times New Roman" w:hAnsi="Times New Roman" w:cs="Times New Roman"/>
+          <w:sz w:val="24"/>
+          <w:szCs w:val="24"/>
+        </w:rPr>
+      </w:pPr>
+    </w:p>
+    <w:p>
+      <w:pPr>
+        <w:rPr>
+          <w:rFonts w:ascii="Times New Roman" w:hAnsi="Times New Roman" w:cs="Times New Roman"/>
+          <w:sz w:val="24"/>
+          <w:szCs w:val="24"/>
+        </w:rPr>
+      </w:pPr>
+    </w:p>
     <w:sectPr>
-      <w:headerReference w:type="default" r:id="rId9"/>
-      <w:footerReference w:type="default" r:id="rId10"/>
+      <w:headerReference w:type="default" r:id="rId11"/>
+      <w:footerReference w:type="default" r:id="rId12"/>
       <w:pgSz w:w="11909" w:h="16834" w:code="9"/>
       <w:pgMar w:top="1440" w:right="720" w:bottom="1440" w:left="2160" w:header="720" w:footer="720" w:gutter="0"/>
       <w:pgNumType w:start="1"/>
@@ -6910,7 +8312,7 @@
 </file>
 
 <file path=customXml/itemProps2.xml><?xml version="1.0" encoding="utf-8"?>
-<ds:datastoreItem xmlns:ds="http://schemas.openxmlformats.org/officeDocument/2006/customXml" ds:itemID="{3B45DCF0-361E-4C9A-B59B-2B56BA362021}">
+<ds:datastoreItem xmlns:ds="http://schemas.openxmlformats.org/officeDocument/2006/customXml" ds:itemID="{79894E6B-B0E3-4607-9A88-A3B20427AEED}">
   <ds:schemaRefs>
     <ds:schemaRef ds:uri="http://schemas.openxmlformats.org/officeDocument/2006/bibliography"/>
   </ds:schemaRefs>

--- a/Ass.docx
+++ b/Ass.docx
@@ -4015,27 +4015,7 @@
                                     <w:sz w:val="40"/>
                                     <w:szCs w:val="40"/>
                                   </w:rPr>
-                                  <w:t>Computer N</w:t>
-                                </w:r>
-                                <w:proofErr w:type="spellStart"/>
-                                <w:r>
-                                  <w:rPr>
-                                    <w:rFonts w:ascii="Times New Roman" w:hAnsi="Times New Roman" w:cs="Times New Roman"/>
-                                    <w:color w:val="00B0F0"/>
-                                    <w:sz w:val="40"/>
-                                    <w:szCs w:val="40"/>
-                                  </w:rPr>
-                                  <w:t>ework</w:t>
-                                </w:r>
-                                <w:proofErr w:type="spellEnd"/>
-                                <w:r>
-                                  <w:rPr>
-                                    <w:rFonts w:ascii="Times New Roman" w:hAnsi="Times New Roman" w:cs="Times New Roman"/>
-                                    <w:color w:val="00B0F0"/>
-                                    <w:sz w:val="40"/>
-                                    <w:szCs w:val="40"/>
-                                  </w:rPr>
-                                  <w:t xml:space="preserve"> II</w:t>
+                                  <w:t>Computer Nework II</w:t>
                                 </w:r>
                               </w:p>
                               <w:p>
@@ -4064,19 +4044,8 @@
                                     <w:sz w:val="36"/>
                                     <w:szCs w:val="36"/>
                                   </w:rPr>
-                                  <w:t xml:space="preserve">Chinn </w:t>
+                                  <w:t>Chinn Veasna</w:t>
                                 </w:r>
-                                <w:proofErr w:type="spellStart"/>
-                                <w:r>
-                                  <w:rPr>
-                                    <w:rFonts w:ascii="Times New Roman" w:hAnsi="Times New Roman" w:cs="Times New Roman"/>
-                                    <w:color w:val="0070C0"/>
-                                    <w:sz w:val="36"/>
-                                    <w:szCs w:val="36"/>
-                                  </w:rPr>
-                                  <w:t>Veasna</w:t>
-                                </w:r>
-                                <w:proofErr w:type="spellEnd"/>
                               </w:p>
                               <w:p>
                                 <w:pPr>
@@ -4207,27 +4176,7 @@
                               <w:sz w:val="40"/>
                               <w:szCs w:val="40"/>
                             </w:rPr>
-                            <w:t>Computer N</w:t>
-                          </w:r>
-                          <w:proofErr w:type="spellStart"/>
-                          <w:r>
-                            <w:rPr>
-                              <w:rFonts w:ascii="Times New Roman" w:hAnsi="Times New Roman" w:cs="Times New Roman"/>
-                              <w:color w:val="00B0F0"/>
-                              <w:sz w:val="40"/>
-                              <w:szCs w:val="40"/>
-                            </w:rPr>
-                            <w:t>ework</w:t>
-                          </w:r>
-                          <w:proofErr w:type="spellEnd"/>
-                          <w:r>
-                            <w:rPr>
-                              <w:rFonts w:ascii="Times New Roman" w:hAnsi="Times New Roman" w:cs="Times New Roman"/>
-                              <w:color w:val="00B0F0"/>
-                              <w:sz w:val="40"/>
-                              <w:szCs w:val="40"/>
-                            </w:rPr>
-                            <w:t xml:space="preserve"> II</w:t>
+                            <w:t>Computer Nework II</w:t>
                           </w:r>
                         </w:p>
                         <w:p>
@@ -4256,19 +4205,8 @@
                               <w:sz w:val="36"/>
                               <w:szCs w:val="36"/>
                             </w:rPr>
-                            <w:t xml:space="preserve">Chinn </w:t>
+                            <w:t>Chinn Veasna</w:t>
                           </w:r>
-                          <w:proofErr w:type="spellStart"/>
-                          <w:r>
-                            <w:rPr>
-                              <w:rFonts w:ascii="Times New Roman" w:hAnsi="Times New Roman" w:cs="Times New Roman"/>
-                              <w:color w:val="0070C0"/>
-                              <w:sz w:val="36"/>
-                              <w:szCs w:val="36"/>
-                            </w:rPr>
-                            <w:t>Veasna</w:t>
-                          </w:r>
-                          <w:proofErr w:type="spellEnd"/>
                         </w:p>
                         <w:p>
                           <w:pPr>
@@ -4910,22 +4848,52 @@
           <w:szCs w:val="24"/>
         </w:rPr>
       </w:pPr>
+    </w:p>
+    <w:p>
+      <w:pPr>
+        <w:pStyle w:val="ListParagraph"/>
+        <w:numPr>
+          <w:ilvl w:val="0"/>
+          <w:numId w:val="2"/>
+        </w:numPr>
+        <w:rPr>
+          <w:rFonts w:ascii="Times New Roman" w:hAnsi="Times New Roman" w:cs="Times New Roman"/>
+          <w:sz w:val="24"/>
+          <w:szCs w:val="24"/>
+        </w:rPr>
+      </w:pPr>
       <w:r>
         <w:rPr>
           <w:rFonts w:ascii="Times New Roman" w:hAnsi="Times New Roman" w:cs="Times New Roman"/>
+          <w:sz w:val="24"/>
+          <w:szCs w:val="24"/>
+        </w:rPr>
+        <w:t xml:space="preserve">We need to install 2 version of window server (window server 2012 and 2016) on VirtualBox or Hyper-V </w:t>
+      </w:r>
+    </w:p>
+    <w:p>
+      <w:pPr>
+        <w:rPr>
+          <w:rFonts w:ascii="Times New Roman" w:hAnsi="Times New Roman" w:cs="Times New Roman"/>
+          <w:sz w:val="24"/>
+          <w:szCs w:val="24"/>
+        </w:rPr>
+      </w:pPr>
+      <w:r>
+        <w:rPr>
+          <w:rFonts w:ascii="Times New Roman" w:hAnsi="Times New Roman" w:cs="Times New Roman"/>
           <w:noProof/>
           <w:sz w:val="24"/>
           <w:szCs w:val="24"/>
         </w:rPr>
-        <w:lastRenderedPageBreak/>
         <w:drawing>
-          <wp:anchor distT="0" distB="0" distL="114300" distR="114300" simplePos="0" relativeHeight="251665408" behindDoc="0" locked="0" layoutInCell="1" allowOverlap="1" wp14:anchorId="08A0CA12" wp14:editId="77C67ADB">
+          <wp:anchor distT="0" distB="0" distL="114300" distR="114300" simplePos="0" relativeHeight="251665408" behindDoc="0" locked="0" layoutInCell="1" allowOverlap="1" wp14:anchorId="08A0CA12" wp14:editId="5A16EABA">
             <wp:simplePos x="0" y="0"/>
             <wp:positionH relativeFrom="margin">
-              <wp:align>right</wp:align>
+              <wp:posOffset>-635</wp:posOffset>
             </wp:positionH>
             <wp:positionV relativeFrom="margin">
-              <wp:posOffset>379730</wp:posOffset>
+              <wp:posOffset>1027430</wp:posOffset>
             </wp:positionV>
             <wp:extent cx="5733415" cy="3225165"/>
             <wp:effectExtent l="0" t="0" r="635" b="0"/>
@@ -4965,6 +4933,12 @@
                 </pic:pic>
               </a:graphicData>
             </a:graphic>
+            <wp14:sizeRelH relativeFrom="margin">
+              <wp14:pctWidth>0</wp14:pctWidth>
+            </wp14:sizeRelH>
+            <wp14:sizeRelV relativeFrom="margin">
+              <wp14:pctHeight>0</wp14:pctHeight>
+            </wp14:sizeRelV>
           </wp:anchor>
         </w:drawing>
       </w:r>
@@ -5124,705 +5098,2918 @@
     </w:p>
     <w:p>
       <w:pPr>
-        <w:rPr>
-          <w:rFonts w:ascii="Times New Roman" w:hAnsi="Times New Roman" w:cs="Times New Roman"/>
-          <w:sz w:val="24"/>
-          <w:szCs w:val="24"/>
-        </w:rPr>
-      </w:pPr>
-    </w:p>
-    <w:p>
-      <w:pPr>
-        <w:rPr>
-          <w:rFonts w:ascii="Times New Roman" w:hAnsi="Times New Roman" w:cs="Times New Roman"/>
-          <w:sz w:val="24"/>
-          <w:szCs w:val="24"/>
-        </w:rPr>
-      </w:pPr>
-    </w:p>
-    <w:p>
-      <w:pPr>
-        <w:rPr>
-          <w:rFonts w:ascii="Times New Roman" w:hAnsi="Times New Roman" w:cs="Times New Roman"/>
-          <w:sz w:val="24"/>
-          <w:szCs w:val="24"/>
-        </w:rPr>
-      </w:pPr>
-    </w:p>
-    <w:p>
-      <w:pPr>
-        <w:rPr>
-          <w:rFonts w:ascii="Times New Roman" w:hAnsi="Times New Roman" w:cs="Times New Roman"/>
-          <w:sz w:val="24"/>
-          <w:szCs w:val="24"/>
-        </w:rPr>
-      </w:pPr>
-    </w:p>
-    <w:p>
-      <w:pPr>
-        <w:rPr>
-          <w:rFonts w:ascii="Times New Roman" w:hAnsi="Times New Roman" w:cs="Times New Roman"/>
-          <w:sz w:val="24"/>
-          <w:szCs w:val="24"/>
-        </w:rPr>
-      </w:pPr>
-    </w:p>
-    <w:p>
-      <w:pPr>
-        <w:rPr>
-          <w:rFonts w:ascii="Times New Roman" w:hAnsi="Times New Roman" w:cs="Times New Roman"/>
-          <w:sz w:val="24"/>
-          <w:szCs w:val="24"/>
-        </w:rPr>
-      </w:pPr>
-    </w:p>
-    <w:p>
-      <w:pPr>
-        <w:rPr>
-          <w:rFonts w:ascii="Times New Roman" w:hAnsi="Times New Roman" w:cs="Times New Roman"/>
-          <w:sz w:val="24"/>
-          <w:szCs w:val="24"/>
-        </w:rPr>
-      </w:pPr>
-    </w:p>
-    <w:p>
-      <w:pPr>
-        <w:rPr>
-          <w:rFonts w:ascii="Times New Roman" w:hAnsi="Times New Roman" w:cs="Times New Roman"/>
-          <w:sz w:val="24"/>
-          <w:szCs w:val="24"/>
-        </w:rPr>
-      </w:pPr>
-    </w:p>
-    <w:p>
-      <w:pPr>
-        <w:rPr>
-          <w:rFonts w:ascii="Times New Roman" w:hAnsi="Times New Roman" w:cs="Times New Roman"/>
-          <w:sz w:val="24"/>
-          <w:szCs w:val="24"/>
-        </w:rPr>
-      </w:pPr>
-    </w:p>
-    <w:p>
-      <w:pPr>
-        <w:rPr>
-          <w:rFonts w:ascii="Times New Roman" w:hAnsi="Times New Roman" w:cs="Times New Roman"/>
-          <w:sz w:val="24"/>
-          <w:szCs w:val="24"/>
-        </w:rPr>
-      </w:pPr>
-    </w:p>
-    <w:p>
-      <w:pPr>
-        <w:rPr>
-          <w:rFonts w:ascii="Times New Roman" w:hAnsi="Times New Roman" w:cs="Times New Roman"/>
-          <w:sz w:val="24"/>
-          <w:szCs w:val="24"/>
-        </w:rPr>
-      </w:pPr>
-    </w:p>
-    <w:p>
-      <w:pPr>
-        <w:rPr>
-          <w:rFonts w:ascii="Times New Roman" w:hAnsi="Times New Roman" w:cs="Times New Roman"/>
-          <w:sz w:val="24"/>
-          <w:szCs w:val="24"/>
-        </w:rPr>
-      </w:pPr>
-    </w:p>
-    <w:p>
-      <w:pPr>
-        <w:rPr>
-          <w:rFonts w:ascii="Times New Roman" w:hAnsi="Times New Roman" w:cs="Times New Roman"/>
-          <w:sz w:val="24"/>
-          <w:szCs w:val="24"/>
-        </w:rPr>
-      </w:pPr>
-    </w:p>
-    <w:p>
-      <w:pPr>
-        <w:rPr>
-          <w:rFonts w:ascii="Times New Roman" w:hAnsi="Times New Roman" w:cs="Times New Roman"/>
-          <w:sz w:val="24"/>
-          <w:szCs w:val="24"/>
-        </w:rPr>
-      </w:pPr>
-    </w:p>
-    <w:p>
-      <w:pPr>
-        <w:rPr>
-          <w:rFonts w:ascii="Times New Roman" w:hAnsi="Times New Roman" w:cs="Times New Roman"/>
-          <w:sz w:val="24"/>
-          <w:szCs w:val="24"/>
-        </w:rPr>
-      </w:pPr>
-    </w:p>
-    <w:p>
-      <w:pPr>
-        <w:rPr>
-          <w:rFonts w:ascii="Times New Roman" w:hAnsi="Times New Roman" w:cs="Times New Roman"/>
-          <w:sz w:val="24"/>
-          <w:szCs w:val="24"/>
-        </w:rPr>
-      </w:pPr>
-    </w:p>
-    <w:p>
-      <w:pPr>
-        <w:rPr>
-          <w:rFonts w:ascii="Times New Roman" w:hAnsi="Times New Roman" w:cs="Times New Roman"/>
-          <w:sz w:val="24"/>
-          <w:szCs w:val="24"/>
-        </w:rPr>
-      </w:pPr>
-    </w:p>
-    <w:p>
-      <w:pPr>
-        <w:rPr>
-          <w:rFonts w:ascii="Times New Roman" w:hAnsi="Times New Roman" w:cs="Times New Roman"/>
-          <w:sz w:val="24"/>
-          <w:szCs w:val="24"/>
-        </w:rPr>
-      </w:pPr>
-    </w:p>
-    <w:p>
-      <w:pPr>
-        <w:rPr>
-          <w:rFonts w:ascii="Times New Roman" w:hAnsi="Times New Roman" w:cs="Times New Roman"/>
-          <w:sz w:val="24"/>
-          <w:szCs w:val="24"/>
-        </w:rPr>
-      </w:pPr>
-    </w:p>
-    <w:p>
-      <w:pPr>
-        <w:rPr>
-          <w:rFonts w:ascii="Times New Roman" w:hAnsi="Times New Roman" w:cs="Times New Roman"/>
-          <w:sz w:val="24"/>
-          <w:szCs w:val="24"/>
-        </w:rPr>
-      </w:pPr>
-    </w:p>
-    <w:p>
-      <w:pPr>
-        <w:rPr>
-          <w:rFonts w:ascii="Times New Roman" w:hAnsi="Times New Roman" w:cs="Times New Roman"/>
-          <w:sz w:val="24"/>
-          <w:szCs w:val="24"/>
-        </w:rPr>
-      </w:pPr>
-    </w:p>
-    <w:p>
-      <w:pPr>
-        <w:rPr>
-          <w:rFonts w:ascii="Times New Roman" w:hAnsi="Times New Roman" w:cs="Times New Roman"/>
-          <w:sz w:val="24"/>
-          <w:szCs w:val="24"/>
-        </w:rPr>
-      </w:pPr>
-    </w:p>
-    <w:p>
-      <w:pPr>
-        <w:rPr>
-          <w:rFonts w:ascii="Times New Roman" w:hAnsi="Times New Roman" w:cs="Times New Roman"/>
-          <w:sz w:val="24"/>
-          <w:szCs w:val="24"/>
-        </w:rPr>
-      </w:pPr>
-    </w:p>
-    <w:p>
-      <w:pPr>
-        <w:rPr>
-          <w:rFonts w:ascii="Times New Roman" w:hAnsi="Times New Roman" w:cs="Times New Roman"/>
-          <w:sz w:val="24"/>
-          <w:szCs w:val="24"/>
-        </w:rPr>
-      </w:pPr>
-    </w:p>
-    <w:p>
-      <w:pPr>
-        <w:rPr>
-          <w:rFonts w:ascii="Times New Roman" w:hAnsi="Times New Roman" w:cs="Times New Roman"/>
-          <w:sz w:val="24"/>
-          <w:szCs w:val="24"/>
-        </w:rPr>
-      </w:pPr>
-    </w:p>
-    <w:p>
-      <w:pPr>
-        <w:rPr>
-          <w:rFonts w:ascii="Times New Roman" w:hAnsi="Times New Roman" w:cs="Times New Roman"/>
-          <w:sz w:val="24"/>
-          <w:szCs w:val="24"/>
-        </w:rPr>
-      </w:pPr>
-    </w:p>
-    <w:p>
-      <w:pPr>
-        <w:rPr>
-          <w:rFonts w:ascii="Times New Roman" w:hAnsi="Times New Roman" w:cs="Times New Roman"/>
-          <w:sz w:val="24"/>
-          <w:szCs w:val="24"/>
-        </w:rPr>
-      </w:pPr>
-    </w:p>
-    <w:p>
-      <w:pPr>
-        <w:rPr>
-          <w:rFonts w:ascii="Times New Roman" w:hAnsi="Times New Roman" w:cs="Times New Roman"/>
-          <w:sz w:val="24"/>
-          <w:szCs w:val="24"/>
-        </w:rPr>
-      </w:pPr>
-    </w:p>
-    <w:p>
-      <w:pPr>
-        <w:rPr>
-          <w:rFonts w:ascii="Times New Roman" w:hAnsi="Times New Roman" w:cs="Times New Roman"/>
-          <w:sz w:val="24"/>
-          <w:szCs w:val="24"/>
-        </w:rPr>
-      </w:pPr>
-    </w:p>
-    <w:p>
-      <w:pPr>
-        <w:rPr>
-          <w:rFonts w:ascii="Times New Roman" w:hAnsi="Times New Roman" w:cs="Times New Roman"/>
-          <w:sz w:val="24"/>
-          <w:szCs w:val="24"/>
-        </w:rPr>
-      </w:pPr>
-    </w:p>
-    <w:p>
-      <w:pPr>
-        <w:rPr>
-          <w:rFonts w:ascii="Times New Roman" w:hAnsi="Times New Roman" w:cs="Times New Roman"/>
-          <w:sz w:val="24"/>
-          <w:szCs w:val="24"/>
-        </w:rPr>
-      </w:pPr>
-    </w:p>
-    <w:p>
-      <w:pPr>
-        <w:rPr>
-          <w:rFonts w:ascii="Times New Roman" w:hAnsi="Times New Roman" w:cs="Times New Roman"/>
-          <w:sz w:val="24"/>
-          <w:szCs w:val="24"/>
-        </w:rPr>
-      </w:pPr>
-    </w:p>
-    <w:p>
-      <w:pPr>
-        <w:rPr>
-          <w:rFonts w:ascii="Times New Roman" w:hAnsi="Times New Roman" w:cs="Times New Roman"/>
-          <w:sz w:val="24"/>
-          <w:szCs w:val="24"/>
-        </w:rPr>
-      </w:pPr>
-    </w:p>
-    <w:p>
-      <w:pPr>
-        <w:rPr>
-          <w:rFonts w:ascii="Times New Roman" w:hAnsi="Times New Roman" w:cs="Times New Roman"/>
-          <w:sz w:val="24"/>
-          <w:szCs w:val="24"/>
-        </w:rPr>
-      </w:pPr>
-    </w:p>
-    <w:p>
-      <w:pPr>
-        <w:rPr>
-          <w:rFonts w:ascii="Times New Roman" w:hAnsi="Times New Roman" w:cs="Times New Roman"/>
-          <w:sz w:val="24"/>
-          <w:szCs w:val="24"/>
-        </w:rPr>
-      </w:pPr>
-    </w:p>
-    <w:p>
-      <w:pPr>
-        <w:rPr>
-          <w:rFonts w:ascii="Times New Roman" w:hAnsi="Times New Roman" w:cs="Times New Roman"/>
-          <w:sz w:val="24"/>
-          <w:szCs w:val="24"/>
-        </w:rPr>
-      </w:pPr>
-    </w:p>
-    <w:p>
-      <w:pPr>
-        <w:rPr>
-          <w:rFonts w:ascii="Times New Roman" w:hAnsi="Times New Roman" w:cs="Times New Roman"/>
-          <w:sz w:val="24"/>
-          <w:szCs w:val="24"/>
-        </w:rPr>
-      </w:pPr>
-    </w:p>
-    <w:p>
-      <w:pPr>
-        <w:rPr>
-          <w:rFonts w:ascii="Times New Roman" w:hAnsi="Times New Roman" w:cs="Times New Roman"/>
-          <w:sz w:val="24"/>
-          <w:szCs w:val="24"/>
-        </w:rPr>
-      </w:pPr>
-    </w:p>
-    <w:p>
-      <w:pPr>
-        <w:rPr>
-          <w:rFonts w:ascii="Times New Roman" w:hAnsi="Times New Roman" w:cs="Times New Roman"/>
-          <w:sz w:val="24"/>
-          <w:szCs w:val="24"/>
-        </w:rPr>
-      </w:pPr>
-    </w:p>
-    <w:p>
-      <w:pPr>
-        <w:rPr>
-          <w:rFonts w:ascii="Times New Roman" w:hAnsi="Times New Roman" w:cs="Times New Roman"/>
-          <w:sz w:val="24"/>
-          <w:szCs w:val="24"/>
-        </w:rPr>
-      </w:pPr>
-    </w:p>
-    <w:p>
-      <w:pPr>
-        <w:rPr>
-          <w:rFonts w:ascii="Times New Roman" w:hAnsi="Times New Roman" w:cs="Times New Roman"/>
-          <w:sz w:val="24"/>
-          <w:szCs w:val="24"/>
-        </w:rPr>
-      </w:pPr>
-    </w:p>
-    <w:p>
-      <w:pPr>
-        <w:rPr>
-          <w:rFonts w:ascii="Times New Roman" w:hAnsi="Times New Roman" w:cs="Times New Roman"/>
-          <w:sz w:val="24"/>
-          <w:szCs w:val="24"/>
-        </w:rPr>
-      </w:pPr>
-    </w:p>
-    <w:p>
-      <w:pPr>
-        <w:rPr>
-          <w:rFonts w:ascii="Times New Roman" w:hAnsi="Times New Roman" w:cs="Times New Roman"/>
-          <w:sz w:val="24"/>
-          <w:szCs w:val="24"/>
-        </w:rPr>
-      </w:pPr>
-    </w:p>
-    <w:p>
-      <w:pPr>
-        <w:rPr>
-          <w:rFonts w:ascii="Times New Roman" w:hAnsi="Times New Roman" w:cs="Times New Roman"/>
-          <w:sz w:val="24"/>
-          <w:szCs w:val="24"/>
-        </w:rPr>
-      </w:pPr>
-    </w:p>
-    <w:p>
-      <w:pPr>
-        <w:rPr>
-          <w:rFonts w:ascii="Times New Roman" w:hAnsi="Times New Roman" w:cs="Times New Roman"/>
-          <w:sz w:val="24"/>
-          <w:szCs w:val="24"/>
-        </w:rPr>
-      </w:pPr>
-    </w:p>
-    <w:p>
-      <w:pPr>
-        <w:rPr>
-          <w:rFonts w:ascii="Times New Roman" w:hAnsi="Times New Roman" w:cs="Times New Roman"/>
-          <w:sz w:val="24"/>
-          <w:szCs w:val="24"/>
-        </w:rPr>
-      </w:pPr>
-    </w:p>
-    <w:p>
-      <w:pPr>
-        <w:rPr>
-          <w:rFonts w:ascii="Times New Roman" w:hAnsi="Times New Roman" w:cs="Times New Roman"/>
-          <w:sz w:val="24"/>
-          <w:szCs w:val="24"/>
-        </w:rPr>
-      </w:pPr>
-    </w:p>
-    <w:p>
-      <w:pPr>
-        <w:rPr>
-          <w:rFonts w:ascii="Times New Roman" w:hAnsi="Times New Roman" w:cs="Times New Roman"/>
-          <w:sz w:val="24"/>
-          <w:szCs w:val="24"/>
-        </w:rPr>
-      </w:pPr>
-    </w:p>
-    <w:p>
-      <w:pPr>
-        <w:rPr>
-          <w:rFonts w:ascii="Times New Roman" w:hAnsi="Times New Roman" w:cs="Times New Roman"/>
-          <w:sz w:val="24"/>
-          <w:szCs w:val="24"/>
-        </w:rPr>
-      </w:pPr>
-    </w:p>
-    <w:p>
-      <w:pPr>
-        <w:rPr>
-          <w:rFonts w:ascii="Times New Roman" w:hAnsi="Times New Roman" w:cs="Times New Roman"/>
-          <w:sz w:val="24"/>
-          <w:szCs w:val="24"/>
-        </w:rPr>
-      </w:pPr>
-    </w:p>
-    <w:p>
-      <w:pPr>
-        <w:rPr>
-          <w:rFonts w:ascii="Times New Roman" w:hAnsi="Times New Roman" w:cs="Times New Roman"/>
-          <w:sz w:val="24"/>
-          <w:szCs w:val="24"/>
-        </w:rPr>
-      </w:pPr>
-    </w:p>
-    <w:p>
-      <w:pPr>
-        <w:rPr>
-          <w:rFonts w:ascii="Times New Roman" w:hAnsi="Times New Roman" w:cs="Times New Roman"/>
-          <w:sz w:val="24"/>
-          <w:szCs w:val="24"/>
-        </w:rPr>
-      </w:pPr>
-    </w:p>
-    <w:p>
-      <w:pPr>
-        <w:rPr>
-          <w:rFonts w:ascii="Times New Roman" w:hAnsi="Times New Roman" w:cs="Times New Roman"/>
-          <w:sz w:val="24"/>
-          <w:szCs w:val="24"/>
-        </w:rPr>
-      </w:pPr>
-    </w:p>
-    <w:p>
-      <w:pPr>
-        <w:rPr>
-          <w:rFonts w:ascii="Times New Roman" w:hAnsi="Times New Roman" w:cs="Times New Roman"/>
-          <w:sz w:val="24"/>
-          <w:szCs w:val="24"/>
-        </w:rPr>
-      </w:pPr>
-    </w:p>
-    <w:p>
-      <w:pPr>
-        <w:rPr>
-          <w:rFonts w:ascii="Times New Roman" w:hAnsi="Times New Roman" w:cs="Times New Roman"/>
-          <w:sz w:val="24"/>
-          <w:szCs w:val="24"/>
-        </w:rPr>
-      </w:pPr>
-    </w:p>
-    <w:p>
-      <w:pPr>
-        <w:rPr>
-          <w:rFonts w:ascii="Times New Roman" w:hAnsi="Times New Roman" w:cs="Times New Roman"/>
-          <w:sz w:val="24"/>
-          <w:szCs w:val="24"/>
-        </w:rPr>
-      </w:pPr>
-    </w:p>
-    <w:p>
-      <w:pPr>
-        <w:rPr>
-          <w:rFonts w:ascii="Times New Roman" w:hAnsi="Times New Roman" w:cs="Times New Roman"/>
-          <w:sz w:val="24"/>
-          <w:szCs w:val="24"/>
-        </w:rPr>
-      </w:pPr>
-    </w:p>
-    <w:p>
-      <w:pPr>
-        <w:rPr>
-          <w:rFonts w:ascii="Times New Roman" w:hAnsi="Times New Roman" w:cs="Times New Roman"/>
-          <w:sz w:val="24"/>
-          <w:szCs w:val="24"/>
-        </w:rPr>
-      </w:pPr>
-    </w:p>
-    <w:p>
-      <w:pPr>
-        <w:rPr>
-          <w:rFonts w:ascii="Times New Roman" w:hAnsi="Times New Roman" w:cs="Times New Roman"/>
-          <w:sz w:val="24"/>
-          <w:szCs w:val="24"/>
-        </w:rPr>
-      </w:pPr>
-    </w:p>
-    <w:p>
-      <w:pPr>
-        <w:rPr>
-          <w:rFonts w:ascii="Times New Roman" w:hAnsi="Times New Roman" w:cs="Times New Roman"/>
-          <w:sz w:val="24"/>
-          <w:szCs w:val="24"/>
-        </w:rPr>
-      </w:pPr>
-    </w:p>
-    <w:p>
-      <w:pPr>
-        <w:rPr>
-          <w:rFonts w:ascii="Times New Roman" w:hAnsi="Times New Roman" w:cs="Times New Roman"/>
-          <w:sz w:val="24"/>
-          <w:szCs w:val="24"/>
-        </w:rPr>
-      </w:pPr>
-    </w:p>
-    <w:p>
-      <w:pPr>
-        <w:rPr>
-          <w:rFonts w:ascii="Times New Roman" w:hAnsi="Times New Roman" w:cs="Times New Roman"/>
-          <w:sz w:val="24"/>
-          <w:szCs w:val="24"/>
-        </w:rPr>
-      </w:pPr>
-    </w:p>
-    <w:p>
-      <w:pPr>
-        <w:rPr>
-          <w:rFonts w:ascii="Times New Roman" w:hAnsi="Times New Roman" w:cs="Times New Roman"/>
-          <w:sz w:val="24"/>
-          <w:szCs w:val="24"/>
-        </w:rPr>
-      </w:pPr>
-    </w:p>
-    <w:p>
-      <w:pPr>
-        <w:rPr>
-          <w:rFonts w:ascii="Times New Roman" w:hAnsi="Times New Roman" w:cs="Times New Roman"/>
-          <w:sz w:val="24"/>
-          <w:szCs w:val="24"/>
-        </w:rPr>
-      </w:pPr>
-    </w:p>
-    <w:p>
-      <w:pPr>
-        <w:rPr>
-          <w:rFonts w:ascii="Times New Roman" w:hAnsi="Times New Roman" w:cs="Times New Roman"/>
-          <w:sz w:val="24"/>
-          <w:szCs w:val="24"/>
-        </w:rPr>
-      </w:pPr>
-    </w:p>
-    <w:p>
-      <w:pPr>
-        <w:rPr>
-          <w:rFonts w:ascii="Times New Roman" w:hAnsi="Times New Roman" w:cs="Times New Roman"/>
-          <w:sz w:val="24"/>
-          <w:szCs w:val="24"/>
-        </w:rPr>
-      </w:pPr>
-    </w:p>
-    <w:p>
-      <w:pPr>
-        <w:rPr>
-          <w:rFonts w:ascii="Times New Roman" w:hAnsi="Times New Roman" w:cs="Times New Roman"/>
-          <w:sz w:val="24"/>
-          <w:szCs w:val="24"/>
-        </w:rPr>
-      </w:pPr>
-    </w:p>
-    <w:p>
-      <w:pPr>
-        <w:rPr>
-          <w:rFonts w:ascii="Times New Roman" w:hAnsi="Times New Roman" w:cs="Times New Roman"/>
-          <w:sz w:val="24"/>
-          <w:szCs w:val="24"/>
-        </w:rPr>
-      </w:pPr>
-    </w:p>
-    <w:p>
-      <w:pPr>
-        <w:rPr>
-          <w:rFonts w:ascii="Times New Roman" w:hAnsi="Times New Roman" w:cs="Times New Roman"/>
-          <w:sz w:val="24"/>
-          <w:szCs w:val="24"/>
-        </w:rPr>
-      </w:pPr>
-    </w:p>
-    <w:p>
-      <w:pPr>
-        <w:rPr>
-          <w:rFonts w:ascii="Times New Roman" w:hAnsi="Times New Roman" w:cs="Times New Roman"/>
-          <w:sz w:val="24"/>
-          <w:szCs w:val="24"/>
-        </w:rPr>
-      </w:pPr>
-    </w:p>
-    <w:p>
-      <w:pPr>
-        <w:rPr>
-          <w:rFonts w:ascii="Times New Roman" w:hAnsi="Times New Roman" w:cs="Times New Roman"/>
-          <w:sz w:val="24"/>
-          <w:szCs w:val="24"/>
-        </w:rPr>
-      </w:pPr>
-    </w:p>
-    <w:p>
-      <w:pPr>
-        <w:rPr>
-          <w:rFonts w:ascii="Times New Roman" w:hAnsi="Times New Roman" w:cs="Times New Roman"/>
-          <w:sz w:val="24"/>
-          <w:szCs w:val="24"/>
-        </w:rPr>
-      </w:pPr>
-    </w:p>
-    <w:p>
-      <w:pPr>
-        <w:rPr>
-          <w:rFonts w:ascii="Times New Roman" w:hAnsi="Times New Roman" w:cs="Times New Roman"/>
-          <w:sz w:val="24"/>
-          <w:szCs w:val="24"/>
-        </w:rPr>
-      </w:pPr>
-    </w:p>
-    <w:p>
-      <w:pPr>
-        <w:rPr>
-          <w:rFonts w:ascii="Times New Roman" w:hAnsi="Times New Roman" w:cs="Times New Roman"/>
-          <w:sz w:val="24"/>
-          <w:szCs w:val="24"/>
-        </w:rPr>
-      </w:pPr>
-    </w:p>
-    <w:p>
-      <w:pPr>
-        <w:rPr>
-          <w:rFonts w:ascii="Times New Roman" w:hAnsi="Times New Roman" w:cs="Times New Roman"/>
-          <w:sz w:val="24"/>
-          <w:szCs w:val="24"/>
-        </w:rPr>
-      </w:pPr>
-    </w:p>
-    <w:p>
-      <w:pPr>
-        <w:rPr>
-          <w:rFonts w:ascii="Times New Roman" w:hAnsi="Times New Roman" w:cs="Times New Roman"/>
-          <w:sz w:val="24"/>
-          <w:szCs w:val="24"/>
-        </w:rPr>
-      </w:pPr>
-    </w:p>
-    <w:p>
-      <w:pPr>
-        <w:rPr>
-          <w:rFonts w:ascii="Times New Roman" w:hAnsi="Times New Roman" w:cs="Times New Roman"/>
-          <w:sz w:val="24"/>
-          <w:szCs w:val="24"/>
-        </w:rPr>
-      </w:pPr>
-    </w:p>
-    <w:p>
-      <w:pPr>
-        <w:rPr>
-          <w:rFonts w:ascii="Times New Roman" w:hAnsi="Times New Roman" w:cs="Times New Roman"/>
-          <w:sz w:val="24"/>
-          <w:szCs w:val="24"/>
-        </w:rPr>
-      </w:pPr>
+        <w:pStyle w:val="ListParagraph"/>
+        <w:numPr>
+          <w:ilvl w:val="0"/>
+          <w:numId w:val="2"/>
+        </w:numPr>
+        <w:rPr>
+          <w:rFonts w:ascii="Times New Roman" w:hAnsi="Times New Roman" w:cs="Times New Roman"/>
+          <w:sz w:val="24"/>
+          <w:szCs w:val="24"/>
+        </w:rPr>
+      </w:pPr>
+      <w:r>
+        <w:rPr>
+          <w:rFonts w:ascii="Times New Roman" w:hAnsi="Times New Roman" w:cs="Times New Roman"/>
+          <w:sz w:val="24"/>
+          <w:szCs w:val="24"/>
+        </w:rPr>
+        <w:t>Go to sitting on window server 2012 go to Network =&gt; adapter 1=&gt;select Attached to choose Internal Network</w:t>
+      </w:r>
+    </w:p>
+    <w:p>
+      <w:pPr>
+        <w:rPr>
+          <w:rFonts w:ascii="Times New Roman" w:hAnsi="Times New Roman" w:cs="Times New Roman"/>
+          <w:sz w:val="24"/>
+          <w:szCs w:val="24"/>
+        </w:rPr>
+      </w:pPr>
+    </w:p>
+    <w:p>
+      <w:pPr>
+        <w:rPr>
+          <w:rFonts w:ascii="Times New Roman" w:hAnsi="Times New Roman" w:cs="Times New Roman"/>
+          <w:sz w:val="24"/>
+          <w:szCs w:val="24"/>
+        </w:rPr>
+      </w:pPr>
+    </w:p>
+    <w:p>
+      <w:pPr>
+        <w:rPr>
+          <w:rFonts w:ascii="Times New Roman" w:hAnsi="Times New Roman" w:cs="Times New Roman"/>
+          <w:sz w:val="24"/>
+          <w:szCs w:val="24"/>
+        </w:rPr>
+      </w:pPr>
+      <w:r>
+        <w:rPr>
+          <w:rFonts w:ascii="Times New Roman" w:hAnsi="Times New Roman" w:cs="Times New Roman"/>
+          <w:noProof/>
+          <w:sz w:val="24"/>
+          <w:szCs w:val="24"/>
+        </w:rPr>
+        <w:drawing>
+          <wp:anchor distT="0" distB="0" distL="114300" distR="114300" simplePos="0" relativeHeight="251666432" behindDoc="0" locked="0" layoutInCell="1" allowOverlap="1" wp14:anchorId="6B2CFF45" wp14:editId="407DE82B">
+            <wp:simplePos x="0" y="0"/>
+            <wp:positionH relativeFrom="margin">
+              <wp:posOffset>119380</wp:posOffset>
+            </wp:positionH>
+            <wp:positionV relativeFrom="margin">
+              <wp:posOffset>1458595</wp:posOffset>
+            </wp:positionV>
+            <wp:extent cx="5372566" cy="3886537"/>
+            <wp:effectExtent l="0" t="0" r="0" b="0"/>
+            <wp:wrapSquare wrapText="bothSides"/>
+            <wp:docPr id="37" name="Picture 37"/>
+            <wp:cNvGraphicFramePr>
+              <a:graphicFrameLocks xmlns:a="http://schemas.openxmlformats.org/drawingml/2006/main" noChangeAspect="1"/>
+            </wp:cNvGraphicFramePr>
+            <a:graphic xmlns:a="http://schemas.openxmlformats.org/drawingml/2006/main">
+              <a:graphicData uri="http://schemas.openxmlformats.org/drawingml/2006/picture">
+                <pic:pic xmlns:pic="http://schemas.openxmlformats.org/drawingml/2006/picture">
+                  <pic:nvPicPr>
+                    <pic:cNvPr id="37" name="p2.PNG"/>
+                    <pic:cNvPicPr/>
+                  </pic:nvPicPr>
+                  <pic:blipFill>
+                    <a:blip r:embed="rId11">
+                      <a:extLst>
+                        <a:ext uri="{28A0092B-C50C-407E-A947-70E740481C1C}">
+                          <a14:useLocalDpi xmlns:a14="http://schemas.microsoft.com/office/drawing/2010/main" val="0"/>
+                        </a:ext>
+                      </a:extLst>
+                    </a:blip>
+                    <a:stretch>
+                      <a:fillRect/>
+                    </a:stretch>
+                  </pic:blipFill>
+                  <pic:spPr>
+                    <a:xfrm>
+                      <a:off x="0" y="0"/>
+                      <a:ext cx="5372566" cy="3886537"/>
+                    </a:xfrm>
+                    <a:prstGeom prst="rect">
+                      <a:avLst/>
+                    </a:prstGeom>
+                  </pic:spPr>
+                </pic:pic>
+              </a:graphicData>
+            </a:graphic>
+          </wp:anchor>
+        </w:drawing>
+      </w:r>
+    </w:p>
+    <w:p>
+      <w:pPr>
+        <w:rPr>
+          <w:rFonts w:ascii="Times New Roman" w:hAnsi="Times New Roman" w:cs="Times New Roman"/>
+          <w:sz w:val="24"/>
+          <w:szCs w:val="24"/>
+        </w:rPr>
+      </w:pPr>
+    </w:p>
+    <w:p>
+      <w:pPr>
+        <w:rPr>
+          <w:rFonts w:ascii="Times New Roman" w:hAnsi="Times New Roman" w:cs="Times New Roman"/>
+          <w:sz w:val="24"/>
+          <w:szCs w:val="24"/>
+        </w:rPr>
+      </w:pPr>
+    </w:p>
+    <w:p>
+      <w:pPr>
+        <w:rPr>
+          <w:rFonts w:ascii="Times New Roman" w:hAnsi="Times New Roman" w:cs="Times New Roman"/>
+          <w:sz w:val="24"/>
+          <w:szCs w:val="24"/>
+        </w:rPr>
+      </w:pPr>
+    </w:p>
+    <w:p>
+      <w:pPr>
+        <w:rPr>
+          <w:rFonts w:ascii="Times New Roman" w:hAnsi="Times New Roman" w:cs="Times New Roman"/>
+          <w:sz w:val="24"/>
+          <w:szCs w:val="24"/>
+        </w:rPr>
+      </w:pPr>
+    </w:p>
+    <w:p>
+      <w:pPr>
+        <w:rPr>
+          <w:rFonts w:ascii="Times New Roman" w:hAnsi="Times New Roman" w:cs="Times New Roman"/>
+          <w:sz w:val="24"/>
+          <w:szCs w:val="24"/>
+        </w:rPr>
+      </w:pPr>
+    </w:p>
+    <w:p>
+      <w:pPr>
+        <w:rPr>
+          <w:rFonts w:ascii="Times New Roman" w:hAnsi="Times New Roman" w:cs="Times New Roman"/>
+          <w:sz w:val="24"/>
+          <w:szCs w:val="24"/>
+        </w:rPr>
+      </w:pPr>
+    </w:p>
+    <w:p>
+      <w:pPr>
+        <w:rPr>
+          <w:rFonts w:ascii="Times New Roman" w:hAnsi="Times New Roman" w:cs="Times New Roman"/>
+          <w:sz w:val="24"/>
+          <w:szCs w:val="24"/>
+        </w:rPr>
+      </w:pPr>
+    </w:p>
+    <w:p>
+      <w:pPr>
+        <w:rPr>
+          <w:rFonts w:ascii="Times New Roman" w:hAnsi="Times New Roman" w:cs="Times New Roman"/>
+          <w:sz w:val="24"/>
+          <w:szCs w:val="24"/>
+        </w:rPr>
+      </w:pPr>
+    </w:p>
+    <w:p>
+      <w:pPr>
+        <w:rPr>
+          <w:rFonts w:ascii="Times New Roman" w:hAnsi="Times New Roman" w:cs="Times New Roman"/>
+          <w:sz w:val="24"/>
+          <w:szCs w:val="24"/>
+        </w:rPr>
+      </w:pPr>
+    </w:p>
+    <w:p>
+      <w:pPr>
+        <w:rPr>
+          <w:rFonts w:ascii="Times New Roman" w:hAnsi="Times New Roman" w:cs="Times New Roman"/>
+          <w:sz w:val="24"/>
+          <w:szCs w:val="24"/>
+        </w:rPr>
+      </w:pPr>
+    </w:p>
+    <w:p>
+      <w:pPr>
+        <w:rPr>
+          <w:rFonts w:ascii="Times New Roman" w:hAnsi="Times New Roman" w:cs="Times New Roman"/>
+          <w:sz w:val="24"/>
+          <w:szCs w:val="24"/>
+        </w:rPr>
+      </w:pPr>
+    </w:p>
+    <w:p>
+      <w:pPr>
+        <w:rPr>
+          <w:rFonts w:ascii="Times New Roman" w:hAnsi="Times New Roman" w:cs="Times New Roman"/>
+          <w:sz w:val="24"/>
+          <w:szCs w:val="24"/>
+        </w:rPr>
+      </w:pPr>
+    </w:p>
+    <w:p>
+      <w:pPr>
+        <w:pStyle w:val="ListParagraph"/>
+        <w:numPr>
+          <w:ilvl w:val="0"/>
+          <w:numId w:val="2"/>
+        </w:numPr>
+        <w:rPr>
+          <w:rFonts w:ascii="Times New Roman" w:hAnsi="Times New Roman" w:cs="Times New Roman"/>
+          <w:sz w:val="24"/>
+          <w:szCs w:val="24"/>
+        </w:rPr>
+      </w:pPr>
+      <w:r>
+        <w:rPr>
+          <w:noProof/>
+        </w:rPr>
+        <w:drawing>
+          <wp:anchor distT="0" distB="0" distL="114300" distR="114300" simplePos="0" relativeHeight="251667456" behindDoc="0" locked="0" layoutInCell="1" allowOverlap="1" wp14:anchorId="2D28F970" wp14:editId="506F9A3C">
+            <wp:simplePos x="1371600" y="1203960"/>
+            <wp:positionH relativeFrom="margin">
+              <wp:align>center</wp:align>
+            </wp:positionH>
+            <wp:positionV relativeFrom="margin">
+              <wp:align>center</wp:align>
+            </wp:positionV>
+            <wp:extent cx="5334462" cy="3993226"/>
+            <wp:effectExtent l="0" t="0" r="0" b="7620"/>
+            <wp:wrapSquare wrapText="bothSides"/>
+            <wp:docPr id="38" name="Picture 38"/>
+            <wp:cNvGraphicFramePr>
+              <a:graphicFrameLocks xmlns:a="http://schemas.openxmlformats.org/drawingml/2006/main" noChangeAspect="1"/>
+            </wp:cNvGraphicFramePr>
+            <a:graphic xmlns:a="http://schemas.openxmlformats.org/drawingml/2006/main">
+              <a:graphicData uri="http://schemas.openxmlformats.org/drawingml/2006/picture">
+                <pic:pic xmlns:pic="http://schemas.openxmlformats.org/drawingml/2006/picture">
+                  <pic:nvPicPr>
+                    <pic:cNvPr id="38" name="p3.PNG"/>
+                    <pic:cNvPicPr/>
+                  </pic:nvPicPr>
+                  <pic:blipFill>
+                    <a:blip r:embed="rId12">
+                      <a:extLst>
+                        <a:ext uri="{28A0092B-C50C-407E-A947-70E740481C1C}">
+                          <a14:useLocalDpi xmlns:a14="http://schemas.microsoft.com/office/drawing/2010/main" val="0"/>
+                        </a:ext>
+                      </a:extLst>
+                    </a:blip>
+                    <a:stretch>
+                      <a:fillRect/>
+                    </a:stretch>
+                  </pic:blipFill>
+                  <pic:spPr>
+                    <a:xfrm>
+                      <a:off x="0" y="0"/>
+                      <a:ext cx="5334462" cy="3993226"/>
+                    </a:xfrm>
+                    <a:prstGeom prst="rect">
+                      <a:avLst/>
+                    </a:prstGeom>
+                  </pic:spPr>
+                </pic:pic>
+              </a:graphicData>
+            </a:graphic>
+          </wp:anchor>
+        </w:drawing>
+      </w:r>
+      <w:r>
+        <w:rPr>
+          <w:rFonts w:ascii="Times New Roman" w:hAnsi="Times New Roman" w:cs="Times New Roman"/>
+          <w:sz w:val="24"/>
+          <w:szCs w:val="24"/>
+        </w:rPr>
+        <w:t xml:space="preserve">like the same window server 2012 </w:t>
+      </w:r>
+      <w:r>
+        <w:rPr>
+          <w:rFonts w:ascii="Times New Roman" w:hAnsi="Times New Roman" w:cs="Times New Roman"/>
+          <w:sz w:val="24"/>
+          <w:szCs w:val="24"/>
+        </w:rPr>
+        <w:t xml:space="preserve">go to Network =&gt; adapter 1=&gt;select Attached </w:t>
+      </w:r>
+      <w:r>
+        <w:rPr>
+          <w:rFonts w:ascii="Times New Roman" w:hAnsi="Times New Roman" w:cs="Times New Roman"/>
+          <w:sz w:val="24"/>
+          <w:szCs w:val="24"/>
+        </w:rPr>
+        <w:t>to choose</w:t>
+      </w:r>
+      <w:r>
+        <w:rPr>
+          <w:rFonts w:ascii="Times New Roman" w:hAnsi="Times New Roman" w:cs="Times New Roman"/>
+          <w:sz w:val="24"/>
+          <w:szCs w:val="24"/>
+        </w:rPr>
+        <w:t xml:space="preserve"> Internal Network</w:t>
+      </w:r>
+      <w:r>
+        <w:rPr>
+          <w:rFonts w:ascii="Times New Roman" w:hAnsi="Times New Roman" w:cs="Times New Roman"/>
+          <w:sz w:val="24"/>
+          <w:szCs w:val="24"/>
+        </w:rPr>
+        <w:t xml:space="preserve"> and check name </w:t>
+      </w:r>
+      <w:r>
+        <w:rPr>
+          <w:rFonts w:ascii="Times New Roman" w:hAnsi="Times New Roman" w:cs="Times New Roman"/>
+          <w:color w:val="FF0000"/>
+          <w:sz w:val="24"/>
+          <w:szCs w:val="24"/>
+        </w:rPr>
+        <w:t>NC-Migration</w:t>
+      </w:r>
+    </w:p>
+    <w:p>
+      <w:pPr>
+        <w:rPr>
+          <w:rFonts w:ascii="Times New Roman" w:hAnsi="Times New Roman" w:cs="Times New Roman"/>
+          <w:sz w:val="24"/>
+          <w:szCs w:val="24"/>
+        </w:rPr>
+      </w:pPr>
+    </w:p>
+    <w:p>
+      <w:pPr>
+        <w:rPr>
+          <w:rFonts w:ascii="Times New Roman" w:hAnsi="Times New Roman" w:cs="Times New Roman"/>
+          <w:sz w:val="24"/>
+          <w:szCs w:val="24"/>
+        </w:rPr>
+      </w:pPr>
+    </w:p>
+    <w:p>
+      <w:pPr>
+        <w:rPr>
+          <w:rFonts w:ascii="Times New Roman" w:hAnsi="Times New Roman" w:cs="Times New Roman"/>
+          <w:sz w:val="24"/>
+          <w:szCs w:val="24"/>
+        </w:rPr>
+      </w:pPr>
+    </w:p>
+    <w:p>
+      <w:pPr>
+        <w:rPr>
+          <w:rFonts w:ascii="Times New Roman" w:hAnsi="Times New Roman" w:cs="Times New Roman"/>
+          <w:sz w:val="24"/>
+          <w:szCs w:val="24"/>
+        </w:rPr>
+      </w:pPr>
+    </w:p>
+    <w:p>
+      <w:pPr>
+        <w:rPr>
+          <w:rFonts w:ascii="Times New Roman" w:hAnsi="Times New Roman" w:cs="Times New Roman"/>
+          <w:sz w:val="24"/>
+          <w:szCs w:val="24"/>
+        </w:rPr>
+      </w:pPr>
+    </w:p>
+    <w:p>
+      <w:pPr>
+        <w:rPr>
+          <w:rFonts w:ascii="Times New Roman" w:hAnsi="Times New Roman" w:cs="Times New Roman"/>
+          <w:sz w:val="24"/>
+          <w:szCs w:val="24"/>
+        </w:rPr>
+      </w:pPr>
+    </w:p>
+    <w:p>
+      <w:pPr>
+        <w:rPr>
+          <w:rFonts w:ascii="Times New Roman" w:hAnsi="Times New Roman" w:cs="Times New Roman"/>
+          <w:sz w:val="24"/>
+          <w:szCs w:val="24"/>
+        </w:rPr>
+      </w:pPr>
+    </w:p>
+    <w:p>
+      <w:pPr>
+        <w:rPr>
+          <w:rFonts w:ascii="Times New Roman" w:hAnsi="Times New Roman" w:cs="Times New Roman"/>
+          <w:sz w:val="24"/>
+          <w:szCs w:val="24"/>
+        </w:rPr>
+      </w:pPr>
+    </w:p>
+    <w:p>
+      <w:pPr>
+        <w:rPr>
+          <w:rFonts w:ascii="Times New Roman" w:hAnsi="Times New Roman" w:cs="Times New Roman"/>
+          <w:sz w:val="24"/>
+          <w:szCs w:val="24"/>
+        </w:rPr>
+      </w:pPr>
+    </w:p>
+    <w:p>
+      <w:pPr>
+        <w:rPr>
+          <w:rFonts w:ascii="Times New Roman" w:hAnsi="Times New Roman" w:cs="Times New Roman"/>
+          <w:sz w:val="24"/>
+          <w:szCs w:val="24"/>
+        </w:rPr>
+      </w:pPr>
+    </w:p>
+    <w:p>
+      <w:pPr>
+        <w:rPr>
+          <w:rFonts w:ascii="Times New Roman" w:hAnsi="Times New Roman" w:cs="Times New Roman"/>
+          <w:sz w:val="24"/>
+          <w:szCs w:val="24"/>
+        </w:rPr>
+      </w:pPr>
+    </w:p>
+    <w:p>
+      <w:pPr>
+        <w:rPr>
+          <w:rFonts w:ascii="Times New Roman" w:hAnsi="Times New Roman" w:cs="Times New Roman"/>
+          <w:sz w:val="24"/>
+          <w:szCs w:val="24"/>
+        </w:rPr>
+      </w:pPr>
+    </w:p>
+    <w:p>
+      <w:pPr>
+        <w:rPr>
+          <w:rFonts w:ascii="Times New Roman" w:hAnsi="Times New Roman" w:cs="Times New Roman"/>
+          <w:sz w:val="24"/>
+          <w:szCs w:val="24"/>
+        </w:rPr>
+      </w:pPr>
+    </w:p>
+    <w:p>
+      <w:pPr>
+        <w:rPr>
+          <w:rFonts w:ascii="Times New Roman" w:hAnsi="Times New Roman" w:cs="Times New Roman"/>
+          <w:sz w:val="24"/>
+          <w:szCs w:val="24"/>
+        </w:rPr>
+      </w:pPr>
+    </w:p>
+    <w:p>
+      <w:pPr>
+        <w:rPr>
+          <w:rFonts w:ascii="Times New Roman" w:hAnsi="Times New Roman" w:cs="Times New Roman"/>
+          <w:sz w:val="24"/>
+          <w:szCs w:val="24"/>
+        </w:rPr>
+      </w:pPr>
+    </w:p>
+    <w:p>
+      <w:pPr>
+        <w:pStyle w:val="ListParagraph"/>
+        <w:numPr>
+          <w:ilvl w:val="0"/>
+          <w:numId w:val="2"/>
+        </w:numPr>
+        <w:rPr>
+          <w:rFonts w:ascii="Times New Roman" w:hAnsi="Times New Roman" w:cs="Times New Roman"/>
+          <w:sz w:val="24"/>
+          <w:szCs w:val="24"/>
+        </w:rPr>
+      </w:pPr>
+      <w:r>
+        <w:rPr>
+          <w:rFonts w:ascii="Times New Roman" w:hAnsi="Times New Roman" w:cs="Times New Roman"/>
+          <w:sz w:val="24"/>
+          <w:szCs w:val="24"/>
+        </w:rPr>
+        <w:t xml:space="preserve">Running window server 2012, open </w:t>
+      </w:r>
+      <w:r>
+        <w:rPr>
+          <w:rFonts w:ascii="Times New Roman" w:hAnsi="Times New Roman" w:cs="Times New Roman"/>
+          <w:sz w:val="24"/>
+          <w:szCs w:val="24"/>
+        </w:rPr>
+        <w:t>network and internet sitting, go to Ethernet than set IP address like the picture.</w:t>
+      </w:r>
+    </w:p>
+    <w:p>
+      <w:pPr>
+        <w:rPr>
+          <w:rFonts w:ascii="Times New Roman" w:hAnsi="Times New Roman" w:cs="Times New Roman"/>
+          <w:sz w:val="24"/>
+          <w:szCs w:val="24"/>
+        </w:rPr>
+      </w:pPr>
+      <w:r>
+        <w:rPr>
+          <w:rFonts w:ascii="Times New Roman" w:hAnsi="Times New Roman" w:cs="Times New Roman"/>
+          <w:noProof/>
+          <w:sz w:val="24"/>
+          <w:szCs w:val="24"/>
+        </w:rPr>
+        <w:drawing>
+          <wp:anchor distT="0" distB="0" distL="114300" distR="114300" simplePos="0" relativeHeight="251668480" behindDoc="0" locked="0" layoutInCell="1" allowOverlap="1" wp14:anchorId="6BCCC59A" wp14:editId="0B144B0B">
+            <wp:simplePos x="1371600" y="1493520"/>
+            <wp:positionH relativeFrom="margin">
+              <wp:align>center</wp:align>
+            </wp:positionH>
+            <wp:positionV relativeFrom="margin">
+              <wp:align>center</wp:align>
+            </wp:positionV>
+            <wp:extent cx="5733415" cy="4738370"/>
+            <wp:effectExtent l="0" t="0" r="635" b="5080"/>
+            <wp:wrapSquare wrapText="bothSides"/>
+            <wp:docPr id="39" name="Picture 39"/>
+            <wp:cNvGraphicFramePr>
+              <a:graphicFrameLocks xmlns:a="http://schemas.openxmlformats.org/drawingml/2006/main" noChangeAspect="1"/>
+            </wp:cNvGraphicFramePr>
+            <a:graphic xmlns:a="http://schemas.openxmlformats.org/drawingml/2006/main">
+              <a:graphicData uri="http://schemas.openxmlformats.org/drawingml/2006/picture">
+                <pic:pic xmlns:pic="http://schemas.openxmlformats.org/drawingml/2006/picture">
+                  <pic:nvPicPr>
+                    <pic:cNvPr id="39" name="p4.PNG"/>
+                    <pic:cNvPicPr/>
+                  </pic:nvPicPr>
+                  <pic:blipFill>
+                    <a:blip r:embed="rId13">
+                      <a:extLst>
+                        <a:ext uri="{28A0092B-C50C-407E-A947-70E740481C1C}">
+                          <a14:useLocalDpi xmlns:a14="http://schemas.microsoft.com/office/drawing/2010/main" val="0"/>
+                        </a:ext>
+                      </a:extLst>
+                    </a:blip>
+                    <a:stretch>
+                      <a:fillRect/>
+                    </a:stretch>
+                  </pic:blipFill>
+                  <pic:spPr>
+                    <a:xfrm>
+                      <a:off x="0" y="0"/>
+                      <a:ext cx="5733415" cy="4738370"/>
+                    </a:xfrm>
+                    <a:prstGeom prst="rect">
+                      <a:avLst/>
+                    </a:prstGeom>
+                  </pic:spPr>
+                </pic:pic>
+              </a:graphicData>
+            </a:graphic>
+          </wp:anchor>
+        </w:drawing>
+      </w:r>
+    </w:p>
+    <w:p>
+      <w:pPr>
+        <w:rPr>
+          <w:rFonts w:ascii="Times New Roman" w:hAnsi="Times New Roman" w:cs="Times New Roman"/>
+          <w:sz w:val="24"/>
+          <w:szCs w:val="24"/>
+        </w:rPr>
+      </w:pPr>
+    </w:p>
+    <w:p>
+      <w:pPr>
+        <w:rPr>
+          <w:rFonts w:ascii="Times New Roman" w:hAnsi="Times New Roman" w:cs="Times New Roman"/>
+          <w:sz w:val="24"/>
+          <w:szCs w:val="24"/>
+        </w:rPr>
+      </w:pPr>
+    </w:p>
+    <w:p>
+      <w:pPr>
+        <w:rPr>
+          <w:rFonts w:ascii="Times New Roman" w:hAnsi="Times New Roman" w:cs="Times New Roman"/>
+          <w:sz w:val="24"/>
+          <w:szCs w:val="24"/>
+        </w:rPr>
+      </w:pPr>
+    </w:p>
+    <w:p>
+      <w:pPr>
+        <w:rPr>
+          <w:rFonts w:ascii="Times New Roman" w:hAnsi="Times New Roman" w:cs="Times New Roman"/>
+          <w:sz w:val="24"/>
+          <w:szCs w:val="24"/>
+        </w:rPr>
+      </w:pPr>
+    </w:p>
+    <w:p>
+      <w:pPr>
+        <w:rPr>
+          <w:rFonts w:ascii="Times New Roman" w:hAnsi="Times New Roman" w:cs="Times New Roman"/>
+          <w:sz w:val="24"/>
+          <w:szCs w:val="24"/>
+        </w:rPr>
+      </w:pPr>
+    </w:p>
+    <w:p>
+      <w:pPr>
+        <w:rPr>
+          <w:rFonts w:ascii="Times New Roman" w:hAnsi="Times New Roman" w:cs="Times New Roman"/>
+          <w:sz w:val="24"/>
+          <w:szCs w:val="24"/>
+        </w:rPr>
+      </w:pPr>
+    </w:p>
+    <w:p>
+      <w:pPr>
+        <w:rPr>
+          <w:rFonts w:ascii="Times New Roman" w:hAnsi="Times New Roman" w:cs="Times New Roman"/>
+          <w:sz w:val="24"/>
+          <w:szCs w:val="24"/>
+        </w:rPr>
+      </w:pPr>
+    </w:p>
+    <w:p>
+      <w:pPr>
+        <w:rPr>
+          <w:rFonts w:ascii="Times New Roman" w:hAnsi="Times New Roman" w:cs="Times New Roman"/>
+          <w:sz w:val="24"/>
+          <w:szCs w:val="24"/>
+        </w:rPr>
+      </w:pPr>
+    </w:p>
+    <w:p>
+      <w:pPr>
+        <w:rPr>
+          <w:rFonts w:ascii="Times New Roman" w:hAnsi="Times New Roman" w:cs="Times New Roman"/>
+          <w:sz w:val="24"/>
+          <w:szCs w:val="24"/>
+        </w:rPr>
+      </w:pPr>
+    </w:p>
+    <w:p>
+      <w:pPr>
+        <w:rPr>
+          <w:rFonts w:ascii="Times New Roman" w:hAnsi="Times New Roman" w:cs="Times New Roman"/>
+          <w:sz w:val="24"/>
+          <w:szCs w:val="24"/>
+        </w:rPr>
+      </w:pPr>
+    </w:p>
+    <w:p>
+      <w:pPr>
+        <w:rPr>
+          <w:rFonts w:ascii="Times New Roman" w:hAnsi="Times New Roman" w:cs="Times New Roman"/>
+          <w:sz w:val="24"/>
+          <w:szCs w:val="24"/>
+        </w:rPr>
+      </w:pPr>
+    </w:p>
+    <w:p>
+      <w:pPr>
+        <w:pStyle w:val="ListParagraph"/>
+        <w:numPr>
+          <w:ilvl w:val="0"/>
+          <w:numId w:val="3"/>
+        </w:numPr>
+        <w:rPr>
+          <w:rFonts w:ascii="Times New Roman" w:hAnsi="Times New Roman" w:cs="Times New Roman"/>
+          <w:sz w:val="24"/>
+          <w:szCs w:val="24"/>
+        </w:rPr>
+      </w:pPr>
+      <w:r>
+        <w:rPr>
+          <w:noProof/>
+        </w:rPr>
+        <w:drawing>
+          <wp:anchor distT="0" distB="0" distL="114300" distR="114300" simplePos="0" relativeHeight="251669504" behindDoc="0" locked="0" layoutInCell="1" allowOverlap="1" wp14:anchorId="0DBCD98F" wp14:editId="24F563BD">
+            <wp:simplePos x="1371600" y="1203960"/>
+            <wp:positionH relativeFrom="margin">
+              <wp:align>center</wp:align>
+            </wp:positionH>
+            <wp:positionV relativeFrom="margin">
+              <wp:align>center</wp:align>
+            </wp:positionV>
+            <wp:extent cx="5733415" cy="4812030"/>
+            <wp:effectExtent l="0" t="0" r="635" b="7620"/>
+            <wp:wrapSquare wrapText="bothSides"/>
+            <wp:docPr id="40" name="Picture 40"/>
+            <wp:cNvGraphicFramePr>
+              <a:graphicFrameLocks xmlns:a="http://schemas.openxmlformats.org/drawingml/2006/main" noChangeAspect="1"/>
+            </wp:cNvGraphicFramePr>
+            <a:graphic xmlns:a="http://schemas.openxmlformats.org/drawingml/2006/main">
+              <a:graphicData uri="http://schemas.openxmlformats.org/drawingml/2006/picture">
+                <pic:pic xmlns:pic="http://schemas.openxmlformats.org/drawingml/2006/picture">
+                  <pic:nvPicPr>
+                    <pic:cNvPr id="40" name="p5.PNG"/>
+                    <pic:cNvPicPr/>
+                  </pic:nvPicPr>
+                  <pic:blipFill>
+                    <a:blip r:embed="rId14">
+                      <a:extLst>
+                        <a:ext uri="{28A0092B-C50C-407E-A947-70E740481C1C}">
+                          <a14:useLocalDpi xmlns:a14="http://schemas.microsoft.com/office/drawing/2010/main" val="0"/>
+                        </a:ext>
+                      </a:extLst>
+                    </a:blip>
+                    <a:stretch>
+                      <a:fillRect/>
+                    </a:stretch>
+                  </pic:blipFill>
+                  <pic:spPr>
+                    <a:xfrm>
+                      <a:off x="0" y="0"/>
+                      <a:ext cx="5733415" cy="4812030"/>
+                    </a:xfrm>
+                    <a:prstGeom prst="rect">
+                      <a:avLst/>
+                    </a:prstGeom>
+                  </pic:spPr>
+                </pic:pic>
+              </a:graphicData>
+            </a:graphic>
+          </wp:anchor>
+        </w:drawing>
+      </w:r>
+      <w:r>
+        <w:rPr>
+          <w:rFonts w:ascii="Times New Roman" w:hAnsi="Times New Roman" w:cs="Times New Roman"/>
+          <w:sz w:val="24"/>
+          <w:szCs w:val="24"/>
+        </w:rPr>
+        <w:t>Go to Server manager =&gt; Local Server look the same picture.</w:t>
+      </w:r>
+    </w:p>
+    <w:p>
+      <w:pPr>
+        <w:rPr>
+          <w:rFonts w:ascii="Times New Roman" w:hAnsi="Times New Roman" w:cs="Times New Roman"/>
+          <w:sz w:val="24"/>
+          <w:szCs w:val="24"/>
+        </w:rPr>
+      </w:pPr>
+    </w:p>
+    <w:p>
+      <w:pPr>
+        <w:rPr>
+          <w:rFonts w:ascii="Times New Roman" w:hAnsi="Times New Roman" w:cs="Times New Roman"/>
+          <w:sz w:val="24"/>
+          <w:szCs w:val="24"/>
+        </w:rPr>
+      </w:pPr>
+    </w:p>
+    <w:p>
+      <w:pPr>
+        <w:rPr>
+          <w:rFonts w:ascii="Times New Roman" w:hAnsi="Times New Roman" w:cs="Times New Roman"/>
+          <w:sz w:val="24"/>
+          <w:szCs w:val="24"/>
+        </w:rPr>
+      </w:pPr>
+    </w:p>
+    <w:p>
+      <w:pPr>
+        <w:rPr>
+          <w:rFonts w:ascii="Times New Roman" w:hAnsi="Times New Roman" w:cs="Times New Roman"/>
+          <w:sz w:val="24"/>
+          <w:szCs w:val="24"/>
+        </w:rPr>
+      </w:pPr>
+    </w:p>
+    <w:p>
+      <w:pPr>
+        <w:rPr>
+          <w:rFonts w:ascii="Times New Roman" w:hAnsi="Times New Roman" w:cs="Times New Roman"/>
+          <w:sz w:val="24"/>
+          <w:szCs w:val="24"/>
+        </w:rPr>
+      </w:pPr>
+    </w:p>
+    <w:p>
+      <w:pPr>
+        <w:rPr>
+          <w:rFonts w:ascii="Times New Roman" w:hAnsi="Times New Roman" w:cs="Times New Roman"/>
+          <w:sz w:val="24"/>
+          <w:szCs w:val="24"/>
+        </w:rPr>
+      </w:pPr>
+    </w:p>
+    <w:p>
+      <w:pPr>
+        <w:rPr>
+          <w:rFonts w:ascii="Times New Roman" w:hAnsi="Times New Roman" w:cs="Times New Roman"/>
+          <w:sz w:val="24"/>
+          <w:szCs w:val="24"/>
+        </w:rPr>
+      </w:pPr>
+    </w:p>
+    <w:p>
+      <w:pPr>
+        <w:rPr>
+          <w:rFonts w:ascii="Times New Roman" w:hAnsi="Times New Roman" w:cs="Times New Roman"/>
+          <w:sz w:val="24"/>
+          <w:szCs w:val="24"/>
+        </w:rPr>
+      </w:pPr>
+    </w:p>
+    <w:p>
+      <w:pPr>
+        <w:rPr>
+          <w:rFonts w:ascii="Times New Roman" w:hAnsi="Times New Roman" w:cs="Times New Roman"/>
+          <w:sz w:val="24"/>
+          <w:szCs w:val="24"/>
+        </w:rPr>
+      </w:pPr>
+    </w:p>
+    <w:p>
+      <w:pPr>
+        <w:rPr>
+          <w:rFonts w:ascii="Times New Roman" w:hAnsi="Times New Roman" w:cs="Times New Roman"/>
+          <w:sz w:val="24"/>
+          <w:szCs w:val="24"/>
+        </w:rPr>
+      </w:pPr>
+    </w:p>
+    <w:p>
+      <w:pPr>
+        <w:rPr>
+          <w:rFonts w:ascii="Times New Roman" w:hAnsi="Times New Roman" w:cs="Times New Roman"/>
+          <w:sz w:val="24"/>
+          <w:szCs w:val="24"/>
+        </w:rPr>
+      </w:pPr>
+    </w:p>
+    <w:p>
+      <w:pPr>
+        <w:rPr>
+          <w:rFonts w:ascii="Times New Roman" w:hAnsi="Times New Roman" w:cs="Times New Roman"/>
+          <w:sz w:val="24"/>
+          <w:szCs w:val="24"/>
+        </w:rPr>
+      </w:pPr>
+    </w:p>
+    <w:p>
+      <w:pPr>
+        <w:rPr>
+          <w:rFonts w:ascii="Times New Roman" w:hAnsi="Times New Roman" w:cs="Times New Roman"/>
+          <w:sz w:val="24"/>
+          <w:szCs w:val="24"/>
+        </w:rPr>
+      </w:pPr>
+    </w:p>
+    <w:p>
+      <w:pPr>
+        <w:pStyle w:val="ListParagraph"/>
+        <w:numPr>
+          <w:ilvl w:val="0"/>
+          <w:numId w:val="3"/>
+        </w:numPr>
+        <w:rPr>
+          <w:rFonts w:ascii="Times New Roman" w:hAnsi="Times New Roman" w:cs="Times New Roman"/>
+          <w:sz w:val="24"/>
+          <w:szCs w:val="24"/>
+        </w:rPr>
+      </w:pPr>
+      <w:r>
+        <w:rPr>
+          <w:noProof/>
+        </w:rPr>
+        <w:drawing>
+          <wp:anchor distT="0" distB="0" distL="114300" distR="114300" simplePos="0" relativeHeight="251670528" behindDoc="0" locked="0" layoutInCell="1" allowOverlap="1" wp14:anchorId="326D40DC" wp14:editId="2F23903E">
+            <wp:simplePos x="0" y="0"/>
+            <wp:positionH relativeFrom="margin">
+              <wp:align>left</wp:align>
+            </wp:positionH>
+            <wp:positionV relativeFrom="margin">
+              <wp:posOffset>888365</wp:posOffset>
+            </wp:positionV>
+            <wp:extent cx="5733415" cy="4782820"/>
+            <wp:effectExtent l="0" t="0" r="635" b="0"/>
+            <wp:wrapSquare wrapText="bothSides"/>
+            <wp:docPr id="41" name="Picture 41"/>
+            <wp:cNvGraphicFramePr>
+              <a:graphicFrameLocks xmlns:a="http://schemas.openxmlformats.org/drawingml/2006/main" noChangeAspect="1"/>
+            </wp:cNvGraphicFramePr>
+            <a:graphic xmlns:a="http://schemas.openxmlformats.org/drawingml/2006/main">
+              <a:graphicData uri="http://schemas.openxmlformats.org/drawingml/2006/picture">
+                <pic:pic xmlns:pic="http://schemas.openxmlformats.org/drawingml/2006/picture">
+                  <pic:nvPicPr>
+                    <pic:cNvPr id="41" name="p6.PNG"/>
+                    <pic:cNvPicPr/>
+                  </pic:nvPicPr>
+                  <pic:blipFill>
+                    <a:blip r:embed="rId15">
+                      <a:extLst>
+                        <a:ext uri="{28A0092B-C50C-407E-A947-70E740481C1C}">
+                          <a14:useLocalDpi xmlns:a14="http://schemas.microsoft.com/office/drawing/2010/main" val="0"/>
+                        </a:ext>
+                      </a:extLst>
+                    </a:blip>
+                    <a:stretch>
+                      <a:fillRect/>
+                    </a:stretch>
+                  </pic:blipFill>
+                  <pic:spPr>
+                    <a:xfrm>
+                      <a:off x="0" y="0"/>
+                      <a:ext cx="5733415" cy="4782820"/>
+                    </a:xfrm>
+                    <a:prstGeom prst="rect">
+                      <a:avLst/>
+                    </a:prstGeom>
+                  </pic:spPr>
+                </pic:pic>
+              </a:graphicData>
+            </a:graphic>
+          </wp:anchor>
+        </w:drawing>
+      </w:r>
+      <w:r>
+        <w:rPr>
+          <w:rFonts w:ascii="Times New Roman" w:hAnsi="Times New Roman" w:cs="Times New Roman"/>
+          <w:sz w:val="24"/>
+          <w:szCs w:val="24"/>
+        </w:rPr>
+        <w:t>Running window server 2016, open server manager and see like the picture.</w:t>
+      </w:r>
+      <w:r>
+        <w:rPr>
+          <w:rFonts w:ascii="Times New Roman" w:hAnsi="Times New Roman" w:cs="Times New Roman"/>
+          <w:sz w:val="24"/>
+          <w:szCs w:val="24"/>
+        </w:rPr>
+        <w:t xml:space="preserve"> We need to create the Domain Controller on the window server 2016.</w:t>
+      </w:r>
+    </w:p>
+    <w:p>
+      <w:pPr>
+        <w:rPr>
+          <w:rFonts w:ascii="Times New Roman" w:hAnsi="Times New Roman" w:cs="Times New Roman"/>
+          <w:sz w:val="24"/>
+          <w:szCs w:val="24"/>
+        </w:rPr>
+      </w:pPr>
+    </w:p>
+    <w:p>
+      <w:pPr>
+        <w:rPr>
+          <w:rFonts w:ascii="Times New Roman" w:hAnsi="Times New Roman" w:cs="Times New Roman"/>
+          <w:sz w:val="24"/>
+          <w:szCs w:val="24"/>
+        </w:rPr>
+      </w:pPr>
+    </w:p>
+    <w:p>
+      <w:pPr>
+        <w:rPr>
+          <w:rFonts w:ascii="Times New Roman" w:hAnsi="Times New Roman" w:cs="Times New Roman"/>
+          <w:sz w:val="24"/>
+          <w:szCs w:val="24"/>
+        </w:rPr>
+      </w:pPr>
+    </w:p>
+    <w:p>
+      <w:pPr>
+        <w:rPr>
+          <w:rFonts w:ascii="Times New Roman" w:hAnsi="Times New Roman" w:cs="Times New Roman"/>
+          <w:sz w:val="24"/>
+          <w:szCs w:val="24"/>
+        </w:rPr>
+      </w:pPr>
+    </w:p>
+    <w:p>
+      <w:pPr>
+        <w:rPr>
+          <w:rFonts w:ascii="Times New Roman" w:hAnsi="Times New Roman" w:cs="Times New Roman"/>
+          <w:sz w:val="24"/>
+          <w:szCs w:val="24"/>
+        </w:rPr>
+      </w:pPr>
+    </w:p>
+    <w:p>
+      <w:pPr>
+        <w:rPr>
+          <w:rFonts w:ascii="Times New Roman" w:hAnsi="Times New Roman" w:cs="Times New Roman"/>
+          <w:sz w:val="24"/>
+          <w:szCs w:val="24"/>
+        </w:rPr>
+      </w:pPr>
+    </w:p>
+    <w:p>
+      <w:pPr>
+        <w:rPr>
+          <w:rFonts w:ascii="Times New Roman" w:hAnsi="Times New Roman" w:cs="Times New Roman"/>
+          <w:sz w:val="24"/>
+          <w:szCs w:val="24"/>
+        </w:rPr>
+      </w:pPr>
+    </w:p>
+    <w:p>
+      <w:pPr>
+        <w:rPr>
+          <w:rFonts w:ascii="Times New Roman" w:hAnsi="Times New Roman" w:cs="Times New Roman"/>
+          <w:sz w:val="24"/>
+          <w:szCs w:val="24"/>
+        </w:rPr>
+      </w:pPr>
+    </w:p>
+    <w:p>
+      <w:pPr>
+        <w:rPr>
+          <w:rFonts w:ascii="Times New Roman" w:hAnsi="Times New Roman" w:cs="Times New Roman"/>
+          <w:sz w:val="24"/>
+          <w:szCs w:val="24"/>
+        </w:rPr>
+      </w:pPr>
+    </w:p>
+    <w:p>
+      <w:pPr>
+        <w:rPr>
+          <w:rFonts w:ascii="Times New Roman" w:hAnsi="Times New Roman" w:cs="Times New Roman"/>
+          <w:sz w:val="24"/>
+          <w:szCs w:val="24"/>
+        </w:rPr>
+      </w:pPr>
+    </w:p>
+    <w:p>
+      <w:pPr>
+        <w:rPr>
+          <w:rFonts w:ascii="Times New Roman" w:hAnsi="Times New Roman" w:cs="Times New Roman"/>
+          <w:sz w:val="24"/>
+          <w:szCs w:val="24"/>
+        </w:rPr>
+      </w:pPr>
+    </w:p>
+    <w:p>
+      <w:pPr>
+        <w:pStyle w:val="ListParagraph"/>
+        <w:numPr>
+          <w:ilvl w:val="0"/>
+          <w:numId w:val="3"/>
+        </w:numPr>
+        <w:rPr>
+          <w:rFonts w:ascii="Times New Roman" w:hAnsi="Times New Roman" w:cs="Times New Roman"/>
+          <w:sz w:val="24"/>
+          <w:szCs w:val="24"/>
+        </w:rPr>
+      </w:pPr>
+      <w:r>
+        <w:rPr>
+          <w:rFonts w:ascii="Times New Roman" w:hAnsi="Times New Roman" w:cs="Times New Roman"/>
+          <w:sz w:val="24"/>
+          <w:szCs w:val="24"/>
+        </w:rPr>
+        <w:lastRenderedPageBreak/>
+        <w:t>Open network and sharing center just see the picture.</w:t>
+      </w:r>
+    </w:p>
+    <w:p>
+      <w:pPr>
+        <w:rPr>
+          <w:rFonts w:ascii="Times New Roman" w:hAnsi="Times New Roman" w:cs="Times New Roman"/>
+          <w:sz w:val="24"/>
+          <w:szCs w:val="24"/>
+        </w:rPr>
+      </w:pPr>
+      <w:r>
+        <w:rPr>
+          <w:noProof/>
+        </w:rPr>
+        <w:drawing>
+          <wp:anchor distT="0" distB="0" distL="114300" distR="114300" simplePos="0" relativeHeight="251671552" behindDoc="0" locked="0" layoutInCell="1" allowOverlap="1" wp14:anchorId="0762E032" wp14:editId="38B169EF">
+            <wp:simplePos x="0" y="0"/>
+            <wp:positionH relativeFrom="margin">
+              <wp:posOffset>-635</wp:posOffset>
+            </wp:positionH>
+            <wp:positionV relativeFrom="margin">
+              <wp:posOffset>536575</wp:posOffset>
+            </wp:positionV>
+            <wp:extent cx="5733415" cy="4799965"/>
+            <wp:effectExtent l="0" t="0" r="635" b="635"/>
+            <wp:wrapSquare wrapText="bothSides"/>
+            <wp:docPr id="42" name="Picture 42"/>
+            <wp:cNvGraphicFramePr>
+              <a:graphicFrameLocks xmlns:a="http://schemas.openxmlformats.org/drawingml/2006/main" noChangeAspect="1"/>
+            </wp:cNvGraphicFramePr>
+            <a:graphic xmlns:a="http://schemas.openxmlformats.org/drawingml/2006/main">
+              <a:graphicData uri="http://schemas.openxmlformats.org/drawingml/2006/picture">
+                <pic:pic xmlns:pic="http://schemas.openxmlformats.org/drawingml/2006/picture">
+                  <pic:nvPicPr>
+                    <pic:cNvPr id="42" name="p7.PNG"/>
+                    <pic:cNvPicPr/>
+                  </pic:nvPicPr>
+                  <pic:blipFill>
+                    <a:blip r:embed="rId16">
+                      <a:extLst>
+                        <a:ext uri="{28A0092B-C50C-407E-A947-70E740481C1C}">
+                          <a14:useLocalDpi xmlns:a14="http://schemas.microsoft.com/office/drawing/2010/main" val="0"/>
+                        </a:ext>
+                      </a:extLst>
+                    </a:blip>
+                    <a:stretch>
+                      <a:fillRect/>
+                    </a:stretch>
+                  </pic:blipFill>
+                  <pic:spPr>
+                    <a:xfrm>
+                      <a:off x="0" y="0"/>
+                      <a:ext cx="5733415" cy="4799965"/>
+                    </a:xfrm>
+                    <a:prstGeom prst="rect">
+                      <a:avLst/>
+                    </a:prstGeom>
+                  </pic:spPr>
+                </pic:pic>
+              </a:graphicData>
+            </a:graphic>
+          </wp:anchor>
+        </w:drawing>
+      </w:r>
+    </w:p>
+    <w:p>
+      <w:pPr>
+        <w:rPr>
+          <w:rFonts w:ascii="Times New Roman" w:hAnsi="Times New Roman" w:cs="Times New Roman"/>
+          <w:sz w:val="24"/>
+          <w:szCs w:val="24"/>
+        </w:rPr>
+      </w:pPr>
+    </w:p>
+    <w:p>
+      <w:pPr>
+        <w:rPr>
+          <w:rFonts w:ascii="Times New Roman" w:hAnsi="Times New Roman" w:cs="Times New Roman"/>
+          <w:sz w:val="24"/>
+          <w:szCs w:val="24"/>
+        </w:rPr>
+      </w:pPr>
+    </w:p>
+    <w:p>
+      <w:pPr>
+        <w:rPr>
+          <w:rFonts w:ascii="Times New Roman" w:hAnsi="Times New Roman" w:cs="Times New Roman"/>
+          <w:sz w:val="24"/>
+          <w:szCs w:val="24"/>
+        </w:rPr>
+      </w:pPr>
+    </w:p>
+    <w:p>
+      <w:pPr>
+        <w:rPr>
+          <w:rFonts w:ascii="Times New Roman" w:hAnsi="Times New Roman" w:cs="Times New Roman"/>
+          <w:sz w:val="24"/>
+          <w:szCs w:val="24"/>
+        </w:rPr>
+      </w:pPr>
+    </w:p>
+    <w:p>
+      <w:pPr>
+        <w:rPr>
+          <w:rFonts w:ascii="Times New Roman" w:hAnsi="Times New Roman" w:cs="Times New Roman"/>
+          <w:sz w:val="24"/>
+          <w:szCs w:val="24"/>
+        </w:rPr>
+      </w:pPr>
+    </w:p>
+    <w:p>
+      <w:pPr>
+        <w:rPr>
+          <w:rFonts w:ascii="Times New Roman" w:hAnsi="Times New Roman" w:cs="Times New Roman"/>
+          <w:sz w:val="24"/>
+          <w:szCs w:val="24"/>
+        </w:rPr>
+      </w:pPr>
+    </w:p>
+    <w:p>
+      <w:pPr>
+        <w:rPr>
+          <w:rFonts w:ascii="Times New Roman" w:hAnsi="Times New Roman" w:cs="Times New Roman"/>
+          <w:sz w:val="24"/>
+          <w:szCs w:val="24"/>
+        </w:rPr>
+      </w:pPr>
+    </w:p>
+    <w:p>
+      <w:pPr>
+        <w:rPr>
+          <w:rFonts w:ascii="Times New Roman" w:hAnsi="Times New Roman" w:cs="Times New Roman"/>
+          <w:sz w:val="24"/>
+          <w:szCs w:val="24"/>
+        </w:rPr>
+      </w:pPr>
+    </w:p>
+    <w:p>
+      <w:pPr>
+        <w:rPr>
+          <w:rFonts w:ascii="Times New Roman" w:hAnsi="Times New Roman" w:cs="Times New Roman"/>
+          <w:sz w:val="24"/>
+          <w:szCs w:val="24"/>
+        </w:rPr>
+      </w:pPr>
+    </w:p>
+    <w:p>
+      <w:pPr>
+        <w:rPr>
+          <w:rFonts w:ascii="Times New Roman" w:hAnsi="Times New Roman" w:cs="Times New Roman"/>
+          <w:sz w:val="24"/>
+          <w:szCs w:val="24"/>
+        </w:rPr>
+      </w:pPr>
+    </w:p>
+    <w:p>
+      <w:pPr>
+        <w:rPr>
+          <w:rFonts w:ascii="Times New Roman" w:hAnsi="Times New Roman" w:cs="Times New Roman"/>
+          <w:sz w:val="24"/>
+          <w:szCs w:val="24"/>
+        </w:rPr>
+      </w:pPr>
+    </w:p>
+    <w:p>
+      <w:pPr>
+        <w:rPr>
+          <w:rFonts w:ascii="Times New Roman" w:hAnsi="Times New Roman" w:cs="Times New Roman"/>
+          <w:sz w:val="24"/>
+          <w:szCs w:val="24"/>
+        </w:rPr>
+      </w:pPr>
+    </w:p>
+    <w:p>
+      <w:pPr>
+        <w:pStyle w:val="ListParagraph"/>
+        <w:numPr>
+          <w:ilvl w:val="0"/>
+          <w:numId w:val="3"/>
+        </w:numPr>
+        <w:rPr>
+          <w:rFonts w:ascii="Times New Roman" w:hAnsi="Times New Roman" w:cs="Times New Roman"/>
+          <w:sz w:val="24"/>
+          <w:szCs w:val="24"/>
+        </w:rPr>
+      </w:pPr>
+      <w:r>
+        <w:rPr>
+          <w:rFonts w:ascii="Times New Roman" w:hAnsi="Times New Roman" w:cs="Times New Roman"/>
+          <w:noProof/>
+          <w:sz w:val="24"/>
+          <w:szCs w:val="24"/>
+        </w:rPr>
+        <w:lastRenderedPageBreak/>
+        <w:drawing>
+          <wp:anchor distT="0" distB="0" distL="114300" distR="114300" simplePos="0" relativeHeight="251672576" behindDoc="0" locked="0" layoutInCell="1" allowOverlap="1" wp14:anchorId="28541566" wp14:editId="711A9524">
+            <wp:simplePos x="0" y="0"/>
+            <wp:positionH relativeFrom="margin">
+              <wp:posOffset>-635</wp:posOffset>
+            </wp:positionH>
+            <wp:positionV relativeFrom="margin">
+              <wp:posOffset>454025</wp:posOffset>
+            </wp:positionV>
+            <wp:extent cx="5733415" cy="4843780"/>
+            <wp:effectExtent l="0" t="0" r="635" b="0"/>
+            <wp:wrapSquare wrapText="bothSides"/>
+            <wp:docPr id="43" name="Picture 43"/>
+            <wp:cNvGraphicFramePr>
+              <a:graphicFrameLocks xmlns:a="http://schemas.openxmlformats.org/drawingml/2006/main" noChangeAspect="1"/>
+            </wp:cNvGraphicFramePr>
+            <a:graphic xmlns:a="http://schemas.openxmlformats.org/drawingml/2006/main">
+              <a:graphicData uri="http://schemas.openxmlformats.org/drawingml/2006/picture">
+                <pic:pic xmlns:pic="http://schemas.openxmlformats.org/drawingml/2006/picture">
+                  <pic:nvPicPr>
+                    <pic:cNvPr id="43" name="p8.PNG"/>
+                    <pic:cNvPicPr/>
+                  </pic:nvPicPr>
+                  <pic:blipFill>
+                    <a:blip r:embed="rId17">
+                      <a:extLst>
+                        <a:ext uri="{28A0092B-C50C-407E-A947-70E740481C1C}">
+                          <a14:useLocalDpi xmlns:a14="http://schemas.microsoft.com/office/drawing/2010/main" val="0"/>
+                        </a:ext>
+                      </a:extLst>
+                    </a:blip>
+                    <a:stretch>
+                      <a:fillRect/>
+                    </a:stretch>
+                  </pic:blipFill>
+                  <pic:spPr>
+                    <a:xfrm>
+                      <a:off x="0" y="0"/>
+                      <a:ext cx="5733415" cy="4843780"/>
+                    </a:xfrm>
+                    <a:prstGeom prst="rect">
+                      <a:avLst/>
+                    </a:prstGeom>
+                  </pic:spPr>
+                </pic:pic>
+              </a:graphicData>
+            </a:graphic>
+          </wp:anchor>
+        </w:drawing>
+      </w:r>
+      <w:r>
+        <w:rPr>
+          <w:rFonts w:ascii="Times New Roman" w:hAnsi="Times New Roman" w:cs="Times New Roman"/>
+          <w:sz w:val="24"/>
+          <w:szCs w:val="24"/>
+        </w:rPr>
+        <w:t>Go to Ethernet,</w:t>
+      </w:r>
+    </w:p>
+    <w:p>
+      <w:pPr>
+        <w:rPr>
+          <w:rFonts w:ascii="Times New Roman" w:hAnsi="Times New Roman" w:cs="Times New Roman"/>
+          <w:sz w:val="24"/>
+          <w:szCs w:val="24"/>
+        </w:rPr>
+      </w:pPr>
+    </w:p>
+    <w:p>
+      <w:pPr>
+        <w:rPr>
+          <w:rFonts w:ascii="Times New Roman" w:hAnsi="Times New Roman" w:cs="Times New Roman"/>
+          <w:sz w:val="24"/>
+          <w:szCs w:val="24"/>
+        </w:rPr>
+      </w:pPr>
+    </w:p>
+    <w:p>
+      <w:pPr>
+        <w:rPr>
+          <w:rFonts w:ascii="Times New Roman" w:hAnsi="Times New Roman" w:cs="Times New Roman"/>
+          <w:sz w:val="24"/>
+          <w:szCs w:val="24"/>
+        </w:rPr>
+      </w:pPr>
+    </w:p>
+    <w:p>
+      <w:pPr>
+        <w:rPr>
+          <w:rFonts w:ascii="Times New Roman" w:hAnsi="Times New Roman" w:cs="Times New Roman"/>
+          <w:sz w:val="24"/>
+          <w:szCs w:val="24"/>
+        </w:rPr>
+      </w:pPr>
+    </w:p>
+    <w:p>
+      <w:pPr>
+        <w:rPr>
+          <w:rFonts w:ascii="Times New Roman" w:hAnsi="Times New Roman" w:cs="Times New Roman"/>
+          <w:sz w:val="24"/>
+          <w:szCs w:val="24"/>
+        </w:rPr>
+      </w:pPr>
+    </w:p>
+    <w:p>
+      <w:pPr>
+        <w:rPr>
+          <w:rFonts w:ascii="Times New Roman" w:hAnsi="Times New Roman" w:cs="Times New Roman"/>
+          <w:sz w:val="24"/>
+          <w:szCs w:val="24"/>
+        </w:rPr>
+      </w:pPr>
+    </w:p>
+    <w:p>
+      <w:pPr>
+        <w:rPr>
+          <w:rFonts w:ascii="Times New Roman" w:hAnsi="Times New Roman" w:cs="Times New Roman"/>
+          <w:sz w:val="24"/>
+          <w:szCs w:val="24"/>
+        </w:rPr>
+      </w:pPr>
+    </w:p>
+    <w:p>
+      <w:pPr>
+        <w:rPr>
+          <w:rFonts w:ascii="Times New Roman" w:hAnsi="Times New Roman" w:cs="Times New Roman"/>
+          <w:sz w:val="24"/>
+          <w:szCs w:val="24"/>
+        </w:rPr>
+      </w:pPr>
+    </w:p>
+    <w:p>
+      <w:pPr>
+        <w:rPr>
+          <w:rFonts w:ascii="Times New Roman" w:hAnsi="Times New Roman" w:cs="Times New Roman"/>
+          <w:sz w:val="24"/>
+          <w:szCs w:val="24"/>
+        </w:rPr>
+      </w:pPr>
+    </w:p>
+    <w:p>
+      <w:pPr>
+        <w:rPr>
+          <w:rFonts w:ascii="Times New Roman" w:hAnsi="Times New Roman" w:cs="Times New Roman"/>
+          <w:sz w:val="24"/>
+          <w:szCs w:val="24"/>
+        </w:rPr>
+      </w:pPr>
+    </w:p>
+    <w:p>
+      <w:pPr>
+        <w:rPr>
+          <w:rFonts w:ascii="Times New Roman" w:hAnsi="Times New Roman" w:cs="Times New Roman"/>
+          <w:sz w:val="24"/>
+          <w:szCs w:val="24"/>
+        </w:rPr>
+      </w:pPr>
+    </w:p>
+    <w:p>
+      <w:pPr>
+        <w:rPr>
+          <w:rFonts w:ascii="Times New Roman" w:hAnsi="Times New Roman" w:cs="Times New Roman"/>
+          <w:sz w:val="24"/>
+          <w:szCs w:val="24"/>
+        </w:rPr>
+      </w:pPr>
+    </w:p>
+    <w:p>
+      <w:pPr>
+        <w:rPr>
+          <w:rFonts w:ascii="Times New Roman" w:hAnsi="Times New Roman" w:cs="Times New Roman"/>
+          <w:sz w:val="24"/>
+          <w:szCs w:val="24"/>
+        </w:rPr>
+      </w:pPr>
+    </w:p>
+    <w:p>
+      <w:pPr>
+        <w:pStyle w:val="ListParagraph"/>
+        <w:numPr>
+          <w:ilvl w:val="0"/>
+          <w:numId w:val="4"/>
+        </w:numPr>
+        <w:rPr>
+          <w:rFonts w:ascii="Times New Roman" w:hAnsi="Times New Roman" w:cs="Times New Roman"/>
+          <w:sz w:val="24"/>
+          <w:szCs w:val="24"/>
+        </w:rPr>
+      </w:pPr>
+      <w:r>
+        <w:rPr>
+          <w:noProof/>
+        </w:rPr>
+        <w:drawing>
+          <wp:anchor distT="0" distB="0" distL="114300" distR="114300" simplePos="0" relativeHeight="251673600" behindDoc="0" locked="0" layoutInCell="1" allowOverlap="1" wp14:anchorId="1510FD37" wp14:editId="653EBE3E">
+            <wp:simplePos x="0" y="0"/>
+            <wp:positionH relativeFrom="margin">
+              <wp:posOffset>-635</wp:posOffset>
+            </wp:positionH>
+            <wp:positionV relativeFrom="margin">
+              <wp:posOffset>730885</wp:posOffset>
+            </wp:positionV>
+            <wp:extent cx="5733415" cy="4761865"/>
+            <wp:effectExtent l="0" t="0" r="635" b="635"/>
+            <wp:wrapSquare wrapText="bothSides"/>
+            <wp:docPr id="44" name="Picture 44"/>
+            <wp:cNvGraphicFramePr>
+              <a:graphicFrameLocks xmlns:a="http://schemas.openxmlformats.org/drawingml/2006/main" noChangeAspect="1"/>
+            </wp:cNvGraphicFramePr>
+            <a:graphic xmlns:a="http://schemas.openxmlformats.org/drawingml/2006/main">
+              <a:graphicData uri="http://schemas.openxmlformats.org/drawingml/2006/picture">
+                <pic:pic xmlns:pic="http://schemas.openxmlformats.org/drawingml/2006/picture">
+                  <pic:nvPicPr>
+                    <pic:cNvPr id="44" name="p9.PNG"/>
+                    <pic:cNvPicPr/>
+                  </pic:nvPicPr>
+                  <pic:blipFill>
+                    <a:blip r:embed="rId18">
+                      <a:extLst>
+                        <a:ext uri="{28A0092B-C50C-407E-A947-70E740481C1C}">
+                          <a14:useLocalDpi xmlns:a14="http://schemas.microsoft.com/office/drawing/2010/main" val="0"/>
+                        </a:ext>
+                      </a:extLst>
+                    </a:blip>
+                    <a:stretch>
+                      <a:fillRect/>
+                    </a:stretch>
+                  </pic:blipFill>
+                  <pic:spPr>
+                    <a:xfrm>
+                      <a:off x="0" y="0"/>
+                      <a:ext cx="5733415" cy="4761865"/>
+                    </a:xfrm>
+                    <a:prstGeom prst="rect">
+                      <a:avLst/>
+                    </a:prstGeom>
+                  </pic:spPr>
+                </pic:pic>
+              </a:graphicData>
+            </a:graphic>
+          </wp:anchor>
+        </w:drawing>
+      </w:r>
+      <w:r>
+        <w:rPr>
+          <w:rFonts w:ascii="Times New Roman" w:hAnsi="Times New Roman" w:cs="Times New Roman"/>
+          <w:sz w:val="24"/>
+          <w:szCs w:val="24"/>
+        </w:rPr>
+        <w:t>Go to properties of Ethernet.</w:t>
+      </w:r>
+    </w:p>
+    <w:p>
+      <w:pPr>
+        <w:rPr>
+          <w:rFonts w:ascii="Times New Roman" w:hAnsi="Times New Roman" w:cs="Times New Roman"/>
+          <w:sz w:val="24"/>
+          <w:szCs w:val="24"/>
+        </w:rPr>
+      </w:pPr>
+    </w:p>
+    <w:p>
+      <w:pPr>
+        <w:rPr>
+          <w:rFonts w:ascii="Times New Roman" w:hAnsi="Times New Roman" w:cs="Times New Roman"/>
+          <w:sz w:val="24"/>
+          <w:szCs w:val="24"/>
+        </w:rPr>
+      </w:pPr>
+    </w:p>
+    <w:p>
+      <w:pPr>
+        <w:rPr>
+          <w:rFonts w:ascii="Times New Roman" w:hAnsi="Times New Roman" w:cs="Times New Roman"/>
+          <w:sz w:val="24"/>
+          <w:szCs w:val="24"/>
+        </w:rPr>
+      </w:pPr>
+    </w:p>
+    <w:p>
+      <w:pPr>
+        <w:rPr>
+          <w:rFonts w:ascii="Times New Roman" w:hAnsi="Times New Roman" w:cs="Times New Roman"/>
+          <w:sz w:val="24"/>
+          <w:szCs w:val="24"/>
+        </w:rPr>
+      </w:pPr>
+    </w:p>
+    <w:p>
+      <w:pPr>
+        <w:rPr>
+          <w:rFonts w:ascii="Times New Roman" w:hAnsi="Times New Roman" w:cs="Times New Roman"/>
+          <w:sz w:val="24"/>
+          <w:szCs w:val="24"/>
+        </w:rPr>
+      </w:pPr>
+    </w:p>
+    <w:p>
+      <w:pPr>
+        <w:rPr>
+          <w:rFonts w:ascii="Times New Roman" w:hAnsi="Times New Roman" w:cs="Times New Roman"/>
+          <w:sz w:val="24"/>
+          <w:szCs w:val="24"/>
+        </w:rPr>
+      </w:pPr>
+    </w:p>
+    <w:p>
+      <w:pPr>
+        <w:rPr>
+          <w:rFonts w:ascii="Times New Roman" w:hAnsi="Times New Roman" w:cs="Times New Roman"/>
+          <w:sz w:val="24"/>
+          <w:szCs w:val="24"/>
+        </w:rPr>
+      </w:pPr>
+    </w:p>
+    <w:p>
+      <w:pPr>
+        <w:rPr>
+          <w:rFonts w:ascii="Times New Roman" w:hAnsi="Times New Roman" w:cs="Times New Roman"/>
+          <w:sz w:val="24"/>
+          <w:szCs w:val="24"/>
+        </w:rPr>
+      </w:pPr>
+    </w:p>
+    <w:p>
+      <w:pPr>
+        <w:rPr>
+          <w:rFonts w:ascii="Times New Roman" w:hAnsi="Times New Roman" w:cs="Times New Roman"/>
+          <w:sz w:val="24"/>
+          <w:szCs w:val="24"/>
+        </w:rPr>
+      </w:pPr>
+    </w:p>
+    <w:p>
+      <w:pPr>
+        <w:rPr>
+          <w:rFonts w:ascii="Times New Roman" w:hAnsi="Times New Roman" w:cs="Times New Roman"/>
+          <w:sz w:val="24"/>
+          <w:szCs w:val="24"/>
+        </w:rPr>
+      </w:pPr>
+    </w:p>
+    <w:p>
+      <w:pPr>
+        <w:rPr>
+          <w:rFonts w:ascii="Times New Roman" w:hAnsi="Times New Roman" w:cs="Times New Roman"/>
+          <w:sz w:val="24"/>
+          <w:szCs w:val="24"/>
+        </w:rPr>
+      </w:pPr>
+    </w:p>
+    <w:p>
+      <w:pPr>
+        <w:rPr>
+          <w:rFonts w:ascii="Times New Roman" w:hAnsi="Times New Roman" w:cs="Times New Roman"/>
+          <w:sz w:val="24"/>
+          <w:szCs w:val="24"/>
+        </w:rPr>
+      </w:pPr>
+    </w:p>
+    <w:p>
+      <w:pPr>
+        <w:rPr>
+          <w:rFonts w:ascii="Times New Roman" w:hAnsi="Times New Roman" w:cs="Times New Roman"/>
+          <w:sz w:val="24"/>
+          <w:szCs w:val="24"/>
+        </w:rPr>
+      </w:pPr>
+    </w:p>
+    <w:p>
+      <w:pPr>
+        <w:pStyle w:val="ListParagraph"/>
+        <w:numPr>
+          <w:ilvl w:val="0"/>
+          <w:numId w:val="4"/>
+        </w:numPr>
+        <w:rPr>
+          <w:rFonts w:ascii="Times New Roman" w:hAnsi="Times New Roman" w:cs="Times New Roman"/>
+          <w:sz w:val="24"/>
+          <w:szCs w:val="24"/>
+        </w:rPr>
+      </w:pPr>
+      <w:r>
+        <w:rPr>
+          <w:noProof/>
+        </w:rPr>
+        <w:drawing>
+          <wp:anchor distT="0" distB="0" distL="114300" distR="114300" simplePos="0" relativeHeight="251674624" behindDoc="0" locked="0" layoutInCell="1" allowOverlap="1" wp14:anchorId="5F8E4A17" wp14:editId="6351E225">
+            <wp:simplePos x="0" y="0"/>
+            <wp:positionH relativeFrom="margin">
+              <wp:posOffset>-635</wp:posOffset>
+            </wp:positionH>
+            <wp:positionV relativeFrom="margin">
+              <wp:posOffset>947420</wp:posOffset>
+            </wp:positionV>
+            <wp:extent cx="5733415" cy="4770755"/>
+            <wp:effectExtent l="0" t="0" r="635" b="0"/>
+            <wp:wrapSquare wrapText="bothSides"/>
+            <wp:docPr id="45" name="Picture 45"/>
+            <wp:cNvGraphicFramePr>
+              <a:graphicFrameLocks xmlns:a="http://schemas.openxmlformats.org/drawingml/2006/main" noChangeAspect="1"/>
+            </wp:cNvGraphicFramePr>
+            <a:graphic xmlns:a="http://schemas.openxmlformats.org/drawingml/2006/main">
+              <a:graphicData uri="http://schemas.openxmlformats.org/drawingml/2006/picture">
+                <pic:pic xmlns:pic="http://schemas.openxmlformats.org/drawingml/2006/picture">
+                  <pic:nvPicPr>
+                    <pic:cNvPr id="45" name="p10.PNG"/>
+                    <pic:cNvPicPr/>
+                  </pic:nvPicPr>
+                  <pic:blipFill>
+                    <a:blip r:embed="rId19">
+                      <a:extLst>
+                        <a:ext uri="{28A0092B-C50C-407E-A947-70E740481C1C}">
+                          <a14:useLocalDpi xmlns:a14="http://schemas.microsoft.com/office/drawing/2010/main" val="0"/>
+                        </a:ext>
+                      </a:extLst>
+                    </a:blip>
+                    <a:stretch>
+                      <a:fillRect/>
+                    </a:stretch>
+                  </pic:blipFill>
+                  <pic:spPr>
+                    <a:xfrm>
+                      <a:off x="0" y="0"/>
+                      <a:ext cx="5733415" cy="4770755"/>
+                    </a:xfrm>
+                    <a:prstGeom prst="rect">
+                      <a:avLst/>
+                    </a:prstGeom>
+                  </pic:spPr>
+                </pic:pic>
+              </a:graphicData>
+            </a:graphic>
+          </wp:anchor>
+        </w:drawing>
+      </w:r>
+      <w:r>
+        <w:rPr>
+          <w:rFonts w:ascii="Times New Roman" w:hAnsi="Times New Roman" w:cs="Times New Roman"/>
+          <w:sz w:val="24"/>
+          <w:szCs w:val="24"/>
+        </w:rPr>
+        <w:t xml:space="preserve">Double click Internet Protocol Version 4 and set IP address, look at picture. </w:t>
+      </w:r>
+    </w:p>
+    <w:p>
+      <w:pPr>
+        <w:rPr>
+          <w:rFonts w:ascii="Times New Roman" w:hAnsi="Times New Roman" w:cs="Times New Roman"/>
+          <w:sz w:val="24"/>
+          <w:szCs w:val="24"/>
+        </w:rPr>
+      </w:pPr>
+    </w:p>
+    <w:p>
+      <w:pPr>
+        <w:rPr>
+          <w:rFonts w:ascii="Times New Roman" w:hAnsi="Times New Roman" w:cs="Times New Roman"/>
+          <w:sz w:val="24"/>
+          <w:szCs w:val="24"/>
+        </w:rPr>
+      </w:pPr>
+    </w:p>
+    <w:p>
+      <w:pPr>
+        <w:rPr>
+          <w:rFonts w:ascii="Times New Roman" w:hAnsi="Times New Roman" w:cs="Times New Roman"/>
+          <w:sz w:val="24"/>
+          <w:szCs w:val="24"/>
+        </w:rPr>
+      </w:pPr>
+    </w:p>
+    <w:p>
+      <w:pPr>
+        <w:rPr>
+          <w:rFonts w:ascii="Times New Roman" w:hAnsi="Times New Roman" w:cs="Times New Roman"/>
+          <w:sz w:val="24"/>
+          <w:szCs w:val="24"/>
+        </w:rPr>
+      </w:pPr>
+    </w:p>
+    <w:p>
+      <w:pPr>
+        <w:rPr>
+          <w:rFonts w:ascii="Times New Roman" w:hAnsi="Times New Roman" w:cs="Times New Roman"/>
+          <w:sz w:val="24"/>
+          <w:szCs w:val="24"/>
+        </w:rPr>
+      </w:pPr>
+    </w:p>
+    <w:p>
+      <w:pPr>
+        <w:rPr>
+          <w:rFonts w:ascii="Times New Roman" w:hAnsi="Times New Roman" w:cs="Times New Roman"/>
+          <w:sz w:val="24"/>
+          <w:szCs w:val="24"/>
+        </w:rPr>
+      </w:pPr>
+    </w:p>
+    <w:p>
+      <w:pPr>
+        <w:rPr>
+          <w:rFonts w:ascii="Times New Roman" w:hAnsi="Times New Roman" w:cs="Times New Roman"/>
+          <w:sz w:val="24"/>
+          <w:szCs w:val="24"/>
+        </w:rPr>
+      </w:pPr>
+    </w:p>
+    <w:p>
+      <w:pPr>
+        <w:rPr>
+          <w:rFonts w:ascii="Times New Roman" w:hAnsi="Times New Roman" w:cs="Times New Roman"/>
+          <w:sz w:val="24"/>
+          <w:szCs w:val="24"/>
+        </w:rPr>
+      </w:pPr>
+    </w:p>
+    <w:p>
+      <w:pPr>
+        <w:rPr>
+          <w:rFonts w:ascii="Times New Roman" w:hAnsi="Times New Roman" w:cs="Times New Roman"/>
+          <w:sz w:val="24"/>
+          <w:szCs w:val="24"/>
+        </w:rPr>
+      </w:pPr>
+    </w:p>
+    <w:p>
+      <w:pPr>
+        <w:rPr>
+          <w:rFonts w:ascii="Times New Roman" w:hAnsi="Times New Roman" w:cs="Times New Roman"/>
+          <w:sz w:val="24"/>
+          <w:szCs w:val="24"/>
+        </w:rPr>
+      </w:pPr>
+    </w:p>
+    <w:p>
+      <w:pPr>
+        <w:rPr>
+          <w:rFonts w:ascii="Times New Roman" w:hAnsi="Times New Roman" w:cs="Times New Roman"/>
+          <w:sz w:val="24"/>
+          <w:szCs w:val="24"/>
+        </w:rPr>
+      </w:pPr>
+    </w:p>
+    <w:p>
+      <w:pPr>
+        <w:rPr>
+          <w:rFonts w:ascii="Times New Roman" w:hAnsi="Times New Roman" w:cs="Times New Roman"/>
+          <w:sz w:val="24"/>
+          <w:szCs w:val="24"/>
+        </w:rPr>
+      </w:pPr>
+    </w:p>
+    <w:p>
+      <w:pPr>
+        <w:rPr>
+          <w:rFonts w:ascii="Times New Roman" w:hAnsi="Times New Roman" w:cs="Times New Roman"/>
+          <w:sz w:val="24"/>
+          <w:szCs w:val="24"/>
+        </w:rPr>
+      </w:pPr>
+    </w:p>
+    <w:p>
+      <w:pPr>
+        <w:pStyle w:val="ListParagraph"/>
+        <w:numPr>
+          <w:ilvl w:val="0"/>
+          <w:numId w:val="4"/>
+        </w:numPr>
+        <w:rPr>
+          <w:rFonts w:ascii="Times New Roman" w:hAnsi="Times New Roman" w:cs="Times New Roman"/>
+          <w:sz w:val="24"/>
+          <w:szCs w:val="24"/>
+        </w:rPr>
+      </w:pPr>
+      <w:r>
+        <w:rPr>
+          <w:noProof/>
+        </w:rPr>
+        <w:drawing>
+          <wp:anchor distT="0" distB="0" distL="114300" distR="114300" simplePos="0" relativeHeight="251675648" behindDoc="0" locked="0" layoutInCell="1" allowOverlap="1" wp14:anchorId="3393DF93" wp14:editId="390D6F2A">
+            <wp:simplePos x="0" y="0"/>
+            <wp:positionH relativeFrom="margin">
+              <wp:align>left</wp:align>
+            </wp:positionH>
+            <wp:positionV relativeFrom="margin">
+              <wp:posOffset>936625</wp:posOffset>
+            </wp:positionV>
+            <wp:extent cx="5733415" cy="4756150"/>
+            <wp:effectExtent l="0" t="0" r="635" b="6350"/>
+            <wp:wrapSquare wrapText="bothSides"/>
+            <wp:docPr id="46" name="Picture 46"/>
+            <wp:cNvGraphicFramePr>
+              <a:graphicFrameLocks xmlns:a="http://schemas.openxmlformats.org/drawingml/2006/main" noChangeAspect="1"/>
+            </wp:cNvGraphicFramePr>
+            <a:graphic xmlns:a="http://schemas.openxmlformats.org/drawingml/2006/main">
+              <a:graphicData uri="http://schemas.openxmlformats.org/drawingml/2006/picture">
+                <pic:pic xmlns:pic="http://schemas.openxmlformats.org/drawingml/2006/picture">
+                  <pic:nvPicPr>
+                    <pic:cNvPr id="46" name="p11.PNG"/>
+                    <pic:cNvPicPr/>
+                  </pic:nvPicPr>
+                  <pic:blipFill>
+                    <a:blip r:embed="rId20">
+                      <a:extLst>
+                        <a:ext uri="{28A0092B-C50C-407E-A947-70E740481C1C}">
+                          <a14:useLocalDpi xmlns:a14="http://schemas.microsoft.com/office/drawing/2010/main" val="0"/>
+                        </a:ext>
+                      </a:extLst>
+                    </a:blip>
+                    <a:stretch>
+                      <a:fillRect/>
+                    </a:stretch>
+                  </pic:blipFill>
+                  <pic:spPr>
+                    <a:xfrm>
+                      <a:off x="0" y="0"/>
+                      <a:ext cx="5733415" cy="4756150"/>
+                    </a:xfrm>
+                    <a:prstGeom prst="rect">
+                      <a:avLst/>
+                    </a:prstGeom>
+                  </pic:spPr>
+                </pic:pic>
+              </a:graphicData>
+            </a:graphic>
+          </wp:anchor>
+        </w:drawing>
+      </w:r>
+      <w:r>
+        <w:rPr>
+          <w:rFonts w:ascii="Times New Roman" w:hAnsi="Times New Roman" w:cs="Times New Roman"/>
+          <w:sz w:val="24"/>
+          <w:szCs w:val="24"/>
+        </w:rPr>
+        <w:t xml:space="preserve">Open Server Manager again, go to </w:t>
+      </w:r>
+      <w:r>
+        <w:rPr>
+          <w:rFonts w:ascii="Times New Roman" w:hAnsi="Times New Roman" w:cs="Times New Roman"/>
+          <w:sz w:val="24"/>
+          <w:szCs w:val="24"/>
+        </w:rPr>
+        <w:t>L</w:t>
+      </w:r>
+      <w:r>
+        <w:rPr>
+          <w:rFonts w:ascii="Times New Roman" w:hAnsi="Times New Roman" w:cs="Times New Roman"/>
+          <w:sz w:val="24"/>
+          <w:szCs w:val="24"/>
+        </w:rPr>
+        <w:t xml:space="preserve">ocal </w:t>
+      </w:r>
+      <w:r>
+        <w:rPr>
+          <w:rFonts w:ascii="Times New Roman" w:hAnsi="Times New Roman" w:cs="Times New Roman"/>
+          <w:sz w:val="24"/>
+          <w:szCs w:val="24"/>
+        </w:rPr>
+        <w:t>S</w:t>
+      </w:r>
+      <w:r>
+        <w:rPr>
+          <w:rFonts w:ascii="Times New Roman" w:hAnsi="Times New Roman" w:cs="Times New Roman"/>
+          <w:sz w:val="24"/>
+          <w:szCs w:val="24"/>
+        </w:rPr>
+        <w:t>erver</w:t>
+      </w:r>
+      <w:r>
+        <w:rPr>
+          <w:rFonts w:ascii="Times New Roman" w:hAnsi="Times New Roman" w:cs="Times New Roman"/>
+          <w:sz w:val="24"/>
+          <w:szCs w:val="24"/>
+        </w:rPr>
+        <w:t>, view picture.</w:t>
+      </w:r>
+    </w:p>
+    <w:p>
+      <w:pPr>
+        <w:rPr>
+          <w:rFonts w:ascii="Times New Roman" w:hAnsi="Times New Roman" w:cs="Times New Roman"/>
+          <w:sz w:val="24"/>
+          <w:szCs w:val="24"/>
+        </w:rPr>
+      </w:pPr>
+    </w:p>
+    <w:p>
+      <w:pPr>
+        <w:rPr>
+          <w:rFonts w:ascii="Times New Roman" w:hAnsi="Times New Roman" w:cs="Times New Roman"/>
+          <w:sz w:val="24"/>
+          <w:szCs w:val="24"/>
+        </w:rPr>
+      </w:pPr>
+    </w:p>
+    <w:p>
+      <w:pPr>
+        <w:rPr>
+          <w:rFonts w:ascii="Times New Roman" w:hAnsi="Times New Roman" w:cs="Times New Roman"/>
+          <w:sz w:val="24"/>
+          <w:szCs w:val="24"/>
+        </w:rPr>
+      </w:pPr>
+    </w:p>
+    <w:p>
+      <w:pPr>
+        <w:rPr>
+          <w:rFonts w:ascii="Times New Roman" w:hAnsi="Times New Roman" w:cs="Times New Roman"/>
+          <w:sz w:val="24"/>
+          <w:szCs w:val="24"/>
+        </w:rPr>
+      </w:pPr>
+    </w:p>
+    <w:p>
+      <w:pPr>
+        <w:rPr>
+          <w:rFonts w:ascii="Times New Roman" w:hAnsi="Times New Roman" w:cs="Times New Roman"/>
+          <w:sz w:val="24"/>
+          <w:szCs w:val="24"/>
+        </w:rPr>
+      </w:pPr>
+    </w:p>
+    <w:p>
+      <w:pPr>
+        <w:rPr>
+          <w:rFonts w:ascii="Times New Roman" w:hAnsi="Times New Roman" w:cs="Times New Roman"/>
+          <w:sz w:val="24"/>
+          <w:szCs w:val="24"/>
+        </w:rPr>
+      </w:pPr>
+    </w:p>
+    <w:p>
+      <w:pPr>
+        <w:rPr>
+          <w:rFonts w:ascii="Times New Roman" w:hAnsi="Times New Roman" w:cs="Times New Roman"/>
+          <w:sz w:val="24"/>
+          <w:szCs w:val="24"/>
+        </w:rPr>
+      </w:pPr>
+    </w:p>
+    <w:p>
+      <w:pPr>
+        <w:rPr>
+          <w:rFonts w:ascii="Times New Roman" w:hAnsi="Times New Roman" w:cs="Times New Roman"/>
+          <w:sz w:val="24"/>
+          <w:szCs w:val="24"/>
+        </w:rPr>
+      </w:pPr>
+    </w:p>
+    <w:p>
+      <w:pPr>
+        <w:rPr>
+          <w:rFonts w:ascii="Times New Roman" w:hAnsi="Times New Roman" w:cs="Times New Roman"/>
+          <w:sz w:val="24"/>
+          <w:szCs w:val="24"/>
+        </w:rPr>
+      </w:pPr>
+    </w:p>
+    <w:p>
+      <w:pPr>
+        <w:rPr>
+          <w:rFonts w:ascii="Times New Roman" w:hAnsi="Times New Roman" w:cs="Times New Roman"/>
+          <w:sz w:val="24"/>
+          <w:szCs w:val="24"/>
+        </w:rPr>
+      </w:pPr>
+    </w:p>
+    <w:p>
+      <w:pPr>
+        <w:rPr>
+          <w:rFonts w:ascii="Times New Roman" w:hAnsi="Times New Roman" w:cs="Times New Roman"/>
+          <w:sz w:val="24"/>
+          <w:szCs w:val="24"/>
+        </w:rPr>
+      </w:pPr>
+    </w:p>
+    <w:p>
+      <w:pPr>
+        <w:rPr>
+          <w:rFonts w:ascii="Times New Roman" w:hAnsi="Times New Roman" w:cs="Times New Roman"/>
+          <w:sz w:val="24"/>
+          <w:szCs w:val="24"/>
+        </w:rPr>
+      </w:pPr>
+    </w:p>
+    <w:p>
+      <w:pPr>
+        <w:rPr>
+          <w:rFonts w:ascii="Times New Roman" w:hAnsi="Times New Roman" w:cs="Times New Roman"/>
+          <w:sz w:val="24"/>
+          <w:szCs w:val="24"/>
+        </w:rPr>
+      </w:pPr>
+    </w:p>
+    <w:p>
+      <w:pPr>
+        <w:pStyle w:val="ListParagraph"/>
+        <w:numPr>
+          <w:ilvl w:val="0"/>
+          <w:numId w:val="4"/>
+        </w:numPr>
+        <w:rPr>
+          <w:rFonts w:ascii="Times New Roman" w:hAnsi="Times New Roman" w:cs="Times New Roman"/>
+          <w:sz w:val="24"/>
+          <w:szCs w:val="24"/>
+        </w:rPr>
+      </w:pPr>
+      <w:r>
+        <w:rPr>
+          <w:noProof/>
+        </w:rPr>
+        <w:drawing>
+          <wp:anchor distT="0" distB="0" distL="114300" distR="114300" simplePos="0" relativeHeight="251676672" behindDoc="0" locked="0" layoutInCell="1" allowOverlap="1" wp14:anchorId="67CEDF34" wp14:editId="7CA2DF92">
+            <wp:simplePos x="0" y="0"/>
+            <wp:positionH relativeFrom="margin">
+              <wp:posOffset>-635</wp:posOffset>
+            </wp:positionH>
+            <wp:positionV relativeFrom="margin">
+              <wp:posOffset>915670</wp:posOffset>
+            </wp:positionV>
+            <wp:extent cx="5733415" cy="4819650"/>
+            <wp:effectExtent l="0" t="0" r="635" b="0"/>
+            <wp:wrapSquare wrapText="bothSides"/>
+            <wp:docPr id="47" name="Picture 47"/>
+            <wp:cNvGraphicFramePr>
+              <a:graphicFrameLocks xmlns:a="http://schemas.openxmlformats.org/drawingml/2006/main" noChangeAspect="1"/>
+            </wp:cNvGraphicFramePr>
+            <a:graphic xmlns:a="http://schemas.openxmlformats.org/drawingml/2006/main">
+              <a:graphicData uri="http://schemas.openxmlformats.org/drawingml/2006/picture">
+                <pic:pic xmlns:pic="http://schemas.openxmlformats.org/drawingml/2006/picture">
+                  <pic:nvPicPr>
+                    <pic:cNvPr id="47" name="p12.PNG"/>
+                    <pic:cNvPicPr/>
+                  </pic:nvPicPr>
+                  <pic:blipFill>
+                    <a:blip r:embed="rId21">
+                      <a:extLst>
+                        <a:ext uri="{28A0092B-C50C-407E-A947-70E740481C1C}">
+                          <a14:useLocalDpi xmlns:a14="http://schemas.microsoft.com/office/drawing/2010/main" val="0"/>
+                        </a:ext>
+                      </a:extLst>
+                    </a:blip>
+                    <a:stretch>
+                      <a:fillRect/>
+                    </a:stretch>
+                  </pic:blipFill>
+                  <pic:spPr>
+                    <a:xfrm>
+                      <a:off x="0" y="0"/>
+                      <a:ext cx="5733415" cy="4819650"/>
+                    </a:xfrm>
+                    <a:prstGeom prst="rect">
+                      <a:avLst/>
+                    </a:prstGeom>
+                  </pic:spPr>
+                </pic:pic>
+              </a:graphicData>
+            </a:graphic>
+          </wp:anchor>
+        </w:drawing>
+      </w:r>
+      <w:r>
+        <w:rPr>
+          <w:rFonts w:ascii="Times New Roman" w:hAnsi="Times New Roman" w:cs="Times New Roman"/>
+          <w:sz w:val="24"/>
+          <w:szCs w:val="24"/>
+        </w:rPr>
+        <w:t>Go to System Properties of Local Server.</w:t>
+      </w:r>
+    </w:p>
+    <w:p>
+      <w:pPr>
+        <w:rPr>
+          <w:rFonts w:ascii="Times New Roman" w:hAnsi="Times New Roman" w:cs="Times New Roman"/>
+          <w:sz w:val="24"/>
+          <w:szCs w:val="24"/>
+        </w:rPr>
+      </w:pPr>
+    </w:p>
+    <w:p>
+      <w:pPr>
+        <w:rPr>
+          <w:rFonts w:ascii="Times New Roman" w:hAnsi="Times New Roman" w:cs="Times New Roman"/>
+          <w:sz w:val="24"/>
+          <w:szCs w:val="24"/>
+        </w:rPr>
+      </w:pPr>
+    </w:p>
+    <w:p>
+      <w:pPr>
+        <w:rPr>
+          <w:rFonts w:ascii="Times New Roman" w:hAnsi="Times New Roman" w:cs="Times New Roman"/>
+          <w:sz w:val="24"/>
+          <w:szCs w:val="24"/>
+        </w:rPr>
+      </w:pPr>
+    </w:p>
+    <w:p>
+      <w:pPr>
+        <w:rPr>
+          <w:rFonts w:ascii="Times New Roman" w:hAnsi="Times New Roman" w:cs="Times New Roman"/>
+          <w:sz w:val="24"/>
+          <w:szCs w:val="24"/>
+        </w:rPr>
+      </w:pPr>
+    </w:p>
+    <w:p>
+      <w:pPr>
+        <w:rPr>
+          <w:rFonts w:ascii="Times New Roman" w:hAnsi="Times New Roman" w:cs="Times New Roman"/>
+          <w:sz w:val="24"/>
+          <w:szCs w:val="24"/>
+        </w:rPr>
+      </w:pPr>
+    </w:p>
+    <w:p>
+      <w:pPr>
+        <w:rPr>
+          <w:rFonts w:ascii="Times New Roman" w:hAnsi="Times New Roman" w:cs="Times New Roman"/>
+          <w:sz w:val="24"/>
+          <w:szCs w:val="24"/>
+        </w:rPr>
+      </w:pPr>
+    </w:p>
+    <w:p>
+      <w:pPr>
+        <w:rPr>
+          <w:rFonts w:ascii="Times New Roman" w:hAnsi="Times New Roman" w:cs="Times New Roman"/>
+          <w:sz w:val="24"/>
+          <w:szCs w:val="24"/>
+        </w:rPr>
+      </w:pPr>
+    </w:p>
+    <w:p>
+      <w:pPr>
+        <w:rPr>
+          <w:rFonts w:ascii="Times New Roman" w:hAnsi="Times New Roman" w:cs="Times New Roman"/>
+          <w:sz w:val="24"/>
+          <w:szCs w:val="24"/>
+        </w:rPr>
+      </w:pPr>
+    </w:p>
+    <w:p>
+      <w:pPr>
+        <w:rPr>
+          <w:rFonts w:ascii="Times New Roman" w:hAnsi="Times New Roman" w:cs="Times New Roman"/>
+          <w:sz w:val="24"/>
+          <w:szCs w:val="24"/>
+        </w:rPr>
+      </w:pPr>
+    </w:p>
+    <w:p>
+      <w:pPr>
+        <w:rPr>
+          <w:rFonts w:ascii="Times New Roman" w:hAnsi="Times New Roman" w:cs="Times New Roman"/>
+          <w:sz w:val="24"/>
+          <w:szCs w:val="24"/>
+        </w:rPr>
+      </w:pPr>
+    </w:p>
+    <w:p>
+      <w:pPr>
+        <w:rPr>
+          <w:rFonts w:ascii="Times New Roman" w:hAnsi="Times New Roman" w:cs="Times New Roman"/>
+          <w:sz w:val="24"/>
+          <w:szCs w:val="24"/>
+        </w:rPr>
+      </w:pPr>
+    </w:p>
+    <w:p>
+      <w:pPr>
+        <w:rPr>
+          <w:rFonts w:ascii="Times New Roman" w:hAnsi="Times New Roman" w:cs="Times New Roman"/>
+          <w:sz w:val="24"/>
+          <w:szCs w:val="24"/>
+        </w:rPr>
+      </w:pPr>
+    </w:p>
+    <w:p>
+      <w:pPr>
+        <w:rPr>
+          <w:rFonts w:ascii="Times New Roman" w:hAnsi="Times New Roman" w:cs="Times New Roman"/>
+          <w:sz w:val="24"/>
+          <w:szCs w:val="24"/>
+        </w:rPr>
+      </w:pPr>
+    </w:p>
+    <w:p>
+      <w:pPr>
+        <w:pStyle w:val="ListParagraph"/>
+        <w:numPr>
+          <w:ilvl w:val="0"/>
+          <w:numId w:val="4"/>
+        </w:numPr>
+        <w:rPr>
+          <w:rFonts w:ascii="Times New Roman" w:hAnsi="Times New Roman" w:cs="Times New Roman"/>
+          <w:sz w:val="24"/>
+          <w:szCs w:val="24"/>
+        </w:rPr>
+      </w:pPr>
+      <w:r>
+        <w:rPr>
+          <w:rFonts w:ascii="Times New Roman" w:hAnsi="Times New Roman" w:cs="Times New Roman"/>
+          <w:sz w:val="24"/>
+          <w:szCs w:val="24"/>
+        </w:rPr>
+        <w:t>Click Change…, and do like the picture</w:t>
+      </w:r>
+    </w:p>
+    <w:p>
+      <w:pPr>
+        <w:rPr>
+          <w:rFonts w:ascii="Times New Roman" w:hAnsi="Times New Roman" w:cs="Times New Roman"/>
+          <w:sz w:val="24"/>
+          <w:szCs w:val="24"/>
+        </w:rPr>
+      </w:pPr>
+      <w:r>
+        <w:rPr>
+          <w:rFonts w:ascii="Times New Roman" w:hAnsi="Times New Roman" w:cs="Times New Roman"/>
+          <w:noProof/>
+          <w:sz w:val="24"/>
+          <w:szCs w:val="24"/>
+        </w:rPr>
+        <w:drawing>
+          <wp:anchor distT="0" distB="0" distL="114300" distR="114300" simplePos="0" relativeHeight="251677696" behindDoc="0" locked="0" layoutInCell="1" allowOverlap="1" wp14:anchorId="58308463" wp14:editId="669BB4C2">
+            <wp:simplePos x="0" y="0"/>
+            <wp:positionH relativeFrom="margin">
+              <wp:align>left</wp:align>
+            </wp:positionH>
+            <wp:positionV relativeFrom="margin">
+              <wp:posOffset>1054100</wp:posOffset>
+            </wp:positionV>
+            <wp:extent cx="5733415" cy="4785995"/>
+            <wp:effectExtent l="0" t="0" r="635" b="0"/>
+            <wp:wrapSquare wrapText="bothSides"/>
+            <wp:docPr id="48" name="Picture 48"/>
+            <wp:cNvGraphicFramePr>
+              <a:graphicFrameLocks xmlns:a="http://schemas.openxmlformats.org/drawingml/2006/main" noChangeAspect="1"/>
+            </wp:cNvGraphicFramePr>
+            <a:graphic xmlns:a="http://schemas.openxmlformats.org/drawingml/2006/main">
+              <a:graphicData uri="http://schemas.openxmlformats.org/drawingml/2006/picture">
+                <pic:pic xmlns:pic="http://schemas.openxmlformats.org/drawingml/2006/picture">
+                  <pic:nvPicPr>
+                    <pic:cNvPr id="48" name="p13.PNG"/>
+                    <pic:cNvPicPr/>
+                  </pic:nvPicPr>
+                  <pic:blipFill>
+                    <a:blip r:embed="rId22">
+                      <a:extLst>
+                        <a:ext uri="{28A0092B-C50C-407E-A947-70E740481C1C}">
+                          <a14:useLocalDpi xmlns:a14="http://schemas.microsoft.com/office/drawing/2010/main" val="0"/>
+                        </a:ext>
+                      </a:extLst>
+                    </a:blip>
+                    <a:stretch>
+                      <a:fillRect/>
+                    </a:stretch>
+                  </pic:blipFill>
+                  <pic:spPr>
+                    <a:xfrm>
+                      <a:off x="0" y="0"/>
+                      <a:ext cx="5733415" cy="4785995"/>
+                    </a:xfrm>
+                    <a:prstGeom prst="rect">
+                      <a:avLst/>
+                    </a:prstGeom>
+                  </pic:spPr>
+                </pic:pic>
+              </a:graphicData>
+            </a:graphic>
+          </wp:anchor>
+        </w:drawing>
+      </w:r>
+    </w:p>
+    <w:p>
+      <w:pPr>
+        <w:rPr>
+          <w:rFonts w:ascii="Times New Roman" w:hAnsi="Times New Roman" w:cs="Times New Roman"/>
+          <w:sz w:val="24"/>
+          <w:szCs w:val="24"/>
+        </w:rPr>
+      </w:pPr>
+    </w:p>
+    <w:p>
+      <w:pPr>
+        <w:rPr>
+          <w:rFonts w:ascii="Times New Roman" w:hAnsi="Times New Roman" w:cs="Times New Roman"/>
+          <w:sz w:val="24"/>
+          <w:szCs w:val="24"/>
+        </w:rPr>
+      </w:pPr>
+    </w:p>
+    <w:p>
+      <w:pPr>
+        <w:rPr>
+          <w:rFonts w:ascii="Times New Roman" w:hAnsi="Times New Roman" w:cs="Times New Roman"/>
+          <w:sz w:val="24"/>
+          <w:szCs w:val="24"/>
+        </w:rPr>
+      </w:pPr>
+    </w:p>
+    <w:p>
+      <w:pPr>
+        <w:rPr>
+          <w:rFonts w:ascii="Times New Roman" w:hAnsi="Times New Roman" w:cs="Times New Roman"/>
+          <w:sz w:val="24"/>
+          <w:szCs w:val="24"/>
+        </w:rPr>
+      </w:pPr>
+    </w:p>
+    <w:p>
+      <w:pPr>
+        <w:rPr>
+          <w:rFonts w:ascii="Times New Roman" w:hAnsi="Times New Roman" w:cs="Times New Roman"/>
+          <w:sz w:val="24"/>
+          <w:szCs w:val="24"/>
+        </w:rPr>
+      </w:pPr>
+    </w:p>
+    <w:p>
+      <w:pPr>
+        <w:rPr>
+          <w:rFonts w:ascii="Times New Roman" w:hAnsi="Times New Roman" w:cs="Times New Roman"/>
+          <w:sz w:val="24"/>
+          <w:szCs w:val="24"/>
+        </w:rPr>
+      </w:pPr>
+    </w:p>
+    <w:p>
+      <w:pPr>
+        <w:rPr>
+          <w:rFonts w:ascii="Times New Roman" w:hAnsi="Times New Roman" w:cs="Times New Roman"/>
+          <w:sz w:val="24"/>
+          <w:szCs w:val="24"/>
+        </w:rPr>
+      </w:pPr>
+    </w:p>
+    <w:p>
+      <w:pPr>
+        <w:rPr>
+          <w:rFonts w:ascii="Times New Roman" w:hAnsi="Times New Roman" w:cs="Times New Roman"/>
+          <w:sz w:val="24"/>
+          <w:szCs w:val="24"/>
+        </w:rPr>
+      </w:pPr>
+    </w:p>
+    <w:p>
+      <w:pPr>
+        <w:rPr>
+          <w:rFonts w:ascii="Times New Roman" w:hAnsi="Times New Roman" w:cs="Times New Roman"/>
+          <w:sz w:val="24"/>
+          <w:szCs w:val="24"/>
+        </w:rPr>
+      </w:pPr>
+    </w:p>
+    <w:p>
+      <w:pPr>
+        <w:rPr>
+          <w:rFonts w:ascii="Times New Roman" w:hAnsi="Times New Roman" w:cs="Times New Roman"/>
+          <w:sz w:val="24"/>
+          <w:szCs w:val="24"/>
+        </w:rPr>
+      </w:pPr>
+    </w:p>
+    <w:p>
+      <w:pPr>
+        <w:rPr>
+          <w:rFonts w:ascii="Times New Roman" w:hAnsi="Times New Roman" w:cs="Times New Roman"/>
+          <w:sz w:val="24"/>
+          <w:szCs w:val="24"/>
+        </w:rPr>
+      </w:pPr>
+    </w:p>
+    <w:p>
+      <w:pPr>
+        <w:rPr>
+          <w:rFonts w:ascii="Times New Roman" w:hAnsi="Times New Roman" w:cs="Times New Roman"/>
+          <w:sz w:val="24"/>
+          <w:szCs w:val="24"/>
+        </w:rPr>
+      </w:pPr>
+    </w:p>
+    <w:p>
+      <w:pPr>
+        <w:pStyle w:val="ListParagraph"/>
+        <w:numPr>
+          <w:ilvl w:val="0"/>
+          <w:numId w:val="5"/>
+        </w:numPr>
+        <w:rPr>
+          <w:rFonts w:ascii="Times New Roman" w:hAnsi="Times New Roman" w:cs="Times New Roman"/>
+          <w:sz w:val="24"/>
+          <w:szCs w:val="24"/>
+        </w:rPr>
+      </w:pPr>
+      <w:r>
+        <w:rPr>
+          <w:rFonts w:ascii="Times New Roman" w:hAnsi="Times New Roman" w:cs="Times New Roman"/>
+          <w:sz w:val="24"/>
+          <w:szCs w:val="24"/>
+        </w:rPr>
+        <w:t>Rename Domain name</w:t>
+      </w:r>
+    </w:p>
+    <w:p>
+      <w:pPr>
+        <w:rPr>
+          <w:rFonts w:ascii="Times New Roman" w:hAnsi="Times New Roman" w:cs="Times New Roman"/>
+          <w:sz w:val="24"/>
+          <w:szCs w:val="24"/>
+        </w:rPr>
+      </w:pPr>
+      <w:r>
+        <w:rPr>
+          <w:noProof/>
+        </w:rPr>
+        <w:drawing>
+          <wp:anchor distT="0" distB="0" distL="114300" distR="114300" simplePos="0" relativeHeight="251680768" behindDoc="0" locked="0" layoutInCell="1" allowOverlap="1" wp14:anchorId="701C2B8A" wp14:editId="47A91FB4">
+            <wp:simplePos x="0" y="0"/>
+            <wp:positionH relativeFrom="margin">
+              <wp:posOffset>-635</wp:posOffset>
+            </wp:positionH>
+            <wp:positionV relativeFrom="margin">
+              <wp:posOffset>1109345</wp:posOffset>
+            </wp:positionV>
+            <wp:extent cx="5733415" cy="4751705"/>
+            <wp:effectExtent l="0" t="0" r="635" b="0"/>
+            <wp:wrapSquare wrapText="bothSides"/>
+            <wp:docPr id="49" name="Picture 49"/>
+            <wp:cNvGraphicFramePr>
+              <a:graphicFrameLocks xmlns:a="http://schemas.openxmlformats.org/drawingml/2006/main" noChangeAspect="1"/>
+            </wp:cNvGraphicFramePr>
+            <a:graphic xmlns:a="http://schemas.openxmlformats.org/drawingml/2006/main">
+              <a:graphicData uri="http://schemas.openxmlformats.org/drawingml/2006/picture">
+                <pic:pic xmlns:pic="http://schemas.openxmlformats.org/drawingml/2006/picture">
+                  <pic:nvPicPr>
+                    <pic:cNvPr id="49" name="p14.PNG"/>
+                    <pic:cNvPicPr/>
+                  </pic:nvPicPr>
+                  <pic:blipFill>
+                    <a:blip r:embed="rId23">
+                      <a:extLst>
+                        <a:ext uri="{28A0092B-C50C-407E-A947-70E740481C1C}">
+                          <a14:useLocalDpi xmlns:a14="http://schemas.microsoft.com/office/drawing/2010/main" val="0"/>
+                        </a:ext>
+                      </a:extLst>
+                    </a:blip>
+                    <a:stretch>
+                      <a:fillRect/>
+                    </a:stretch>
+                  </pic:blipFill>
+                  <pic:spPr>
+                    <a:xfrm>
+                      <a:off x="0" y="0"/>
+                      <a:ext cx="5733415" cy="4751705"/>
+                    </a:xfrm>
+                    <a:prstGeom prst="rect">
+                      <a:avLst/>
+                    </a:prstGeom>
+                  </pic:spPr>
+                </pic:pic>
+              </a:graphicData>
+            </a:graphic>
+          </wp:anchor>
+        </w:drawing>
+      </w:r>
+    </w:p>
+    <w:p>
+      <w:pPr>
+        <w:rPr>
+          <w:rFonts w:ascii="Times New Roman" w:hAnsi="Times New Roman" w:cs="Times New Roman"/>
+          <w:sz w:val="24"/>
+          <w:szCs w:val="24"/>
+        </w:rPr>
+      </w:pPr>
+    </w:p>
+    <w:p>
+      <w:pPr>
+        <w:rPr>
+          <w:rFonts w:ascii="Times New Roman" w:hAnsi="Times New Roman" w:cs="Times New Roman"/>
+          <w:sz w:val="24"/>
+          <w:szCs w:val="24"/>
+        </w:rPr>
+      </w:pPr>
+    </w:p>
+    <w:p>
+      <w:pPr>
+        <w:rPr>
+          <w:rFonts w:ascii="Times New Roman" w:hAnsi="Times New Roman" w:cs="Times New Roman"/>
+          <w:sz w:val="24"/>
+          <w:szCs w:val="24"/>
+        </w:rPr>
+      </w:pPr>
+    </w:p>
+    <w:p>
+      <w:pPr>
+        <w:rPr>
+          <w:rFonts w:ascii="Times New Roman" w:hAnsi="Times New Roman" w:cs="Times New Roman"/>
+          <w:sz w:val="24"/>
+          <w:szCs w:val="24"/>
+        </w:rPr>
+      </w:pPr>
+    </w:p>
+    <w:p>
+      <w:pPr>
+        <w:rPr>
+          <w:rFonts w:ascii="Times New Roman" w:hAnsi="Times New Roman" w:cs="Times New Roman"/>
+          <w:sz w:val="24"/>
+          <w:szCs w:val="24"/>
+        </w:rPr>
+      </w:pPr>
+    </w:p>
+    <w:p>
+      <w:pPr>
+        <w:rPr>
+          <w:rFonts w:ascii="Times New Roman" w:hAnsi="Times New Roman" w:cs="Times New Roman"/>
+          <w:sz w:val="24"/>
+          <w:szCs w:val="24"/>
+        </w:rPr>
+      </w:pPr>
+    </w:p>
+    <w:p>
+      <w:pPr>
+        <w:rPr>
+          <w:rFonts w:ascii="Times New Roman" w:hAnsi="Times New Roman" w:cs="Times New Roman"/>
+          <w:sz w:val="24"/>
+          <w:szCs w:val="24"/>
+        </w:rPr>
+      </w:pPr>
+    </w:p>
+    <w:p>
+      <w:pPr>
+        <w:rPr>
+          <w:rFonts w:ascii="Times New Roman" w:hAnsi="Times New Roman" w:cs="Times New Roman"/>
+          <w:sz w:val="24"/>
+          <w:szCs w:val="24"/>
+        </w:rPr>
+      </w:pPr>
+    </w:p>
+    <w:p>
+      <w:pPr>
+        <w:rPr>
+          <w:rFonts w:ascii="Times New Roman" w:hAnsi="Times New Roman" w:cs="Times New Roman"/>
+          <w:sz w:val="24"/>
+          <w:szCs w:val="24"/>
+        </w:rPr>
+      </w:pPr>
+    </w:p>
+    <w:p>
+      <w:pPr>
+        <w:rPr>
+          <w:rFonts w:ascii="Times New Roman" w:hAnsi="Times New Roman" w:cs="Times New Roman"/>
+          <w:sz w:val="24"/>
+          <w:szCs w:val="24"/>
+        </w:rPr>
+      </w:pPr>
+    </w:p>
+    <w:p>
+      <w:pPr>
+        <w:rPr>
+          <w:rFonts w:ascii="Times New Roman" w:hAnsi="Times New Roman" w:cs="Times New Roman"/>
+          <w:sz w:val="24"/>
+          <w:szCs w:val="24"/>
+        </w:rPr>
+      </w:pPr>
+    </w:p>
+    <w:p>
+      <w:pPr>
+        <w:rPr>
+          <w:rFonts w:ascii="Times New Roman" w:hAnsi="Times New Roman" w:cs="Times New Roman"/>
+          <w:sz w:val="24"/>
+          <w:szCs w:val="24"/>
+        </w:rPr>
+      </w:pPr>
+    </w:p>
+    <w:p>
+      <w:pPr>
+        <w:rPr>
+          <w:rFonts w:ascii="Times New Roman" w:hAnsi="Times New Roman" w:cs="Times New Roman"/>
+          <w:sz w:val="24"/>
+          <w:szCs w:val="24"/>
+        </w:rPr>
+      </w:pPr>
+    </w:p>
+    <w:p>
+      <w:pPr>
+        <w:pStyle w:val="ListParagraph"/>
+        <w:numPr>
+          <w:ilvl w:val="0"/>
+          <w:numId w:val="5"/>
+        </w:numPr>
+        <w:rPr>
+          <w:rFonts w:ascii="Times New Roman" w:hAnsi="Times New Roman" w:cs="Times New Roman"/>
+          <w:sz w:val="24"/>
+          <w:szCs w:val="24"/>
+        </w:rPr>
+      </w:pPr>
+      <w:r>
+        <w:rPr>
+          <w:rFonts w:ascii="Times New Roman" w:hAnsi="Times New Roman" w:cs="Times New Roman"/>
+          <w:sz w:val="24"/>
+          <w:szCs w:val="24"/>
+        </w:rPr>
+        <w:t>Check password Administrator</w:t>
+      </w:r>
+    </w:p>
+    <w:p>
+      <w:pPr>
+        <w:rPr>
+          <w:rFonts w:ascii="Times New Roman" w:hAnsi="Times New Roman" w:cs="Times New Roman"/>
+          <w:sz w:val="24"/>
+          <w:szCs w:val="24"/>
+        </w:rPr>
+      </w:pPr>
+      <w:r>
+        <w:rPr>
+          <w:noProof/>
+        </w:rPr>
+        <w:drawing>
+          <wp:anchor distT="0" distB="0" distL="114300" distR="114300" simplePos="0" relativeHeight="251679744" behindDoc="0" locked="0" layoutInCell="1" allowOverlap="1" wp14:anchorId="0094C44B" wp14:editId="1889EEAB">
+            <wp:simplePos x="0" y="0"/>
+            <wp:positionH relativeFrom="margin">
+              <wp:align>left</wp:align>
+            </wp:positionH>
+            <wp:positionV relativeFrom="margin">
+              <wp:posOffset>1382395</wp:posOffset>
+            </wp:positionV>
+            <wp:extent cx="5733415" cy="4796790"/>
+            <wp:effectExtent l="0" t="0" r="635" b="3810"/>
+            <wp:wrapSquare wrapText="bothSides"/>
+            <wp:docPr id="50" name="Picture 50"/>
+            <wp:cNvGraphicFramePr>
+              <a:graphicFrameLocks xmlns:a="http://schemas.openxmlformats.org/drawingml/2006/main" noChangeAspect="1"/>
+            </wp:cNvGraphicFramePr>
+            <a:graphic xmlns:a="http://schemas.openxmlformats.org/drawingml/2006/main">
+              <a:graphicData uri="http://schemas.openxmlformats.org/drawingml/2006/picture">
+                <pic:pic xmlns:pic="http://schemas.openxmlformats.org/drawingml/2006/picture">
+                  <pic:nvPicPr>
+                    <pic:cNvPr id="50" name="p15.PNG"/>
+                    <pic:cNvPicPr/>
+                  </pic:nvPicPr>
+                  <pic:blipFill>
+                    <a:blip r:embed="rId24">
+                      <a:extLst>
+                        <a:ext uri="{28A0092B-C50C-407E-A947-70E740481C1C}">
+                          <a14:useLocalDpi xmlns:a14="http://schemas.microsoft.com/office/drawing/2010/main" val="0"/>
+                        </a:ext>
+                      </a:extLst>
+                    </a:blip>
+                    <a:stretch>
+                      <a:fillRect/>
+                    </a:stretch>
+                  </pic:blipFill>
+                  <pic:spPr>
+                    <a:xfrm>
+                      <a:off x="0" y="0"/>
+                      <a:ext cx="5733415" cy="4796790"/>
+                    </a:xfrm>
+                    <a:prstGeom prst="rect">
+                      <a:avLst/>
+                    </a:prstGeom>
+                  </pic:spPr>
+                </pic:pic>
+              </a:graphicData>
+            </a:graphic>
+          </wp:anchor>
+        </w:drawing>
+      </w:r>
+    </w:p>
+    <w:p>
+      <w:pPr>
+        <w:rPr>
+          <w:rFonts w:ascii="Times New Roman" w:hAnsi="Times New Roman" w:cs="Times New Roman"/>
+          <w:sz w:val="24"/>
+          <w:szCs w:val="24"/>
+        </w:rPr>
+      </w:pPr>
+    </w:p>
+    <w:p>
+      <w:pPr>
+        <w:rPr>
+          <w:rFonts w:ascii="Times New Roman" w:hAnsi="Times New Roman" w:cs="Times New Roman"/>
+          <w:sz w:val="24"/>
+          <w:szCs w:val="24"/>
+        </w:rPr>
+      </w:pPr>
+    </w:p>
+    <w:p>
+      <w:pPr>
+        <w:rPr>
+          <w:rFonts w:ascii="Times New Roman" w:hAnsi="Times New Roman" w:cs="Times New Roman"/>
+          <w:sz w:val="24"/>
+          <w:szCs w:val="24"/>
+        </w:rPr>
+      </w:pPr>
+    </w:p>
+    <w:p>
+      <w:pPr>
+        <w:rPr>
+          <w:rFonts w:ascii="Times New Roman" w:hAnsi="Times New Roman" w:cs="Times New Roman"/>
+          <w:sz w:val="24"/>
+          <w:szCs w:val="24"/>
+        </w:rPr>
+      </w:pPr>
+    </w:p>
+    <w:p>
+      <w:pPr>
+        <w:rPr>
+          <w:rFonts w:ascii="Times New Roman" w:hAnsi="Times New Roman" w:cs="Times New Roman"/>
+          <w:sz w:val="24"/>
+          <w:szCs w:val="24"/>
+        </w:rPr>
+      </w:pPr>
+    </w:p>
+    <w:p>
+      <w:pPr>
+        <w:rPr>
+          <w:rFonts w:ascii="Times New Roman" w:hAnsi="Times New Roman" w:cs="Times New Roman"/>
+          <w:sz w:val="24"/>
+          <w:szCs w:val="24"/>
+        </w:rPr>
+      </w:pPr>
+    </w:p>
+    <w:p>
+      <w:pPr>
+        <w:rPr>
+          <w:rFonts w:ascii="Times New Roman" w:hAnsi="Times New Roman" w:cs="Times New Roman"/>
+          <w:sz w:val="24"/>
+          <w:szCs w:val="24"/>
+        </w:rPr>
+      </w:pPr>
+    </w:p>
+    <w:p>
+      <w:pPr>
+        <w:rPr>
+          <w:rFonts w:ascii="Times New Roman" w:hAnsi="Times New Roman" w:cs="Times New Roman"/>
+          <w:sz w:val="24"/>
+          <w:szCs w:val="24"/>
+        </w:rPr>
+      </w:pPr>
+    </w:p>
+    <w:p>
+      <w:pPr>
+        <w:rPr>
+          <w:rFonts w:ascii="Times New Roman" w:hAnsi="Times New Roman" w:cs="Times New Roman"/>
+          <w:sz w:val="24"/>
+          <w:szCs w:val="24"/>
+        </w:rPr>
+      </w:pPr>
+    </w:p>
+    <w:p>
+      <w:pPr>
+        <w:rPr>
+          <w:rFonts w:ascii="Times New Roman" w:hAnsi="Times New Roman" w:cs="Times New Roman"/>
+          <w:sz w:val="24"/>
+          <w:szCs w:val="24"/>
+        </w:rPr>
+      </w:pPr>
+    </w:p>
+    <w:p>
+      <w:pPr>
+        <w:rPr>
+          <w:rFonts w:ascii="Times New Roman" w:hAnsi="Times New Roman" w:cs="Times New Roman"/>
+          <w:sz w:val="24"/>
+          <w:szCs w:val="24"/>
+        </w:rPr>
+      </w:pPr>
+    </w:p>
+    <w:p>
+      <w:pPr>
+        <w:rPr>
+          <w:rFonts w:ascii="Times New Roman" w:hAnsi="Times New Roman" w:cs="Times New Roman"/>
+          <w:sz w:val="24"/>
+          <w:szCs w:val="24"/>
+        </w:rPr>
+      </w:pPr>
+    </w:p>
+    <w:p>
+      <w:pPr>
+        <w:pStyle w:val="ListParagraph"/>
+        <w:numPr>
+          <w:ilvl w:val="0"/>
+          <w:numId w:val="5"/>
+        </w:numPr>
+        <w:rPr>
+          <w:rFonts w:ascii="Times New Roman" w:hAnsi="Times New Roman" w:cs="Times New Roman"/>
+          <w:sz w:val="24"/>
+          <w:szCs w:val="24"/>
+        </w:rPr>
+      </w:pPr>
+      <w:r>
+        <w:rPr>
+          <w:noProof/>
+        </w:rPr>
+        <w:drawing>
+          <wp:anchor distT="0" distB="0" distL="114300" distR="114300" simplePos="0" relativeHeight="251678720" behindDoc="0" locked="0" layoutInCell="1" allowOverlap="1" wp14:anchorId="41C53B27" wp14:editId="6406BAD5">
+            <wp:simplePos x="0" y="0"/>
+            <wp:positionH relativeFrom="margin">
+              <wp:align>left</wp:align>
+            </wp:positionH>
+            <wp:positionV relativeFrom="margin">
+              <wp:posOffset>1260475</wp:posOffset>
+            </wp:positionV>
+            <wp:extent cx="5733415" cy="4798695"/>
+            <wp:effectExtent l="0" t="0" r="635" b="1905"/>
+            <wp:wrapSquare wrapText="bothSides"/>
+            <wp:docPr id="51" name="Picture 51"/>
+            <wp:cNvGraphicFramePr>
+              <a:graphicFrameLocks xmlns:a="http://schemas.openxmlformats.org/drawingml/2006/main" noChangeAspect="1"/>
+            </wp:cNvGraphicFramePr>
+            <a:graphic xmlns:a="http://schemas.openxmlformats.org/drawingml/2006/main">
+              <a:graphicData uri="http://schemas.openxmlformats.org/drawingml/2006/picture">
+                <pic:pic xmlns:pic="http://schemas.openxmlformats.org/drawingml/2006/picture">
+                  <pic:nvPicPr>
+                    <pic:cNvPr id="51" name="p16.PNG"/>
+                    <pic:cNvPicPr/>
+                  </pic:nvPicPr>
+                  <pic:blipFill>
+                    <a:blip r:embed="rId25">
+                      <a:extLst>
+                        <a:ext uri="{28A0092B-C50C-407E-A947-70E740481C1C}">
+                          <a14:useLocalDpi xmlns:a14="http://schemas.microsoft.com/office/drawing/2010/main" val="0"/>
+                        </a:ext>
+                      </a:extLst>
+                    </a:blip>
+                    <a:stretch>
+                      <a:fillRect/>
+                    </a:stretch>
+                  </pic:blipFill>
+                  <pic:spPr>
+                    <a:xfrm>
+                      <a:off x="0" y="0"/>
+                      <a:ext cx="5733415" cy="4798695"/>
+                    </a:xfrm>
+                    <a:prstGeom prst="rect">
+                      <a:avLst/>
+                    </a:prstGeom>
+                  </pic:spPr>
+                </pic:pic>
+              </a:graphicData>
+            </a:graphic>
+          </wp:anchor>
+        </w:drawing>
+      </w:r>
+      <w:r>
+        <w:rPr>
+          <w:rFonts w:ascii="Times New Roman" w:hAnsi="Times New Roman" w:cs="Times New Roman"/>
+          <w:sz w:val="24"/>
+          <w:szCs w:val="24"/>
+        </w:rPr>
+        <w:t>Welcome to new Domain Controller</w:t>
+      </w:r>
+      <w:r>
+        <w:rPr>
+          <w:rFonts w:ascii="Times New Roman" w:hAnsi="Times New Roman" w:cs="Times New Roman"/>
+          <w:sz w:val="24"/>
+          <w:szCs w:val="24"/>
+        </w:rPr>
+        <w:t>.</w:t>
+      </w:r>
       <w:bookmarkStart w:id="0" w:name="_GoBack"/>
       <w:bookmarkEnd w:id="0"/>
     </w:p>
@@ -5862,1062 +8049,9 @@
         </w:rPr>
       </w:pPr>
     </w:p>
-    <w:p>
-      <w:pPr>
-        <w:rPr>
-          <w:rFonts w:ascii="Times New Roman" w:hAnsi="Times New Roman" w:cs="Times New Roman"/>
-          <w:sz w:val="24"/>
-          <w:szCs w:val="24"/>
-        </w:rPr>
-      </w:pPr>
-    </w:p>
-    <w:p>
-      <w:pPr>
-        <w:rPr>
-          <w:rFonts w:ascii="Times New Roman" w:hAnsi="Times New Roman" w:cs="Times New Roman"/>
-          <w:sz w:val="24"/>
-          <w:szCs w:val="24"/>
-        </w:rPr>
-      </w:pPr>
-    </w:p>
-    <w:p>
-      <w:pPr>
-        <w:rPr>
-          <w:rFonts w:ascii="Times New Roman" w:hAnsi="Times New Roman" w:cs="Times New Roman"/>
-          <w:sz w:val="24"/>
-          <w:szCs w:val="24"/>
-        </w:rPr>
-      </w:pPr>
-    </w:p>
-    <w:p>
-      <w:pPr>
-        <w:rPr>
-          <w:rFonts w:ascii="Times New Roman" w:hAnsi="Times New Roman" w:cs="Times New Roman"/>
-          <w:sz w:val="24"/>
-          <w:szCs w:val="24"/>
-        </w:rPr>
-      </w:pPr>
-    </w:p>
-    <w:p>
-      <w:pPr>
-        <w:rPr>
-          <w:rFonts w:ascii="Times New Roman" w:hAnsi="Times New Roman" w:cs="Times New Roman"/>
-          <w:sz w:val="24"/>
-          <w:szCs w:val="24"/>
-        </w:rPr>
-      </w:pPr>
-    </w:p>
-    <w:p>
-      <w:pPr>
-        <w:rPr>
-          <w:rFonts w:ascii="Times New Roman" w:hAnsi="Times New Roman" w:cs="Times New Roman"/>
-          <w:sz w:val="24"/>
-          <w:szCs w:val="24"/>
-        </w:rPr>
-      </w:pPr>
-    </w:p>
-    <w:p>
-      <w:pPr>
-        <w:rPr>
-          <w:rFonts w:ascii="Times New Roman" w:hAnsi="Times New Roman" w:cs="Times New Roman"/>
-          <w:sz w:val="24"/>
-          <w:szCs w:val="24"/>
-        </w:rPr>
-      </w:pPr>
-    </w:p>
-    <w:p>
-      <w:pPr>
-        <w:rPr>
-          <w:rFonts w:ascii="Times New Roman" w:hAnsi="Times New Roman" w:cs="Times New Roman"/>
-          <w:sz w:val="24"/>
-          <w:szCs w:val="24"/>
-        </w:rPr>
-      </w:pPr>
-    </w:p>
-    <w:p>
-      <w:pPr>
-        <w:rPr>
-          <w:rFonts w:ascii="Times New Roman" w:hAnsi="Times New Roman" w:cs="Times New Roman"/>
-          <w:sz w:val="24"/>
-          <w:szCs w:val="24"/>
-        </w:rPr>
-      </w:pPr>
-    </w:p>
-    <w:p>
-      <w:pPr>
-        <w:rPr>
-          <w:rFonts w:ascii="Times New Roman" w:hAnsi="Times New Roman" w:cs="Times New Roman"/>
-          <w:sz w:val="24"/>
-          <w:szCs w:val="24"/>
-        </w:rPr>
-      </w:pPr>
-    </w:p>
-    <w:p>
-      <w:pPr>
-        <w:rPr>
-          <w:rFonts w:ascii="Times New Roman" w:hAnsi="Times New Roman" w:cs="Times New Roman"/>
-          <w:sz w:val="24"/>
-          <w:szCs w:val="24"/>
-        </w:rPr>
-      </w:pPr>
-    </w:p>
-    <w:p>
-      <w:pPr>
-        <w:rPr>
-          <w:rFonts w:ascii="Times New Roman" w:hAnsi="Times New Roman" w:cs="Times New Roman"/>
-          <w:sz w:val="24"/>
-          <w:szCs w:val="24"/>
-        </w:rPr>
-      </w:pPr>
-    </w:p>
-    <w:p>
-      <w:pPr>
-        <w:rPr>
-          <w:rFonts w:ascii="Times New Roman" w:hAnsi="Times New Roman" w:cs="Times New Roman"/>
-          <w:sz w:val="24"/>
-          <w:szCs w:val="24"/>
-        </w:rPr>
-      </w:pPr>
-    </w:p>
-    <w:p>
-      <w:pPr>
-        <w:rPr>
-          <w:rFonts w:ascii="Times New Roman" w:hAnsi="Times New Roman" w:cs="Times New Roman"/>
-          <w:sz w:val="24"/>
-          <w:szCs w:val="24"/>
-        </w:rPr>
-      </w:pPr>
-    </w:p>
-    <w:p>
-      <w:pPr>
-        <w:rPr>
-          <w:rFonts w:ascii="Times New Roman" w:hAnsi="Times New Roman" w:cs="Times New Roman"/>
-          <w:sz w:val="24"/>
-          <w:szCs w:val="24"/>
-        </w:rPr>
-      </w:pPr>
-    </w:p>
-    <w:p>
-      <w:pPr>
-        <w:rPr>
-          <w:rFonts w:ascii="Times New Roman" w:hAnsi="Times New Roman" w:cs="Times New Roman"/>
-          <w:sz w:val="24"/>
-          <w:szCs w:val="24"/>
-        </w:rPr>
-      </w:pPr>
-    </w:p>
-    <w:p>
-      <w:pPr>
-        <w:rPr>
-          <w:rFonts w:ascii="Times New Roman" w:hAnsi="Times New Roman" w:cs="Times New Roman"/>
-          <w:sz w:val="24"/>
-          <w:szCs w:val="24"/>
-        </w:rPr>
-      </w:pPr>
-    </w:p>
-    <w:p>
-      <w:pPr>
-        <w:rPr>
-          <w:rFonts w:ascii="Times New Roman" w:hAnsi="Times New Roman" w:cs="Times New Roman"/>
-          <w:sz w:val="24"/>
-          <w:szCs w:val="24"/>
-        </w:rPr>
-      </w:pPr>
-    </w:p>
-    <w:p>
-      <w:pPr>
-        <w:rPr>
-          <w:rFonts w:ascii="Times New Roman" w:hAnsi="Times New Roman" w:cs="Times New Roman"/>
-          <w:sz w:val="24"/>
-          <w:szCs w:val="24"/>
-        </w:rPr>
-      </w:pPr>
-    </w:p>
-    <w:p>
-      <w:pPr>
-        <w:rPr>
-          <w:rFonts w:ascii="Times New Roman" w:hAnsi="Times New Roman" w:cs="Times New Roman"/>
-          <w:sz w:val="24"/>
-          <w:szCs w:val="24"/>
-        </w:rPr>
-      </w:pPr>
-    </w:p>
-    <w:p>
-      <w:pPr>
-        <w:rPr>
-          <w:rFonts w:ascii="Times New Roman" w:hAnsi="Times New Roman" w:cs="Times New Roman"/>
-          <w:sz w:val="24"/>
-          <w:szCs w:val="24"/>
-        </w:rPr>
-      </w:pPr>
-    </w:p>
-    <w:p>
-      <w:pPr>
-        <w:rPr>
-          <w:rFonts w:ascii="Times New Roman" w:hAnsi="Times New Roman" w:cs="Times New Roman"/>
-          <w:sz w:val="24"/>
-          <w:szCs w:val="24"/>
-        </w:rPr>
-      </w:pPr>
-    </w:p>
-    <w:p>
-      <w:pPr>
-        <w:rPr>
-          <w:rFonts w:ascii="Times New Roman" w:hAnsi="Times New Roman" w:cs="Times New Roman"/>
-          <w:sz w:val="24"/>
-          <w:szCs w:val="24"/>
-        </w:rPr>
-      </w:pPr>
-    </w:p>
-    <w:p>
-      <w:pPr>
-        <w:rPr>
-          <w:rFonts w:ascii="Times New Roman" w:hAnsi="Times New Roman" w:cs="Times New Roman"/>
-          <w:sz w:val="24"/>
-          <w:szCs w:val="24"/>
-        </w:rPr>
-      </w:pPr>
-    </w:p>
-    <w:p>
-      <w:pPr>
-        <w:rPr>
-          <w:rFonts w:ascii="Times New Roman" w:hAnsi="Times New Roman" w:cs="Times New Roman"/>
-          <w:sz w:val="24"/>
-          <w:szCs w:val="24"/>
-        </w:rPr>
-      </w:pPr>
-    </w:p>
-    <w:p>
-      <w:pPr>
-        <w:rPr>
-          <w:rFonts w:ascii="Times New Roman" w:hAnsi="Times New Roman" w:cs="Times New Roman"/>
-          <w:sz w:val="24"/>
-          <w:szCs w:val="24"/>
-        </w:rPr>
-      </w:pPr>
-    </w:p>
-    <w:p>
-      <w:pPr>
-        <w:rPr>
-          <w:rFonts w:ascii="Times New Roman" w:hAnsi="Times New Roman" w:cs="Times New Roman"/>
-          <w:sz w:val="24"/>
-          <w:szCs w:val="24"/>
-        </w:rPr>
-      </w:pPr>
-    </w:p>
-    <w:p>
-      <w:pPr>
-        <w:rPr>
-          <w:rFonts w:ascii="Times New Roman" w:hAnsi="Times New Roman" w:cs="Times New Roman"/>
-          <w:sz w:val="24"/>
-          <w:szCs w:val="24"/>
-        </w:rPr>
-      </w:pPr>
-    </w:p>
-    <w:p>
-      <w:pPr>
-        <w:rPr>
-          <w:rFonts w:ascii="Times New Roman" w:hAnsi="Times New Roman" w:cs="Times New Roman"/>
-          <w:sz w:val="24"/>
-          <w:szCs w:val="24"/>
-        </w:rPr>
-      </w:pPr>
-    </w:p>
-    <w:p>
-      <w:pPr>
-        <w:rPr>
-          <w:rFonts w:ascii="Times New Roman" w:hAnsi="Times New Roman" w:cs="Times New Roman"/>
-          <w:sz w:val="24"/>
-          <w:szCs w:val="24"/>
-        </w:rPr>
-      </w:pPr>
-    </w:p>
-    <w:p>
-      <w:pPr>
-        <w:rPr>
-          <w:rFonts w:ascii="Times New Roman" w:hAnsi="Times New Roman" w:cs="Times New Roman"/>
-          <w:sz w:val="24"/>
-          <w:szCs w:val="24"/>
-        </w:rPr>
-      </w:pPr>
-    </w:p>
-    <w:p>
-      <w:pPr>
-        <w:rPr>
-          <w:rFonts w:ascii="Times New Roman" w:hAnsi="Times New Roman" w:cs="Times New Roman"/>
-          <w:sz w:val="24"/>
-          <w:szCs w:val="24"/>
-        </w:rPr>
-      </w:pPr>
-    </w:p>
-    <w:p>
-      <w:pPr>
-        <w:rPr>
-          <w:rFonts w:ascii="Times New Roman" w:hAnsi="Times New Roman" w:cs="Times New Roman"/>
-          <w:sz w:val="24"/>
-          <w:szCs w:val="24"/>
-        </w:rPr>
-      </w:pPr>
-    </w:p>
-    <w:p>
-      <w:pPr>
-        <w:rPr>
-          <w:rFonts w:ascii="Times New Roman" w:hAnsi="Times New Roman" w:cs="Times New Roman"/>
-          <w:sz w:val="24"/>
-          <w:szCs w:val="24"/>
-        </w:rPr>
-      </w:pPr>
-    </w:p>
-    <w:p>
-      <w:pPr>
-        <w:rPr>
-          <w:rFonts w:ascii="Times New Roman" w:hAnsi="Times New Roman" w:cs="Times New Roman"/>
-          <w:sz w:val="24"/>
-          <w:szCs w:val="24"/>
-        </w:rPr>
-      </w:pPr>
-    </w:p>
-    <w:p>
-      <w:pPr>
-        <w:rPr>
-          <w:rFonts w:ascii="Times New Roman" w:hAnsi="Times New Roman" w:cs="Times New Roman"/>
-          <w:sz w:val="24"/>
-          <w:szCs w:val="24"/>
-        </w:rPr>
-      </w:pPr>
-    </w:p>
-    <w:p>
-      <w:pPr>
-        <w:rPr>
-          <w:rFonts w:ascii="Times New Roman" w:hAnsi="Times New Roman" w:cs="Times New Roman"/>
-          <w:sz w:val="24"/>
-          <w:szCs w:val="24"/>
-        </w:rPr>
-      </w:pPr>
-    </w:p>
-    <w:p>
-      <w:pPr>
-        <w:rPr>
-          <w:rFonts w:ascii="Times New Roman" w:hAnsi="Times New Roman" w:cs="Times New Roman"/>
-          <w:sz w:val="24"/>
-          <w:szCs w:val="24"/>
-        </w:rPr>
-      </w:pPr>
-    </w:p>
-    <w:p>
-      <w:pPr>
-        <w:rPr>
-          <w:rFonts w:ascii="Times New Roman" w:hAnsi="Times New Roman" w:cs="Times New Roman"/>
-          <w:sz w:val="24"/>
-          <w:szCs w:val="24"/>
-        </w:rPr>
-      </w:pPr>
-    </w:p>
-    <w:p>
-      <w:pPr>
-        <w:rPr>
-          <w:rFonts w:ascii="Times New Roman" w:hAnsi="Times New Roman" w:cs="Times New Roman"/>
-          <w:sz w:val="24"/>
-          <w:szCs w:val="24"/>
-        </w:rPr>
-      </w:pPr>
-    </w:p>
-    <w:p>
-      <w:pPr>
-        <w:rPr>
-          <w:rFonts w:ascii="Times New Roman" w:hAnsi="Times New Roman" w:cs="Times New Roman"/>
-          <w:sz w:val="24"/>
-          <w:szCs w:val="24"/>
-        </w:rPr>
-      </w:pPr>
-    </w:p>
-    <w:p>
-      <w:pPr>
-        <w:rPr>
-          <w:rFonts w:ascii="Times New Roman" w:hAnsi="Times New Roman" w:cs="Times New Roman"/>
-          <w:sz w:val="24"/>
-          <w:szCs w:val="24"/>
-        </w:rPr>
-      </w:pPr>
-    </w:p>
-    <w:p>
-      <w:pPr>
-        <w:rPr>
-          <w:rFonts w:ascii="Times New Roman" w:hAnsi="Times New Roman" w:cs="Times New Roman"/>
-          <w:sz w:val="24"/>
-          <w:szCs w:val="24"/>
-        </w:rPr>
-      </w:pPr>
-    </w:p>
-    <w:p>
-      <w:pPr>
-        <w:rPr>
-          <w:rFonts w:ascii="Times New Roman" w:hAnsi="Times New Roman" w:cs="Times New Roman"/>
-          <w:sz w:val="24"/>
-          <w:szCs w:val="24"/>
-        </w:rPr>
-      </w:pPr>
-    </w:p>
-    <w:p>
-      <w:pPr>
-        <w:rPr>
-          <w:rFonts w:ascii="Times New Roman" w:hAnsi="Times New Roman" w:cs="Times New Roman"/>
-          <w:sz w:val="24"/>
-          <w:szCs w:val="24"/>
-        </w:rPr>
-      </w:pPr>
-    </w:p>
-    <w:p>
-      <w:pPr>
-        <w:rPr>
-          <w:rFonts w:ascii="Times New Roman" w:hAnsi="Times New Roman" w:cs="Times New Roman"/>
-          <w:sz w:val="24"/>
-          <w:szCs w:val="24"/>
-        </w:rPr>
-      </w:pPr>
-    </w:p>
-    <w:p>
-      <w:pPr>
-        <w:rPr>
-          <w:rFonts w:ascii="Times New Roman" w:hAnsi="Times New Roman" w:cs="Times New Roman"/>
-          <w:sz w:val="24"/>
-          <w:szCs w:val="24"/>
-        </w:rPr>
-      </w:pPr>
-    </w:p>
-    <w:p>
-      <w:pPr>
-        <w:rPr>
-          <w:rFonts w:ascii="Times New Roman" w:hAnsi="Times New Roman" w:cs="Times New Roman"/>
-          <w:sz w:val="24"/>
-          <w:szCs w:val="24"/>
-        </w:rPr>
-      </w:pPr>
-    </w:p>
-    <w:p>
-      <w:pPr>
-        <w:rPr>
-          <w:rFonts w:ascii="Times New Roman" w:hAnsi="Times New Roman" w:cs="Times New Roman"/>
-          <w:sz w:val="24"/>
-          <w:szCs w:val="24"/>
-        </w:rPr>
-      </w:pPr>
-    </w:p>
-    <w:p>
-      <w:pPr>
-        <w:rPr>
-          <w:rFonts w:ascii="Times New Roman" w:hAnsi="Times New Roman" w:cs="Times New Roman"/>
-          <w:sz w:val="24"/>
-          <w:szCs w:val="24"/>
-        </w:rPr>
-      </w:pPr>
-    </w:p>
-    <w:p>
-      <w:pPr>
-        <w:rPr>
-          <w:rFonts w:ascii="Times New Roman" w:hAnsi="Times New Roman" w:cs="Times New Roman"/>
-          <w:sz w:val="24"/>
-          <w:szCs w:val="24"/>
-        </w:rPr>
-      </w:pPr>
-    </w:p>
-    <w:p>
-      <w:pPr>
-        <w:rPr>
-          <w:rFonts w:ascii="Times New Roman" w:hAnsi="Times New Roman" w:cs="Times New Roman"/>
-          <w:sz w:val="24"/>
-          <w:szCs w:val="24"/>
-        </w:rPr>
-      </w:pPr>
-    </w:p>
-    <w:p>
-      <w:pPr>
-        <w:rPr>
-          <w:rFonts w:ascii="Times New Roman" w:hAnsi="Times New Roman" w:cs="Times New Roman"/>
-          <w:sz w:val="24"/>
-          <w:szCs w:val="24"/>
-        </w:rPr>
-      </w:pPr>
-    </w:p>
-    <w:p>
-      <w:pPr>
-        <w:rPr>
-          <w:rFonts w:ascii="Times New Roman" w:hAnsi="Times New Roman" w:cs="Times New Roman"/>
-          <w:sz w:val="24"/>
-          <w:szCs w:val="24"/>
-        </w:rPr>
-      </w:pPr>
-    </w:p>
-    <w:p>
-      <w:pPr>
-        <w:rPr>
-          <w:rFonts w:ascii="Times New Roman" w:hAnsi="Times New Roman" w:cs="Times New Roman"/>
-          <w:sz w:val="24"/>
-          <w:szCs w:val="24"/>
-        </w:rPr>
-      </w:pPr>
-    </w:p>
-    <w:p>
-      <w:pPr>
-        <w:rPr>
-          <w:rFonts w:ascii="Times New Roman" w:hAnsi="Times New Roman" w:cs="Times New Roman"/>
-          <w:sz w:val="24"/>
-          <w:szCs w:val="24"/>
-        </w:rPr>
-      </w:pPr>
-    </w:p>
-    <w:p>
-      <w:pPr>
-        <w:rPr>
-          <w:rFonts w:ascii="Times New Roman" w:hAnsi="Times New Roman" w:cs="Times New Roman"/>
-          <w:sz w:val="24"/>
-          <w:szCs w:val="24"/>
-        </w:rPr>
-      </w:pPr>
-    </w:p>
-    <w:p>
-      <w:pPr>
-        <w:rPr>
-          <w:rFonts w:ascii="Times New Roman" w:hAnsi="Times New Roman" w:cs="Times New Roman"/>
-          <w:sz w:val="24"/>
-          <w:szCs w:val="24"/>
-        </w:rPr>
-      </w:pPr>
-    </w:p>
-    <w:p>
-      <w:pPr>
-        <w:rPr>
-          <w:rFonts w:ascii="Times New Roman" w:hAnsi="Times New Roman" w:cs="Times New Roman"/>
-          <w:sz w:val="24"/>
-          <w:szCs w:val="24"/>
-        </w:rPr>
-      </w:pPr>
-    </w:p>
-    <w:p>
-      <w:pPr>
-        <w:rPr>
-          <w:rFonts w:ascii="Times New Roman" w:hAnsi="Times New Roman" w:cs="Times New Roman"/>
-          <w:sz w:val="24"/>
-          <w:szCs w:val="24"/>
-        </w:rPr>
-      </w:pPr>
-    </w:p>
-    <w:p>
-      <w:pPr>
-        <w:rPr>
-          <w:rFonts w:ascii="Times New Roman" w:hAnsi="Times New Roman" w:cs="Times New Roman"/>
-          <w:sz w:val="24"/>
-          <w:szCs w:val="24"/>
-        </w:rPr>
-      </w:pPr>
-    </w:p>
-    <w:p>
-      <w:pPr>
-        <w:rPr>
-          <w:rFonts w:ascii="Times New Roman" w:hAnsi="Times New Roman" w:cs="Times New Roman"/>
-          <w:sz w:val="24"/>
-          <w:szCs w:val="24"/>
-        </w:rPr>
-      </w:pPr>
-    </w:p>
-    <w:p>
-      <w:pPr>
-        <w:rPr>
-          <w:rFonts w:ascii="Times New Roman" w:hAnsi="Times New Roman" w:cs="Times New Roman"/>
-          <w:sz w:val="24"/>
-          <w:szCs w:val="24"/>
-        </w:rPr>
-      </w:pPr>
-    </w:p>
-    <w:p>
-      <w:pPr>
-        <w:rPr>
-          <w:rFonts w:ascii="Times New Roman" w:hAnsi="Times New Roman" w:cs="Times New Roman"/>
-          <w:sz w:val="24"/>
-          <w:szCs w:val="24"/>
-        </w:rPr>
-      </w:pPr>
-    </w:p>
-    <w:p>
-      <w:pPr>
-        <w:rPr>
-          <w:rFonts w:ascii="Times New Roman" w:hAnsi="Times New Roman" w:cs="Times New Roman"/>
-          <w:sz w:val="24"/>
-          <w:szCs w:val="24"/>
-        </w:rPr>
-      </w:pPr>
-    </w:p>
-    <w:p>
-      <w:pPr>
-        <w:rPr>
-          <w:rFonts w:ascii="Times New Roman" w:hAnsi="Times New Roman" w:cs="Times New Roman"/>
-          <w:sz w:val="24"/>
-          <w:szCs w:val="24"/>
-        </w:rPr>
-      </w:pPr>
-    </w:p>
-    <w:p>
-      <w:pPr>
-        <w:rPr>
-          <w:rFonts w:ascii="Times New Roman" w:hAnsi="Times New Roman" w:cs="Times New Roman"/>
-          <w:sz w:val="24"/>
-          <w:szCs w:val="24"/>
-        </w:rPr>
-      </w:pPr>
-    </w:p>
-    <w:p>
-      <w:pPr>
-        <w:rPr>
-          <w:rFonts w:ascii="Times New Roman" w:hAnsi="Times New Roman" w:cs="Times New Roman"/>
-          <w:sz w:val="24"/>
-          <w:szCs w:val="24"/>
-        </w:rPr>
-      </w:pPr>
-    </w:p>
-    <w:p>
-      <w:pPr>
-        <w:rPr>
-          <w:rFonts w:ascii="Times New Roman" w:hAnsi="Times New Roman" w:cs="Times New Roman"/>
-          <w:sz w:val="24"/>
-          <w:szCs w:val="24"/>
-        </w:rPr>
-      </w:pPr>
-    </w:p>
-    <w:p>
-      <w:pPr>
-        <w:rPr>
-          <w:rFonts w:ascii="Times New Roman" w:hAnsi="Times New Roman" w:cs="Times New Roman"/>
-          <w:sz w:val="24"/>
-          <w:szCs w:val="24"/>
-        </w:rPr>
-      </w:pPr>
-    </w:p>
-    <w:p>
-      <w:pPr>
-        <w:rPr>
-          <w:rFonts w:ascii="Times New Roman" w:hAnsi="Times New Roman" w:cs="Times New Roman"/>
-          <w:sz w:val="24"/>
-          <w:szCs w:val="24"/>
-        </w:rPr>
-      </w:pPr>
-    </w:p>
-    <w:p>
-      <w:pPr>
-        <w:rPr>
-          <w:rFonts w:ascii="Times New Roman" w:hAnsi="Times New Roman" w:cs="Times New Roman"/>
-          <w:sz w:val="24"/>
-          <w:szCs w:val="24"/>
-        </w:rPr>
-      </w:pPr>
-    </w:p>
-    <w:p>
-      <w:pPr>
-        <w:rPr>
-          <w:rFonts w:ascii="Times New Roman" w:hAnsi="Times New Roman" w:cs="Times New Roman"/>
-          <w:sz w:val="24"/>
-          <w:szCs w:val="24"/>
-        </w:rPr>
-      </w:pPr>
-    </w:p>
-    <w:p>
-      <w:pPr>
-        <w:rPr>
-          <w:rFonts w:ascii="Times New Roman" w:hAnsi="Times New Roman" w:cs="Times New Roman"/>
-          <w:sz w:val="24"/>
-          <w:szCs w:val="24"/>
-        </w:rPr>
-      </w:pPr>
-    </w:p>
-    <w:p>
-      <w:pPr>
-        <w:rPr>
-          <w:rFonts w:ascii="Times New Roman" w:hAnsi="Times New Roman" w:cs="Times New Roman"/>
-          <w:sz w:val="24"/>
-          <w:szCs w:val="24"/>
-        </w:rPr>
-      </w:pPr>
-    </w:p>
-    <w:p>
-      <w:pPr>
-        <w:rPr>
-          <w:rFonts w:ascii="Times New Roman" w:hAnsi="Times New Roman" w:cs="Times New Roman"/>
-          <w:sz w:val="24"/>
-          <w:szCs w:val="24"/>
-        </w:rPr>
-      </w:pPr>
-    </w:p>
-    <w:p>
-      <w:pPr>
-        <w:rPr>
-          <w:rFonts w:ascii="Times New Roman" w:hAnsi="Times New Roman" w:cs="Times New Roman"/>
-          <w:sz w:val="24"/>
-          <w:szCs w:val="24"/>
-        </w:rPr>
-      </w:pPr>
-    </w:p>
-    <w:p>
-      <w:pPr>
-        <w:rPr>
-          <w:rFonts w:ascii="Times New Roman" w:hAnsi="Times New Roman" w:cs="Times New Roman"/>
-          <w:sz w:val="24"/>
-          <w:szCs w:val="24"/>
-        </w:rPr>
-      </w:pPr>
-    </w:p>
-    <w:p>
-      <w:pPr>
-        <w:rPr>
-          <w:rFonts w:ascii="Times New Roman" w:hAnsi="Times New Roman" w:cs="Times New Roman"/>
-          <w:sz w:val="24"/>
-          <w:szCs w:val="24"/>
-        </w:rPr>
-      </w:pPr>
-    </w:p>
-    <w:p>
-      <w:pPr>
-        <w:rPr>
-          <w:rFonts w:ascii="Times New Roman" w:hAnsi="Times New Roman" w:cs="Times New Roman"/>
-          <w:sz w:val="24"/>
-          <w:szCs w:val="24"/>
-        </w:rPr>
-      </w:pPr>
-    </w:p>
-    <w:p>
-      <w:pPr>
-        <w:rPr>
-          <w:rFonts w:ascii="Times New Roman" w:hAnsi="Times New Roman" w:cs="Times New Roman"/>
-          <w:sz w:val="24"/>
-          <w:szCs w:val="24"/>
-        </w:rPr>
-      </w:pPr>
-    </w:p>
-    <w:p>
-      <w:pPr>
-        <w:rPr>
-          <w:rFonts w:ascii="Times New Roman" w:hAnsi="Times New Roman" w:cs="Times New Roman"/>
-          <w:sz w:val="24"/>
-          <w:szCs w:val="24"/>
-        </w:rPr>
-      </w:pPr>
-    </w:p>
-    <w:p>
-      <w:pPr>
-        <w:rPr>
-          <w:rFonts w:ascii="Times New Roman" w:hAnsi="Times New Roman" w:cs="Times New Roman"/>
-          <w:sz w:val="24"/>
-          <w:szCs w:val="24"/>
-        </w:rPr>
-      </w:pPr>
-    </w:p>
-    <w:p>
-      <w:pPr>
-        <w:rPr>
-          <w:rFonts w:ascii="Times New Roman" w:hAnsi="Times New Roman" w:cs="Times New Roman"/>
-          <w:sz w:val="24"/>
-          <w:szCs w:val="24"/>
-        </w:rPr>
-      </w:pPr>
-    </w:p>
-    <w:p>
-      <w:pPr>
-        <w:rPr>
-          <w:rFonts w:ascii="Times New Roman" w:hAnsi="Times New Roman" w:cs="Times New Roman"/>
-          <w:sz w:val="24"/>
-          <w:szCs w:val="24"/>
-        </w:rPr>
-      </w:pPr>
-    </w:p>
-    <w:p>
-      <w:pPr>
-        <w:rPr>
-          <w:rFonts w:ascii="Times New Roman" w:hAnsi="Times New Roman" w:cs="Times New Roman"/>
-          <w:sz w:val="24"/>
-          <w:szCs w:val="24"/>
-        </w:rPr>
-      </w:pPr>
-    </w:p>
-    <w:p>
-      <w:pPr>
-        <w:rPr>
-          <w:rFonts w:ascii="Times New Roman" w:hAnsi="Times New Roman" w:cs="Times New Roman"/>
-          <w:sz w:val="24"/>
-          <w:szCs w:val="24"/>
-        </w:rPr>
-      </w:pPr>
-    </w:p>
-    <w:p>
-      <w:pPr>
-        <w:rPr>
-          <w:rFonts w:ascii="Times New Roman" w:hAnsi="Times New Roman" w:cs="Times New Roman"/>
-          <w:sz w:val="24"/>
-          <w:szCs w:val="24"/>
-        </w:rPr>
-      </w:pPr>
-    </w:p>
-    <w:p>
-      <w:pPr>
-        <w:rPr>
-          <w:rFonts w:ascii="Times New Roman" w:hAnsi="Times New Roman" w:cs="Times New Roman"/>
-          <w:sz w:val="24"/>
-          <w:szCs w:val="24"/>
-        </w:rPr>
-      </w:pPr>
-    </w:p>
-    <w:p>
-      <w:pPr>
-        <w:rPr>
-          <w:rFonts w:ascii="Times New Roman" w:hAnsi="Times New Roman" w:cs="Times New Roman"/>
-          <w:sz w:val="24"/>
-          <w:szCs w:val="24"/>
-        </w:rPr>
-      </w:pPr>
-    </w:p>
-    <w:p>
-      <w:pPr>
-        <w:rPr>
-          <w:rFonts w:ascii="Times New Roman" w:hAnsi="Times New Roman" w:cs="Times New Roman"/>
-          <w:sz w:val="24"/>
-          <w:szCs w:val="24"/>
-        </w:rPr>
-      </w:pPr>
-    </w:p>
-    <w:p>
-      <w:pPr>
-        <w:rPr>
-          <w:rFonts w:ascii="Times New Roman" w:hAnsi="Times New Roman" w:cs="Times New Roman"/>
-          <w:sz w:val="24"/>
-          <w:szCs w:val="24"/>
-        </w:rPr>
-      </w:pPr>
-    </w:p>
-    <w:p>
-      <w:pPr>
-        <w:rPr>
-          <w:rFonts w:ascii="Times New Roman" w:hAnsi="Times New Roman" w:cs="Times New Roman"/>
-          <w:sz w:val="24"/>
-          <w:szCs w:val="24"/>
-        </w:rPr>
-      </w:pPr>
-    </w:p>
-    <w:p>
-      <w:pPr>
-        <w:rPr>
-          <w:rFonts w:ascii="Times New Roman" w:hAnsi="Times New Roman" w:cs="Times New Roman"/>
-          <w:sz w:val="24"/>
-          <w:szCs w:val="24"/>
-        </w:rPr>
-      </w:pPr>
-    </w:p>
-    <w:p>
-      <w:pPr>
-        <w:rPr>
-          <w:rFonts w:ascii="Times New Roman" w:hAnsi="Times New Roman" w:cs="Times New Roman"/>
-          <w:sz w:val="24"/>
-          <w:szCs w:val="24"/>
-        </w:rPr>
-      </w:pPr>
-    </w:p>
-    <w:p>
-      <w:pPr>
-        <w:rPr>
-          <w:rFonts w:ascii="Times New Roman" w:hAnsi="Times New Roman" w:cs="Times New Roman"/>
-          <w:sz w:val="24"/>
-          <w:szCs w:val="24"/>
-        </w:rPr>
-      </w:pPr>
-    </w:p>
-    <w:p>
-      <w:pPr>
-        <w:rPr>
-          <w:rFonts w:ascii="Times New Roman" w:hAnsi="Times New Roman" w:cs="Times New Roman"/>
-          <w:sz w:val="24"/>
-          <w:szCs w:val="24"/>
-        </w:rPr>
-      </w:pPr>
-    </w:p>
-    <w:p>
-      <w:pPr>
-        <w:rPr>
-          <w:rFonts w:ascii="Times New Roman" w:hAnsi="Times New Roman" w:cs="Times New Roman"/>
-          <w:sz w:val="24"/>
-          <w:szCs w:val="24"/>
-        </w:rPr>
-      </w:pPr>
-    </w:p>
-    <w:p>
-      <w:pPr>
-        <w:rPr>
-          <w:rFonts w:ascii="Times New Roman" w:hAnsi="Times New Roman" w:cs="Times New Roman"/>
-          <w:sz w:val="24"/>
-          <w:szCs w:val="24"/>
-        </w:rPr>
-      </w:pPr>
-    </w:p>
-    <w:p>
-      <w:pPr>
-        <w:rPr>
-          <w:rFonts w:ascii="Times New Roman" w:hAnsi="Times New Roman" w:cs="Times New Roman"/>
-          <w:sz w:val="24"/>
-          <w:szCs w:val="24"/>
-        </w:rPr>
-      </w:pPr>
-    </w:p>
-    <w:p>
-      <w:pPr>
-        <w:rPr>
-          <w:rFonts w:ascii="Times New Roman" w:hAnsi="Times New Roman" w:cs="Times New Roman"/>
-          <w:sz w:val="24"/>
-          <w:szCs w:val="24"/>
-        </w:rPr>
-      </w:pPr>
-    </w:p>
-    <w:p>
-      <w:pPr>
-        <w:rPr>
-          <w:rFonts w:ascii="Times New Roman" w:hAnsi="Times New Roman" w:cs="Times New Roman"/>
-          <w:sz w:val="24"/>
-          <w:szCs w:val="24"/>
-        </w:rPr>
-      </w:pPr>
-    </w:p>
-    <w:p>
-      <w:pPr>
-        <w:rPr>
-          <w:rFonts w:ascii="Times New Roman" w:hAnsi="Times New Roman" w:cs="Times New Roman"/>
-          <w:sz w:val="24"/>
-          <w:szCs w:val="24"/>
-        </w:rPr>
-      </w:pPr>
-    </w:p>
-    <w:p>
-      <w:pPr>
-        <w:rPr>
-          <w:rFonts w:ascii="Times New Roman" w:hAnsi="Times New Roman" w:cs="Times New Roman"/>
-          <w:sz w:val="24"/>
-          <w:szCs w:val="24"/>
-        </w:rPr>
-      </w:pPr>
-    </w:p>
-    <w:p>
-      <w:pPr>
-        <w:rPr>
-          <w:rFonts w:ascii="Times New Roman" w:hAnsi="Times New Roman" w:cs="Times New Roman"/>
-          <w:sz w:val="24"/>
-          <w:szCs w:val="24"/>
-        </w:rPr>
-      </w:pPr>
-    </w:p>
-    <w:p>
-      <w:pPr>
-        <w:rPr>
-          <w:rFonts w:ascii="Times New Roman" w:hAnsi="Times New Roman" w:cs="Times New Roman"/>
-          <w:sz w:val="24"/>
-          <w:szCs w:val="24"/>
-        </w:rPr>
-      </w:pPr>
-    </w:p>
-    <w:p>
-      <w:pPr>
-        <w:rPr>
-          <w:rFonts w:ascii="Times New Roman" w:hAnsi="Times New Roman" w:cs="Times New Roman"/>
-          <w:sz w:val="24"/>
-          <w:szCs w:val="24"/>
-        </w:rPr>
-      </w:pPr>
-    </w:p>
-    <w:p>
-      <w:pPr>
-        <w:rPr>
-          <w:rFonts w:ascii="Times New Roman" w:hAnsi="Times New Roman" w:cs="Times New Roman"/>
-          <w:sz w:val="24"/>
-          <w:szCs w:val="24"/>
-        </w:rPr>
-      </w:pPr>
-    </w:p>
-    <w:p>
-      <w:pPr>
-        <w:rPr>
-          <w:rFonts w:ascii="Times New Roman" w:hAnsi="Times New Roman" w:cs="Times New Roman"/>
-          <w:sz w:val="24"/>
-          <w:szCs w:val="24"/>
-        </w:rPr>
-      </w:pPr>
-    </w:p>
-    <w:p>
-      <w:pPr>
-        <w:rPr>
-          <w:rFonts w:ascii="Times New Roman" w:hAnsi="Times New Roman" w:cs="Times New Roman"/>
-          <w:sz w:val="24"/>
-          <w:szCs w:val="24"/>
-        </w:rPr>
-      </w:pPr>
-    </w:p>
-    <w:p>
-      <w:pPr>
-        <w:rPr>
-          <w:rFonts w:ascii="Times New Roman" w:hAnsi="Times New Roman" w:cs="Times New Roman"/>
-          <w:sz w:val="24"/>
-          <w:szCs w:val="24"/>
-        </w:rPr>
-      </w:pPr>
-    </w:p>
-    <w:p>
-      <w:pPr>
-        <w:rPr>
-          <w:rFonts w:ascii="Times New Roman" w:hAnsi="Times New Roman" w:cs="Times New Roman"/>
-          <w:sz w:val="24"/>
-          <w:szCs w:val="24"/>
-        </w:rPr>
-      </w:pPr>
-    </w:p>
-    <w:p>
-      <w:pPr>
-        <w:rPr>
-          <w:rFonts w:ascii="Times New Roman" w:hAnsi="Times New Roman" w:cs="Times New Roman"/>
-          <w:sz w:val="24"/>
-          <w:szCs w:val="24"/>
-        </w:rPr>
-      </w:pPr>
-    </w:p>
-    <w:p>
-      <w:pPr>
-        <w:rPr>
-          <w:rFonts w:ascii="Times New Roman" w:hAnsi="Times New Roman" w:cs="Times New Roman"/>
-          <w:sz w:val="24"/>
-          <w:szCs w:val="24"/>
-        </w:rPr>
-      </w:pPr>
-    </w:p>
-    <w:p>
-      <w:pPr>
-        <w:rPr>
-          <w:rFonts w:ascii="Times New Roman" w:hAnsi="Times New Roman" w:cs="Times New Roman"/>
-          <w:sz w:val="24"/>
-          <w:szCs w:val="24"/>
-        </w:rPr>
-      </w:pPr>
-    </w:p>
-    <w:p>
-      <w:pPr>
-        <w:rPr>
-          <w:rFonts w:ascii="Times New Roman" w:hAnsi="Times New Roman" w:cs="Times New Roman"/>
-          <w:sz w:val="24"/>
-          <w:szCs w:val="24"/>
-        </w:rPr>
-      </w:pPr>
-    </w:p>
-    <w:p>
-      <w:pPr>
-        <w:rPr>
-          <w:rFonts w:ascii="Times New Roman" w:hAnsi="Times New Roman" w:cs="Times New Roman"/>
-          <w:sz w:val="24"/>
-          <w:szCs w:val="24"/>
-        </w:rPr>
-      </w:pPr>
-    </w:p>
     <w:sectPr>
-      <w:headerReference w:type="default" r:id="rId11"/>
-      <w:footerReference w:type="default" r:id="rId12"/>
+      <w:headerReference w:type="default" r:id="rId26"/>
+      <w:footerReference w:type="default" r:id="rId27"/>
       <w:pgSz w:w="11909" w:h="16834" w:code="9"/>
       <w:pgMar w:top="1440" w:right="720" w:bottom="1440" w:left="2160" w:header="720" w:footer="720" w:gutter="0"/>
       <w:pgNumType w:start="1"/>
@@ -7464,8 +8598,472 @@
       </w:pPr>
     </w:lvl>
   </w:abstractNum>
+  <w:abstractNum w:abstractNumId="1" w15:restartNumberingAfterBreak="0">
+    <w:nsid w:val="0C427DEA"/>
+    <w:multiLevelType w:val="hybridMultilevel"/>
+    <w:tmpl w:val="91EC9006"/>
+    <w:lvl w:ilvl="0" w:tplc="0409000B">
+      <w:start w:val="1"/>
+      <w:numFmt w:val="bullet"/>
+      <w:lvlText w:val=""/>
+      <w:lvlJc w:val="left"/>
+      <w:pPr>
+        <w:ind w:left="720" w:hanging="360"/>
+      </w:pPr>
+      <w:rPr>
+        <w:rFonts w:ascii="Wingdings" w:hAnsi="Wingdings" w:hint="default"/>
+      </w:rPr>
+    </w:lvl>
+    <w:lvl w:ilvl="1" w:tplc="04090003" w:tentative="1">
+      <w:start w:val="1"/>
+      <w:numFmt w:val="bullet"/>
+      <w:lvlText w:val="o"/>
+      <w:lvlJc w:val="left"/>
+      <w:pPr>
+        <w:ind w:left="1440" w:hanging="360"/>
+      </w:pPr>
+      <w:rPr>
+        <w:rFonts w:ascii="Courier New" w:hAnsi="Courier New" w:cs="Courier New" w:hint="default"/>
+      </w:rPr>
+    </w:lvl>
+    <w:lvl w:ilvl="2" w:tplc="04090005" w:tentative="1">
+      <w:start w:val="1"/>
+      <w:numFmt w:val="bullet"/>
+      <w:lvlText w:val=""/>
+      <w:lvlJc w:val="left"/>
+      <w:pPr>
+        <w:ind w:left="2160" w:hanging="360"/>
+      </w:pPr>
+      <w:rPr>
+        <w:rFonts w:ascii="Wingdings" w:hAnsi="Wingdings" w:hint="default"/>
+      </w:rPr>
+    </w:lvl>
+    <w:lvl w:ilvl="3" w:tplc="04090001" w:tentative="1">
+      <w:start w:val="1"/>
+      <w:numFmt w:val="bullet"/>
+      <w:lvlText w:val=""/>
+      <w:lvlJc w:val="left"/>
+      <w:pPr>
+        <w:ind w:left="2880" w:hanging="360"/>
+      </w:pPr>
+      <w:rPr>
+        <w:rFonts w:ascii="Symbol" w:hAnsi="Symbol" w:hint="default"/>
+      </w:rPr>
+    </w:lvl>
+    <w:lvl w:ilvl="4" w:tplc="04090003" w:tentative="1">
+      <w:start w:val="1"/>
+      <w:numFmt w:val="bullet"/>
+      <w:lvlText w:val="o"/>
+      <w:lvlJc w:val="left"/>
+      <w:pPr>
+        <w:ind w:left="3600" w:hanging="360"/>
+      </w:pPr>
+      <w:rPr>
+        <w:rFonts w:ascii="Courier New" w:hAnsi="Courier New" w:cs="Courier New" w:hint="default"/>
+      </w:rPr>
+    </w:lvl>
+    <w:lvl w:ilvl="5" w:tplc="04090005" w:tentative="1">
+      <w:start w:val="1"/>
+      <w:numFmt w:val="bullet"/>
+      <w:lvlText w:val=""/>
+      <w:lvlJc w:val="left"/>
+      <w:pPr>
+        <w:ind w:left="4320" w:hanging="360"/>
+      </w:pPr>
+      <w:rPr>
+        <w:rFonts w:ascii="Wingdings" w:hAnsi="Wingdings" w:hint="default"/>
+      </w:rPr>
+    </w:lvl>
+    <w:lvl w:ilvl="6" w:tplc="04090001" w:tentative="1">
+      <w:start w:val="1"/>
+      <w:numFmt w:val="bullet"/>
+      <w:lvlText w:val=""/>
+      <w:lvlJc w:val="left"/>
+      <w:pPr>
+        <w:ind w:left="5040" w:hanging="360"/>
+      </w:pPr>
+      <w:rPr>
+        <w:rFonts w:ascii="Symbol" w:hAnsi="Symbol" w:hint="default"/>
+      </w:rPr>
+    </w:lvl>
+    <w:lvl w:ilvl="7" w:tplc="04090003" w:tentative="1">
+      <w:start w:val="1"/>
+      <w:numFmt w:val="bullet"/>
+      <w:lvlText w:val="o"/>
+      <w:lvlJc w:val="left"/>
+      <w:pPr>
+        <w:ind w:left="5760" w:hanging="360"/>
+      </w:pPr>
+      <w:rPr>
+        <w:rFonts w:ascii="Courier New" w:hAnsi="Courier New" w:cs="Courier New" w:hint="default"/>
+      </w:rPr>
+    </w:lvl>
+    <w:lvl w:ilvl="8" w:tplc="04090005" w:tentative="1">
+      <w:start w:val="1"/>
+      <w:numFmt w:val="bullet"/>
+      <w:lvlText w:val=""/>
+      <w:lvlJc w:val="left"/>
+      <w:pPr>
+        <w:ind w:left="6480" w:hanging="360"/>
+      </w:pPr>
+      <w:rPr>
+        <w:rFonts w:ascii="Wingdings" w:hAnsi="Wingdings" w:hint="default"/>
+      </w:rPr>
+    </w:lvl>
+  </w:abstractNum>
+  <w:abstractNum w:abstractNumId="2" w15:restartNumberingAfterBreak="0">
+    <w:nsid w:val="2D0B46DD"/>
+    <w:multiLevelType w:val="hybridMultilevel"/>
+    <w:tmpl w:val="96420CA4"/>
+    <w:lvl w:ilvl="0" w:tplc="0409000B">
+      <w:start w:val="1"/>
+      <w:numFmt w:val="bullet"/>
+      <w:lvlText w:val=""/>
+      <w:lvlJc w:val="left"/>
+      <w:pPr>
+        <w:ind w:left="720" w:hanging="360"/>
+      </w:pPr>
+      <w:rPr>
+        <w:rFonts w:ascii="Wingdings" w:hAnsi="Wingdings" w:hint="default"/>
+      </w:rPr>
+    </w:lvl>
+    <w:lvl w:ilvl="1" w:tplc="04090003" w:tentative="1">
+      <w:start w:val="1"/>
+      <w:numFmt w:val="bullet"/>
+      <w:lvlText w:val="o"/>
+      <w:lvlJc w:val="left"/>
+      <w:pPr>
+        <w:ind w:left="1440" w:hanging="360"/>
+      </w:pPr>
+      <w:rPr>
+        <w:rFonts w:ascii="Courier New" w:hAnsi="Courier New" w:cs="Courier New" w:hint="default"/>
+      </w:rPr>
+    </w:lvl>
+    <w:lvl w:ilvl="2" w:tplc="04090005" w:tentative="1">
+      <w:start w:val="1"/>
+      <w:numFmt w:val="bullet"/>
+      <w:lvlText w:val=""/>
+      <w:lvlJc w:val="left"/>
+      <w:pPr>
+        <w:ind w:left="2160" w:hanging="360"/>
+      </w:pPr>
+      <w:rPr>
+        <w:rFonts w:ascii="Wingdings" w:hAnsi="Wingdings" w:hint="default"/>
+      </w:rPr>
+    </w:lvl>
+    <w:lvl w:ilvl="3" w:tplc="04090001" w:tentative="1">
+      <w:start w:val="1"/>
+      <w:numFmt w:val="bullet"/>
+      <w:lvlText w:val=""/>
+      <w:lvlJc w:val="left"/>
+      <w:pPr>
+        <w:ind w:left="2880" w:hanging="360"/>
+      </w:pPr>
+      <w:rPr>
+        <w:rFonts w:ascii="Symbol" w:hAnsi="Symbol" w:hint="default"/>
+      </w:rPr>
+    </w:lvl>
+    <w:lvl w:ilvl="4" w:tplc="04090003" w:tentative="1">
+      <w:start w:val="1"/>
+      <w:numFmt w:val="bullet"/>
+      <w:lvlText w:val="o"/>
+      <w:lvlJc w:val="left"/>
+      <w:pPr>
+        <w:ind w:left="3600" w:hanging="360"/>
+      </w:pPr>
+      <w:rPr>
+        <w:rFonts w:ascii="Courier New" w:hAnsi="Courier New" w:cs="Courier New" w:hint="default"/>
+      </w:rPr>
+    </w:lvl>
+    <w:lvl w:ilvl="5" w:tplc="04090005" w:tentative="1">
+      <w:start w:val="1"/>
+      <w:numFmt w:val="bullet"/>
+      <w:lvlText w:val=""/>
+      <w:lvlJc w:val="left"/>
+      <w:pPr>
+        <w:ind w:left="4320" w:hanging="360"/>
+      </w:pPr>
+      <w:rPr>
+        <w:rFonts w:ascii="Wingdings" w:hAnsi="Wingdings" w:hint="default"/>
+      </w:rPr>
+    </w:lvl>
+    <w:lvl w:ilvl="6" w:tplc="04090001" w:tentative="1">
+      <w:start w:val="1"/>
+      <w:numFmt w:val="bullet"/>
+      <w:lvlText w:val=""/>
+      <w:lvlJc w:val="left"/>
+      <w:pPr>
+        <w:ind w:left="5040" w:hanging="360"/>
+      </w:pPr>
+      <w:rPr>
+        <w:rFonts w:ascii="Symbol" w:hAnsi="Symbol" w:hint="default"/>
+      </w:rPr>
+    </w:lvl>
+    <w:lvl w:ilvl="7" w:tplc="04090003" w:tentative="1">
+      <w:start w:val="1"/>
+      <w:numFmt w:val="bullet"/>
+      <w:lvlText w:val="o"/>
+      <w:lvlJc w:val="left"/>
+      <w:pPr>
+        <w:ind w:left="5760" w:hanging="360"/>
+      </w:pPr>
+      <w:rPr>
+        <w:rFonts w:ascii="Courier New" w:hAnsi="Courier New" w:cs="Courier New" w:hint="default"/>
+      </w:rPr>
+    </w:lvl>
+    <w:lvl w:ilvl="8" w:tplc="04090005" w:tentative="1">
+      <w:start w:val="1"/>
+      <w:numFmt w:val="bullet"/>
+      <w:lvlText w:val=""/>
+      <w:lvlJc w:val="left"/>
+      <w:pPr>
+        <w:ind w:left="6480" w:hanging="360"/>
+      </w:pPr>
+      <w:rPr>
+        <w:rFonts w:ascii="Wingdings" w:hAnsi="Wingdings" w:hint="default"/>
+      </w:rPr>
+    </w:lvl>
+  </w:abstractNum>
+  <w:abstractNum w:abstractNumId="3" w15:restartNumberingAfterBreak="0">
+    <w:nsid w:val="2D3B5B5F"/>
+    <w:multiLevelType w:val="hybridMultilevel"/>
+    <w:tmpl w:val="AD124030"/>
+    <w:lvl w:ilvl="0" w:tplc="0409000B">
+      <w:start w:val="1"/>
+      <w:numFmt w:val="bullet"/>
+      <w:lvlText w:val=""/>
+      <w:lvlJc w:val="left"/>
+      <w:pPr>
+        <w:ind w:left="720" w:hanging="360"/>
+      </w:pPr>
+      <w:rPr>
+        <w:rFonts w:ascii="Wingdings" w:hAnsi="Wingdings" w:hint="default"/>
+      </w:rPr>
+    </w:lvl>
+    <w:lvl w:ilvl="1" w:tplc="04090003" w:tentative="1">
+      <w:start w:val="1"/>
+      <w:numFmt w:val="bullet"/>
+      <w:lvlText w:val="o"/>
+      <w:lvlJc w:val="left"/>
+      <w:pPr>
+        <w:ind w:left="1440" w:hanging="360"/>
+      </w:pPr>
+      <w:rPr>
+        <w:rFonts w:ascii="Courier New" w:hAnsi="Courier New" w:cs="Courier New" w:hint="default"/>
+      </w:rPr>
+    </w:lvl>
+    <w:lvl w:ilvl="2" w:tplc="04090005" w:tentative="1">
+      <w:start w:val="1"/>
+      <w:numFmt w:val="bullet"/>
+      <w:lvlText w:val=""/>
+      <w:lvlJc w:val="left"/>
+      <w:pPr>
+        <w:ind w:left="2160" w:hanging="360"/>
+      </w:pPr>
+      <w:rPr>
+        <w:rFonts w:ascii="Wingdings" w:hAnsi="Wingdings" w:hint="default"/>
+      </w:rPr>
+    </w:lvl>
+    <w:lvl w:ilvl="3" w:tplc="04090001" w:tentative="1">
+      <w:start w:val="1"/>
+      <w:numFmt w:val="bullet"/>
+      <w:lvlText w:val=""/>
+      <w:lvlJc w:val="left"/>
+      <w:pPr>
+        <w:ind w:left="2880" w:hanging="360"/>
+      </w:pPr>
+      <w:rPr>
+        <w:rFonts w:ascii="Symbol" w:hAnsi="Symbol" w:hint="default"/>
+      </w:rPr>
+    </w:lvl>
+    <w:lvl w:ilvl="4" w:tplc="04090003" w:tentative="1">
+      <w:start w:val="1"/>
+      <w:numFmt w:val="bullet"/>
+      <w:lvlText w:val="o"/>
+      <w:lvlJc w:val="left"/>
+      <w:pPr>
+        <w:ind w:left="3600" w:hanging="360"/>
+      </w:pPr>
+      <w:rPr>
+        <w:rFonts w:ascii="Courier New" w:hAnsi="Courier New" w:cs="Courier New" w:hint="default"/>
+      </w:rPr>
+    </w:lvl>
+    <w:lvl w:ilvl="5" w:tplc="04090005" w:tentative="1">
+      <w:start w:val="1"/>
+      <w:numFmt w:val="bullet"/>
+      <w:lvlText w:val=""/>
+      <w:lvlJc w:val="left"/>
+      <w:pPr>
+        <w:ind w:left="4320" w:hanging="360"/>
+      </w:pPr>
+      <w:rPr>
+        <w:rFonts w:ascii="Wingdings" w:hAnsi="Wingdings" w:hint="default"/>
+      </w:rPr>
+    </w:lvl>
+    <w:lvl w:ilvl="6" w:tplc="04090001" w:tentative="1">
+      <w:start w:val="1"/>
+      <w:numFmt w:val="bullet"/>
+      <w:lvlText w:val=""/>
+      <w:lvlJc w:val="left"/>
+      <w:pPr>
+        <w:ind w:left="5040" w:hanging="360"/>
+      </w:pPr>
+      <w:rPr>
+        <w:rFonts w:ascii="Symbol" w:hAnsi="Symbol" w:hint="default"/>
+      </w:rPr>
+    </w:lvl>
+    <w:lvl w:ilvl="7" w:tplc="04090003" w:tentative="1">
+      <w:start w:val="1"/>
+      <w:numFmt w:val="bullet"/>
+      <w:lvlText w:val="o"/>
+      <w:lvlJc w:val="left"/>
+      <w:pPr>
+        <w:ind w:left="5760" w:hanging="360"/>
+      </w:pPr>
+      <w:rPr>
+        <w:rFonts w:ascii="Courier New" w:hAnsi="Courier New" w:cs="Courier New" w:hint="default"/>
+      </w:rPr>
+    </w:lvl>
+    <w:lvl w:ilvl="8" w:tplc="04090005" w:tentative="1">
+      <w:start w:val="1"/>
+      <w:numFmt w:val="bullet"/>
+      <w:lvlText w:val=""/>
+      <w:lvlJc w:val="left"/>
+      <w:pPr>
+        <w:ind w:left="6480" w:hanging="360"/>
+      </w:pPr>
+      <w:rPr>
+        <w:rFonts w:ascii="Wingdings" w:hAnsi="Wingdings" w:hint="default"/>
+      </w:rPr>
+    </w:lvl>
+  </w:abstractNum>
+  <w:abstractNum w:abstractNumId="4" w15:restartNumberingAfterBreak="0">
+    <w:nsid w:val="7CFA66DB"/>
+    <w:multiLevelType w:val="hybridMultilevel"/>
+    <w:tmpl w:val="3EE42066"/>
+    <w:lvl w:ilvl="0" w:tplc="0409000B">
+      <w:start w:val="1"/>
+      <w:numFmt w:val="bullet"/>
+      <w:lvlText w:val=""/>
+      <w:lvlJc w:val="left"/>
+      <w:pPr>
+        <w:ind w:left="720" w:hanging="360"/>
+      </w:pPr>
+      <w:rPr>
+        <w:rFonts w:ascii="Wingdings" w:hAnsi="Wingdings" w:hint="default"/>
+      </w:rPr>
+    </w:lvl>
+    <w:lvl w:ilvl="1" w:tplc="04090003" w:tentative="1">
+      <w:start w:val="1"/>
+      <w:numFmt w:val="bullet"/>
+      <w:lvlText w:val="o"/>
+      <w:lvlJc w:val="left"/>
+      <w:pPr>
+        <w:ind w:left="1440" w:hanging="360"/>
+      </w:pPr>
+      <w:rPr>
+        <w:rFonts w:ascii="Courier New" w:hAnsi="Courier New" w:cs="Courier New" w:hint="default"/>
+      </w:rPr>
+    </w:lvl>
+    <w:lvl w:ilvl="2" w:tplc="04090005" w:tentative="1">
+      <w:start w:val="1"/>
+      <w:numFmt w:val="bullet"/>
+      <w:lvlText w:val=""/>
+      <w:lvlJc w:val="left"/>
+      <w:pPr>
+        <w:ind w:left="2160" w:hanging="360"/>
+      </w:pPr>
+      <w:rPr>
+        <w:rFonts w:ascii="Wingdings" w:hAnsi="Wingdings" w:hint="default"/>
+      </w:rPr>
+    </w:lvl>
+    <w:lvl w:ilvl="3" w:tplc="04090001" w:tentative="1">
+      <w:start w:val="1"/>
+      <w:numFmt w:val="bullet"/>
+      <w:lvlText w:val=""/>
+      <w:lvlJc w:val="left"/>
+      <w:pPr>
+        <w:ind w:left="2880" w:hanging="360"/>
+      </w:pPr>
+      <w:rPr>
+        <w:rFonts w:ascii="Symbol" w:hAnsi="Symbol" w:hint="default"/>
+      </w:rPr>
+    </w:lvl>
+    <w:lvl w:ilvl="4" w:tplc="04090003" w:tentative="1">
+      <w:start w:val="1"/>
+      <w:numFmt w:val="bullet"/>
+      <w:lvlText w:val="o"/>
+      <w:lvlJc w:val="left"/>
+      <w:pPr>
+        <w:ind w:left="3600" w:hanging="360"/>
+      </w:pPr>
+      <w:rPr>
+        <w:rFonts w:ascii="Courier New" w:hAnsi="Courier New" w:cs="Courier New" w:hint="default"/>
+      </w:rPr>
+    </w:lvl>
+    <w:lvl w:ilvl="5" w:tplc="04090005" w:tentative="1">
+      <w:start w:val="1"/>
+      <w:numFmt w:val="bullet"/>
+      <w:lvlText w:val=""/>
+      <w:lvlJc w:val="left"/>
+      <w:pPr>
+        <w:ind w:left="4320" w:hanging="360"/>
+      </w:pPr>
+      <w:rPr>
+        <w:rFonts w:ascii="Wingdings" w:hAnsi="Wingdings" w:hint="default"/>
+      </w:rPr>
+    </w:lvl>
+    <w:lvl w:ilvl="6" w:tplc="04090001" w:tentative="1">
+      <w:start w:val="1"/>
+      <w:numFmt w:val="bullet"/>
+      <w:lvlText w:val=""/>
+      <w:lvlJc w:val="left"/>
+      <w:pPr>
+        <w:ind w:left="5040" w:hanging="360"/>
+      </w:pPr>
+      <w:rPr>
+        <w:rFonts w:ascii="Symbol" w:hAnsi="Symbol" w:hint="default"/>
+      </w:rPr>
+    </w:lvl>
+    <w:lvl w:ilvl="7" w:tplc="04090003" w:tentative="1">
+      <w:start w:val="1"/>
+      <w:numFmt w:val="bullet"/>
+      <w:lvlText w:val="o"/>
+      <w:lvlJc w:val="left"/>
+      <w:pPr>
+        <w:ind w:left="5760" w:hanging="360"/>
+      </w:pPr>
+      <w:rPr>
+        <w:rFonts w:ascii="Courier New" w:hAnsi="Courier New" w:cs="Courier New" w:hint="default"/>
+      </w:rPr>
+    </w:lvl>
+    <w:lvl w:ilvl="8" w:tplc="04090005" w:tentative="1">
+      <w:start w:val="1"/>
+      <w:numFmt w:val="bullet"/>
+      <w:lvlText w:val=""/>
+      <w:lvlJc w:val="left"/>
+      <w:pPr>
+        <w:ind w:left="6480" w:hanging="360"/>
+      </w:pPr>
+      <w:rPr>
+        <w:rFonts w:ascii="Wingdings" w:hAnsi="Wingdings" w:hint="default"/>
+      </w:rPr>
+    </w:lvl>
+  </w:abstractNum>
   <w:num w:numId="1">
     <w:abstractNumId w:val="0"/>
+  </w:num>
+  <w:num w:numId="2">
+    <w:abstractNumId w:val="3"/>
+  </w:num>
+  <w:num w:numId="3">
+    <w:abstractNumId w:val="2"/>
+  </w:num>
+  <w:num w:numId="4">
+    <w:abstractNumId w:val="1"/>
+  </w:num>
+  <w:num w:numId="5">
+    <w:abstractNumId w:val="4"/>
   </w:num>
 </w:numbering>
 </file>
@@ -8312,7 +9910,7 @@
 </file>
 
 <file path=customXml/itemProps2.xml><?xml version="1.0" encoding="utf-8"?>
-<ds:datastoreItem xmlns:ds="http://schemas.openxmlformats.org/officeDocument/2006/customXml" ds:itemID="{79894E6B-B0E3-4607-9A88-A3B20427AEED}">
+<ds:datastoreItem xmlns:ds="http://schemas.openxmlformats.org/officeDocument/2006/customXml" ds:itemID="{C1B95FE5-4D7F-4B09-9769-F6B0054845BD}">
   <ds:schemaRefs>
     <ds:schemaRef ds:uri="http://schemas.openxmlformats.org/officeDocument/2006/bibliography"/>
   </ds:schemaRefs>

--- a/Ass.docx
+++ b/Ass.docx
@@ -28,18 +28,81 @@
           </w:pPr>
           <w:r>
             <w:rPr>
+              <w:rFonts w:ascii="Times New Roman" w:hAnsi="Times New Roman" w:cs="Times New Roman"/>
+              <w:noProof/>
+              <w:sz w:val="24"/>
+              <w:szCs w:val="24"/>
+            </w:rPr>
+            <w:drawing>
+              <wp:anchor distT="0" distB="0" distL="114300" distR="114300" simplePos="0" relativeHeight="251682816" behindDoc="0" locked="0" layoutInCell="1" allowOverlap="1" wp14:anchorId="163FD62C" wp14:editId="6D7A8E09">
+                <wp:simplePos x="0" y="0"/>
+                <wp:positionH relativeFrom="margin">
+                  <wp:posOffset>1104900</wp:posOffset>
+                </wp:positionH>
+                <wp:positionV relativeFrom="margin">
+                  <wp:posOffset>-365760</wp:posOffset>
+                </wp:positionV>
+                <wp:extent cx="731520" cy="1048385"/>
+                <wp:effectExtent l="0" t="0" r="0" b="0"/>
+                <wp:wrapSquare wrapText="bothSides"/>
+                <wp:docPr id="53" name="Picture 53"/>
+                <wp:cNvGraphicFramePr>
+                  <a:graphicFrameLocks xmlns:a="http://schemas.openxmlformats.org/drawingml/2006/main" noChangeAspect="1"/>
+                </wp:cNvGraphicFramePr>
+                <a:graphic xmlns:a="http://schemas.openxmlformats.org/drawingml/2006/main">
+                  <a:graphicData uri="http://schemas.openxmlformats.org/drawingml/2006/picture">
+                    <pic:pic xmlns:pic="http://schemas.openxmlformats.org/drawingml/2006/picture">
+                      <pic:nvPicPr>
+                        <pic:cNvPr id="53" name="logo_only.png"/>
+                        <pic:cNvPicPr/>
+                      </pic:nvPicPr>
+                      <pic:blipFill>
+                        <a:blip r:embed="rId9" cstate="print">
+                          <a:extLst>
+                            <a:ext uri="{28A0092B-C50C-407E-A947-70E740481C1C}">
+                              <a14:useLocalDpi xmlns:a14="http://schemas.microsoft.com/office/drawing/2010/main" val="0"/>
+                            </a:ext>
+                          </a:extLst>
+                        </a:blip>
+                        <a:stretch>
+                          <a:fillRect/>
+                        </a:stretch>
+                      </pic:blipFill>
+                      <pic:spPr>
+                        <a:xfrm>
+                          <a:off x="0" y="0"/>
+                          <a:ext cx="731520" cy="1048385"/>
+                        </a:xfrm>
+                        <a:prstGeom prst="rect">
+                          <a:avLst/>
+                        </a:prstGeom>
+                      </pic:spPr>
+                    </pic:pic>
+                  </a:graphicData>
+                </a:graphic>
+                <wp14:sizeRelH relativeFrom="margin">
+                  <wp14:pctWidth>0</wp14:pctWidth>
+                </wp14:sizeRelH>
+                <wp14:sizeRelV relativeFrom="margin">
+                  <wp14:pctHeight>0</wp14:pctHeight>
+                </wp14:sizeRelV>
+              </wp:anchor>
+            </w:drawing>
+          </w:r>
+          <w:r>
+            <w:rPr>
               <w:noProof/>
             </w:rPr>
             <mc:AlternateContent>
               <mc:Choice Requires="wps">
                 <w:drawing>
-                  <wp:anchor distT="0" distB="0" distL="114300" distR="114300" simplePos="0" relativeHeight="251663360" behindDoc="0" locked="0" layoutInCell="1" allowOverlap="1" wp14:anchorId="2B696C22" wp14:editId="736DFB98">
+                  <wp:anchor distT="0" distB="0" distL="114300" distR="114300" simplePos="0" relativeHeight="251663360" behindDoc="0" locked="0" layoutInCell="1" allowOverlap="1" wp14:anchorId="2B696C22" wp14:editId="34596011">
                     <wp:simplePos x="0" y="0"/>
                     <wp:positionH relativeFrom="margin">
-                      <wp:posOffset>1371600</wp:posOffset>
+                      <wp:posOffset>1912620</wp:posOffset>
                     </wp:positionH>
                     <wp:positionV relativeFrom="paragraph">
-                      <wp:posOffset>-266700</wp:posOffset>
+                      <wp:posOffset>-289560</wp:posOffset>
                     </wp:positionV>
                     <wp:extent cx="1828800" cy="1828800"/>
                     <wp:effectExtent l="0" t="0" r="0" b="0"/>
@@ -141,7 +204,7 @@
                     <v:stroke joinstyle="miter"/>
                     <v:path gradientshapeok="t" o:connecttype="rect"/>
                   </v:shapetype>
-                  <v:shape id="Text Box 35" o:spid="_x0000_s1026" type="#_x0000_t202" style="position:absolute;margin-left:108pt;margin-top:-21pt;width:2in;height:2in;z-index:251663360;visibility:visible;mso-wrap-style:none;mso-wrap-distance-left:9pt;mso-wrap-distance-top:0;mso-wrap-distance-right:9pt;mso-wrap-distance-bottom:0;mso-position-horizontal:absolute;mso-position-horizontal-relative:margin;mso-position-vertical:absolute;mso-position-vertical-relative:text;v-text-anchor:top" o:gfxdata="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" filled="f" stroked="f">
+                  <v:shape id="Text Box 35" o:spid="_x0000_s1026" type="#_x0000_t202" style="position:absolute;margin-left:150.6pt;margin-top:-22.8pt;width:2in;height:2in;z-index:251663360;visibility:visible;mso-wrap-style:none;mso-wrap-distance-left:9pt;mso-wrap-distance-top:0;mso-wrap-distance-right:9pt;mso-wrap-distance-bottom:0;mso-position-horizontal:absolute;mso-position-horizontal-relative:margin;mso-position-vertical:absolute;mso-position-vertical-relative:text;v-text-anchor:top" o:gfxdata="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" filled="f" stroked="f">
                     <v:textbox style="mso-fit-shape-to-text:t">
                       <w:txbxContent>
                         <w:p>
@@ -328,7 +391,7 @@
                                     </w:rPr>
                                     <w:alias w:val="Date"/>
                                     <w:tag w:val=""/>
-                                    <w:id w:val="-991325424"/>
+                                    <w:id w:val="725576549"/>
                                     <w:dataBinding w:prefixMappings="xmlns:ns0='http://schemas.microsoft.com/office/2006/coverPageProps' " w:xpath="/ns0:CoverPageProperties[1]/ns0:PublishDate[1]" w:storeItemID="{55AF091B-3C7A-41E3-B477-F2FDAA23CFDA}"/>
                                     <w:date w:fullDate="2019-06-22T00:00:00Z">
                                       <w:dateFormat w:val="M/d/yyyy"/>
@@ -3641,7 +3704,7 @@
                               </w:rPr>
                               <w:alias w:val="Date"/>
                               <w:tag w:val=""/>
-                              <w:id w:val="-991325424"/>
+                              <w:id w:val="725576549"/>
                               <w:dataBinding w:prefixMappings="xmlns:ns0='http://schemas.microsoft.com/office/2006/coverPageProps' " w:xpath="/ns0:CoverPageProperties[1]/ns0:PublishDate[1]" w:storeItemID="{55AF091B-3C7A-41E3-B477-F2FDAA23CFDA}"/>
                               <w:date w:fullDate="2019-06-22T00:00:00Z">
                                 <w:dateFormat w:val="M/d/yyyy"/>
@@ -3792,13 +3855,1010 @@
           </w:pPr>
           <w:r>
             <w:rPr>
+              <w:noProof/>
+            </w:rPr>
+            <mc:AlternateContent>
+              <mc:Choice Requires="wps">
+                <w:drawing>
+                  <wp:anchor distT="0" distB="0" distL="114300" distR="114300" simplePos="0" relativeHeight="251706368" behindDoc="0" locked="0" layoutInCell="1" allowOverlap="1" wp14:anchorId="2CF078D8" wp14:editId="4F7E63F3">
+                    <wp:simplePos x="0" y="0"/>
+                    <wp:positionH relativeFrom="margin">
+                      <wp:align>center</wp:align>
+                    </wp:positionH>
+                    <wp:positionV relativeFrom="paragraph">
+                      <wp:posOffset>8709660</wp:posOffset>
+                    </wp:positionV>
+                    <wp:extent cx="1828800" cy="1828800"/>
+                    <wp:effectExtent l="0" t="0" r="0" b="2540"/>
+                    <wp:wrapNone/>
+                    <wp:docPr id="75" name="Text Box 75"/>
+                    <wp:cNvGraphicFramePr/>
+                    <a:graphic xmlns:a="http://schemas.openxmlformats.org/drawingml/2006/main">
+                      <a:graphicData uri="http://schemas.microsoft.com/office/word/2010/wordprocessingShape">
+                        <wps:wsp>
+                          <wps:cNvSpPr txBox="1"/>
+                          <wps:spPr>
+                            <a:xfrm>
+                              <a:off x="0" y="0"/>
+                              <a:ext cx="1828800" cy="1828800"/>
+                            </a:xfrm>
+                            <a:prstGeom prst="rect">
+                              <a:avLst/>
+                            </a:prstGeom>
+                            <a:noFill/>
+                            <a:ln>
+                              <a:noFill/>
+                            </a:ln>
+                          </wps:spPr>
+                          <wps:txbx>
+                            <w:txbxContent>
+                              <w:p>
+                                <w:pPr>
+                                  <w:jc w:val="center"/>
+                                  <w:rPr>
+                                    <w:rFonts w:ascii="Times New Roman" w:hAnsi="Times New Roman" w:cs="Times New Roman"/>
+                                    <w:noProof/>
+                                    <w:color w:val="00B050"/>
+                                    <w:sz w:val="32"/>
+                                    <w:szCs w:val="32"/>
+                                    <w14:shadow w14:blurRad="38100" w14:dist="19050" w14:dir="2700000" w14:sx="100000" w14:sy="100000" w14:kx="0" w14:ky="0" w14:algn="tl">
+                                      <w14:schemeClr w14:val="dk1">
+                                        <w14:alpha w14:val="60000"/>
+                                      </w14:schemeClr>
+                                    </w14:shadow>
+                                    <w14:textOutline w14:w="0" w14:cap="flat" w14:cmpd="sng" w14:algn="ctr">
+                                      <w14:noFill/>
+                                      <w14:prstDash w14:val="solid"/>
+                                      <w14:round/>
+                                    </w14:textOutline>
+                                  </w:rPr>
+                                </w:pPr>
+                                <w:r>
+                                  <w:rPr>
+                                    <w:rFonts w:ascii="Times New Roman" w:hAnsi="Times New Roman" w:cs="Times New Roman"/>
+                                    <w:noProof/>
+                                    <w:color w:val="00B050"/>
+                                    <w:sz w:val="32"/>
+                                    <w:szCs w:val="32"/>
+                                    <w14:shadow w14:blurRad="38100" w14:dist="19050" w14:dir="2700000" w14:sx="100000" w14:sy="100000" w14:kx="0" w14:ky="0" w14:algn="tl">
+                                      <w14:schemeClr w14:val="dk1">
+                                        <w14:alpha w14:val="60000"/>
+                                      </w14:schemeClr>
+                                    </w14:shadow>
+                                    <w14:textOutline w14:w="0" w14:cap="flat" w14:cmpd="sng" w14:algn="ctr">
+                                      <w14:noFill/>
+                                      <w14:prstDash w14:val="solid"/>
+                                      <w14:round/>
+                                    </w14:textOutline>
+                                  </w:rPr>
+                                  <w:t>YEAR: 2018-2019</w:t>
+                                </w:r>
+                              </w:p>
+                            </w:txbxContent>
+                          </wps:txbx>
+                          <wps:bodyPr rot="0" spcFirstLastPara="0" vertOverflow="overflow" horzOverflow="overflow" vert="horz" wrap="none" lIns="91440" tIns="45720" rIns="91440" bIns="45720" numCol="1" spcCol="0" rtlCol="0" fromWordArt="0" anchor="t" anchorCtr="0" forceAA="0" compatLnSpc="1">
+                            <a:prstTxWarp prst="textNoShape">
+                              <a:avLst/>
+                            </a:prstTxWarp>
+                            <a:spAutoFit/>
+                          </wps:bodyPr>
+                        </wps:wsp>
+                      </a:graphicData>
+                    </a:graphic>
+                  </wp:anchor>
+                </w:drawing>
+              </mc:Choice>
+              <mc:Fallback>
+                <w:pict>
+                  <v:shape w14:anchorId="2CF078D8" id="Text Box 75" o:spid="_x0000_s1056" type="#_x0000_t202" style="position:absolute;margin-left:0;margin-top:685.8pt;width:2in;height:2in;z-index:251706368;visibility:visible;mso-wrap-style:none;mso-wrap-distance-left:9pt;mso-wrap-distance-top:0;mso-wrap-distance-right:9pt;mso-wrap-distance-bottom:0;mso-position-horizontal:center;mso-position-horizontal-relative:margin;mso-position-vertical:absolute;mso-position-vertical-relative:text;v-text-anchor:top" o:gfxdata="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" filled="f" stroked="f">
+                    <v:textbox style="mso-fit-shape-to-text:t">
+                      <w:txbxContent>
+                        <w:p>
+                          <w:pPr>
+                            <w:jc w:val="center"/>
+                            <w:rPr>
+                              <w:rFonts w:ascii="Times New Roman" w:hAnsi="Times New Roman" w:cs="Times New Roman"/>
+                              <w:noProof/>
+                              <w:color w:val="00B050"/>
+                              <w:sz w:val="32"/>
+                              <w:szCs w:val="32"/>
+                              <w14:shadow w14:blurRad="38100" w14:dist="19050" w14:dir="2700000" w14:sx="100000" w14:sy="100000" w14:kx="0" w14:ky="0" w14:algn="tl">
+                                <w14:schemeClr w14:val="dk1">
+                                  <w14:alpha w14:val="60000"/>
+                                </w14:schemeClr>
+                              </w14:shadow>
+                              <w14:textOutline w14:w="0" w14:cap="flat" w14:cmpd="sng" w14:algn="ctr">
+                                <w14:noFill/>
+                                <w14:prstDash w14:val="solid"/>
+                                <w14:round/>
+                              </w14:textOutline>
+                            </w:rPr>
+                          </w:pPr>
+                          <w:r>
+                            <w:rPr>
+                              <w:rFonts w:ascii="Times New Roman" w:hAnsi="Times New Roman" w:cs="Times New Roman"/>
+                              <w:noProof/>
+                              <w:color w:val="00B050"/>
+                              <w:sz w:val="32"/>
+                              <w:szCs w:val="32"/>
+                              <w14:shadow w14:blurRad="38100" w14:dist="19050" w14:dir="2700000" w14:sx="100000" w14:sy="100000" w14:kx="0" w14:ky="0" w14:algn="tl">
+                                <w14:schemeClr w14:val="dk1">
+                                  <w14:alpha w14:val="60000"/>
+                                </w14:schemeClr>
+                              </w14:shadow>
+                              <w14:textOutline w14:w="0" w14:cap="flat" w14:cmpd="sng" w14:algn="ctr">
+                                <w14:noFill/>
+                                <w14:prstDash w14:val="solid"/>
+                                <w14:round/>
+                              </w14:textOutline>
+                            </w:rPr>
+                            <w:t>YEAR: 2018-2019</w:t>
+                          </w:r>
+                        </w:p>
+                      </w:txbxContent>
+                    </v:textbox>
+                    <w10:wrap anchorx="margin"/>
+                  </v:shape>
+                </w:pict>
+              </mc:Fallback>
+            </mc:AlternateContent>
+          </w:r>
+          <w:r>
+            <w:rPr>
               <w:rFonts w:ascii="Times New Roman" w:hAnsi="Times New Roman" w:cs="Times New Roman"/>
               <w:noProof/>
               <w:sz w:val="24"/>
               <w:szCs w:val="24"/>
             </w:rPr>
             <w:drawing>
-              <wp:anchor distT="0" distB="0" distL="114300" distR="114300" simplePos="0" relativeHeight="251664384" behindDoc="0" locked="0" layoutInCell="1" allowOverlap="1" wp14:anchorId="6BA53121" wp14:editId="290C392F">
+              <wp:anchor distT="0" distB="0" distL="114300" distR="114300" simplePos="0" relativeHeight="251704320" behindDoc="0" locked="0" layoutInCell="1" allowOverlap="1" wp14:anchorId="3FCE8352" wp14:editId="1A678029">
+                <wp:simplePos x="0" y="0"/>
+                <wp:positionH relativeFrom="margin">
+                  <wp:posOffset>739140</wp:posOffset>
+                </wp:positionH>
+                <wp:positionV relativeFrom="margin">
+                  <wp:posOffset>7566660</wp:posOffset>
+                </wp:positionV>
+                <wp:extent cx="1173480" cy="1066800"/>
+                <wp:effectExtent l="0" t="0" r="7620" b="0"/>
+                <wp:wrapSquare wrapText="bothSides"/>
+                <wp:docPr id="74" name="Picture 74"/>
+                <wp:cNvGraphicFramePr>
+                  <a:graphicFrameLocks xmlns:a="http://schemas.openxmlformats.org/drawingml/2006/main" noChangeAspect="1"/>
+                </wp:cNvGraphicFramePr>
+                <a:graphic xmlns:a="http://schemas.openxmlformats.org/drawingml/2006/main">
+                  <a:graphicData uri="http://schemas.openxmlformats.org/drawingml/2006/picture">
+                    <pic:pic xmlns:pic="http://schemas.openxmlformats.org/drawingml/2006/picture">
+                      <pic:nvPicPr>
+                        <pic:cNvPr id="74" name="psd_logo-icon.png"/>
+                        <pic:cNvPicPr/>
+                      </pic:nvPicPr>
+                      <pic:blipFill>
+                        <a:blip r:embed="rId10">
+                          <a:extLst>
+                            <a:ext uri="{28A0092B-C50C-407E-A947-70E740481C1C}">
+                              <a14:useLocalDpi xmlns:a14="http://schemas.microsoft.com/office/drawing/2010/main" val="0"/>
+                            </a:ext>
+                          </a:extLst>
+                        </a:blip>
+                        <a:stretch>
+                          <a:fillRect/>
+                        </a:stretch>
+                      </pic:blipFill>
+                      <pic:spPr>
+                        <a:xfrm>
+                          <a:off x="0" y="0"/>
+                          <a:ext cx="1173480" cy="1066800"/>
+                        </a:xfrm>
+                        <a:prstGeom prst="rect">
+                          <a:avLst/>
+                        </a:prstGeom>
+                      </pic:spPr>
+                    </pic:pic>
+                  </a:graphicData>
+                </a:graphic>
+                <wp14:sizeRelH relativeFrom="margin">
+                  <wp14:pctWidth>0</wp14:pctWidth>
+                </wp14:sizeRelH>
+                <wp14:sizeRelV relativeFrom="margin">
+                  <wp14:pctHeight>0</wp14:pctHeight>
+                </wp14:sizeRelV>
+              </wp:anchor>
+            </w:drawing>
+          </w:r>
+          <w:r>
+            <w:rPr>
+              <w:rFonts w:ascii="Times New Roman" w:hAnsi="Times New Roman" w:cs="Times New Roman"/>
+              <w:noProof/>
+              <w:sz w:val="24"/>
+              <w:szCs w:val="24"/>
+            </w:rPr>
+            <mc:AlternateContent>
+              <mc:Choice Requires="wps">
+                <w:drawing>
+                  <wp:anchor distT="0" distB="0" distL="114300" distR="114300" simplePos="0" relativeHeight="251661312" behindDoc="0" locked="0" layoutInCell="1" allowOverlap="1" wp14:anchorId="02D7C142" wp14:editId="1E3EDCB0">
+                    <wp:simplePos x="0" y="0"/>
+                    <wp:positionH relativeFrom="margin">
+                      <wp:align>right</wp:align>
+                    </wp:positionH>
+                    <wp:positionV relativeFrom="page">
+                      <wp:posOffset>8404860</wp:posOffset>
+                    </wp:positionV>
+                    <wp:extent cx="3688080" cy="365760"/>
+                    <wp:effectExtent l="0" t="0" r="7620" b="3175"/>
+                    <wp:wrapNone/>
+                    <wp:docPr id="33" name="Text Box 33"/>
+                    <wp:cNvGraphicFramePr/>
+                    <a:graphic xmlns:a="http://schemas.openxmlformats.org/drawingml/2006/main">
+                      <a:graphicData uri="http://schemas.microsoft.com/office/word/2010/wordprocessingShape">
+                        <wps:wsp>
+                          <wps:cNvSpPr txBox="1"/>
+                          <wps:spPr>
+                            <a:xfrm>
+                              <a:off x="0" y="0"/>
+                              <a:ext cx="3688080" cy="365760"/>
+                            </a:xfrm>
+                            <a:prstGeom prst="rect">
+                              <a:avLst/>
+                            </a:prstGeom>
+                            <a:noFill/>
+                            <a:ln w="6350">
+                              <a:noFill/>
+                            </a:ln>
+                            <a:effectLst/>
+                          </wps:spPr>
+                          <wps:style>
+                            <a:lnRef idx="0">
+                              <a:schemeClr val="accent1"/>
+                            </a:lnRef>
+                            <a:fillRef idx="0">
+                              <a:schemeClr val="accent1"/>
+                            </a:fillRef>
+                            <a:effectRef idx="0">
+                              <a:schemeClr val="accent1"/>
+                            </a:effectRef>
+                            <a:fontRef idx="minor">
+                              <a:schemeClr val="dk1"/>
+                            </a:fontRef>
+                          </wps:style>
+                          <wps:txbx>
+                            <w:txbxContent>
+                              <w:p>
+                                <w:pPr>
+                                  <w:pStyle w:val="NoSpacing"/>
+                                  <w:rPr>
+                                    <w:color w:val="4472C4" w:themeColor="accent1"/>
+                                    <w:sz w:val="28"/>
+                                    <w:szCs w:val="26"/>
+                                  </w:rPr>
+                                </w:pPr>
+                                <w:sdt>
+                                  <w:sdtPr>
+                                    <w:rPr>
+                                      <w:rFonts w:ascii="Times New Roman" w:hAnsi="Times New Roman" w:cs="Times New Roman"/>
+                                      <w:color w:val="4472C4" w:themeColor="accent1"/>
+                                      <w:sz w:val="28"/>
+                                      <w:szCs w:val="26"/>
+                                    </w:rPr>
+                                    <w:alias w:val="Author"/>
+                                    <w:tag w:val=""/>
+                                    <w:id w:val="1440186079"/>
+                                    <w:dataBinding w:prefixMappings="xmlns:ns0='http://purl.org/dc/elements/1.1/' xmlns:ns1='http://schemas.openxmlformats.org/package/2006/metadata/core-properties' " w:xpath="/ns1:coreProperties[1]/ns0:creator[1]" w:storeItemID="{6C3C8BC8-F283-45AE-878A-BAB7291924A1}"/>
+                                    <w:text/>
+                                  </w:sdtPr>
+                                  <w:sdtEndPr/>
+                                  <w:sdtContent>
+                                    <w:r>
+                                      <w:rPr>
+                                        <w:rFonts w:ascii="Times New Roman" w:hAnsi="Times New Roman" w:cs="Times New Roman"/>
+                                        <w:color w:val="4472C4" w:themeColor="accent1"/>
+                                        <w:sz w:val="28"/>
+                                        <w:szCs w:val="26"/>
+                                      </w:rPr>
+                                      <w:t xml:space="preserve">Group Number </w:t>
+                                    </w:r>
+                                    <w:r>
+                                      <w:rPr>
+                                        <w:rFonts w:ascii="Times New Roman" w:hAnsi="Times New Roman" w:cs="Times New Roman"/>
+                                        <w:color w:val="4472C4" w:themeColor="accent1"/>
+                                        <w:sz w:val="28"/>
+                                        <w:szCs w:val="26"/>
+                                      </w:rPr>
+                                      <w:t>4in1</w:t>
+                                    </w:r>
+                                  </w:sdtContent>
+                                </w:sdt>
+                              </w:p>
+                              <w:p>
+                                <w:pPr>
+                                  <w:pStyle w:val="NoSpacing"/>
+                                  <w:rPr>
+                                    <w:caps/>
+                                    <w:color w:val="595959" w:themeColor="text1" w:themeTint="A6"/>
+                                    <w:szCs w:val="20"/>
+                                  </w:rPr>
+                                </w:pPr>
+                                <w:sdt>
+                                  <w:sdtPr>
+                                    <w:rPr>
+                                      <w:rFonts w:ascii="Times New Roman" w:hAnsi="Times New Roman" w:cs="Times New Roman"/>
+                                      <w:caps/>
+                                      <w:color w:val="595959" w:themeColor="text1" w:themeTint="A6"/>
+                                      <w:szCs w:val="20"/>
+                                    </w:rPr>
+                                    <w:alias w:val="Company"/>
+                                    <w:tag w:val=""/>
+                                    <w:id w:val="-1615596098"/>
+                                    <w:dataBinding w:prefixMappings="xmlns:ns0='http://schemas.openxmlformats.org/officeDocument/2006/extended-properties' " w:xpath="/ns0:Properties[1]/ns0:Company[1]" w:storeItemID="{6668398D-A668-4E3E-A5EB-62B293D839F1}"/>
+                                    <w:text/>
+                                  </w:sdtPr>
+                                  <w:sdtEndPr/>
+                                  <w:sdtContent>
+                                    <w:r>
+                                      <w:rPr>
+                                        <w:rFonts w:ascii="Times New Roman" w:hAnsi="Times New Roman" w:cs="Times New Roman"/>
+                                        <w:caps/>
+                                        <w:color w:val="595959" w:themeColor="text1" w:themeTint="A6"/>
+                                        <w:szCs w:val="20"/>
+                                      </w:rPr>
+                                      <w:t>MEMBER:</w:t>
+                                    </w:r>
+                                    <w:r>
+                                      <w:rPr>
+                                        <w:rFonts w:ascii="Times New Roman" w:hAnsi="Times New Roman" w:cs="Times New Roman"/>
+                                        <w:caps/>
+                                        <w:color w:val="595959" w:themeColor="text1" w:themeTint="A6"/>
+                                        <w:szCs w:val="20"/>
+                                      </w:rPr>
+                                      <w:t xml:space="preserve">                                                   ID:</w:t>
+                                    </w:r>
+                                  </w:sdtContent>
+                                </w:sdt>
+                              </w:p>
+                              <w:p>
+                                <w:pPr>
+                                  <w:pStyle w:val="Default"/>
+                                  <w:numPr>
+                                    <w:ilvl w:val="0"/>
+                                    <w:numId w:val="1"/>
+                                  </w:numPr>
+                                  <w:rPr>
+                                    <w:color w:val="7030A0"/>
+                                    <w:sz w:val="26"/>
+                                  </w:rPr>
+                                </w:pPr>
+                                <w:r>
+                                  <w:rPr>
+                                    <w:color w:val="7030A0"/>
+                                    <w:sz w:val="26"/>
+                                  </w:rPr>
+                                  <w:t xml:space="preserve">Hong </w:t>
+                                </w:r>
+                                <w:proofErr w:type="spellStart"/>
+                                <w:r>
+                                  <w:rPr>
+                                    <w:color w:val="7030A0"/>
+                                    <w:sz w:val="26"/>
+                                  </w:rPr>
+                                  <w:t>Menghort</w:t>
+                                </w:r>
+                                <w:proofErr w:type="spellEnd"/>
+                                <w:r>
+                                  <w:rPr>
+                                    <w:color w:val="7030A0"/>
+                                    <w:sz w:val="26"/>
+                                  </w:rPr>
+                                  <w:t xml:space="preserve"> </w:t>
+                                </w:r>
+                                <w:r>
+                                  <w:rPr>
+                                    <w:color w:val="7030A0"/>
+                                    <w:sz w:val="26"/>
+                                  </w:rPr>
+                                  <w:tab/>
+                                </w:r>
+                                <w:r>
+                                  <w:rPr>
+                                    <w:color w:val="7030A0"/>
+                                    <w:sz w:val="26"/>
+                                  </w:rPr>
+                                  <w:tab/>
+                                  <w:t>B20160921</w:t>
+                                </w:r>
+                              </w:p>
+                              <w:p>
+                                <w:pPr>
+                                  <w:pStyle w:val="ListParagraph"/>
+                                  <w:numPr>
+                                    <w:ilvl w:val="0"/>
+                                    <w:numId w:val="1"/>
+                                  </w:numPr>
+                                  <w:spacing w:before="100" w:beforeAutospacing="1" w:after="100" w:afterAutospacing="1" w:line="20" w:lineRule="atLeast"/>
+                                  <w:rPr>
+                                    <w:rFonts w:ascii="Times New Roman" w:eastAsia="Times New Roman" w:hAnsi="Times New Roman" w:cs="Times New Roman"/>
+                                    <w:color w:val="7030A0"/>
+                                    <w:sz w:val="26"/>
+                                    <w:szCs w:val="24"/>
+                                  </w:rPr>
+                                </w:pPr>
+                                <w:proofErr w:type="spellStart"/>
+                                <w:r>
+                                  <w:rPr>
+                                    <w:rFonts w:ascii="Times New Roman" w:eastAsia="Times New Roman" w:hAnsi="Times New Roman" w:cs="Times New Roman"/>
+                                    <w:color w:val="7030A0"/>
+                                    <w:sz w:val="26"/>
+                                    <w:szCs w:val="24"/>
+                                  </w:rPr>
+                                  <w:t>Mong</w:t>
+                                </w:r>
+                                <w:proofErr w:type="spellEnd"/>
+                                <w:r>
+                                  <w:rPr>
+                                    <w:rFonts w:ascii="Times New Roman" w:eastAsia="Times New Roman" w:hAnsi="Times New Roman" w:cs="Times New Roman"/>
+                                    <w:color w:val="7030A0"/>
+                                    <w:sz w:val="26"/>
+                                    <w:szCs w:val="24"/>
+                                  </w:rPr>
+                                  <w:t xml:space="preserve"> </w:t>
+                                </w:r>
+                                <w:proofErr w:type="spellStart"/>
+                                <w:r>
+                                  <w:rPr>
+                                    <w:rFonts w:ascii="Times New Roman" w:eastAsia="Times New Roman" w:hAnsi="Times New Roman" w:cs="Times New Roman"/>
+                                    <w:color w:val="7030A0"/>
+                                    <w:sz w:val="26"/>
+                                    <w:szCs w:val="24"/>
+                                  </w:rPr>
+                                  <w:t>Kimhor</w:t>
+                                </w:r>
+                                <w:proofErr w:type="spellEnd"/>
+                                <w:r>
+                                  <w:rPr>
+                                    <w:rFonts w:ascii="Times New Roman" w:eastAsia="Times New Roman" w:hAnsi="Times New Roman" w:cs="Times New Roman"/>
+                                    <w:color w:val="7030A0"/>
+                                    <w:sz w:val="26"/>
+                                    <w:szCs w:val="24"/>
+                                  </w:rPr>
+                                  <w:tab/>
+                                </w:r>
+                                <w:r>
+                                  <w:rPr>
+                                    <w:rFonts w:ascii="Times New Roman" w:eastAsia="Times New Roman" w:hAnsi="Times New Roman" w:cs="Times New Roman"/>
+                                    <w:color w:val="7030A0"/>
+                                    <w:sz w:val="26"/>
+                                    <w:szCs w:val="24"/>
+                                  </w:rPr>
+                                  <w:tab/>
+                                  <w:t>B20161582</w:t>
+                                </w:r>
+                              </w:p>
+                              <w:p>
+                                <w:pPr>
+                                  <w:pStyle w:val="ListParagraph"/>
+                                  <w:numPr>
+                                    <w:ilvl w:val="0"/>
+                                    <w:numId w:val="1"/>
+                                  </w:numPr>
+                                  <w:spacing w:before="100" w:beforeAutospacing="1" w:after="100" w:afterAutospacing="1" w:line="20" w:lineRule="atLeast"/>
+                                  <w:rPr>
+                                    <w:rFonts w:ascii="Times New Roman" w:eastAsia="Times New Roman" w:hAnsi="Times New Roman" w:cs="Times New Roman"/>
+                                    <w:color w:val="7030A0"/>
+                                    <w:sz w:val="26"/>
+                                    <w:szCs w:val="24"/>
+                                  </w:rPr>
+                                </w:pPr>
+                                <w:r>
+                                  <w:rPr>
+                                    <w:rFonts w:ascii="Times New Roman" w:eastAsia="Times New Roman" w:hAnsi="Times New Roman" w:cs="Times New Roman"/>
+                                    <w:color w:val="7030A0"/>
+                                    <w:sz w:val="26"/>
+                                    <w:szCs w:val="24"/>
+                                  </w:rPr>
+                                  <w:t xml:space="preserve">Pros </w:t>
+                                </w:r>
+                                <w:proofErr w:type="spellStart"/>
+                                <w:r>
+                                  <w:rPr>
+                                    <w:rFonts w:ascii="Times New Roman" w:eastAsia="Times New Roman" w:hAnsi="Times New Roman" w:cs="Times New Roman"/>
+                                    <w:color w:val="7030A0"/>
+                                    <w:sz w:val="26"/>
+                                    <w:szCs w:val="24"/>
+                                  </w:rPr>
+                                  <w:t>Chi</w:t>
+                                </w:r>
+                                <w:r>
+                                  <w:rPr>
+                                    <w:rFonts w:ascii="Times New Roman" w:eastAsia="Times New Roman" w:hAnsi="Times New Roman" w:cs="Times New Roman"/>
+                                    <w:color w:val="7030A0"/>
+                                    <w:sz w:val="26"/>
+                                    <w:szCs w:val="24"/>
+                                  </w:rPr>
+                                  <w:t>gn</w:t>
+                                </w:r>
+                                <w:proofErr w:type="spellEnd"/>
+                                <w:r>
+                                  <w:rPr>
+                                    <w:rFonts w:ascii="Times New Roman" w:eastAsia="Times New Roman" w:hAnsi="Times New Roman" w:cs="Times New Roman"/>
+                                    <w:color w:val="7030A0"/>
+                                    <w:sz w:val="26"/>
+                                    <w:szCs w:val="24"/>
+                                  </w:rPr>
+                                  <w:tab/>
+                                </w:r>
+                                <w:r>
+                                  <w:rPr>
+                                    <w:rFonts w:ascii="Times New Roman" w:eastAsia="Times New Roman" w:hAnsi="Times New Roman" w:cs="Times New Roman"/>
+                                    <w:color w:val="7030A0"/>
+                                    <w:sz w:val="26"/>
+                                    <w:szCs w:val="24"/>
+                                  </w:rPr>
+                                  <w:tab/>
+                                </w:r>
+                                <w:r>
+                                  <w:rPr>
+                                    <w:rFonts w:ascii="Times New Roman" w:eastAsia="Times New Roman" w:hAnsi="Times New Roman" w:cs="Times New Roman"/>
+                                    <w:color w:val="7030A0"/>
+                                    <w:sz w:val="26"/>
+                                    <w:szCs w:val="24"/>
+                                  </w:rPr>
+                                  <w:tab/>
+                                  <w:t>B20162511</w:t>
+                                </w:r>
+                              </w:p>
+                              <w:p>
+                                <w:pPr>
+                                  <w:pStyle w:val="ListParagraph"/>
+                                  <w:numPr>
+                                    <w:ilvl w:val="0"/>
+                                    <w:numId w:val="1"/>
+                                  </w:numPr>
+                                  <w:spacing w:before="100" w:beforeAutospacing="1" w:after="100" w:afterAutospacing="1" w:line="20" w:lineRule="atLeast"/>
+                                  <w:rPr>
+                                    <w:rFonts w:ascii="Times New Roman" w:eastAsia="Times New Roman" w:hAnsi="Times New Roman" w:cs="Times New Roman"/>
+                                    <w:color w:val="7030A0"/>
+                                    <w:sz w:val="26"/>
+                                    <w:szCs w:val="24"/>
+                                  </w:rPr>
+                                </w:pPr>
+                                <w:r>
+                                  <w:rPr>
+                                    <w:rFonts w:ascii="Times New Roman" w:eastAsia="Times New Roman" w:hAnsi="Times New Roman" w:cs="Times New Roman"/>
+                                    <w:color w:val="7030A0"/>
+                                    <w:sz w:val="26"/>
+                                    <w:szCs w:val="24"/>
+                                  </w:rPr>
+                                  <w:t xml:space="preserve">Touch </w:t>
+                                </w:r>
+                                <w:proofErr w:type="spellStart"/>
+                                <w:r>
+                                  <w:rPr>
+                                    <w:rFonts w:ascii="Times New Roman" w:eastAsia="Times New Roman" w:hAnsi="Times New Roman" w:cs="Times New Roman"/>
+                                    <w:color w:val="7030A0"/>
+                                    <w:sz w:val="26"/>
+                                    <w:szCs w:val="24"/>
+                                  </w:rPr>
+                                  <w:t>Theara</w:t>
+                                </w:r>
+                                <w:proofErr w:type="spellEnd"/>
+                                <w:r>
+                                  <w:rPr>
+                                    <w:rFonts w:ascii="Times New Roman" w:eastAsia="Times New Roman" w:hAnsi="Times New Roman" w:cs="Times New Roman"/>
+                                    <w:color w:val="7030A0"/>
+                                    <w:sz w:val="26"/>
+                                    <w:szCs w:val="24"/>
+                                  </w:rPr>
+                                  <w:tab/>
+                                </w:r>
+                                <w:r>
+                                  <w:rPr>
+                                    <w:rFonts w:ascii="Times New Roman" w:eastAsia="Times New Roman" w:hAnsi="Times New Roman" w:cs="Times New Roman"/>
+                                    <w:color w:val="7030A0"/>
+                                    <w:sz w:val="26"/>
+                                    <w:szCs w:val="24"/>
+                                  </w:rPr>
+                                  <w:tab/>
+                                  <w:t>B20162872</w:t>
+                                </w:r>
+                              </w:p>
+                              <w:p>
+                                <w:pPr>
+                                  <w:pStyle w:val="NoSpacing"/>
+                                  <w:rPr>
+                                    <w:color w:val="595959" w:themeColor="text1" w:themeTint="A6"/>
+                                    <w:sz w:val="20"/>
+                                    <w:szCs w:val="20"/>
+                                  </w:rPr>
+                                </w:pPr>
+                              </w:p>
+                            </w:txbxContent>
+                          </wps:txbx>
+                          <wps:bodyPr rot="0" spcFirstLastPara="0" vertOverflow="overflow" horzOverflow="overflow" vert="horz" wrap="square" lIns="0" tIns="0" rIns="0" bIns="0" numCol="1" spcCol="0" rtlCol="0" fromWordArt="0" anchor="b" anchorCtr="0" forceAA="0" compatLnSpc="1">
+                            <a:prstTxWarp prst="textNoShape">
+                              <a:avLst/>
+                            </a:prstTxWarp>
+                            <a:spAutoFit/>
+                          </wps:bodyPr>
+                        </wps:wsp>
+                      </a:graphicData>
+                    </a:graphic>
+                    <wp14:sizeRelH relativeFrom="page">
+                      <wp14:pctWidth>0</wp14:pctWidth>
+                    </wp14:sizeRelH>
+                    <wp14:sizeRelV relativeFrom="margin">
+                      <wp14:pctHeight>0</wp14:pctHeight>
+                    </wp14:sizeRelV>
+                  </wp:anchor>
+                </w:drawing>
+              </mc:Choice>
+              <mc:Fallback>
+                <w:pict>
+                  <v:shape w14:anchorId="02D7C142" id="Text Box 33" o:spid="_x0000_s1057" type="#_x0000_t202" style="position:absolute;margin-left:239.2pt;margin-top:661.8pt;width:290.4pt;height:28.8pt;z-index:251661312;visibility:visible;mso-wrap-style:square;mso-width-percent:0;mso-height-percent:0;mso-wrap-distance-left:9pt;mso-wrap-distance-top:0;mso-wrap-distance-right:9pt;mso-wrap-distance-bottom:0;mso-position-horizontal:right;mso-position-horizontal-relative:margin;mso-position-vertical:absolute;mso-position-vertical-relative:page;mso-width-percent:0;mso-height-percent:0;mso-width-relative:page;mso-height-relative:margin;v-text-anchor:bottom" o:gfxdata="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" filled="f" stroked="f" strokeweight=".5pt">
+                    <v:textbox style="mso-fit-shape-to-text:t" inset="0,0,0,0">
+                      <w:txbxContent>
+                        <w:p>
+                          <w:pPr>
+                            <w:pStyle w:val="NoSpacing"/>
+                            <w:rPr>
+                              <w:color w:val="4472C4" w:themeColor="accent1"/>
+                              <w:sz w:val="28"/>
+                              <w:szCs w:val="26"/>
+                            </w:rPr>
+                          </w:pPr>
+                          <w:sdt>
+                            <w:sdtPr>
+                              <w:rPr>
+                                <w:rFonts w:ascii="Times New Roman" w:hAnsi="Times New Roman" w:cs="Times New Roman"/>
+                                <w:color w:val="4472C4" w:themeColor="accent1"/>
+                                <w:sz w:val="28"/>
+                                <w:szCs w:val="26"/>
+                              </w:rPr>
+                              <w:alias w:val="Author"/>
+                              <w:tag w:val=""/>
+                              <w:id w:val="1440186079"/>
+                              <w:dataBinding w:prefixMappings="xmlns:ns0='http://purl.org/dc/elements/1.1/' xmlns:ns1='http://schemas.openxmlformats.org/package/2006/metadata/core-properties' " w:xpath="/ns1:coreProperties[1]/ns0:creator[1]" w:storeItemID="{6C3C8BC8-F283-45AE-878A-BAB7291924A1}"/>
+                              <w:text/>
+                            </w:sdtPr>
+                            <w:sdtEndPr/>
+                            <w:sdtContent>
+                              <w:r>
+                                <w:rPr>
+                                  <w:rFonts w:ascii="Times New Roman" w:hAnsi="Times New Roman" w:cs="Times New Roman"/>
+                                  <w:color w:val="4472C4" w:themeColor="accent1"/>
+                                  <w:sz w:val="28"/>
+                                  <w:szCs w:val="26"/>
+                                </w:rPr>
+                                <w:t xml:space="preserve">Group Number </w:t>
+                              </w:r>
+                              <w:r>
+                                <w:rPr>
+                                  <w:rFonts w:ascii="Times New Roman" w:hAnsi="Times New Roman" w:cs="Times New Roman"/>
+                                  <w:color w:val="4472C4" w:themeColor="accent1"/>
+                                  <w:sz w:val="28"/>
+                                  <w:szCs w:val="26"/>
+                                </w:rPr>
+                                <w:t>4in1</w:t>
+                              </w:r>
+                            </w:sdtContent>
+                          </w:sdt>
+                        </w:p>
+                        <w:p>
+                          <w:pPr>
+                            <w:pStyle w:val="NoSpacing"/>
+                            <w:rPr>
+                              <w:caps/>
+                              <w:color w:val="595959" w:themeColor="text1" w:themeTint="A6"/>
+                              <w:szCs w:val="20"/>
+                            </w:rPr>
+                          </w:pPr>
+                          <w:sdt>
+                            <w:sdtPr>
+                              <w:rPr>
+                                <w:rFonts w:ascii="Times New Roman" w:hAnsi="Times New Roman" w:cs="Times New Roman"/>
+                                <w:caps/>
+                                <w:color w:val="595959" w:themeColor="text1" w:themeTint="A6"/>
+                                <w:szCs w:val="20"/>
+                              </w:rPr>
+                              <w:alias w:val="Company"/>
+                              <w:tag w:val=""/>
+                              <w:id w:val="-1615596098"/>
+                              <w:dataBinding w:prefixMappings="xmlns:ns0='http://schemas.openxmlformats.org/officeDocument/2006/extended-properties' " w:xpath="/ns0:Properties[1]/ns0:Company[1]" w:storeItemID="{6668398D-A668-4E3E-A5EB-62B293D839F1}"/>
+                              <w:text/>
+                            </w:sdtPr>
+                            <w:sdtEndPr/>
+                            <w:sdtContent>
+                              <w:r>
+                                <w:rPr>
+                                  <w:rFonts w:ascii="Times New Roman" w:hAnsi="Times New Roman" w:cs="Times New Roman"/>
+                                  <w:caps/>
+                                  <w:color w:val="595959" w:themeColor="text1" w:themeTint="A6"/>
+                                  <w:szCs w:val="20"/>
+                                </w:rPr>
+                                <w:t>MEMBER:</w:t>
+                              </w:r>
+                              <w:r>
+                                <w:rPr>
+                                  <w:rFonts w:ascii="Times New Roman" w:hAnsi="Times New Roman" w:cs="Times New Roman"/>
+                                  <w:caps/>
+                                  <w:color w:val="595959" w:themeColor="text1" w:themeTint="A6"/>
+                                  <w:szCs w:val="20"/>
+                                </w:rPr>
+                                <w:t xml:space="preserve">                                                   ID:</w:t>
+                              </w:r>
+                            </w:sdtContent>
+                          </w:sdt>
+                        </w:p>
+                        <w:p>
+                          <w:pPr>
+                            <w:pStyle w:val="Default"/>
+                            <w:numPr>
+                              <w:ilvl w:val="0"/>
+                              <w:numId w:val="1"/>
+                            </w:numPr>
+                            <w:rPr>
+                              <w:color w:val="7030A0"/>
+                              <w:sz w:val="26"/>
+                            </w:rPr>
+                          </w:pPr>
+                          <w:r>
+                            <w:rPr>
+                              <w:color w:val="7030A0"/>
+                              <w:sz w:val="26"/>
+                            </w:rPr>
+                            <w:t xml:space="preserve">Hong </w:t>
+                          </w:r>
+                          <w:proofErr w:type="spellStart"/>
+                          <w:r>
+                            <w:rPr>
+                              <w:color w:val="7030A0"/>
+                              <w:sz w:val="26"/>
+                            </w:rPr>
+                            <w:t>Menghort</w:t>
+                          </w:r>
+                          <w:proofErr w:type="spellEnd"/>
+                          <w:r>
+                            <w:rPr>
+                              <w:color w:val="7030A0"/>
+                              <w:sz w:val="26"/>
+                            </w:rPr>
+                            <w:t xml:space="preserve"> </w:t>
+                          </w:r>
+                          <w:r>
+                            <w:rPr>
+                              <w:color w:val="7030A0"/>
+                              <w:sz w:val="26"/>
+                            </w:rPr>
+                            <w:tab/>
+                          </w:r>
+                          <w:r>
+                            <w:rPr>
+                              <w:color w:val="7030A0"/>
+                              <w:sz w:val="26"/>
+                            </w:rPr>
+                            <w:tab/>
+                            <w:t>B20160921</w:t>
+                          </w:r>
+                        </w:p>
+                        <w:p>
+                          <w:pPr>
+                            <w:pStyle w:val="ListParagraph"/>
+                            <w:numPr>
+                              <w:ilvl w:val="0"/>
+                              <w:numId w:val="1"/>
+                            </w:numPr>
+                            <w:spacing w:before="100" w:beforeAutospacing="1" w:after="100" w:afterAutospacing="1" w:line="20" w:lineRule="atLeast"/>
+                            <w:rPr>
+                              <w:rFonts w:ascii="Times New Roman" w:eastAsia="Times New Roman" w:hAnsi="Times New Roman" w:cs="Times New Roman"/>
+                              <w:color w:val="7030A0"/>
+                              <w:sz w:val="26"/>
+                              <w:szCs w:val="24"/>
+                            </w:rPr>
+                          </w:pPr>
+                          <w:proofErr w:type="spellStart"/>
+                          <w:r>
+                            <w:rPr>
+                              <w:rFonts w:ascii="Times New Roman" w:eastAsia="Times New Roman" w:hAnsi="Times New Roman" w:cs="Times New Roman"/>
+                              <w:color w:val="7030A0"/>
+                              <w:sz w:val="26"/>
+                              <w:szCs w:val="24"/>
+                            </w:rPr>
+                            <w:t>Mong</w:t>
+                          </w:r>
+                          <w:proofErr w:type="spellEnd"/>
+                          <w:r>
+                            <w:rPr>
+                              <w:rFonts w:ascii="Times New Roman" w:eastAsia="Times New Roman" w:hAnsi="Times New Roman" w:cs="Times New Roman"/>
+                              <w:color w:val="7030A0"/>
+                              <w:sz w:val="26"/>
+                              <w:szCs w:val="24"/>
+                            </w:rPr>
+                            <w:t xml:space="preserve"> </w:t>
+                          </w:r>
+                          <w:proofErr w:type="spellStart"/>
+                          <w:r>
+                            <w:rPr>
+                              <w:rFonts w:ascii="Times New Roman" w:eastAsia="Times New Roman" w:hAnsi="Times New Roman" w:cs="Times New Roman"/>
+                              <w:color w:val="7030A0"/>
+                              <w:sz w:val="26"/>
+                              <w:szCs w:val="24"/>
+                            </w:rPr>
+                            <w:t>Kimhor</w:t>
+                          </w:r>
+                          <w:proofErr w:type="spellEnd"/>
+                          <w:r>
+                            <w:rPr>
+                              <w:rFonts w:ascii="Times New Roman" w:eastAsia="Times New Roman" w:hAnsi="Times New Roman" w:cs="Times New Roman"/>
+                              <w:color w:val="7030A0"/>
+                              <w:sz w:val="26"/>
+                              <w:szCs w:val="24"/>
+                            </w:rPr>
+                            <w:tab/>
+                          </w:r>
+                          <w:r>
+                            <w:rPr>
+                              <w:rFonts w:ascii="Times New Roman" w:eastAsia="Times New Roman" w:hAnsi="Times New Roman" w:cs="Times New Roman"/>
+                              <w:color w:val="7030A0"/>
+                              <w:sz w:val="26"/>
+                              <w:szCs w:val="24"/>
+                            </w:rPr>
+                            <w:tab/>
+                            <w:t>B20161582</w:t>
+                          </w:r>
+                        </w:p>
+                        <w:p>
+                          <w:pPr>
+                            <w:pStyle w:val="ListParagraph"/>
+                            <w:numPr>
+                              <w:ilvl w:val="0"/>
+                              <w:numId w:val="1"/>
+                            </w:numPr>
+                            <w:spacing w:before="100" w:beforeAutospacing="1" w:after="100" w:afterAutospacing="1" w:line="20" w:lineRule="atLeast"/>
+                            <w:rPr>
+                              <w:rFonts w:ascii="Times New Roman" w:eastAsia="Times New Roman" w:hAnsi="Times New Roman" w:cs="Times New Roman"/>
+                              <w:color w:val="7030A0"/>
+                              <w:sz w:val="26"/>
+                              <w:szCs w:val="24"/>
+                            </w:rPr>
+                          </w:pPr>
+                          <w:r>
+                            <w:rPr>
+                              <w:rFonts w:ascii="Times New Roman" w:eastAsia="Times New Roman" w:hAnsi="Times New Roman" w:cs="Times New Roman"/>
+                              <w:color w:val="7030A0"/>
+                              <w:sz w:val="26"/>
+                              <w:szCs w:val="24"/>
+                            </w:rPr>
+                            <w:t xml:space="preserve">Pros </w:t>
+                          </w:r>
+                          <w:proofErr w:type="spellStart"/>
+                          <w:r>
+                            <w:rPr>
+                              <w:rFonts w:ascii="Times New Roman" w:eastAsia="Times New Roman" w:hAnsi="Times New Roman" w:cs="Times New Roman"/>
+                              <w:color w:val="7030A0"/>
+                              <w:sz w:val="26"/>
+                              <w:szCs w:val="24"/>
+                            </w:rPr>
+                            <w:t>Chi</w:t>
+                          </w:r>
+                          <w:r>
+                            <w:rPr>
+                              <w:rFonts w:ascii="Times New Roman" w:eastAsia="Times New Roman" w:hAnsi="Times New Roman" w:cs="Times New Roman"/>
+                              <w:color w:val="7030A0"/>
+                              <w:sz w:val="26"/>
+                              <w:szCs w:val="24"/>
+                            </w:rPr>
+                            <w:t>gn</w:t>
+                          </w:r>
+                          <w:proofErr w:type="spellEnd"/>
+                          <w:r>
+                            <w:rPr>
+                              <w:rFonts w:ascii="Times New Roman" w:eastAsia="Times New Roman" w:hAnsi="Times New Roman" w:cs="Times New Roman"/>
+                              <w:color w:val="7030A0"/>
+                              <w:sz w:val="26"/>
+                              <w:szCs w:val="24"/>
+                            </w:rPr>
+                            <w:tab/>
+                          </w:r>
+                          <w:r>
+                            <w:rPr>
+                              <w:rFonts w:ascii="Times New Roman" w:eastAsia="Times New Roman" w:hAnsi="Times New Roman" w:cs="Times New Roman"/>
+                              <w:color w:val="7030A0"/>
+                              <w:sz w:val="26"/>
+                              <w:szCs w:val="24"/>
+                            </w:rPr>
+                            <w:tab/>
+                          </w:r>
+                          <w:r>
+                            <w:rPr>
+                              <w:rFonts w:ascii="Times New Roman" w:eastAsia="Times New Roman" w:hAnsi="Times New Roman" w:cs="Times New Roman"/>
+                              <w:color w:val="7030A0"/>
+                              <w:sz w:val="26"/>
+                              <w:szCs w:val="24"/>
+                            </w:rPr>
+                            <w:tab/>
+                            <w:t>B20162511</w:t>
+                          </w:r>
+                        </w:p>
+                        <w:p>
+                          <w:pPr>
+                            <w:pStyle w:val="ListParagraph"/>
+                            <w:numPr>
+                              <w:ilvl w:val="0"/>
+                              <w:numId w:val="1"/>
+                            </w:numPr>
+                            <w:spacing w:before="100" w:beforeAutospacing="1" w:after="100" w:afterAutospacing="1" w:line="20" w:lineRule="atLeast"/>
+                            <w:rPr>
+                              <w:rFonts w:ascii="Times New Roman" w:eastAsia="Times New Roman" w:hAnsi="Times New Roman" w:cs="Times New Roman"/>
+                              <w:color w:val="7030A0"/>
+                              <w:sz w:val="26"/>
+                              <w:szCs w:val="24"/>
+                            </w:rPr>
+                          </w:pPr>
+                          <w:r>
+                            <w:rPr>
+                              <w:rFonts w:ascii="Times New Roman" w:eastAsia="Times New Roman" w:hAnsi="Times New Roman" w:cs="Times New Roman"/>
+                              <w:color w:val="7030A0"/>
+                              <w:sz w:val="26"/>
+                              <w:szCs w:val="24"/>
+                            </w:rPr>
+                            <w:t xml:space="preserve">Touch </w:t>
+                          </w:r>
+                          <w:proofErr w:type="spellStart"/>
+                          <w:r>
+                            <w:rPr>
+                              <w:rFonts w:ascii="Times New Roman" w:eastAsia="Times New Roman" w:hAnsi="Times New Roman" w:cs="Times New Roman"/>
+                              <w:color w:val="7030A0"/>
+                              <w:sz w:val="26"/>
+                              <w:szCs w:val="24"/>
+                            </w:rPr>
+                            <w:t>Theara</w:t>
+                          </w:r>
+                          <w:proofErr w:type="spellEnd"/>
+                          <w:r>
+                            <w:rPr>
+                              <w:rFonts w:ascii="Times New Roman" w:eastAsia="Times New Roman" w:hAnsi="Times New Roman" w:cs="Times New Roman"/>
+                              <w:color w:val="7030A0"/>
+                              <w:sz w:val="26"/>
+                              <w:szCs w:val="24"/>
+                            </w:rPr>
+                            <w:tab/>
+                          </w:r>
+                          <w:r>
+                            <w:rPr>
+                              <w:rFonts w:ascii="Times New Roman" w:eastAsia="Times New Roman" w:hAnsi="Times New Roman" w:cs="Times New Roman"/>
+                              <w:color w:val="7030A0"/>
+                              <w:sz w:val="26"/>
+                              <w:szCs w:val="24"/>
+                            </w:rPr>
+                            <w:tab/>
+                            <w:t>B20162872</w:t>
+                          </w:r>
+                        </w:p>
+                        <w:p>
+                          <w:pPr>
+                            <w:pStyle w:val="NoSpacing"/>
+                            <w:rPr>
+                              <w:color w:val="595959" w:themeColor="text1" w:themeTint="A6"/>
+                              <w:sz w:val="20"/>
+                              <w:szCs w:val="20"/>
+                            </w:rPr>
+                          </w:pPr>
+                        </w:p>
+                      </w:txbxContent>
+                    </v:textbox>
+                    <w10:wrap anchorx="margin" anchory="page"/>
+                  </v:shape>
+                </w:pict>
+              </mc:Fallback>
+            </mc:AlternateContent>
+          </w:r>
+          <w:r>
+            <w:rPr>
+              <w:rFonts w:ascii="Times New Roman" w:hAnsi="Times New Roman" w:cs="Times New Roman"/>
+              <w:noProof/>
+              <w:sz w:val="24"/>
+              <w:szCs w:val="24"/>
+            </w:rPr>
+            <w:drawing>
+              <wp:anchor distT="0" distB="0" distL="114300" distR="114300" simplePos="0" relativeHeight="251664384" behindDoc="0" locked="0" layoutInCell="1" allowOverlap="1" wp14:anchorId="6BA53121" wp14:editId="44191EB4">
                 <wp:simplePos x="0" y="0"/>
                 <wp:positionH relativeFrom="margin">
                   <wp:posOffset>296545</wp:posOffset>
@@ -3807,7 +4867,7 @@
                   <wp:posOffset>3115310</wp:posOffset>
                 </wp:positionV>
                 <wp:extent cx="5733415" cy="3225165"/>
-                <wp:effectExtent l="171450" t="171450" r="172085" b="184785"/>
+                <wp:effectExtent l="38100" t="323850" r="0" b="1232535"/>
                 <wp:wrapSquare wrapText="bothSides"/>
                 <wp:docPr id="2" name="Picture 2"/>
                 <wp:cNvGraphicFramePr>
@@ -3821,7 +4881,7 @@
                         <pic:cNvPicPr/>
                       </pic:nvPicPr>
                       <pic:blipFill>
-                        <a:blip r:embed="rId9">
+                        <a:blip r:embed="rId11">
                           <a:extLst>
                             <a:ext uri="{28A0092B-C50C-407E-A947-70E740481C1C}">
                               <a14:useLocalDpi xmlns:a14="http://schemas.microsoft.com/office/drawing/2010/main" val="0"/>
@@ -3840,34 +4900,22 @@
                         <a:prstGeom prst="rect">
                           <a:avLst/>
                         </a:prstGeom>
-                        <a:solidFill>
-                          <a:srgbClr val="FFFFFF">
-                            <a:shade val="85000"/>
-                          </a:srgbClr>
-                        </a:solidFill>
-                        <a:ln w="190500" cap="rnd">
-                          <a:solidFill>
-                            <a:srgbClr val="FFFFFF"/>
-                          </a:solidFill>
+                        <a:ln>
+                          <a:noFill/>
                         </a:ln>
                         <a:effectLst>
-                          <a:outerShdw blurRad="50000" algn="tl" rotWithShape="0">
-                            <a:srgbClr val="000000">
-                              <a:alpha val="41000"/>
-                            </a:srgbClr>
-                          </a:outerShdw>
+                          <a:reflection blurRad="12700" stA="30000" endPos="30000" dist="5000" dir="5400000" sy="-100000" algn="bl" rotWithShape="0"/>
                         </a:effectLst>
                         <a:scene3d>
-                          <a:camera prst="orthographicFront"/>
-                          <a:lightRig rig="twoPt" dir="t">
-                            <a:rot lat="0" lon="0" rev="7800000"/>
+                          <a:camera prst="perspectiveContrastingLeftFacing">
+                            <a:rot lat="300000" lon="19800000" rev="0"/>
+                          </a:camera>
+                          <a:lightRig rig="threePt" dir="t">
+                            <a:rot lat="0" lon="0" rev="2700000"/>
                           </a:lightRig>
                         </a:scene3d>
-                        <a:sp3d contourW="6350">
-                          <a:bevelT w="50800" h="16510"/>
-                          <a:contourClr>
-                            <a:srgbClr val="C0C0C0"/>
-                          </a:contourClr>
+                        <a:sp3d>
+                          <a:bevelT w="63500" h="50800"/>
                         </a:sp3d>
                       </pic:spPr>
                     </pic:pic>
@@ -3886,7 +4934,7 @@
             <mc:AlternateContent>
               <mc:Choice Requires="wps">
                 <w:drawing>
-                  <wp:anchor distT="0" distB="0" distL="114300" distR="114300" simplePos="0" relativeHeight="251660288" behindDoc="0" locked="0" layoutInCell="1" allowOverlap="1" wp14:anchorId="4E72F0E7" wp14:editId="184B2FBB">
+                  <wp:anchor distT="0" distB="0" distL="114300" distR="114300" simplePos="0" relativeHeight="251660288" behindDoc="0" locked="0" layoutInCell="1" allowOverlap="1" wp14:anchorId="4E72F0E7" wp14:editId="3ABF63D5">
                     <wp:simplePos x="0" y="0"/>
                     <wp:positionH relativeFrom="page">
                       <wp:posOffset>2842260</wp:posOffset>
@@ -3953,7 +5001,7 @@
                                     </w:rPr>
                                     <w:alias w:val="Title"/>
                                     <w:tag w:val=""/>
-                                    <w:id w:val="1646548376"/>
+                                    <w:id w:val="-159007457"/>
                                     <w:dataBinding w:prefixMappings="xmlns:ns0='http://purl.org/dc/elements/1.1/' xmlns:ns1='http://schemas.openxmlformats.org/package/2006/metadata/core-properties' " w:xpath="/ns1:coreProperties[1]/ns0:title[1]" w:storeItemID="{6C3C8BC8-F283-45AE-878A-BAB7291924A1}"/>
                                     <w:text/>
                                   </w:sdtPr>
@@ -4015,7 +5063,25 @@
                                     <w:sz w:val="40"/>
                                     <w:szCs w:val="40"/>
                                   </w:rPr>
-                                  <w:t>Computer Nework II</w:t>
+                                  <w:t>Computer Ne</w:t>
+                                </w:r>
+                                <w:r>
+                                  <w:rPr>
+                                    <w:rFonts w:ascii="Times New Roman" w:hAnsi="Times New Roman" w:cs="Times New Roman"/>
+                                    <w:color w:val="00B0F0"/>
+                                    <w:sz w:val="40"/>
+                                    <w:szCs w:val="40"/>
+                                  </w:rPr>
+                                  <w:t>t</w:t>
+                                </w:r>
+                                <w:r>
+                                  <w:rPr>
+                                    <w:rFonts w:ascii="Times New Roman" w:hAnsi="Times New Roman" w:cs="Times New Roman"/>
+                                    <w:color w:val="00B0F0"/>
+                                    <w:sz w:val="40"/>
+                                    <w:szCs w:val="40"/>
+                                  </w:rPr>
+                                  <w:t>work II</w:t>
                                 </w:r>
                               </w:p>
                               <w:p>
@@ -4044,8 +5110,19 @@
                                     <w:sz w:val="36"/>
                                     <w:szCs w:val="36"/>
                                   </w:rPr>
-                                  <w:t>Chinn Veasna</w:t>
+                                  <w:t xml:space="preserve">Chinn </w:t>
                                 </w:r>
+                                <w:proofErr w:type="spellStart"/>
+                                <w:r>
+                                  <w:rPr>
+                                    <w:rFonts w:ascii="Times New Roman" w:hAnsi="Times New Roman" w:cs="Times New Roman"/>
+                                    <w:color w:val="0070C0"/>
+                                    <w:sz w:val="36"/>
+                                    <w:szCs w:val="36"/>
+                                  </w:rPr>
+                                  <w:t>Veasna</w:t>
+                                </w:r>
+                                <w:proofErr w:type="spellEnd"/>
                               </w:p>
                               <w:p>
                                 <w:pPr>
@@ -4091,7 +5168,7 @@
               </mc:Choice>
               <mc:Fallback>
                 <w:pict>
-                  <v:shape w14:anchorId="4E72F0E7" id="Text Box 34" o:spid="_x0000_s1056" type="#_x0000_t202" style="position:absolute;margin-left:223.8pt;margin-top:147pt;width:351.6pt;height:136.8pt;z-index:251660288;visibility:visible;mso-wrap-style:square;mso-width-percent:0;mso-height-percent:0;mso-wrap-distance-left:9pt;mso-wrap-distance-top:0;mso-wrap-distance-right:9pt;mso-wrap-distance-bottom:0;mso-position-horizontal:absolute;mso-position-horizontal-relative:page;mso-position-vertical:absolute;mso-position-vertical-relative:page;mso-width-percent:0;mso-height-percent:0;mso-width-relative:page;mso-height-relative:margin;v-text-anchor:top" o:gfxdata="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" filled="f" stroked="f" strokeweight=".5pt">
+                  <v:shape w14:anchorId="4E72F0E7" id="Text Box 34" o:spid="_x0000_s1058" type="#_x0000_t202" style="position:absolute;margin-left:223.8pt;margin-top:147pt;width:351.6pt;height:136.8pt;z-index:251660288;visibility:visible;mso-wrap-style:square;mso-width-percent:0;mso-height-percent:0;mso-wrap-distance-left:9pt;mso-wrap-distance-top:0;mso-wrap-distance-right:9pt;mso-wrap-distance-bottom:0;mso-position-horizontal:absolute;mso-position-horizontal-relative:page;mso-position-vertical:absolute;mso-position-vertical-relative:page;mso-width-percent:0;mso-height-percent:0;mso-width-relative:page;mso-height-relative:margin;v-text-anchor:top" o:gfxdata="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" filled="f" stroked="f" strokeweight=".5pt">
                     <v:textbox inset="0,0,0,0">
                       <w:txbxContent>
                         <w:p>
@@ -4114,7 +5191,7 @@
                               </w:rPr>
                               <w:alias w:val="Title"/>
                               <w:tag w:val=""/>
-                              <w:id w:val="1646548376"/>
+                              <w:id w:val="-159007457"/>
                               <w:dataBinding w:prefixMappings="xmlns:ns0='http://purl.org/dc/elements/1.1/' xmlns:ns1='http://schemas.openxmlformats.org/package/2006/metadata/core-properties' " w:xpath="/ns1:coreProperties[1]/ns0:title[1]" w:storeItemID="{6C3C8BC8-F283-45AE-878A-BAB7291924A1}"/>
                               <w:text/>
                             </w:sdtPr>
@@ -4176,7 +5253,25 @@
                               <w:sz w:val="40"/>
                               <w:szCs w:val="40"/>
                             </w:rPr>
-                            <w:t>Computer Nework II</w:t>
+                            <w:t>Computer Ne</w:t>
+                          </w:r>
+                          <w:r>
+                            <w:rPr>
+                              <w:rFonts w:ascii="Times New Roman" w:hAnsi="Times New Roman" w:cs="Times New Roman"/>
+                              <w:color w:val="00B0F0"/>
+                              <w:sz w:val="40"/>
+                              <w:szCs w:val="40"/>
+                            </w:rPr>
+                            <w:t>t</w:t>
+                          </w:r>
+                          <w:r>
+                            <w:rPr>
+                              <w:rFonts w:ascii="Times New Roman" w:hAnsi="Times New Roman" w:cs="Times New Roman"/>
+                              <w:color w:val="00B0F0"/>
+                              <w:sz w:val="40"/>
+                              <w:szCs w:val="40"/>
+                            </w:rPr>
+                            <w:t>work II</w:t>
                           </w:r>
                         </w:p>
                         <w:p>
@@ -4205,8 +5300,19 @@
                               <w:sz w:val="36"/>
                               <w:szCs w:val="36"/>
                             </w:rPr>
-                            <w:t>Chinn Veasna</w:t>
+                            <w:t xml:space="preserve">Chinn </w:t>
                           </w:r>
+                          <w:proofErr w:type="spellStart"/>
+                          <w:r>
+                            <w:rPr>
+                              <w:rFonts w:ascii="Times New Roman" w:hAnsi="Times New Roman" w:cs="Times New Roman"/>
+                              <w:color w:val="0070C0"/>
+                              <w:sz w:val="36"/>
+                              <w:szCs w:val="36"/>
+                            </w:rPr>
+                            <w:t>Veasna</w:t>
+                          </w:r>
+                          <w:proofErr w:type="spellEnd"/>
                         </w:p>
                         <w:p>
                           <w:pPr>
@@ -4241,500 +5347,6 @@
           <w:r>
             <w:rPr>
               <w:rFonts w:ascii="Times New Roman" w:hAnsi="Times New Roman" w:cs="Times New Roman"/>
-              <w:noProof/>
-              <w:sz w:val="24"/>
-              <w:szCs w:val="24"/>
-            </w:rPr>
-            <mc:AlternateContent>
-              <mc:Choice Requires="wps">
-                <w:drawing>
-                  <wp:anchor distT="0" distB="0" distL="114300" distR="114300" simplePos="0" relativeHeight="251661312" behindDoc="0" locked="0" layoutInCell="1" allowOverlap="1" wp14:anchorId="02D7C142" wp14:editId="4B64C6FC">
-                    <wp:simplePos x="0" y="0"/>
-                    <wp:positionH relativeFrom="margin">
-                      <wp:align>right</wp:align>
-                    </wp:positionH>
-                    <wp:positionV relativeFrom="page">
-                      <wp:posOffset>8421370</wp:posOffset>
-                    </wp:positionV>
-                    <wp:extent cx="3657600" cy="365760"/>
-                    <wp:effectExtent l="0" t="0" r="6985" b="3175"/>
-                    <wp:wrapNone/>
-                    <wp:docPr id="33" name="Text Box 33"/>
-                    <wp:cNvGraphicFramePr/>
-                    <a:graphic xmlns:a="http://schemas.openxmlformats.org/drawingml/2006/main">
-                      <a:graphicData uri="http://schemas.microsoft.com/office/word/2010/wordprocessingShape">
-                        <wps:wsp>
-                          <wps:cNvSpPr txBox="1"/>
-                          <wps:spPr>
-                            <a:xfrm>
-                              <a:off x="0" y="0"/>
-                              <a:ext cx="3657600" cy="365760"/>
-                            </a:xfrm>
-                            <a:prstGeom prst="rect">
-                              <a:avLst/>
-                            </a:prstGeom>
-                            <a:noFill/>
-                            <a:ln w="6350">
-                              <a:noFill/>
-                            </a:ln>
-                            <a:effectLst/>
-                          </wps:spPr>
-                          <wps:style>
-                            <a:lnRef idx="0">
-                              <a:schemeClr val="accent1"/>
-                            </a:lnRef>
-                            <a:fillRef idx="0">
-                              <a:schemeClr val="accent1"/>
-                            </a:fillRef>
-                            <a:effectRef idx="0">
-                              <a:schemeClr val="accent1"/>
-                            </a:effectRef>
-                            <a:fontRef idx="minor">
-                              <a:schemeClr val="dk1"/>
-                            </a:fontRef>
-                          </wps:style>
-                          <wps:txbx>
-                            <w:txbxContent>
-                              <w:p>
-                                <w:pPr>
-                                  <w:pStyle w:val="NoSpacing"/>
-                                  <w:rPr>
-                                    <w:color w:val="4472C4" w:themeColor="accent1"/>
-                                    <w:sz w:val="28"/>
-                                    <w:szCs w:val="26"/>
-                                  </w:rPr>
-                                </w:pPr>
-                                <w:sdt>
-                                  <w:sdtPr>
-                                    <w:rPr>
-                                      <w:rFonts w:ascii="Times New Roman" w:hAnsi="Times New Roman" w:cs="Times New Roman"/>
-                                      <w:color w:val="4472C4" w:themeColor="accent1"/>
-                                      <w:sz w:val="28"/>
-                                      <w:szCs w:val="26"/>
-                                    </w:rPr>
-                                    <w:alias w:val="Author"/>
-                                    <w:tag w:val=""/>
-                                    <w:id w:val="180547838"/>
-                                    <w:dataBinding w:prefixMappings="xmlns:ns0='http://purl.org/dc/elements/1.1/' xmlns:ns1='http://schemas.openxmlformats.org/package/2006/metadata/core-properties' " w:xpath="/ns1:coreProperties[1]/ns0:creator[1]" w:storeItemID="{6C3C8BC8-F283-45AE-878A-BAB7291924A1}"/>
-                                    <w:text/>
-                                  </w:sdtPr>
-                                  <w:sdtEndPr/>
-                                  <w:sdtContent>
-                                    <w:r>
-                                      <w:rPr>
-                                        <w:rFonts w:ascii="Times New Roman" w:hAnsi="Times New Roman" w:cs="Times New Roman"/>
-                                        <w:color w:val="4472C4" w:themeColor="accent1"/>
-                                        <w:sz w:val="28"/>
-                                        <w:szCs w:val="26"/>
-                                      </w:rPr>
-                                      <w:t xml:space="preserve">Group Number </w:t>
-                                    </w:r>
-                                    <w:r>
-                                      <w:rPr>
-                                        <w:rFonts w:ascii="Times New Roman" w:hAnsi="Times New Roman" w:cs="Times New Roman"/>
-                                        <w:color w:val="4472C4" w:themeColor="accent1"/>
-                                        <w:sz w:val="28"/>
-                                        <w:szCs w:val="26"/>
-                                      </w:rPr>
-                                      <w:t>100</w:t>
-                                    </w:r>
-                                  </w:sdtContent>
-                                </w:sdt>
-                              </w:p>
-                              <w:p>
-                                <w:pPr>
-                                  <w:pStyle w:val="NoSpacing"/>
-                                  <w:rPr>
-                                    <w:caps/>
-                                    <w:color w:val="595959" w:themeColor="text1" w:themeTint="A6"/>
-                                    <w:szCs w:val="20"/>
-                                  </w:rPr>
-                                </w:pPr>
-                                <w:sdt>
-                                  <w:sdtPr>
-                                    <w:rPr>
-                                      <w:rFonts w:ascii="Times New Roman" w:hAnsi="Times New Roman" w:cs="Times New Roman"/>
-                                      <w:caps/>
-                                      <w:color w:val="595959" w:themeColor="text1" w:themeTint="A6"/>
-                                      <w:szCs w:val="20"/>
-                                    </w:rPr>
-                                    <w:alias w:val="Company"/>
-                                    <w:tag w:val=""/>
-                                    <w:id w:val="-1334442498"/>
-                                    <w:dataBinding w:prefixMappings="xmlns:ns0='http://schemas.openxmlformats.org/officeDocument/2006/extended-properties' " w:xpath="/ns0:Properties[1]/ns0:Company[1]" w:storeItemID="{6668398D-A668-4E3E-A5EB-62B293D839F1}"/>
-                                    <w:text/>
-                                  </w:sdtPr>
-                                  <w:sdtEndPr/>
-                                  <w:sdtContent>
-                                    <w:r>
-                                      <w:rPr>
-                                        <w:rFonts w:ascii="Times New Roman" w:hAnsi="Times New Roman" w:cs="Times New Roman"/>
-                                        <w:caps/>
-                                        <w:color w:val="595959" w:themeColor="text1" w:themeTint="A6"/>
-                                        <w:szCs w:val="20"/>
-                                      </w:rPr>
-                                      <w:t>MEMBER:</w:t>
-                                    </w:r>
-                                  </w:sdtContent>
-                                </w:sdt>
-                              </w:p>
-                              <w:p>
-                                <w:pPr>
-                                  <w:pStyle w:val="Default"/>
-                                  <w:numPr>
-                                    <w:ilvl w:val="0"/>
-                                    <w:numId w:val="1"/>
-                                  </w:numPr>
-                                  <w:rPr>
-                                    <w:color w:val="7030A0"/>
-                                    <w:sz w:val="26"/>
-                                  </w:rPr>
-                                </w:pPr>
-                                <w:r>
-                                  <w:rPr>
-                                    <w:color w:val="7030A0"/>
-                                    <w:sz w:val="26"/>
-                                  </w:rPr>
-                                  <w:t>Hong Menghort</w:t>
-                                </w:r>
-                                <w:r>
-                                  <w:rPr>
-                                    <w:color w:val="7030A0"/>
-                                    <w:sz w:val="26"/>
-                                  </w:rPr>
-                                  <w:t xml:space="preserve"> </w:t>
-                                </w:r>
-                                <w:r>
-                                  <w:rPr>
-                                    <w:color w:val="7030A0"/>
-                                    <w:sz w:val="26"/>
-                                  </w:rPr>
-                                  <w:tab/>
-                                </w:r>
-                              </w:p>
-                              <w:p>
-                                <w:pPr>
-                                  <w:pStyle w:val="ListParagraph"/>
-                                  <w:numPr>
-                                    <w:ilvl w:val="0"/>
-                                    <w:numId w:val="1"/>
-                                  </w:numPr>
-                                  <w:spacing w:before="100" w:beforeAutospacing="1" w:after="100" w:afterAutospacing="1" w:line="20" w:lineRule="atLeast"/>
-                                  <w:rPr>
-                                    <w:rFonts w:ascii="Times New Roman" w:eastAsia="Times New Roman" w:hAnsi="Times New Roman" w:cs="Times New Roman"/>
-                                    <w:color w:val="7030A0"/>
-                                    <w:sz w:val="26"/>
-                                    <w:szCs w:val="24"/>
-                                  </w:rPr>
-                                </w:pPr>
-                                <w:r>
-                                  <w:rPr>
-                                    <w:rFonts w:ascii="Times New Roman" w:eastAsia="Times New Roman" w:hAnsi="Times New Roman" w:cs="Times New Roman"/>
-                                    <w:color w:val="7030A0"/>
-                                    <w:sz w:val="26"/>
-                                    <w:szCs w:val="24"/>
-                                  </w:rPr>
-                                  <w:t>Touch Theara</w:t>
-                                </w:r>
-                              </w:p>
-                              <w:p>
-                                <w:pPr>
-                                  <w:pStyle w:val="ListParagraph"/>
-                                  <w:numPr>
-                                    <w:ilvl w:val="0"/>
-                                    <w:numId w:val="1"/>
-                                  </w:numPr>
-                                  <w:spacing w:before="100" w:beforeAutospacing="1" w:after="100" w:afterAutospacing="1" w:line="20" w:lineRule="atLeast"/>
-                                  <w:rPr>
-                                    <w:rFonts w:ascii="Times New Roman" w:eastAsia="Times New Roman" w:hAnsi="Times New Roman" w:cs="Times New Roman"/>
-                                    <w:color w:val="7030A0"/>
-                                    <w:sz w:val="26"/>
-                                    <w:szCs w:val="24"/>
-                                  </w:rPr>
-                                </w:pPr>
-                                <w:r>
-                                  <w:rPr>
-                                    <w:rFonts w:ascii="Times New Roman" w:eastAsia="Times New Roman" w:hAnsi="Times New Roman" w:cs="Times New Roman"/>
-                                    <w:color w:val="7030A0"/>
-                                    <w:sz w:val="26"/>
-                                    <w:szCs w:val="24"/>
-                                  </w:rPr>
-                                  <w:t>Mong Kimhor</w:t>
-                                </w:r>
-                              </w:p>
-                              <w:p>
-                                <w:pPr>
-                                  <w:pStyle w:val="ListParagraph"/>
-                                  <w:numPr>
-                                    <w:ilvl w:val="0"/>
-                                    <w:numId w:val="1"/>
-                                  </w:numPr>
-                                  <w:spacing w:before="100" w:beforeAutospacing="1" w:after="100" w:afterAutospacing="1" w:line="20" w:lineRule="atLeast"/>
-                                  <w:rPr>
-                                    <w:rFonts w:ascii="Times New Roman" w:eastAsia="Times New Roman" w:hAnsi="Times New Roman" w:cs="Times New Roman"/>
-                                    <w:color w:val="7030A0"/>
-                                    <w:sz w:val="26"/>
-                                    <w:szCs w:val="24"/>
-                                  </w:rPr>
-                                </w:pPr>
-                                <w:r>
-                                  <w:rPr>
-                                    <w:rFonts w:ascii="Times New Roman" w:eastAsia="Times New Roman" w:hAnsi="Times New Roman" w:cs="Times New Roman"/>
-                                    <w:color w:val="7030A0"/>
-                                    <w:sz w:val="26"/>
-                                    <w:szCs w:val="24"/>
-                                  </w:rPr>
-                                  <w:t>Pros Ching</w:t>
-                                </w:r>
-                              </w:p>
-                              <w:p>
-                                <w:pPr>
-                                  <w:pStyle w:val="NoSpacing"/>
-                                  <w:rPr>
-                                    <w:color w:val="595959" w:themeColor="text1" w:themeTint="A6"/>
-                                    <w:sz w:val="20"/>
-                                    <w:szCs w:val="20"/>
-                                  </w:rPr>
-                                </w:pPr>
-                              </w:p>
-                            </w:txbxContent>
-                          </wps:txbx>
-                          <wps:bodyPr rot="0" spcFirstLastPara="0" vertOverflow="overflow" horzOverflow="overflow" vert="horz" wrap="square" lIns="0" tIns="0" rIns="0" bIns="0" numCol="1" spcCol="0" rtlCol="0" fromWordArt="0" anchor="b" anchorCtr="0" forceAA="0" compatLnSpc="1">
-                            <a:prstTxWarp prst="textNoShape">
-                              <a:avLst/>
-                            </a:prstTxWarp>
-                            <a:spAutoFit/>
-                          </wps:bodyPr>
-                        </wps:wsp>
-                      </a:graphicData>
-                    </a:graphic>
-                    <wp14:sizeRelH relativeFrom="page">
-                      <wp14:pctWidth>45000</wp14:pctWidth>
-                    </wp14:sizeRelH>
-                    <wp14:sizeRelV relativeFrom="margin">
-                      <wp14:pctHeight>0</wp14:pctHeight>
-                    </wp14:sizeRelV>
-                  </wp:anchor>
-                </w:drawing>
-              </mc:Choice>
-              <mc:Fallback>
-                <w:pict>
-                  <v:shape w14:anchorId="02D7C142" id="Text Box 33" o:spid="_x0000_s1057" type="#_x0000_t202" style="position:absolute;margin-left:236.8pt;margin-top:663.1pt;width:4in;height:28.8pt;z-index:251661312;visibility:visible;mso-wrap-style:square;mso-width-percent:450;mso-height-percent:0;mso-wrap-distance-left:9pt;mso-wrap-distance-top:0;mso-wrap-distance-right:9pt;mso-wrap-distance-bottom:0;mso-position-horizontal:right;mso-position-horizontal-relative:margin;mso-position-vertical:absolute;mso-position-vertical-relative:page;mso-width-percent:450;mso-height-percent:0;mso-width-relative:page;mso-height-relative:margin;v-text-anchor:bottom" o:gfxdata="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" filled="f" stroked="f" strokeweight=".5pt">
-                    <v:textbox style="mso-fit-shape-to-text:t" inset="0,0,0,0">
-                      <w:txbxContent>
-                        <w:p>
-                          <w:pPr>
-                            <w:pStyle w:val="NoSpacing"/>
-                            <w:rPr>
-                              <w:color w:val="4472C4" w:themeColor="accent1"/>
-                              <w:sz w:val="28"/>
-                              <w:szCs w:val="26"/>
-                            </w:rPr>
-                          </w:pPr>
-                          <w:sdt>
-                            <w:sdtPr>
-                              <w:rPr>
-                                <w:rFonts w:ascii="Times New Roman" w:hAnsi="Times New Roman" w:cs="Times New Roman"/>
-                                <w:color w:val="4472C4" w:themeColor="accent1"/>
-                                <w:sz w:val="28"/>
-                                <w:szCs w:val="26"/>
-                              </w:rPr>
-                              <w:alias w:val="Author"/>
-                              <w:tag w:val=""/>
-                              <w:id w:val="180547838"/>
-                              <w:dataBinding w:prefixMappings="xmlns:ns0='http://purl.org/dc/elements/1.1/' xmlns:ns1='http://schemas.openxmlformats.org/package/2006/metadata/core-properties' " w:xpath="/ns1:coreProperties[1]/ns0:creator[1]" w:storeItemID="{6C3C8BC8-F283-45AE-878A-BAB7291924A1}"/>
-                              <w:text/>
-                            </w:sdtPr>
-                            <w:sdtEndPr/>
-                            <w:sdtContent>
-                              <w:r>
-                                <w:rPr>
-                                  <w:rFonts w:ascii="Times New Roman" w:hAnsi="Times New Roman" w:cs="Times New Roman"/>
-                                  <w:color w:val="4472C4" w:themeColor="accent1"/>
-                                  <w:sz w:val="28"/>
-                                  <w:szCs w:val="26"/>
-                                </w:rPr>
-                                <w:t xml:space="preserve">Group Number </w:t>
-                              </w:r>
-                              <w:r>
-                                <w:rPr>
-                                  <w:rFonts w:ascii="Times New Roman" w:hAnsi="Times New Roman" w:cs="Times New Roman"/>
-                                  <w:color w:val="4472C4" w:themeColor="accent1"/>
-                                  <w:sz w:val="28"/>
-                                  <w:szCs w:val="26"/>
-                                </w:rPr>
-                                <w:t>100</w:t>
-                              </w:r>
-                            </w:sdtContent>
-                          </w:sdt>
-                        </w:p>
-                        <w:p>
-                          <w:pPr>
-                            <w:pStyle w:val="NoSpacing"/>
-                            <w:rPr>
-                              <w:caps/>
-                              <w:color w:val="595959" w:themeColor="text1" w:themeTint="A6"/>
-                              <w:szCs w:val="20"/>
-                            </w:rPr>
-                          </w:pPr>
-                          <w:sdt>
-                            <w:sdtPr>
-                              <w:rPr>
-                                <w:rFonts w:ascii="Times New Roman" w:hAnsi="Times New Roman" w:cs="Times New Roman"/>
-                                <w:caps/>
-                                <w:color w:val="595959" w:themeColor="text1" w:themeTint="A6"/>
-                                <w:szCs w:val="20"/>
-                              </w:rPr>
-                              <w:alias w:val="Company"/>
-                              <w:tag w:val=""/>
-                              <w:id w:val="-1334442498"/>
-                              <w:dataBinding w:prefixMappings="xmlns:ns0='http://schemas.openxmlformats.org/officeDocument/2006/extended-properties' " w:xpath="/ns0:Properties[1]/ns0:Company[1]" w:storeItemID="{6668398D-A668-4E3E-A5EB-62B293D839F1}"/>
-                              <w:text/>
-                            </w:sdtPr>
-                            <w:sdtEndPr/>
-                            <w:sdtContent>
-                              <w:r>
-                                <w:rPr>
-                                  <w:rFonts w:ascii="Times New Roman" w:hAnsi="Times New Roman" w:cs="Times New Roman"/>
-                                  <w:caps/>
-                                  <w:color w:val="595959" w:themeColor="text1" w:themeTint="A6"/>
-                                  <w:szCs w:val="20"/>
-                                </w:rPr>
-                                <w:t>MEMBER:</w:t>
-                              </w:r>
-                            </w:sdtContent>
-                          </w:sdt>
-                        </w:p>
-                        <w:p>
-                          <w:pPr>
-                            <w:pStyle w:val="Default"/>
-                            <w:numPr>
-                              <w:ilvl w:val="0"/>
-                              <w:numId w:val="1"/>
-                            </w:numPr>
-                            <w:rPr>
-                              <w:color w:val="7030A0"/>
-                              <w:sz w:val="26"/>
-                            </w:rPr>
-                          </w:pPr>
-                          <w:r>
-                            <w:rPr>
-                              <w:color w:val="7030A0"/>
-                              <w:sz w:val="26"/>
-                            </w:rPr>
-                            <w:t>Hong Menghort</w:t>
-                          </w:r>
-                          <w:r>
-                            <w:rPr>
-                              <w:color w:val="7030A0"/>
-                              <w:sz w:val="26"/>
-                            </w:rPr>
-                            <w:t xml:space="preserve"> </w:t>
-                          </w:r>
-                          <w:r>
-                            <w:rPr>
-                              <w:color w:val="7030A0"/>
-                              <w:sz w:val="26"/>
-                            </w:rPr>
-                            <w:tab/>
-                          </w:r>
-                        </w:p>
-                        <w:p>
-                          <w:pPr>
-                            <w:pStyle w:val="ListParagraph"/>
-                            <w:numPr>
-                              <w:ilvl w:val="0"/>
-                              <w:numId w:val="1"/>
-                            </w:numPr>
-                            <w:spacing w:before="100" w:beforeAutospacing="1" w:after="100" w:afterAutospacing="1" w:line="20" w:lineRule="atLeast"/>
-                            <w:rPr>
-                              <w:rFonts w:ascii="Times New Roman" w:eastAsia="Times New Roman" w:hAnsi="Times New Roman" w:cs="Times New Roman"/>
-                              <w:color w:val="7030A0"/>
-                              <w:sz w:val="26"/>
-                              <w:szCs w:val="24"/>
-                            </w:rPr>
-                          </w:pPr>
-                          <w:r>
-                            <w:rPr>
-                              <w:rFonts w:ascii="Times New Roman" w:eastAsia="Times New Roman" w:hAnsi="Times New Roman" w:cs="Times New Roman"/>
-                              <w:color w:val="7030A0"/>
-                              <w:sz w:val="26"/>
-                              <w:szCs w:val="24"/>
-                            </w:rPr>
-                            <w:t>Touch Theara</w:t>
-                          </w:r>
-                        </w:p>
-                        <w:p>
-                          <w:pPr>
-                            <w:pStyle w:val="ListParagraph"/>
-                            <w:numPr>
-                              <w:ilvl w:val="0"/>
-                              <w:numId w:val="1"/>
-                            </w:numPr>
-                            <w:spacing w:before="100" w:beforeAutospacing="1" w:after="100" w:afterAutospacing="1" w:line="20" w:lineRule="atLeast"/>
-                            <w:rPr>
-                              <w:rFonts w:ascii="Times New Roman" w:eastAsia="Times New Roman" w:hAnsi="Times New Roman" w:cs="Times New Roman"/>
-                              <w:color w:val="7030A0"/>
-                              <w:sz w:val="26"/>
-                              <w:szCs w:val="24"/>
-                            </w:rPr>
-                          </w:pPr>
-                          <w:r>
-                            <w:rPr>
-                              <w:rFonts w:ascii="Times New Roman" w:eastAsia="Times New Roman" w:hAnsi="Times New Roman" w:cs="Times New Roman"/>
-                              <w:color w:val="7030A0"/>
-                              <w:sz w:val="26"/>
-                              <w:szCs w:val="24"/>
-                            </w:rPr>
-                            <w:t>Mong Kimhor</w:t>
-                          </w:r>
-                        </w:p>
-                        <w:p>
-                          <w:pPr>
-                            <w:pStyle w:val="ListParagraph"/>
-                            <w:numPr>
-                              <w:ilvl w:val="0"/>
-                              <w:numId w:val="1"/>
-                            </w:numPr>
-                            <w:spacing w:before="100" w:beforeAutospacing="1" w:after="100" w:afterAutospacing="1" w:line="20" w:lineRule="atLeast"/>
-                            <w:rPr>
-                              <w:rFonts w:ascii="Times New Roman" w:eastAsia="Times New Roman" w:hAnsi="Times New Roman" w:cs="Times New Roman"/>
-                              <w:color w:val="7030A0"/>
-                              <w:sz w:val="26"/>
-                              <w:szCs w:val="24"/>
-                            </w:rPr>
-                          </w:pPr>
-                          <w:r>
-                            <w:rPr>
-                              <w:rFonts w:ascii="Times New Roman" w:eastAsia="Times New Roman" w:hAnsi="Times New Roman" w:cs="Times New Roman"/>
-                              <w:color w:val="7030A0"/>
-                              <w:sz w:val="26"/>
-                              <w:szCs w:val="24"/>
-                            </w:rPr>
-                            <w:t>Pros Ching</w:t>
-                          </w:r>
-                        </w:p>
-                        <w:p>
-                          <w:pPr>
-                            <w:pStyle w:val="NoSpacing"/>
-                            <w:rPr>
-                              <w:color w:val="595959" w:themeColor="text1" w:themeTint="A6"/>
-                              <w:sz w:val="20"/>
-                              <w:szCs w:val="20"/>
-                            </w:rPr>
-                          </w:pPr>
-                        </w:p>
-                      </w:txbxContent>
-                    </v:textbox>
-                    <w10:wrap anchorx="margin" anchory="page"/>
-                  </v:shape>
-                </w:pict>
-              </mc:Fallback>
-            </mc:AlternateContent>
-          </w:r>
-          <w:r>
-            <w:rPr>
-              <w:rFonts w:ascii="Times New Roman" w:hAnsi="Times New Roman" w:cs="Times New Roman"/>
               <w:sz w:val="24"/>
               <w:szCs w:val="24"/>
             </w:rPr>
@@ -4910,7 +5522,7 @@
                     <pic:cNvPicPr/>
                   </pic:nvPicPr>
                   <pic:blipFill>
-                    <a:blip r:embed="rId10" cstate="print">
+                    <a:blip r:embed="rId12" cstate="print">
                       <a:extLst>
                         <a:ext uri="{28A0092B-C50C-407E-A947-70E740481C1C}">
                           <a14:useLocalDpi xmlns:a14="http://schemas.microsoft.com/office/drawing/2010/main" val="0"/>
@@ -5175,7 +5787,7 @@
                     <pic:cNvPicPr/>
                   </pic:nvPicPr>
                   <pic:blipFill>
-                    <a:blip r:embed="rId11">
+                    <a:blip r:embed="rId13">
                       <a:extLst>
                         <a:ext uri="{28A0092B-C50C-407E-A947-70E740481C1C}">
                           <a14:useLocalDpi xmlns:a14="http://schemas.microsoft.com/office/drawing/2010/main" val="0"/>
@@ -5351,7 +5963,7 @@
                     <pic:cNvPicPr/>
                   </pic:nvPicPr>
                   <pic:blipFill>
-                    <a:blip r:embed="rId12">
+                    <a:blip r:embed="rId14">
                       <a:extLst>
                         <a:ext uri="{28A0092B-C50C-407E-A947-70E740481C1C}">
                           <a14:useLocalDpi xmlns:a14="http://schemas.microsoft.com/office/drawing/2010/main" val="0"/>
@@ -5383,39 +5995,7 @@
           <w:sz w:val="24"/>
           <w:szCs w:val="24"/>
         </w:rPr>
-        <w:t xml:space="preserve">like the same window server 2012 </w:t>
-      </w:r>
-      <w:r>
-        <w:rPr>
-          <w:rFonts w:ascii="Times New Roman" w:hAnsi="Times New Roman" w:cs="Times New Roman"/>
-          <w:sz w:val="24"/>
-          <w:szCs w:val="24"/>
-        </w:rPr>
-        <w:t xml:space="preserve">go to Network =&gt; adapter 1=&gt;select Attached </w:t>
-      </w:r>
-      <w:r>
-        <w:rPr>
-          <w:rFonts w:ascii="Times New Roman" w:hAnsi="Times New Roman" w:cs="Times New Roman"/>
-          <w:sz w:val="24"/>
-          <w:szCs w:val="24"/>
-        </w:rPr>
-        <w:t>to choose</w:t>
-      </w:r>
-      <w:r>
-        <w:rPr>
-          <w:rFonts w:ascii="Times New Roman" w:hAnsi="Times New Roman" w:cs="Times New Roman"/>
-          <w:sz w:val="24"/>
-          <w:szCs w:val="24"/>
-        </w:rPr>
-        <w:t xml:space="preserve"> Internal Network</w:t>
-      </w:r>
-      <w:r>
-        <w:rPr>
-          <w:rFonts w:ascii="Times New Roman" w:hAnsi="Times New Roman" w:cs="Times New Roman"/>
-          <w:sz w:val="24"/>
-          <w:szCs w:val="24"/>
-        </w:rPr>
-        <w:t xml:space="preserve"> and check name </w:t>
+        <w:t xml:space="preserve">like the same window server 2012 go to Network =&gt; adapter 1=&gt;select Attached to choose Internal Network and check name </w:t>
       </w:r>
       <w:r>
         <w:rPr>
@@ -5631,7 +6211,7 @@
                     <pic:cNvPicPr/>
                   </pic:nvPicPr>
                   <pic:blipFill>
-                    <a:blip r:embed="rId13">
+                    <a:blip r:embed="rId15">
                       <a:extLst>
                         <a:ext uri="{28A0092B-C50C-407E-A947-70E740481C1C}">
                           <a14:useLocalDpi xmlns:a14="http://schemas.microsoft.com/office/drawing/2010/main" val="0"/>
@@ -5798,7 +6378,7 @@
                     <pic:cNvPicPr/>
                   </pic:nvPicPr>
                   <pic:blipFill>
-                    <a:blip r:embed="rId14">
+                    <a:blip r:embed="rId16">
                       <a:extLst>
                         <a:ext uri="{28A0092B-C50C-407E-A947-70E740481C1C}">
                           <a14:useLocalDpi xmlns:a14="http://schemas.microsoft.com/office/drawing/2010/main" val="0"/>
@@ -5991,7 +6571,7 @@
                     <pic:cNvPicPr/>
                   </pic:nvPicPr>
                   <pic:blipFill>
-                    <a:blip r:embed="rId15">
+                    <a:blip r:embed="rId17">
                       <a:extLst>
                         <a:ext uri="{28A0092B-C50C-407E-A947-70E740481C1C}">
                           <a14:useLocalDpi xmlns:a14="http://schemas.microsoft.com/office/drawing/2010/main" val="0"/>
@@ -6192,7 +6772,7 @@
                     <pic:cNvPicPr/>
                   </pic:nvPicPr>
                   <pic:blipFill>
-                    <a:blip r:embed="rId16">
+                    <a:blip r:embed="rId18">
                       <a:extLst>
                         <a:ext uri="{28A0092B-C50C-407E-A947-70E740481C1C}">
                           <a14:useLocalDpi xmlns:a14="http://schemas.microsoft.com/office/drawing/2010/main" val="0"/>
@@ -6372,7 +6952,7 @@
                     <pic:cNvPicPr/>
                   </pic:nvPicPr>
                   <pic:blipFill>
-                    <a:blip r:embed="rId17">
+                    <a:blip r:embed="rId19">
                       <a:extLst>
                         <a:ext uri="{28A0092B-C50C-407E-A947-70E740481C1C}">
                           <a14:useLocalDpi xmlns:a14="http://schemas.microsoft.com/office/drawing/2010/main" val="0"/>
@@ -6565,7 +7145,7 @@
                     <pic:cNvPicPr/>
                   </pic:nvPicPr>
                   <pic:blipFill>
-                    <a:blip r:embed="rId18">
+                    <a:blip r:embed="rId20">
                       <a:extLst>
                         <a:ext uri="{28A0092B-C50C-407E-A947-70E740481C1C}">
                           <a14:useLocalDpi xmlns:a14="http://schemas.microsoft.com/office/drawing/2010/main" val="0"/>
@@ -6758,7 +7338,7 @@
                     <pic:cNvPicPr/>
                   </pic:nvPicPr>
                   <pic:blipFill>
-                    <a:blip r:embed="rId19">
+                    <a:blip r:embed="rId21">
                       <a:extLst>
                         <a:ext uri="{28A0092B-C50C-407E-A947-70E740481C1C}">
                           <a14:useLocalDpi xmlns:a14="http://schemas.microsoft.com/office/drawing/2010/main" val="0"/>
@@ -6951,7 +7531,7 @@
                     <pic:cNvPicPr/>
                   </pic:nvPicPr>
                   <pic:blipFill>
-                    <a:blip r:embed="rId20">
+                    <a:blip r:embed="rId22">
                       <a:extLst>
                         <a:ext uri="{28A0092B-C50C-407E-A947-70E740481C1C}">
                           <a14:useLocalDpi xmlns:a14="http://schemas.microsoft.com/office/drawing/2010/main" val="0"/>
@@ -7184,7 +7764,7 @@
                     <pic:cNvPicPr/>
                   </pic:nvPicPr>
                   <pic:blipFill>
-                    <a:blip r:embed="rId21">
+                    <a:blip r:embed="rId23">
                       <a:extLst>
                         <a:ext uri="{28A0092B-C50C-407E-A947-70E740481C1C}">
                           <a14:useLocalDpi xmlns:a14="http://schemas.microsoft.com/office/drawing/2010/main" val="0"/>
@@ -7397,7 +7977,7 @@
                     <pic:cNvPicPr/>
                   </pic:nvPicPr>
                   <pic:blipFill>
-                    <a:blip r:embed="rId22">
+                    <a:blip r:embed="rId24">
                       <a:extLst>
                         <a:ext uri="{28A0092B-C50C-407E-A947-70E740481C1C}">
                           <a14:useLocalDpi xmlns:a14="http://schemas.microsoft.com/office/drawing/2010/main" val="0"/>
@@ -7590,7 +8170,7 @@
                     <pic:cNvPicPr/>
                   </pic:nvPicPr>
                   <pic:blipFill>
-                    <a:blip r:embed="rId23">
+                    <a:blip r:embed="rId25">
                       <a:extLst>
                         <a:ext uri="{28A0092B-C50C-407E-A947-70E740481C1C}">
                           <a14:useLocalDpi xmlns:a14="http://schemas.microsoft.com/office/drawing/2010/main" val="0"/>
@@ -7792,7 +8372,7 @@
                     <pic:cNvPicPr/>
                   </pic:nvPicPr>
                   <pic:blipFill>
-                    <a:blip r:embed="rId24">
+                    <a:blip r:embed="rId26">
                       <a:extLst>
                         <a:ext uri="{28A0092B-C50C-407E-A947-70E740481C1C}">
                           <a14:useLocalDpi xmlns:a14="http://schemas.microsoft.com/office/drawing/2010/main" val="0"/>
@@ -7968,7 +8548,7 @@
                     <pic:cNvPicPr/>
                   </pic:nvPicPr>
                   <pic:blipFill>
-                    <a:blip r:embed="rId25">
+                    <a:blip r:embed="rId27">
                       <a:extLst>
                         <a:ext uri="{28A0092B-C50C-407E-A947-70E740481C1C}">
                           <a14:useLocalDpi xmlns:a14="http://schemas.microsoft.com/office/drawing/2010/main" val="0"/>
@@ -8010,7 +8590,3900 @@
         </w:rPr>
         <w:t>.</w:t>
       </w:r>
+    </w:p>
+    <w:p>
+      <w:pPr>
+        <w:rPr>
+          <w:rFonts w:ascii="Times New Roman" w:hAnsi="Times New Roman" w:cs="Times New Roman"/>
+          <w:sz w:val="24"/>
+          <w:szCs w:val="24"/>
+        </w:rPr>
+      </w:pPr>
+    </w:p>
+    <w:p>
+      <w:pPr>
+        <w:rPr>
+          <w:rFonts w:ascii="Times New Roman" w:hAnsi="Times New Roman" w:cs="Times New Roman"/>
+          <w:sz w:val="24"/>
+          <w:szCs w:val="24"/>
+        </w:rPr>
+      </w:pPr>
+    </w:p>
+    <w:p>
+      <w:pPr>
+        <w:rPr>
+          <w:rFonts w:ascii="Times New Roman" w:hAnsi="Times New Roman" w:cs="Times New Roman"/>
+          <w:sz w:val="24"/>
+          <w:szCs w:val="24"/>
+        </w:rPr>
+      </w:pPr>
+    </w:p>
+    <w:p>
+      <w:pPr>
+        <w:rPr>
+          <w:rFonts w:ascii="Times New Roman" w:hAnsi="Times New Roman" w:cs="Times New Roman"/>
+          <w:sz w:val="24"/>
+          <w:szCs w:val="24"/>
+        </w:rPr>
+      </w:pPr>
+    </w:p>
+    <w:p>
+      <w:pPr>
+        <w:rPr>
+          <w:rFonts w:ascii="Times New Roman" w:hAnsi="Times New Roman" w:cs="Times New Roman"/>
+          <w:sz w:val="24"/>
+          <w:szCs w:val="24"/>
+        </w:rPr>
+      </w:pPr>
+    </w:p>
+    <w:p>
+      <w:pPr>
+        <w:rPr>
+          <w:rFonts w:ascii="Times New Roman" w:hAnsi="Times New Roman" w:cs="Times New Roman"/>
+          <w:sz w:val="24"/>
+          <w:szCs w:val="24"/>
+        </w:rPr>
+      </w:pPr>
+    </w:p>
+    <w:p>
+      <w:pPr>
+        <w:rPr>
+          <w:rFonts w:ascii="Times New Roman" w:hAnsi="Times New Roman" w:cs="Times New Roman"/>
+          <w:sz w:val="24"/>
+          <w:szCs w:val="24"/>
+        </w:rPr>
+      </w:pPr>
+    </w:p>
+    <w:p>
+      <w:pPr>
+        <w:rPr>
+          <w:rFonts w:ascii="Times New Roman" w:hAnsi="Times New Roman" w:cs="Times New Roman"/>
+          <w:sz w:val="24"/>
+          <w:szCs w:val="24"/>
+        </w:rPr>
+      </w:pPr>
+    </w:p>
+    <w:p>
+      <w:pPr>
+        <w:rPr>
+          <w:rFonts w:ascii="Times New Roman" w:hAnsi="Times New Roman" w:cs="Times New Roman"/>
+          <w:sz w:val="24"/>
+          <w:szCs w:val="24"/>
+        </w:rPr>
+      </w:pPr>
+    </w:p>
+    <w:p>
+      <w:pPr>
+        <w:rPr>
+          <w:rFonts w:ascii="Times New Roman" w:hAnsi="Times New Roman" w:cs="Times New Roman"/>
+          <w:sz w:val="24"/>
+          <w:szCs w:val="24"/>
+        </w:rPr>
+      </w:pPr>
+    </w:p>
+    <w:p>
+      <w:pPr>
+        <w:rPr>
+          <w:rFonts w:ascii="Times New Roman" w:hAnsi="Times New Roman" w:cs="Times New Roman"/>
+          <w:sz w:val="24"/>
+          <w:szCs w:val="24"/>
+        </w:rPr>
+      </w:pPr>
+      <w:r>
+        <w:rPr>
+          <w:rFonts w:ascii="Times New Roman" w:hAnsi="Times New Roman" w:cs="Times New Roman"/>
+          <w:noProof/>
+          <w:sz w:val="24"/>
+          <w:szCs w:val="24"/>
+        </w:rPr>
+        <w:lastRenderedPageBreak/>
+        <w:drawing>
+          <wp:anchor distT="0" distB="0" distL="114300" distR="114300" simplePos="0" relativeHeight="251681792" behindDoc="0" locked="0" layoutInCell="1" allowOverlap="1" wp14:anchorId="3FEE6F65" wp14:editId="5830275D">
+            <wp:simplePos x="0" y="0"/>
+            <wp:positionH relativeFrom="margin">
+              <wp:posOffset>-635</wp:posOffset>
+            </wp:positionH>
+            <wp:positionV relativeFrom="margin">
+              <wp:posOffset>114300</wp:posOffset>
+            </wp:positionV>
+            <wp:extent cx="5733415" cy="4785995"/>
+            <wp:effectExtent l="0" t="0" r="635" b="0"/>
+            <wp:wrapSquare wrapText="bothSides"/>
+            <wp:docPr id="52" name="Picture 52"/>
+            <wp:cNvGraphicFramePr>
+              <a:graphicFrameLocks xmlns:a="http://schemas.openxmlformats.org/drawingml/2006/main" noChangeAspect="1"/>
+            </wp:cNvGraphicFramePr>
+            <a:graphic xmlns:a="http://schemas.openxmlformats.org/drawingml/2006/main">
+              <a:graphicData uri="http://schemas.openxmlformats.org/drawingml/2006/picture">
+                <pic:pic xmlns:pic="http://schemas.openxmlformats.org/drawingml/2006/picture">
+                  <pic:nvPicPr>
+                    <pic:cNvPr id="52" name="14.PNG"/>
+                    <pic:cNvPicPr/>
+                  </pic:nvPicPr>
+                  <pic:blipFill>
+                    <a:blip r:embed="rId28">
+                      <a:extLst>
+                        <a:ext uri="{28A0092B-C50C-407E-A947-70E740481C1C}">
+                          <a14:useLocalDpi xmlns:a14="http://schemas.microsoft.com/office/drawing/2010/main" val="0"/>
+                        </a:ext>
+                      </a:extLst>
+                    </a:blip>
+                    <a:stretch>
+                      <a:fillRect/>
+                    </a:stretch>
+                  </pic:blipFill>
+                  <pic:spPr>
+                    <a:xfrm>
+                      <a:off x="0" y="0"/>
+                      <a:ext cx="5733415" cy="4785995"/>
+                    </a:xfrm>
+                    <a:prstGeom prst="rect">
+                      <a:avLst/>
+                    </a:prstGeom>
+                  </pic:spPr>
+                </pic:pic>
+              </a:graphicData>
+            </a:graphic>
+          </wp:anchor>
+        </w:drawing>
+      </w:r>
+    </w:p>
+    <w:p>
+      <w:pPr>
+        <w:rPr>
+          <w:rFonts w:ascii="Times New Roman" w:hAnsi="Times New Roman" w:cs="Times New Roman"/>
+          <w:sz w:val="24"/>
+          <w:szCs w:val="24"/>
+        </w:rPr>
+      </w:pPr>
+    </w:p>
+    <w:p>
+      <w:pPr>
+        <w:rPr>
+          <w:rFonts w:ascii="Times New Roman" w:hAnsi="Times New Roman" w:cs="Times New Roman"/>
+          <w:sz w:val="24"/>
+          <w:szCs w:val="24"/>
+        </w:rPr>
+      </w:pPr>
+    </w:p>
+    <w:p>
+      <w:pPr>
+        <w:rPr>
+          <w:rFonts w:ascii="Times New Roman" w:hAnsi="Times New Roman" w:cs="Times New Roman"/>
+          <w:sz w:val="24"/>
+          <w:szCs w:val="24"/>
+        </w:rPr>
+      </w:pPr>
+    </w:p>
+    <w:p>
+      <w:pPr>
+        <w:rPr>
+          <w:rFonts w:ascii="Times New Roman" w:hAnsi="Times New Roman" w:cs="Times New Roman"/>
+          <w:sz w:val="24"/>
+          <w:szCs w:val="24"/>
+        </w:rPr>
+      </w:pPr>
+    </w:p>
+    <w:p>
+      <w:pPr>
+        <w:rPr>
+          <w:rFonts w:ascii="Times New Roman" w:hAnsi="Times New Roman" w:cs="Times New Roman"/>
+          <w:sz w:val="24"/>
+          <w:szCs w:val="24"/>
+        </w:rPr>
+      </w:pPr>
+    </w:p>
+    <w:p>
+      <w:pPr>
+        <w:rPr>
+          <w:rFonts w:ascii="Times New Roman" w:hAnsi="Times New Roman" w:cs="Times New Roman"/>
+          <w:sz w:val="24"/>
+          <w:szCs w:val="24"/>
+        </w:rPr>
+      </w:pPr>
+    </w:p>
+    <w:p>
+      <w:pPr>
+        <w:rPr>
+          <w:rFonts w:ascii="Times New Roman" w:hAnsi="Times New Roman" w:cs="Times New Roman"/>
+          <w:sz w:val="24"/>
+          <w:szCs w:val="24"/>
+        </w:rPr>
+      </w:pPr>
+    </w:p>
+    <w:p>
+      <w:pPr>
+        <w:rPr>
+          <w:rFonts w:ascii="Times New Roman" w:hAnsi="Times New Roman" w:cs="Times New Roman"/>
+          <w:sz w:val="24"/>
+          <w:szCs w:val="24"/>
+        </w:rPr>
+      </w:pPr>
+    </w:p>
+    <w:p>
+      <w:pPr>
+        <w:rPr>
+          <w:rFonts w:ascii="Times New Roman" w:hAnsi="Times New Roman" w:cs="Times New Roman"/>
+          <w:sz w:val="24"/>
+          <w:szCs w:val="24"/>
+        </w:rPr>
+      </w:pPr>
+    </w:p>
+    <w:p>
+      <w:pPr>
+        <w:rPr>
+          <w:rFonts w:ascii="Times New Roman" w:hAnsi="Times New Roman" w:cs="Times New Roman"/>
+          <w:sz w:val="24"/>
+          <w:szCs w:val="24"/>
+        </w:rPr>
+      </w:pPr>
+    </w:p>
+    <w:p>
+      <w:pPr>
+        <w:rPr>
+          <w:rFonts w:ascii="Times New Roman" w:hAnsi="Times New Roman" w:cs="Times New Roman"/>
+          <w:sz w:val="24"/>
+          <w:szCs w:val="24"/>
+        </w:rPr>
+      </w:pPr>
+    </w:p>
+    <w:p>
+      <w:pPr>
+        <w:rPr>
+          <w:rFonts w:ascii="Times New Roman" w:hAnsi="Times New Roman" w:cs="Times New Roman"/>
+          <w:sz w:val="24"/>
+          <w:szCs w:val="24"/>
+        </w:rPr>
+      </w:pPr>
+    </w:p>
+    <w:p>
+      <w:pPr>
+        <w:rPr>
+          <w:rFonts w:ascii="Times New Roman" w:hAnsi="Times New Roman" w:cs="Times New Roman"/>
+          <w:sz w:val="24"/>
+          <w:szCs w:val="24"/>
+        </w:rPr>
+      </w:pPr>
+    </w:p>
+    <w:p>
+      <w:pPr>
+        <w:rPr>
+          <w:rFonts w:ascii="Times New Roman" w:hAnsi="Times New Roman" w:cs="Times New Roman"/>
+          <w:sz w:val="24"/>
+          <w:szCs w:val="24"/>
+        </w:rPr>
+      </w:pPr>
+    </w:p>
+    <w:p>
+      <w:pPr>
+        <w:rPr>
+          <w:rFonts w:ascii="Times New Roman" w:hAnsi="Times New Roman" w:cs="Times New Roman"/>
+          <w:sz w:val="24"/>
+          <w:szCs w:val="24"/>
+        </w:rPr>
+      </w:pPr>
+      <w:r>
+        <w:rPr>
+          <w:rFonts w:ascii="Times New Roman" w:hAnsi="Times New Roman" w:cs="Times New Roman"/>
+          <w:noProof/>
+          <w:sz w:val="24"/>
+          <w:szCs w:val="24"/>
+        </w:rPr>
+        <w:drawing>
+          <wp:anchor distT="0" distB="0" distL="114300" distR="114300" simplePos="0" relativeHeight="251683840" behindDoc="0" locked="0" layoutInCell="1" allowOverlap="1" wp14:anchorId="57DC6E88" wp14:editId="36C7EA1A">
+            <wp:simplePos x="1371600" y="1203960"/>
+            <wp:positionH relativeFrom="margin">
+              <wp:align>center</wp:align>
+            </wp:positionH>
+            <wp:positionV relativeFrom="margin">
+              <wp:align>top</wp:align>
+            </wp:positionV>
+            <wp:extent cx="5733415" cy="4779010"/>
+            <wp:effectExtent l="0" t="0" r="635" b="2540"/>
+            <wp:wrapSquare wrapText="bothSides"/>
+            <wp:docPr id="54" name="Picture 54"/>
+            <wp:cNvGraphicFramePr>
+              <a:graphicFrameLocks xmlns:a="http://schemas.openxmlformats.org/drawingml/2006/main" noChangeAspect="1"/>
+            </wp:cNvGraphicFramePr>
+            <a:graphic xmlns:a="http://schemas.openxmlformats.org/drawingml/2006/main">
+              <a:graphicData uri="http://schemas.openxmlformats.org/drawingml/2006/picture">
+                <pic:pic xmlns:pic="http://schemas.openxmlformats.org/drawingml/2006/picture">
+                  <pic:nvPicPr>
+                    <pic:cNvPr id="54" name="15.PNG"/>
+                    <pic:cNvPicPr/>
+                  </pic:nvPicPr>
+                  <pic:blipFill>
+                    <a:blip r:embed="rId29">
+                      <a:extLst>
+                        <a:ext uri="{28A0092B-C50C-407E-A947-70E740481C1C}">
+                          <a14:useLocalDpi xmlns:a14="http://schemas.microsoft.com/office/drawing/2010/main" val="0"/>
+                        </a:ext>
+                      </a:extLst>
+                    </a:blip>
+                    <a:stretch>
+                      <a:fillRect/>
+                    </a:stretch>
+                  </pic:blipFill>
+                  <pic:spPr>
+                    <a:xfrm>
+                      <a:off x="0" y="0"/>
+                      <a:ext cx="5733415" cy="4779010"/>
+                    </a:xfrm>
+                    <a:prstGeom prst="rect">
+                      <a:avLst/>
+                    </a:prstGeom>
+                  </pic:spPr>
+                </pic:pic>
+              </a:graphicData>
+            </a:graphic>
+          </wp:anchor>
+        </w:drawing>
+      </w:r>
+    </w:p>
+    <w:p>
+      <w:pPr>
+        <w:rPr>
+          <w:rFonts w:ascii="Times New Roman" w:hAnsi="Times New Roman" w:cs="Times New Roman"/>
+          <w:sz w:val="24"/>
+          <w:szCs w:val="24"/>
+        </w:rPr>
+      </w:pPr>
+    </w:p>
+    <w:p>
+      <w:pPr>
+        <w:rPr>
+          <w:rFonts w:ascii="Times New Roman" w:hAnsi="Times New Roman" w:cs="Times New Roman"/>
+          <w:sz w:val="24"/>
+          <w:szCs w:val="24"/>
+        </w:rPr>
+      </w:pPr>
+    </w:p>
+    <w:p>
+      <w:pPr>
+        <w:rPr>
+          <w:rFonts w:ascii="Times New Roman" w:hAnsi="Times New Roman" w:cs="Times New Roman"/>
+          <w:sz w:val="24"/>
+          <w:szCs w:val="24"/>
+        </w:rPr>
+      </w:pPr>
+    </w:p>
+    <w:p>
+      <w:pPr>
+        <w:rPr>
+          <w:rFonts w:ascii="Times New Roman" w:hAnsi="Times New Roman" w:cs="Times New Roman"/>
+          <w:sz w:val="24"/>
+          <w:szCs w:val="24"/>
+        </w:rPr>
+      </w:pPr>
+    </w:p>
+    <w:p>
+      <w:pPr>
+        <w:rPr>
+          <w:rFonts w:ascii="Times New Roman" w:hAnsi="Times New Roman" w:cs="Times New Roman"/>
+          <w:sz w:val="24"/>
+          <w:szCs w:val="24"/>
+        </w:rPr>
+      </w:pPr>
+    </w:p>
+    <w:p>
+      <w:pPr>
+        <w:rPr>
+          <w:rFonts w:ascii="Times New Roman" w:hAnsi="Times New Roman" w:cs="Times New Roman"/>
+          <w:sz w:val="24"/>
+          <w:szCs w:val="24"/>
+        </w:rPr>
+      </w:pPr>
+    </w:p>
+    <w:p>
+      <w:pPr>
+        <w:rPr>
+          <w:rFonts w:ascii="Times New Roman" w:hAnsi="Times New Roman" w:cs="Times New Roman"/>
+          <w:sz w:val="24"/>
+          <w:szCs w:val="24"/>
+        </w:rPr>
+      </w:pPr>
+    </w:p>
+    <w:p>
+      <w:pPr>
+        <w:rPr>
+          <w:rFonts w:ascii="Times New Roman" w:hAnsi="Times New Roman" w:cs="Times New Roman"/>
+          <w:sz w:val="24"/>
+          <w:szCs w:val="24"/>
+        </w:rPr>
+      </w:pPr>
+    </w:p>
+    <w:p>
+      <w:pPr>
+        <w:rPr>
+          <w:rFonts w:ascii="Times New Roman" w:hAnsi="Times New Roman" w:cs="Times New Roman"/>
+          <w:sz w:val="24"/>
+          <w:szCs w:val="24"/>
+        </w:rPr>
+      </w:pPr>
+    </w:p>
+    <w:p>
+      <w:pPr>
+        <w:rPr>
+          <w:rFonts w:ascii="Times New Roman" w:hAnsi="Times New Roman" w:cs="Times New Roman"/>
+          <w:sz w:val="24"/>
+          <w:szCs w:val="24"/>
+        </w:rPr>
+      </w:pPr>
+    </w:p>
+    <w:p>
+      <w:pPr>
+        <w:rPr>
+          <w:rFonts w:ascii="Times New Roman" w:hAnsi="Times New Roman" w:cs="Times New Roman"/>
+          <w:sz w:val="24"/>
+          <w:szCs w:val="24"/>
+        </w:rPr>
+      </w:pPr>
+    </w:p>
+    <w:p>
+      <w:pPr>
+        <w:rPr>
+          <w:rFonts w:ascii="Times New Roman" w:hAnsi="Times New Roman" w:cs="Times New Roman"/>
+          <w:sz w:val="24"/>
+          <w:szCs w:val="24"/>
+        </w:rPr>
+      </w:pPr>
+    </w:p>
+    <w:p>
+      <w:pPr>
+        <w:rPr>
+          <w:rFonts w:ascii="Times New Roman" w:hAnsi="Times New Roman" w:cs="Times New Roman"/>
+          <w:sz w:val="24"/>
+          <w:szCs w:val="24"/>
+        </w:rPr>
+      </w:pPr>
+    </w:p>
+    <w:p>
+      <w:pPr>
+        <w:rPr>
+          <w:rFonts w:ascii="Times New Roman" w:hAnsi="Times New Roman" w:cs="Times New Roman"/>
+          <w:sz w:val="24"/>
+          <w:szCs w:val="24"/>
+        </w:rPr>
+      </w:pPr>
+      <w:r>
+        <w:rPr>
+          <w:rFonts w:ascii="Times New Roman" w:hAnsi="Times New Roman" w:cs="Times New Roman"/>
+          <w:noProof/>
+          <w:sz w:val="24"/>
+          <w:szCs w:val="24"/>
+        </w:rPr>
+        <w:drawing>
+          <wp:anchor distT="0" distB="0" distL="114300" distR="114300" simplePos="0" relativeHeight="251684864" behindDoc="0" locked="0" layoutInCell="1" allowOverlap="1" wp14:anchorId="1E969A92" wp14:editId="5A331046">
+            <wp:simplePos x="1371600" y="1203960"/>
+            <wp:positionH relativeFrom="margin">
+              <wp:align>center</wp:align>
+            </wp:positionH>
+            <wp:positionV relativeFrom="margin">
+              <wp:align>top</wp:align>
+            </wp:positionV>
+            <wp:extent cx="5733415" cy="4821555"/>
+            <wp:effectExtent l="0" t="0" r="635" b="0"/>
+            <wp:wrapSquare wrapText="bothSides"/>
+            <wp:docPr id="55" name="Picture 55"/>
+            <wp:cNvGraphicFramePr>
+              <a:graphicFrameLocks xmlns:a="http://schemas.openxmlformats.org/drawingml/2006/main" noChangeAspect="1"/>
+            </wp:cNvGraphicFramePr>
+            <a:graphic xmlns:a="http://schemas.openxmlformats.org/drawingml/2006/main">
+              <a:graphicData uri="http://schemas.openxmlformats.org/drawingml/2006/picture">
+                <pic:pic xmlns:pic="http://schemas.openxmlformats.org/drawingml/2006/picture">
+                  <pic:nvPicPr>
+                    <pic:cNvPr id="55" name="16.PNG"/>
+                    <pic:cNvPicPr/>
+                  </pic:nvPicPr>
+                  <pic:blipFill>
+                    <a:blip r:embed="rId30">
+                      <a:extLst>
+                        <a:ext uri="{28A0092B-C50C-407E-A947-70E740481C1C}">
+                          <a14:useLocalDpi xmlns:a14="http://schemas.microsoft.com/office/drawing/2010/main" val="0"/>
+                        </a:ext>
+                      </a:extLst>
+                    </a:blip>
+                    <a:stretch>
+                      <a:fillRect/>
+                    </a:stretch>
+                  </pic:blipFill>
+                  <pic:spPr>
+                    <a:xfrm>
+                      <a:off x="0" y="0"/>
+                      <a:ext cx="5733415" cy="4821555"/>
+                    </a:xfrm>
+                    <a:prstGeom prst="rect">
+                      <a:avLst/>
+                    </a:prstGeom>
+                  </pic:spPr>
+                </pic:pic>
+              </a:graphicData>
+            </a:graphic>
+          </wp:anchor>
+        </w:drawing>
+      </w:r>
+    </w:p>
+    <w:p>
+      <w:pPr>
+        <w:rPr>
+          <w:rFonts w:ascii="Times New Roman" w:hAnsi="Times New Roman" w:cs="Times New Roman"/>
+          <w:sz w:val="24"/>
+          <w:szCs w:val="24"/>
+        </w:rPr>
+      </w:pPr>
+    </w:p>
+    <w:p>
+      <w:pPr>
+        <w:rPr>
+          <w:rFonts w:ascii="Times New Roman" w:hAnsi="Times New Roman" w:cs="Times New Roman"/>
+          <w:sz w:val="24"/>
+          <w:szCs w:val="24"/>
+        </w:rPr>
+      </w:pPr>
+    </w:p>
+    <w:p>
+      <w:pPr>
+        <w:rPr>
+          <w:rFonts w:ascii="Times New Roman" w:hAnsi="Times New Roman" w:cs="Times New Roman"/>
+          <w:sz w:val="24"/>
+          <w:szCs w:val="24"/>
+        </w:rPr>
+      </w:pPr>
+    </w:p>
+    <w:p>
+      <w:pPr>
+        <w:rPr>
+          <w:rFonts w:ascii="Times New Roman" w:hAnsi="Times New Roman" w:cs="Times New Roman"/>
+          <w:sz w:val="24"/>
+          <w:szCs w:val="24"/>
+        </w:rPr>
+      </w:pPr>
+    </w:p>
+    <w:p>
+      <w:pPr>
+        <w:rPr>
+          <w:rFonts w:ascii="Times New Roman" w:hAnsi="Times New Roman" w:cs="Times New Roman"/>
+          <w:sz w:val="24"/>
+          <w:szCs w:val="24"/>
+        </w:rPr>
+      </w:pPr>
+    </w:p>
+    <w:p>
+      <w:pPr>
+        <w:rPr>
+          <w:rFonts w:ascii="Times New Roman" w:hAnsi="Times New Roman" w:cs="Times New Roman"/>
+          <w:sz w:val="24"/>
+          <w:szCs w:val="24"/>
+        </w:rPr>
+      </w:pPr>
+    </w:p>
+    <w:p>
+      <w:pPr>
+        <w:rPr>
+          <w:rFonts w:ascii="Times New Roman" w:hAnsi="Times New Roman" w:cs="Times New Roman"/>
+          <w:sz w:val="24"/>
+          <w:szCs w:val="24"/>
+        </w:rPr>
+      </w:pPr>
+    </w:p>
+    <w:p>
+      <w:pPr>
+        <w:rPr>
+          <w:rFonts w:ascii="Times New Roman" w:hAnsi="Times New Roman" w:cs="Times New Roman"/>
+          <w:sz w:val="24"/>
+          <w:szCs w:val="24"/>
+        </w:rPr>
+      </w:pPr>
+    </w:p>
+    <w:p>
+      <w:pPr>
+        <w:rPr>
+          <w:rFonts w:ascii="Times New Roman" w:hAnsi="Times New Roman" w:cs="Times New Roman"/>
+          <w:sz w:val="24"/>
+          <w:szCs w:val="24"/>
+        </w:rPr>
+      </w:pPr>
+    </w:p>
+    <w:p>
+      <w:pPr>
+        <w:rPr>
+          <w:rFonts w:ascii="Times New Roman" w:hAnsi="Times New Roman" w:cs="Times New Roman"/>
+          <w:sz w:val="24"/>
+          <w:szCs w:val="24"/>
+        </w:rPr>
+      </w:pPr>
+    </w:p>
+    <w:p>
+      <w:pPr>
+        <w:rPr>
+          <w:rFonts w:ascii="Times New Roman" w:hAnsi="Times New Roman" w:cs="Times New Roman"/>
+          <w:sz w:val="24"/>
+          <w:szCs w:val="24"/>
+        </w:rPr>
+      </w:pPr>
+    </w:p>
+    <w:p>
+      <w:pPr>
+        <w:rPr>
+          <w:rFonts w:ascii="Times New Roman" w:hAnsi="Times New Roman" w:cs="Times New Roman"/>
+          <w:sz w:val="24"/>
+          <w:szCs w:val="24"/>
+        </w:rPr>
+      </w:pPr>
+    </w:p>
+    <w:p>
+      <w:pPr>
+        <w:rPr>
+          <w:rFonts w:ascii="Times New Roman" w:hAnsi="Times New Roman" w:cs="Times New Roman"/>
+          <w:sz w:val="24"/>
+          <w:szCs w:val="24"/>
+        </w:rPr>
+      </w:pPr>
+      <w:r>
+        <w:rPr>
+          <w:rFonts w:ascii="Times New Roman" w:hAnsi="Times New Roman" w:cs="Times New Roman"/>
+          <w:noProof/>
+          <w:sz w:val="24"/>
+          <w:szCs w:val="24"/>
+        </w:rPr>
+        <w:lastRenderedPageBreak/>
+        <w:drawing>
+          <wp:anchor distT="0" distB="0" distL="114300" distR="114300" simplePos="0" relativeHeight="251685888" behindDoc="0" locked="0" layoutInCell="1" allowOverlap="1" wp14:anchorId="688FC792" wp14:editId="718F2212">
+            <wp:simplePos x="0" y="0"/>
+            <wp:positionH relativeFrom="margin">
+              <wp:posOffset>-635</wp:posOffset>
+            </wp:positionH>
+            <wp:positionV relativeFrom="margin">
+              <wp:posOffset>175260</wp:posOffset>
+            </wp:positionV>
+            <wp:extent cx="5733415" cy="4805680"/>
+            <wp:effectExtent l="0" t="0" r="635" b="0"/>
+            <wp:wrapSquare wrapText="bothSides"/>
+            <wp:docPr id="56" name="Picture 56"/>
+            <wp:cNvGraphicFramePr>
+              <a:graphicFrameLocks xmlns:a="http://schemas.openxmlformats.org/drawingml/2006/main" noChangeAspect="1"/>
+            </wp:cNvGraphicFramePr>
+            <a:graphic xmlns:a="http://schemas.openxmlformats.org/drawingml/2006/main">
+              <a:graphicData uri="http://schemas.openxmlformats.org/drawingml/2006/picture">
+                <pic:pic xmlns:pic="http://schemas.openxmlformats.org/drawingml/2006/picture">
+                  <pic:nvPicPr>
+                    <pic:cNvPr id="56" name="17.PNG"/>
+                    <pic:cNvPicPr/>
+                  </pic:nvPicPr>
+                  <pic:blipFill>
+                    <a:blip r:embed="rId31">
+                      <a:extLst>
+                        <a:ext uri="{28A0092B-C50C-407E-A947-70E740481C1C}">
+                          <a14:useLocalDpi xmlns:a14="http://schemas.microsoft.com/office/drawing/2010/main" val="0"/>
+                        </a:ext>
+                      </a:extLst>
+                    </a:blip>
+                    <a:stretch>
+                      <a:fillRect/>
+                    </a:stretch>
+                  </pic:blipFill>
+                  <pic:spPr>
+                    <a:xfrm>
+                      <a:off x="0" y="0"/>
+                      <a:ext cx="5733415" cy="4805680"/>
+                    </a:xfrm>
+                    <a:prstGeom prst="rect">
+                      <a:avLst/>
+                    </a:prstGeom>
+                  </pic:spPr>
+                </pic:pic>
+              </a:graphicData>
+            </a:graphic>
+          </wp:anchor>
+        </w:drawing>
+      </w:r>
+    </w:p>
+    <w:p>
+      <w:pPr>
+        <w:rPr>
+          <w:rFonts w:ascii="Times New Roman" w:hAnsi="Times New Roman" w:cs="Times New Roman"/>
+          <w:sz w:val="24"/>
+          <w:szCs w:val="24"/>
+        </w:rPr>
+      </w:pPr>
+    </w:p>
+    <w:p>
+      <w:pPr>
+        <w:rPr>
+          <w:rFonts w:ascii="Times New Roman" w:hAnsi="Times New Roman" w:cs="Times New Roman"/>
+          <w:sz w:val="24"/>
+          <w:szCs w:val="24"/>
+        </w:rPr>
+      </w:pPr>
+    </w:p>
+    <w:p>
+      <w:pPr>
+        <w:rPr>
+          <w:rFonts w:ascii="Times New Roman" w:hAnsi="Times New Roman" w:cs="Times New Roman"/>
+          <w:sz w:val="24"/>
+          <w:szCs w:val="24"/>
+        </w:rPr>
+      </w:pPr>
+    </w:p>
+    <w:p>
+      <w:pPr>
+        <w:rPr>
+          <w:rFonts w:ascii="Times New Roman" w:hAnsi="Times New Roman" w:cs="Times New Roman"/>
+          <w:sz w:val="24"/>
+          <w:szCs w:val="24"/>
+        </w:rPr>
+      </w:pPr>
+    </w:p>
+    <w:p>
+      <w:pPr>
+        <w:rPr>
+          <w:rFonts w:ascii="Times New Roman" w:hAnsi="Times New Roman" w:cs="Times New Roman"/>
+          <w:sz w:val="24"/>
+          <w:szCs w:val="24"/>
+        </w:rPr>
+      </w:pPr>
+    </w:p>
+    <w:p>
+      <w:pPr>
+        <w:rPr>
+          <w:rFonts w:ascii="Times New Roman" w:hAnsi="Times New Roman" w:cs="Times New Roman"/>
+          <w:sz w:val="24"/>
+          <w:szCs w:val="24"/>
+        </w:rPr>
+      </w:pPr>
+    </w:p>
+    <w:p>
+      <w:pPr>
+        <w:rPr>
+          <w:rFonts w:ascii="Times New Roman" w:hAnsi="Times New Roman" w:cs="Times New Roman"/>
+          <w:sz w:val="24"/>
+          <w:szCs w:val="24"/>
+        </w:rPr>
+      </w:pPr>
+    </w:p>
+    <w:p>
+      <w:pPr>
+        <w:rPr>
+          <w:rFonts w:ascii="Times New Roman" w:hAnsi="Times New Roman" w:cs="Times New Roman"/>
+          <w:sz w:val="24"/>
+          <w:szCs w:val="24"/>
+        </w:rPr>
+      </w:pPr>
+    </w:p>
+    <w:p>
+      <w:pPr>
+        <w:rPr>
+          <w:rFonts w:ascii="Times New Roman" w:hAnsi="Times New Roman" w:cs="Times New Roman"/>
+          <w:sz w:val="24"/>
+          <w:szCs w:val="24"/>
+        </w:rPr>
+      </w:pPr>
+    </w:p>
+    <w:p>
+      <w:pPr>
+        <w:rPr>
+          <w:rFonts w:ascii="Times New Roman" w:hAnsi="Times New Roman" w:cs="Times New Roman"/>
+          <w:sz w:val="24"/>
+          <w:szCs w:val="24"/>
+        </w:rPr>
+      </w:pPr>
+    </w:p>
+    <w:p>
+      <w:pPr>
+        <w:rPr>
+          <w:rFonts w:ascii="Times New Roman" w:hAnsi="Times New Roman" w:cs="Times New Roman"/>
+          <w:sz w:val="24"/>
+          <w:szCs w:val="24"/>
+        </w:rPr>
+      </w:pPr>
+    </w:p>
+    <w:p>
+      <w:pPr>
+        <w:rPr>
+          <w:rFonts w:ascii="Times New Roman" w:hAnsi="Times New Roman" w:cs="Times New Roman"/>
+          <w:sz w:val="24"/>
+          <w:szCs w:val="24"/>
+        </w:rPr>
+      </w:pPr>
+    </w:p>
+    <w:p>
+      <w:pPr>
+        <w:rPr>
+          <w:rFonts w:ascii="Times New Roman" w:hAnsi="Times New Roman" w:cs="Times New Roman"/>
+          <w:sz w:val="24"/>
+          <w:szCs w:val="24"/>
+        </w:rPr>
+      </w:pPr>
+    </w:p>
+    <w:p>
+      <w:pPr>
+        <w:rPr>
+          <w:rFonts w:ascii="Times New Roman" w:hAnsi="Times New Roman" w:cs="Times New Roman"/>
+          <w:sz w:val="24"/>
+          <w:szCs w:val="24"/>
+        </w:rPr>
+      </w:pPr>
+    </w:p>
+    <w:p>
+      <w:pPr>
+        <w:rPr>
+          <w:rFonts w:ascii="Times New Roman" w:hAnsi="Times New Roman" w:cs="Times New Roman"/>
+          <w:sz w:val="24"/>
+          <w:szCs w:val="24"/>
+        </w:rPr>
+      </w:pPr>
+      <w:r>
+        <w:rPr>
+          <w:rFonts w:ascii="Times New Roman" w:hAnsi="Times New Roman" w:cs="Times New Roman"/>
+          <w:noProof/>
+          <w:sz w:val="24"/>
+          <w:szCs w:val="24"/>
+        </w:rPr>
+        <w:drawing>
+          <wp:anchor distT="0" distB="0" distL="114300" distR="114300" simplePos="0" relativeHeight="251686912" behindDoc="0" locked="0" layoutInCell="1" allowOverlap="1" wp14:anchorId="0C40D02C" wp14:editId="67D6639D">
+            <wp:simplePos x="1371600" y="1203960"/>
+            <wp:positionH relativeFrom="margin">
+              <wp:align>center</wp:align>
+            </wp:positionH>
+            <wp:positionV relativeFrom="margin">
+              <wp:align>top</wp:align>
+            </wp:positionV>
+            <wp:extent cx="5733415" cy="4780915"/>
+            <wp:effectExtent l="0" t="0" r="635" b="635"/>
+            <wp:wrapSquare wrapText="bothSides"/>
+            <wp:docPr id="57" name="Picture 57"/>
+            <wp:cNvGraphicFramePr>
+              <a:graphicFrameLocks xmlns:a="http://schemas.openxmlformats.org/drawingml/2006/main" noChangeAspect="1"/>
+            </wp:cNvGraphicFramePr>
+            <a:graphic xmlns:a="http://schemas.openxmlformats.org/drawingml/2006/main">
+              <a:graphicData uri="http://schemas.openxmlformats.org/drawingml/2006/picture">
+                <pic:pic xmlns:pic="http://schemas.openxmlformats.org/drawingml/2006/picture">
+                  <pic:nvPicPr>
+                    <pic:cNvPr id="57" name="18.PNG"/>
+                    <pic:cNvPicPr/>
+                  </pic:nvPicPr>
+                  <pic:blipFill>
+                    <a:blip r:embed="rId32">
+                      <a:extLst>
+                        <a:ext uri="{28A0092B-C50C-407E-A947-70E740481C1C}">
+                          <a14:useLocalDpi xmlns:a14="http://schemas.microsoft.com/office/drawing/2010/main" val="0"/>
+                        </a:ext>
+                      </a:extLst>
+                    </a:blip>
+                    <a:stretch>
+                      <a:fillRect/>
+                    </a:stretch>
+                  </pic:blipFill>
+                  <pic:spPr>
+                    <a:xfrm>
+                      <a:off x="0" y="0"/>
+                      <a:ext cx="5733415" cy="4780915"/>
+                    </a:xfrm>
+                    <a:prstGeom prst="rect">
+                      <a:avLst/>
+                    </a:prstGeom>
+                  </pic:spPr>
+                </pic:pic>
+              </a:graphicData>
+            </a:graphic>
+          </wp:anchor>
+        </w:drawing>
+      </w:r>
+    </w:p>
+    <w:p>
+      <w:pPr>
+        <w:rPr>
+          <w:rFonts w:ascii="Times New Roman" w:hAnsi="Times New Roman" w:cs="Times New Roman"/>
+          <w:sz w:val="24"/>
+          <w:szCs w:val="24"/>
+        </w:rPr>
+      </w:pPr>
+    </w:p>
+    <w:p>
+      <w:pPr>
+        <w:rPr>
+          <w:rFonts w:ascii="Times New Roman" w:hAnsi="Times New Roman" w:cs="Times New Roman"/>
+          <w:sz w:val="24"/>
+          <w:szCs w:val="24"/>
+        </w:rPr>
+      </w:pPr>
+    </w:p>
+    <w:p>
+      <w:pPr>
+        <w:rPr>
+          <w:rFonts w:ascii="Times New Roman" w:hAnsi="Times New Roman" w:cs="Times New Roman"/>
+          <w:sz w:val="24"/>
+          <w:szCs w:val="24"/>
+        </w:rPr>
+      </w:pPr>
+    </w:p>
+    <w:p>
+      <w:pPr>
+        <w:rPr>
+          <w:rFonts w:ascii="Times New Roman" w:hAnsi="Times New Roman" w:cs="Times New Roman"/>
+          <w:sz w:val="24"/>
+          <w:szCs w:val="24"/>
+        </w:rPr>
+      </w:pPr>
+    </w:p>
+    <w:p>
+      <w:pPr>
+        <w:rPr>
+          <w:rFonts w:ascii="Times New Roman" w:hAnsi="Times New Roman" w:cs="Times New Roman"/>
+          <w:sz w:val="24"/>
+          <w:szCs w:val="24"/>
+        </w:rPr>
+      </w:pPr>
+    </w:p>
+    <w:p>
+      <w:pPr>
+        <w:rPr>
+          <w:rFonts w:ascii="Times New Roman" w:hAnsi="Times New Roman" w:cs="Times New Roman"/>
+          <w:sz w:val="24"/>
+          <w:szCs w:val="24"/>
+        </w:rPr>
+      </w:pPr>
+    </w:p>
+    <w:p>
+      <w:pPr>
+        <w:rPr>
+          <w:rFonts w:ascii="Times New Roman" w:hAnsi="Times New Roman" w:cs="Times New Roman"/>
+          <w:sz w:val="24"/>
+          <w:szCs w:val="24"/>
+        </w:rPr>
+      </w:pPr>
+    </w:p>
+    <w:p>
+      <w:pPr>
+        <w:rPr>
+          <w:rFonts w:ascii="Times New Roman" w:hAnsi="Times New Roman" w:cs="Times New Roman"/>
+          <w:sz w:val="24"/>
+          <w:szCs w:val="24"/>
+        </w:rPr>
+      </w:pPr>
+    </w:p>
+    <w:p>
+      <w:pPr>
+        <w:rPr>
+          <w:rFonts w:ascii="Times New Roman" w:hAnsi="Times New Roman" w:cs="Times New Roman"/>
+          <w:sz w:val="24"/>
+          <w:szCs w:val="24"/>
+        </w:rPr>
+      </w:pPr>
+    </w:p>
+    <w:p>
+      <w:pPr>
+        <w:rPr>
+          <w:rFonts w:ascii="Times New Roman" w:hAnsi="Times New Roman" w:cs="Times New Roman"/>
+          <w:sz w:val="24"/>
+          <w:szCs w:val="24"/>
+        </w:rPr>
+      </w:pPr>
+    </w:p>
+    <w:p>
+      <w:pPr>
+        <w:rPr>
+          <w:rFonts w:ascii="Times New Roman" w:hAnsi="Times New Roman" w:cs="Times New Roman"/>
+          <w:sz w:val="24"/>
+          <w:szCs w:val="24"/>
+        </w:rPr>
+      </w:pPr>
+    </w:p>
+    <w:p>
+      <w:pPr>
+        <w:rPr>
+          <w:rFonts w:ascii="Times New Roman" w:hAnsi="Times New Roman" w:cs="Times New Roman"/>
+          <w:sz w:val="24"/>
+          <w:szCs w:val="24"/>
+        </w:rPr>
+      </w:pPr>
+    </w:p>
+    <w:p>
+      <w:pPr>
+        <w:rPr>
+          <w:rFonts w:ascii="Times New Roman" w:hAnsi="Times New Roman" w:cs="Times New Roman"/>
+          <w:sz w:val="24"/>
+          <w:szCs w:val="24"/>
+        </w:rPr>
+      </w:pPr>
+    </w:p>
+    <w:p>
+      <w:pPr>
+        <w:rPr>
+          <w:rFonts w:ascii="Times New Roman" w:hAnsi="Times New Roman" w:cs="Times New Roman"/>
+          <w:sz w:val="24"/>
+          <w:szCs w:val="24"/>
+        </w:rPr>
+      </w:pPr>
+      <w:r>
+        <w:rPr>
+          <w:rFonts w:ascii="Times New Roman" w:hAnsi="Times New Roman" w:cs="Times New Roman"/>
+          <w:noProof/>
+          <w:sz w:val="24"/>
+          <w:szCs w:val="24"/>
+        </w:rPr>
+        <w:drawing>
+          <wp:anchor distT="0" distB="0" distL="114300" distR="114300" simplePos="0" relativeHeight="251687936" behindDoc="0" locked="0" layoutInCell="1" allowOverlap="1" wp14:anchorId="68E5FADC" wp14:editId="2FDCB2F7">
+            <wp:simplePos x="1371600" y="1203960"/>
+            <wp:positionH relativeFrom="margin">
+              <wp:align>center</wp:align>
+            </wp:positionH>
+            <wp:positionV relativeFrom="margin">
+              <wp:align>top</wp:align>
+            </wp:positionV>
+            <wp:extent cx="5733415" cy="4824730"/>
+            <wp:effectExtent l="0" t="0" r="635" b="0"/>
+            <wp:wrapSquare wrapText="bothSides"/>
+            <wp:docPr id="58" name="Picture 58"/>
+            <wp:cNvGraphicFramePr>
+              <a:graphicFrameLocks xmlns:a="http://schemas.openxmlformats.org/drawingml/2006/main" noChangeAspect="1"/>
+            </wp:cNvGraphicFramePr>
+            <a:graphic xmlns:a="http://schemas.openxmlformats.org/drawingml/2006/main">
+              <a:graphicData uri="http://schemas.openxmlformats.org/drawingml/2006/picture">
+                <pic:pic xmlns:pic="http://schemas.openxmlformats.org/drawingml/2006/picture">
+                  <pic:nvPicPr>
+                    <pic:cNvPr id="58" name="19.PNG"/>
+                    <pic:cNvPicPr/>
+                  </pic:nvPicPr>
+                  <pic:blipFill>
+                    <a:blip r:embed="rId33">
+                      <a:extLst>
+                        <a:ext uri="{28A0092B-C50C-407E-A947-70E740481C1C}">
+                          <a14:useLocalDpi xmlns:a14="http://schemas.microsoft.com/office/drawing/2010/main" val="0"/>
+                        </a:ext>
+                      </a:extLst>
+                    </a:blip>
+                    <a:stretch>
+                      <a:fillRect/>
+                    </a:stretch>
+                  </pic:blipFill>
+                  <pic:spPr>
+                    <a:xfrm>
+                      <a:off x="0" y="0"/>
+                      <a:ext cx="5733415" cy="4824730"/>
+                    </a:xfrm>
+                    <a:prstGeom prst="rect">
+                      <a:avLst/>
+                    </a:prstGeom>
+                  </pic:spPr>
+                </pic:pic>
+              </a:graphicData>
+            </a:graphic>
+          </wp:anchor>
+        </w:drawing>
+      </w:r>
+    </w:p>
+    <w:p>
+      <w:pPr>
+        <w:rPr>
+          <w:rFonts w:ascii="Times New Roman" w:hAnsi="Times New Roman" w:cs="Times New Roman"/>
+          <w:sz w:val="24"/>
+          <w:szCs w:val="24"/>
+        </w:rPr>
+      </w:pPr>
+    </w:p>
+    <w:p>
+      <w:pPr>
+        <w:rPr>
+          <w:rFonts w:ascii="Times New Roman" w:hAnsi="Times New Roman" w:cs="Times New Roman"/>
+          <w:sz w:val="24"/>
+          <w:szCs w:val="24"/>
+        </w:rPr>
+      </w:pPr>
+    </w:p>
+    <w:p>
+      <w:pPr>
+        <w:rPr>
+          <w:rFonts w:ascii="Times New Roman" w:hAnsi="Times New Roman" w:cs="Times New Roman"/>
+          <w:sz w:val="24"/>
+          <w:szCs w:val="24"/>
+        </w:rPr>
+      </w:pPr>
+    </w:p>
+    <w:p>
+      <w:pPr>
+        <w:rPr>
+          <w:rFonts w:ascii="Times New Roman" w:hAnsi="Times New Roman" w:cs="Times New Roman"/>
+          <w:sz w:val="24"/>
+          <w:szCs w:val="24"/>
+        </w:rPr>
+      </w:pPr>
+    </w:p>
+    <w:p>
+      <w:pPr>
+        <w:rPr>
+          <w:rFonts w:ascii="Times New Roman" w:hAnsi="Times New Roman" w:cs="Times New Roman"/>
+          <w:sz w:val="24"/>
+          <w:szCs w:val="24"/>
+        </w:rPr>
+      </w:pPr>
+    </w:p>
+    <w:p>
+      <w:pPr>
+        <w:rPr>
+          <w:rFonts w:ascii="Times New Roman" w:hAnsi="Times New Roman" w:cs="Times New Roman"/>
+          <w:sz w:val="24"/>
+          <w:szCs w:val="24"/>
+        </w:rPr>
+      </w:pPr>
+    </w:p>
+    <w:p>
+      <w:pPr>
+        <w:rPr>
+          <w:rFonts w:ascii="Times New Roman" w:hAnsi="Times New Roman" w:cs="Times New Roman"/>
+          <w:sz w:val="24"/>
+          <w:szCs w:val="24"/>
+        </w:rPr>
+      </w:pPr>
+    </w:p>
+    <w:p>
+      <w:pPr>
+        <w:rPr>
+          <w:rFonts w:ascii="Times New Roman" w:hAnsi="Times New Roman" w:cs="Times New Roman"/>
+          <w:sz w:val="24"/>
+          <w:szCs w:val="24"/>
+        </w:rPr>
+      </w:pPr>
+    </w:p>
+    <w:p>
+      <w:pPr>
+        <w:rPr>
+          <w:rFonts w:ascii="Times New Roman" w:hAnsi="Times New Roman" w:cs="Times New Roman"/>
+          <w:sz w:val="24"/>
+          <w:szCs w:val="24"/>
+        </w:rPr>
+      </w:pPr>
+    </w:p>
+    <w:p>
+      <w:pPr>
+        <w:rPr>
+          <w:rFonts w:ascii="Times New Roman" w:hAnsi="Times New Roman" w:cs="Times New Roman"/>
+          <w:sz w:val="24"/>
+          <w:szCs w:val="24"/>
+        </w:rPr>
+      </w:pPr>
+    </w:p>
+    <w:p>
+      <w:pPr>
+        <w:rPr>
+          <w:rFonts w:ascii="Times New Roman" w:hAnsi="Times New Roman" w:cs="Times New Roman"/>
+          <w:sz w:val="24"/>
+          <w:szCs w:val="24"/>
+        </w:rPr>
+      </w:pPr>
+    </w:p>
+    <w:p>
+      <w:pPr>
+        <w:rPr>
+          <w:rFonts w:ascii="Times New Roman" w:hAnsi="Times New Roman" w:cs="Times New Roman"/>
+          <w:sz w:val="24"/>
+          <w:szCs w:val="24"/>
+        </w:rPr>
+      </w:pPr>
+    </w:p>
+    <w:p>
+      <w:pPr>
+        <w:rPr>
+          <w:rFonts w:ascii="Times New Roman" w:hAnsi="Times New Roman" w:cs="Times New Roman"/>
+          <w:sz w:val="24"/>
+          <w:szCs w:val="24"/>
+        </w:rPr>
+      </w:pPr>
+    </w:p>
+    <w:p>
+      <w:pPr>
+        <w:rPr>
+          <w:rFonts w:ascii="Times New Roman" w:hAnsi="Times New Roman" w:cs="Times New Roman"/>
+          <w:sz w:val="24"/>
+          <w:szCs w:val="24"/>
+        </w:rPr>
+      </w:pPr>
+      <w:r>
+        <w:rPr>
+          <w:rFonts w:ascii="Times New Roman" w:hAnsi="Times New Roman" w:cs="Times New Roman"/>
+          <w:noProof/>
+          <w:sz w:val="24"/>
+          <w:szCs w:val="24"/>
+        </w:rPr>
+        <w:drawing>
+          <wp:anchor distT="0" distB="0" distL="114300" distR="114300" simplePos="0" relativeHeight="251688960" behindDoc="0" locked="0" layoutInCell="1" allowOverlap="1" wp14:anchorId="52A96221" wp14:editId="50DE0FAF">
+            <wp:simplePos x="1371600" y="1203960"/>
+            <wp:positionH relativeFrom="margin">
+              <wp:align>center</wp:align>
+            </wp:positionH>
+            <wp:positionV relativeFrom="margin">
+              <wp:align>top</wp:align>
+            </wp:positionV>
+            <wp:extent cx="5733415" cy="4794250"/>
+            <wp:effectExtent l="0" t="0" r="635" b="6350"/>
+            <wp:wrapSquare wrapText="bothSides"/>
+            <wp:docPr id="59" name="Picture 59"/>
+            <wp:cNvGraphicFramePr>
+              <a:graphicFrameLocks xmlns:a="http://schemas.openxmlformats.org/drawingml/2006/main" noChangeAspect="1"/>
+            </wp:cNvGraphicFramePr>
+            <a:graphic xmlns:a="http://schemas.openxmlformats.org/drawingml/2006/main">
+              <a:graphicData uri="http://schemas.openxmlformats.org/drawingml/2006/picture">
+                <pic:pic xmlns:pic="http://schemas.openxmlformats.org/drawingml/2006/picture">
+                  <pic:nvPicPr>
+                    <pic:cNvPr id="59" name="20.PNG"/>
+                    <pic:cNvPicPr/>
+                  </pic:nvPicPr>
+                  <pic:blipFill>
+                    <a:blip r:embed="rId34">
+                      <a:extLst>
+                        <a:ext uri="{28A0092B-C50C-407E-A947-70E740481C1C}">
+                          <a14:useLocalDpi xmlns:a14="http://schemas.microsoft.com/office/drawing/2010/main" val="0"/>
+                        </a:ext>
+                      </a:extLst>
+                    </a:blip>
+                    <a:stretch>
+                      <a:fillRect/>
+                    </a:stretch>
+                  </pic:blipFill>
+                  <pic:spPr>
+                    <a:xfrm>
+                      <a:off x="0" y="0"/>
+                      <a:ext cx="5733415" cy="4794250"/>
+                    </a:xfrm>
+                    <a:prstGeom prst="rect">
+                      <a:avLst/>
+                    </a:prstGeom>
+                  </pic:spPr>
+                </pic:pic>
+              </a:graphicData>
+            </a:graphic>
+          </wp:anchor>
+        </w:drawing>
+      </w:r>
+    </w:p>
+    <w:p>
+      <w:pPr>
+        <w:rPr>
+          <w:rFonts w:ascii="Times New Roman" w:hAnsi="Times New Roman" w:cs="Times New Roman"/>
+          <w:sz w:val="24"/>
+          <w:szCs w:val="24"/>
+        </w:rPr>
+      </w:pPr>
+    </w:p>
+    <w:p>
+      <w:pPr>
+        <w:rPr>
+          <w:rFonts w:ascii="Times New Roman" w:hAnsi="Times New Roman" w:cs="Times New Roman"/>
+          <w:sz w:val="24"/>
+          <w:szCs w:val="24"/>
+        </w:rPr>
+      </w:pPr>
+    </w:p>
+    <w:p>
+      <w:pPr>
+        <w:rPr>
+          <w:rFonts w:ascii="Times New Roman" w:hAnsi="Times New Roman" w:cs="Times New Roman"/>
+          <w:sz w:val="24"/>
+          <w:szCs w:val="24"/>
+        </w:rPr>
+      </w:pPr>
+    </w:p>
+    <w:p>
+      <w:pPr>
+        <w:rPr>
+          <w:rFonts w:ascii="Times New Roman" w:hAnsi="Times New Roman" w:cs="Times New Roman"/>
+          <w:sz w:val="24"/>
+          <w:szCs w:val="24"/>
+        </w:rPr>
+      </w:pPr>
+    </w:p>
+    <w:p>
+      <w:pPr>
+        <w:rPr>
+          <w:rFonts w:ascii="Times New Roman" w:hAnsi="Times New Roman" w:cs="Times New Roman"/>
+          <w:sz w:val="24"/>
+          <w:szCs w:val="24"/>
+        </w:rPr>
+      </w:pPr>
+    </w:p>
+    <w:p>
+      <w:pPr>
+        <w:rPr>
+          <w:rFonts w:ascii="Times New Roman" w:hAnsi="Times New Roman" w:cs="Times New Roman"/>
+          <w:sz w:val="24"/>
+          <w:szCs w:val="24"/>
+        </w:rPr>
+      </w:pPr>
+    </w:p>
+    <w:p>
+      <w:pPr>
+        <w:rPr>
+          <w:rFonts w:ascii="Times New Roman" w:hAnsi="Times New Roman" w:cs="Times New Roman"/>
+          <w:sz w:val="24"/>
+          <w:szCs w:val="24"/>
+        </w:rPr>
+      </w:pPr>
+    </w:p>
+    <w:p>
+      <w:pPr>
+        <w:rPr>
+          <w:rFonts w:ascii="Times New Roman" w:hAnsi="Times New Roman" w:cs="Times New Roman"/>
+          <w:sz w:val="24"/>
+          <w:szCs w:val="24"/>
+        </w:rPr>
+      </w:pPr>
+    </w:p>
+    <w:p>
+      <w:pPr>
+        <w:rPr>
+          <w:rFonts w:ascii="Times New Roman" w:hAnsi="Times New Roman" w:cs="Times New Roman"/>
+          <w:sz w:val="24"/>
+          <w:szCs w:val="24"/>
+        </w:rPr>
+      </w:pPr>
+    </w:p>
+    <w:p>
+      <w:pPr>
+        <w:rPr>
+          <w:rFonts w:ascii="Times New Roman" w:hAnsi="Times New Roman" w:cs="Times New Roman"/>
+          <w:sz w:val="24"/>
+          <w:szCs w:val="24"/>
+        </w:rPr>
+      </w:pPr>
+    </w:p>
+    <w:p>
+      <w:pPr>
+        <w:rPr>
+          <w:rFonts w:ascii="Times New Roman" w:hAnsi="Times New Roman" w:cs="Times New Roman"/>
+          <w:sz w:val="24"/>
+          <w:szCs w:val="24"/>
+        </w:rPr>
+      </w:pPr>
+    </w:p>
+    <w:p>
+      <w:pPr>
+        <w:rPr>
+          <w:rFonts w:ascii="Times New Roman" w:hAnsi="Times New Roman" w:cs="Times New Roman"/>
+          <w:sz w:val="24"/>
+          <w:szCs w:val="24"/>
+        </w:rPr>
+      </w:pPr>
+    </w:p>
+    <w:p>
+      <w:pPr>
+        <w:rPr>
+          <w:rFonts w:ascii="Times New Roman" w:hAnsi="Times New Roman" w:cs="Times New Roman"/>
+          <w:sz w:val="24"/>
+          <w:szCs w:val="24"/>
+        </w:rPr>
+      </w:pPr>
+      <w:r>
+        <w:rPr>
+          <w:rFonts w:ascii="Times New Roman" w:hAnsi="Times New Roman" w:cs="Times New Roman"/>
+          <w:noProof/>
+          <w:sz w:val="24"/>
+          <w:szCs w:val="24"/>
+        </w:rPr>
+        <w:lastRenderedPageBreak/>
+        <w:drawing>
+          <wp:anchor distT="0" distB="0" distL="114300" distR="114300" simplePos="0" relativeHeight="251689984" behindDoc="0" locked="0" layoutInCell="1" allowOverlap="1" wp14:anchorId="5DFF9E02" wp14:editId="2A0153C5">
+            <wp:simplePos x="1371600" y="914400"/>
+            <wp:positionH relativeFrom="margin">
+              <wp:align>center</wp:align>
+            </wp:positionH>
+            <wp:positionV relativeFrom="margin">
+              <wp:align>top</wp:align>
+            </wp:positionV>
+            <wp:extent cx="5733415" cy="4782820"/>
+            <wp:effectExtent l="0" t="0" r="635" b="0"/>
+            <wp:wrapSquare wrapText="bothSides"/>
+            <wp:docPr id="60" name="Picture 60"/>
+            <wp:cNvGraphicFramePr>
+              <a:graphicFrameLocks xmlns:a="http://schemas.openxmlformats.org/drawingml/2006/main" noChangeAspect="1"/>
+            </wp:cNvGraphicFramePr>
+            <a:graphic xmlns:a="http://schemas.openxmlformats.org/drawingml/2006/main">
+              <a:graphicData uri="http://schemas.openxmlformats.org/drawingml/2006/picture">
+                <pic:pic xmlns:pic="http://schemas.openxmlformats.org/drawingml/2006/picture">
+                  <pic:nvPicPr>
+                    <pic:cNvPr id="60" name="21.PNG"/>
+                    <pic:cNvPicPr/>
+                  </pic:nvPicPr>
+                  <pic:blipFill>
+                    <a:blip r:embed="rId35">
+                      <a:extLst>
+                        <a:ext uri="{28A0092B-C50C-407E-A947-70E740481C1C}">
+                          <a14:useLocalDpi xmlns:a14="http://schemas.microsoft.com/office/drawing/2010/main" val="0"/>
+                        </a:ext>
+                      </a:extLst>
+                    </a:blip>
+                    <a:stretch>
+                      <a:fillRect/>
+                    </a:stretch>
+                  </pic:blipFill>
+                  <pic:spPr>
+                    <a:xfrm>
+                      <a:off x="0" y="0"/>
+                      <a:ext cx="5733415" cy="4782820"/>
+                    </a:xfrm>
+                    <a:prstGeom prst="rect">
+                      <a:avLst/>
+                    </a:prstGeom>
+                  </pic:spPr>
+                </pic:pic>
+              </a:graphicData>
+            </a:graphic>
+          </wp:anchor>
+        </w:drawing>
+      </w:r>
+    </w:p>
+    <w:p>
+      <w:pPr>
+        <w:rPr>
+          <w:rFonts w:ascii="Times New Roman" w:hAnsi="Times New Roman" w:cs="Times New Roman"/>
+          <w:sz w:val="24"/>
+          <w:szCs w:val="24"/>
+        </w:rPr>
+      </w:pPr>
+    </w:p>
+    <w:p>
+      <w:pPr>
+        <w:rPr>
+          <w:rFonts w:ascii="Times New Roman" w:hAnsi="Times New Roman" w:cs="Times New Roman"/>
+          <w:sz w:val="24"/>
+          <w:szCs w:val="24"/>
+        </w:rPr>
+      </w:pPr>
+    </w:p>
+    <w:p>
+      <w:pPr>
+        <w:rPr>
+          <w:rFonts w:ascii="Times New Roman" w:hAnsi="Times New Roman" w:cs="Times New Roman"/>
+          <w:sz w:val="24"/>
+          <w:szCs w:val="24"/>
+        </w:rPr>
+      </w:pPr>
+    </w:p>
+    <w:p>
+      <w:pPr>
+        <w:rPr>
+          <w:rFonts w:ascii="Times New Roman" w:hAnsi="Times New Roman" w:cs="Times New Roman"/>
+          <w:sz w:val="24"/>
+          <w:szCs w:val="24"/>
+        </w:rPr>
+      </w:pPr>
+    </w:p>
+    <w:p>
+      <w:pPr>
+        <w:rPr>
+          <w:rFonts w:ascii="Times New Roman" w:hAnsi="Times New Roman" w:cs="Times New Roman"/>
+          <w:sz w:val="24"/>
+          <w:szCs w:val="24"/>
+        </w:rPr>
+      </w:pPr>
+    </w:p>
+    <w:p>
+      <w:pPr>
+        <w:rPr>
+          <w:rFonts w:ascii="Times New Roman" w:hAnsi="Times New Roman" w:cs="Times New Roman"/>
+          <w:sz w:val="24"/>
+          <w:szCs w:val="24"/>
+        </w:rPr>
+      </w:pPr>
+    </w:p>
+    <w:p>
+      <w:pPr>
+        <w:rPr>
+          <w:rFonts w:ascii="Times New Roman" w:hAnsi="Times New Roman" w:cs="Times New Roman"/>
+          <w:sz w:val="24"/>
+          <w:szCs w:val="24"/>
+        </w:rPr>
+      </w:pPr>
+    </w:p>
+    <w:p>
+      <w:pPr>
+        <w:rPr>
+          <w:rFonts w:ascii="Times New Roman" w:hAnsi="Times New Roman" w:cs="Times New Roman"/>
+          <w:sz w:val="24"/>
+          <w:szCs w:val="24"/>
+        </w:rPr>
+      </w:pPr>
+    </w:p>
+    <w:p>
+      <w:pPr>
+        <w:rPr>
+          <w:rFonts w:ascii="Times New Roman" w:hAnsi="Times New Roman" w:cs="Times New Roman"/>
+          <w:sz w:val="24"/>
+          <w:szCs w:val="24"/>
+        </w:rPr>
+      </w:pPr>
+    </w:p>
+    <w:p>
+      <w:pPr>
+        <w:rPr>
+          <w:rFonts w:ascii="Times New Roman" w:hAnsi="Times New Roman" w:cs="Times New Roman"/>
+          <w:sz w:val="24"/>
+          <w:szCs w:val="24"/>
+        </w:rPr>
+      </w:pPr>
+    </w:p>
+    <w:p>
+      <w:pPr>
+        <w:rPr>
+          <w:rFonts w:ascii="Times New Roman" w:hAnsi="Times New Roman" w:cs="Times New Roman"/>
+          <w:sz w:val="24"/>
+          <w:szCs w:val="24"/>
+        </w:rPr>
+      </w:pPr>
+    </w:p>
+    <w:p>
+      <w:pPr>
+        <w:rPr>
+          <w:rFonts w:ascii="Times New Roman" w:hAnsi="Times New Roman" w:cs="Times New Roman"/>
+          <w:sz w:val="24"/>
+          <w:szCs w:val="24"/>
+        </w:rPr>
+      </w:pPr>
+    </w:p>
+    <w:p>
+      <w:pPr>
+        <w:rPr>
+          <w:rFonts w:ascii="Times New Roman" w:hAnsi="Times New Roman" w:cs="Times New Roman"/>
+          <w:sz w:val="24"/>
+          <w:szCs w:val="24"/>
+        </w:rPr>
+      </w:pPr>
+    </w:p>
+    <w:p>
+      <w:pPr>
+        <w:rPr>
+          <w:rFonts w:ascii="Times New Roman" w:hAnsi="Times New Roman" w:cs="Times New Roman"/>
+          <w:sz w:val="24"/>
+          <w:szCs w:val="24"/>
+        </w:rPr>
+      </w:pPr>
+      <w:r>
+        <w:rPr>
+          <w:rFonts w:ascii="Times New Roman" w:hAnsi="Times New Roman" w:cs="Times New Roman"/>
+          <w:noProof/>
+          <w:sz w:val="24"/>
+          <w:szCs w:val="24"/>
+        </w:rPr>
+        <w:lastRenderedPageBreak/>
+        <w:drawing>
+          <wp:anchor distT="0" distB="0" distL="114300" distR="114300" simplePos="0" relativeHeight="251691008" behindDoc="0" locked="0" layoutInCell="1" allowOverlap="1" wp14:anchorId="79A057FB" wp14:editId="4086D7B4">
+            <wp:simplePos x="1371600" y="914400"/>
+            <wp:positionH relativeFrom="margin">
+              <wp:align>center</wp:align>
+            </wp:positionH>
+            <wp:positionV relativeFrom="margin">
+              <wp:align>top</wp:align>
+            </wp:positionV>
+            <wp:extent cx="5733415" cy="4798695"/>
+            <wp:effectExtent l="0" t="0" r="635" b="1905"/>
+            <wp:wrapSquare wrapText="bothSides"/>
+            <wp:docPr id="61" name="Picture 61"/>
+            <wp:cNvGraphicFramePr>
+              <a:graphicFrameLocks xmlns:a="http://schemas.openxmlformats.org/drawingml/2006/main" noChangeAspect="1"/>
+            </wp:cNvGraphicFramePr>
+            <a:graphic xmlns:a="http://schemas.openxmlformats.org/drawingml/2006/main">
+              <a:graphicData uri="http://schemas.openxmlformats.org/drawingml/2006/picture">
+                <pic:pic xmlns:pic="http://schemas.openxmlformats.org/drawingml/2006/picture">
+                  <pic:nvPicPr>
+                    <pic:cNvPr id="61" name="22.PNG"/>
+                    <pic:cNvPicPr/>
+                  </pic:nvPicPr>
+                  <pic:blipFill>
+                    <a:blip r:embed="rId36">
+                      <a:extLst>
+                        <a:ext uri="{28A0092B-C50C-407E-A947-70E740481C1C}">
+                          <a14:useLocalDpi xmlns:a14="http://schemas.microsoft.com/office/drawing/2010/main" val="0"/>
+                        </a:ext>
+                      </a:extLst>
+                    </a:blip>
+                    <a:stretch>
+                      <a:fillRect/>
+                    </a:stretch>
+                  </pic:blipFill>
+                  <pic:spPr>
+                    <a:xfrm>
+                      <a:off x="0" y="0"/>
+                      <a:ext cx="5733415" cy="4798695"/>
+                    </a:xfrm>
+                    <a:prstGeom prst="rect">
+                      <a:avLst/>
+                    </a:prstGeom>
+                  </pic:spPr>
+                </pic:pic>
+              </a:graphicData>
+            </a:graphic>
+          </wp:anchor>
+        </w:drawing>
+      </w:r>
+    </w:p>
+    <w:p>
+      <w:pPr>
+        <w:rPr>
+          <w:rFonts w:ascii="Times New Roman" w:hAnsi="Times New Roman" w:cs="Times New Roman"/>
+          <w:sz w:val="24"/>
+          <w:szCs w:val="24"/>
+        </w:rPr>
+      </w:pPr>
+    </w:p>
+    <w:p>
+      <w:pPr>
+        <w:rPr>
+          <w:rFonts w:ascii="Times New Roman" w:hAnsi="Times New Roman" w:cs="Times New Roman"/>
+          <w:sz w:val="24"/>
+          <w:szCs w:val="24"/>
+        </w:rPr>
+      </w:pPr>
+    </w:p>
+    <w:p>
+      <w:pPr>
+        <w:rPr>
+          <w:rFonts w:ascii="Times New Roman" w:hAnsi="Times New Roman" w:cs="Times New Roman"/>
+          <w:sz w:val="24"/>
+          <w:szCs w:val="24"/>
+        </w:rPr>
+      </w:pPr>
+    </w:p>
+    <w:p>
+      <w:pPr>
+        <w:rPr>
+          <w:rFonts w:ascii="Times New Roman" w:hAnsi="Times New Roman" w:cs="Times New Roman"/>
+          <w:sz w:val="24"/>
+          <w:szCs w:val="24"/>
+        </w:rPr>
+      </w:pPr>
+    </w:p>
+    <w:p>
+      <w:pPr>
+        <w:rPr>
+          <w:rFonts w:ascii="Times New Roman" w:hAnsi="Times New Roman" w:cs="Times New Roman"/>
+          <w:sz w:val="24"/>
+          <w:szCs w:val="24"/>
+        </w:rPr>
+      </w:pPr>
+    </w:p>
+    <w:p>
+      <w:pPr>
+        <w:rPr>
+          <w:rFonts w:ascii="Times New Roman" w:hAnsi="Times New Roman" w:cs="Times New Roman"/>
+          <w:sz w:val="24"/>
+          <w:szCs w:val="24"/>
+        </w:rPr>
+      </w:pPr>
+    </w:p>
+    <w:p>
+      <w:pPr>
+        <w:rPr>
+          <w:rFonts w:ascii="Times New Roman" w:hAnsi="Times New Roman" w:cs="Times New Roman"/>
+          <w:sz w:val="24"/>
+          <w:szCs w:val="24"/>
+        </w:rPr>
+      </w:pPr>
+    </w:p>
+    <w:p>
+      <w:pPr>
+        <w:rPr>
+          <w:rFonts w:ascii="Times New Roman" w:hAnsi="Times New Roman" w:cs="Times New Roman"/>
+          <w:sz w:val="24"/>
+          <w:szCs w:val="24"/>
+        </w:rPr>
+      </w:pPr>
+    </w:p>
+    <w:p>
+      <w:pPr>
+        <w:rPr>
+          <w:rFonts w:ascii="Times New Roman" w:hAnsi="Times New Roman" w:cs="Times New Roman"/>
+          <w:sz w:val="24"/>
+          <w:szCs w:val="24"/>
+        </w:rPr>
+      </w:pPr>
+    </w:p>
+    <w:p>
+      <w:pPr>
+        <w:rPr>
+          <w:rFonts w:ascii="Times New Roman" w:hAnsi="Times New Roman" w:cs="Times New Roman"/>
+          <w:sz w:val="24"/>
+          <w:szCs w:val="24"/>
+        </w:rPr>
+      </w:pPr>
+    </w:p>
+    <w:p>
+      <w:pPr>
+        <w:rPr>
+          <w:rFonts w:ascii="Times New Roman" w:hAnsi="Times New Roman" w:cs="Times New Roman"/>
+          <w:sz w:val="24"/>
+          <w:szCs w:val="24"/>
+        </w:rPr>
+      </w:pPr>
+    </w:p>
+    <w:p>
+      <w:pPr>
+        <w:rPr>
+          <w:rFonts w:ascii="Times New Roman" w:hAnsi="Times New Roman" w:cs="Times New Roman"/>
+          <w:sz w:val="24"/>
+          <w:szCs w:val="24"/>
+        </w:rPr>
+      </w:pPr>
+    </w:p>
+    <w:p>
+      <w:pPr>
+        <w:rPr>
+          <w:rFonts w:ascii="Times New Roman" w:hAnsi="Times New Roman" w:cs="Times New Roman"/>
+          <w:sz w:val="24"/>
+          <w:szCs w:val="24"/>
+        </w:rPr>
+      </w:pPr>
+    </w:p>
+    <w:p>
+      <w:pPr>
+        <w:rPr>
+          <w:rFonts w:ascii="Times New Roman" w:hAnsi="Times New Roman" w:cs="Times New Roman"/>
+          <w:sz w:val="24"/>
+          <w:szCs w:val="24"/>
+        </w:rPr>
+      </w:pPr>
+      <w:r>
+        <w:rPr>
+          <w:rFonts w:ascii="Times New Roman" w:hAnsi="Times New Roman" w:cs="Times New Roman"/>
+          <w:noProof/>
+          <w:sz w:val="24"/>
+          <w:szCs w:val="24"/>
+        </w:rPr>
+        <w:lastRenderedPageBreak/>
+        <w:drawing>
+          <wp:anchor distT="0" distB="0" distL="114300" distR="114300" simplePos="0" relativeHeight="251692032" behindDoc="0" locked="0" layoutInCell="1" allowOverlap="1" wp14:anchorId="423D7186" wp14:editId="16954E6B">
+            <wp:simplePos x="1371600" y="914400"/>
+            <wp:positionH relativeFrom="margin">
+              <wp:align>center</wp:align>
+            </wp:positionH>
+            <wp:positionV relativeFrom="margin">
+              <wp:align>top</wp:align>
+            </wp:positionV>
+            <wp:extent cx="5733415" cy="4788535"/>
+            <wp:effectExtent l="0" t="0" r="635" b="0"/>
+            <wp:wrapSquare wrapText="bothSides"/>
+            <wp:docPr id="62" name="Picture 62"/>
+            <wp:cNvGraphicFramePr>
+              <a:graphicFrameLocks xmlns:a="http://schemas.openxmlformats.org/drawingml/2006/main" noChangeAspect="1"/>
+            </wp:cNvGraphicFramePr>
+            <a:graphic xmlns:a="http://schemas.openxmlformats.org/drawingml/2006/main">
+              <a:graphicData uri="http://schemas.openxmlformats.org/drawingml/2006/picture">
+                <pic:pic xmlns:pic="http://schemas.openxmlformats.org/drawingml/2006/picture">
+                  <pic:nvPicPr>
+                    <pic:cNvPr id="62" name="23.PNG"/>
+                    <pic:cNvPicPr/>
+                  </pic:nvPicPr>
+                  <pic:blipFill>
+                    <a:blip r:embed="rId37">
+                      <a:extLst>
+                        <a:ext uri="{28A0092B-C50C-407E-A947-70E740481C1C}">
+                          <a14:useLocalDpi xmlns:a14="http://schemas.microsoft.com/office/drawing/2010/main" val="0"/>
+                        </a:ext>
+                      </a:extLst>
+                    </a:blip>
+                    <a:stretch>
+                      <a:fillRect/>
+                    </a:stretch>
+                  </pic:blipFill>
+                  <pic:spPr>
+                    <a:xfrm>
+                      <a:off x="0" y="0"/>
+                      <a:ext cx="5733415" cy="4788535"/>
+                    </a:xfrm>
+                    <a:prstGeom prst="rect">
+                      <a:avLst/>
+                    </a:prstGeom>
+                  </pic:spPr>
+                </pic:pic>
+              </a:graphicData>
+            </a:graphic>
+          </wp:anchor>
+        </w:drawing>
+      </w:r>
+    </w:p>
+    <w:p>
+      <w:pPr>
+        <w:rPr>
+          <w:rFonts w:ascii="Times New Roman" w:hAnsi="Times New Roman" w:cs="Times New Roman"/>
+          <w:sz w:val="24"/>
+          <w:szCs w:val="24"/>
+        </w:rPr>
+      </w:pPr>
+    </w:p>
+    <w:p>
+      <w:pPr>
+        <w:rPr>
+          <w:rFonts w:ascii="Times New Roman" w:hAnsi="Times New Roman" w:cs="Times New Roman"/>
+          <w:sz w:val="24"/>
+          <w:szCs w:val="24"/>
+        </w:rPr>
+      </w:pPr>
+    </w:p>
+    <w:p>
+      <w:pPr>
+        <w:rPr>
+          <w:rFonts w:ascii="Times New Roman" w:hAnsi="Times New Roman" w:cs="Times New Roman"/>
+          <w:sz w:val="24"/>
+          <w:szCs w:val="24"/>
+        </w:rPr>
+      </w:pPr>
+    </w:p>
+    <w:p>
+      <w:pPr>
+        <w:rPr>
+          <w:rFonts w:ascii="Times New Roman" w:hAnsi="Times New Roman" w:cs="Times New Roman"/>
+          <w:sz w:val="24"/>
+          <w:szCs w:val="24"/>
+        </w:rPr>
+      </w:pPr>
+    </w:p>
+    <w:p>
+      <w:pPr>
+        <w:rPr>
+          <w:rFonts w:ascii="Times New Roman" w:hAnsi="Times New Roman" w:cs="Times New Roman"/>
+          <w:sz w:val="24"/>
+          <w:szCs w:val="24"/>
+        </w:rPr>
+      </w:pPr>
+    </w:p>
+    <w:p>
+      <w:pPr>
+        <w:rPr>
+          <w:rFonts w:ascii="Times New Roman" w:hAnsi="Times New Roman" w:cs="Times New Roman"/>
+          <w:sz w:val="24"/>
+          <w:szCs w:val="24"/>
+        </w:rPr>
+      </w:pPr>
+    </w:p>
+    <w:p>
+      <w:pPr>
+        <w:rPr>
+          <w:rFonts w:ascii="Times New Roman" w:hAnsi="Times New Roman" w:cs="Times New Roman"/>
+          <w:sz w:val="24"/>
+          <w:szCs w:val="24"/>
+        </w:rPr>
+      </w:pPr>
+    </w:p>
+    <w:p>
+      <w:pPr>
+        <w:rPr>
+          <w:rFonts w:ascii="Times New Roman" w:hAnsi="Times New Roman" w:cs="Times New Roman"/>
+          <w:sz w:val="24"/>
+          <w:szCs w:val="24"/>
+        </w:rPr>
+      </w:pPr>
+    </w:p>
+    <w:p>
+      <w:pPr>
+        <w:rPr>
+          <w:rFonts w:ascii="Times New Roman" w:hAnsi="Times New Roman" w:cs="Times New Roman"/>
+          <w:sz w:val="24"/>
+          <w:szCs w:val="24"/>
+        </w:rPr>
+      </w:pPr>
+    </w:p>
+    <w:p>
+      <w:pPr>
+        <w:rPr>
+          <w:rFonts w:ascii="Times New Roman" w:hAnsi="Times New Roman" w:cs="Times New Roman"/>
+          <w:sz w:val="24"/>
+          <w:szCs w:val="24"/>
+        </w:rPr>
+      </w:pPr>
+    </w:p>
+    <w:p>
+      <w:pPr>
+        <w:rPr>
+          <w:rFonts w:ascii="Times New Roman" w:hAnsi="Times New Roman" w:cs="Times New Roman"/>
+          <w:sz w:val="24"/>
+          <w:szCs w:val="24"/>
+        </w:rPr>
+      </w:pPr>
+    </w:p>
+    <w:p>
+      <w:pPr>
+        <w:rPr>
+          <w:rFonts w:ascii="Times New Roman" w:hAnsi="Times New Roman" w:cs="Times New Roman"/>
+          <w:sz w:val="24"/>
+          <w:szCs w:val="24"/>
+        </w:rPr>
+      </w:pPr>
+    </w:p>
+    <w:p>
+      <w:pPr>
+        <w:rPr>
+          <w:rFonts w:ascii="Times New Roman" w:hAnsi="Times New Roman" w:cs="Times New Roman"/>
+          <w:sz w:val="24"/>
+          <w:szCs w:val="24"/>
+        </w:rPr>
+      </w:pPr>
+    </w:p>
+    <w:p>
+      <w:pPr>
+        <w:rPr>
+          <w:rFonts w:ascii="Times New Roman" w:hAnsi="Times New Roman" w:cs="Times New Roman"/>
+          <w:sz w:val="24"/>
+          <w:szCs w:val="24"/>
+        </w:rPr>
+      </w:pPr>
+      <w:r>
+        <w:rPr>
+          <w:rFonts w:ascii="Times New Roman" w:hAnsi="Times New Roman" w:cs="Times New Roman"/>
+          <w:noProof/>
+          <w:sz w:val="24"/>
+          <w:szCs w:val="24"/>
+        </w:rPr>
+        <w:lastRenderedPageBreak/>
+        <w:drawing>
+          <wp:anchor distT="0" distB="0" distL="114300" distR="114300" simplePos="0" relativeHeight="251693056" behindDoc="0" locked="0" layoutInCell="1" allowOverlap="1" wp14:anchorId="5DFB2AF8" wp14:editId="01F34C64">
+            <wp:simplePos x="1371600" y="914400"/>
+            <wp:positionH relativeFrom="margin">
+              <wp:align>center</wp:align>
+            </wp:positionH>
+            <wp:positionV relativeFrom="margin">
+              <wp:align>top</wp:align>
+            </wp:positionV>
+            <wp:extent cx="5733415" cy="4775835"/>
+            <wp:effectExtent l="0" t="0" r="635" b="5715"/>
+            <wp:wrapSquare wrapText="bothSides"/>
+            <wp:docPr id="63" name="Picture 63"/>
+            <wp:cNvGraphicFramePr>
+              <a:graphicFrameLocks xmlns:a="http://schemas.openxmlformats.org/drawingml/2006/main" noChangeAspect="1"/>
+            </wp:cNvGraphicFramePr>
+            <a:graphic xmlns:a="http://schemas.openxmlformats.org/drawingml/2006/main">
+              <a:graphicData uri="http://schemas.openxmlformats.org/drawingml/2006/picture">
+                <pic:pic xmlns:pic="http://schemas.openxmlformats.org/drawingml/2006/picture">
+                  <pic:nvPicPr>
+                    <pic:cNvPr id="63" name="24.PNG"/>
+                    <pic:cNvPicPr/>
+                  </pic:nvPicPr>
+                  <pic:blipFill>
+                    <a:blip r:embed="rId38">
+                      <a:extLst>
+                        <a:ext uri="{28A0092B-C50C-407E-A947-70E740481C1C}">
+                          <a14:useLocalDpi xmlns:a14="http://schemas.microsoft.com/office/drawing/2010/main" val="0"/>
+                        </a:ext>
+                      </a:extLst>
+                    </a:blip>
+                    <a:stretch>
+                      <a:fillRect/>
+                    </a:stretch>
+                  </pic:blipFill>
+                  <pic:spPr>
+                    <a:xfrm>
+                      <a:off x="0" y="0"/>
+                      <a:ext cx="5733415" cy="4775835"/>
+                    </a:xfrm>
+                    <a:prstGeom prst="rect">
+                      <a:avLst/>
+                    </a:prstGeom>
+                  </pic:spPr>
+                </pic:pic>
+              </a:graphicData>
+            </a:graphic>
+          </wp:anchor>
+        </w:drawing>
+      </w:r>
+    </w:p>
+    <w:p>
+      <w:pPr>
+        <w:rPr>
+          <w:rFonts w:ascii="Times New Roman" w:hAnsi="Times New Roman" w:cs="Times New Roman"/>
+          <w:sz w:val="24"/>
+          <w:szCs w:val="24"/>
+        </w:rPr>
+      </w:pPr>
+    </w:p>
+    <w:p>
+      <w:pPr>
+        <w:rPr>
+          <w:rFonts w:ascii="Times New Roman" w:hAnsi="Times New Roman" w:cs="Times New Roman"/>
+          <w:sz w:val="24"/>
+          <w:szCs w:val="24"/>
+        </w:rPr>
+      </w:pPr>
+    </w:p>
+    <w:p>
+      <w:pPr>
+        <w:rPr>
+          <w:rFonts w:ascii="Times New Roman" w:hAnsi="Times New Roman" w:cs="Times New Roman"/>
+          <w:sz w:val="24"/>
+          <w:szCs w:val="24"/>
+        </w:rPr>
+      </w:pPr>
+    </w:p>
+    <w:p>
+      <w:pPr>
+        <w:rPr>
+          <w:rFonts w:ascii="Times New Roman" w:hAnsi="Times New Roman" w:cs="Times New Roman"/>
+          <w:sz w:val="24"/>
+          <w:szCs w:val="24"/>
+        </w:rPr>
+      </w:pPr>
+    </w:p>
+    <w:p>
+      <w:pPr>
+        <w:rPr>
+          <w:rFonts w:ascii="Times New Roman" w:hAnsi="Times New Roman" w:cs="Times New Roman"/>
+          <w:sz w:val="24"/>
+          <w:szCs w:val="24"/>
+        </w:rPr>
+      </w:pPr>
+    </w:p>
+    <w:p>
+      <w:pPr>
+        <w:rPr>
+          <w:rFonts w:ascii="Times New Roman" w:hAnsi="Times New Roman" w:cs="Times New Roman"/>
+          <w:sz w:val="24"/>
+          <w:szCs w:val="24"/>
+        </w:rPr>
+      </w:pPr>
+    </w:p>
+    <w:p>
+      <w:pPr>
+        <w:rPr>
+          <w:rFonts w:ascii="Times New Roman" w:hAnsi="Times New Roman" w:cs="Times New Roman"/>
+          <w:sz w:val="24"/>
+          <w:szCs w:val="24"/>
+        </w:rPr>
+      </w:pPr>
+    </w:p>
+    <w:p>
+      <w:pPr>
+        <w:rPr>
+          <w:rFonts w:ascii="Times New Roman" w:hAnsi="Times New Roman" w:cs="Times New Roman"/>
+          <w:sz w:val="24"/>
+          <w:szCs w:val="24"/>
+        </w:rPr>
+      </w:pPr>
+    </w:p>
+    <w:p>
+      <w:pPr>
+        <w:rPr>
+          <w:rFonts w:ascii="Times New Roman" w:hAnsi="Times New Roman" w:cs="Times New Roman"/>
+          <w:sz w:val="24"/>
+          <w:szCs w:val="24"/>
+        </w:rPr>
+      </w:pPr>
+    </w:p>
+    <w:p>
+      <w:pPr>
+        <w:rPr>
+          <w:rFonts w:ascii="Times New Roman" w:hAnsi="Times New Roman" w:cs="Times New Roman"/>
+          <w:sz w:val="24"/>
+          <w:szCs w:val="24"/>
+        </w:rPr>
+      </w:pPr>
+    </w:p>
+    <w:p>
+      <w:pPr>
+        <w:rPr>
+          <w:rFonts w:ascii="Times New Roman" w:hAnsi="Times New Roman" w:cs="Times New Roman"/>
+          <w:sz w:val="24"/>
+          <w:szCs w:val="24"/>
+        </w:rPr>
+      </w:pPr>
+    </w:p>
+    <w:p>
+      <w:pPr>
+        <w:rPr>
+          <w:rFonts w:ascii="Times New Roman" w:hAnsi="Times New Roman" w:cs="Times New Roman"/>
+          <w:sz w:val="24"/>
+          <w:szCs w:val="24"/>
+        </w:rPr>
+      </w:pPr>
+    </w:p>
+    <w:p>
+      <w:pPr>
+        <w:rPr>
+          <w:rFonts w:ascii="Times New Roman" w:hAnsi="Times New Roman" w:cs="Times New Roman"/>
+          <w:sz w:val="24"/>
+          <w:szCs w:val="24"/>
+        </w:rPr>
+      </w:pPr>
+    </w:p>
+    <w:p>
+      <w:pPr>
+        <w:rPr>
+          <w:rFonts w:ascii="Times New Roman" w:hAnsi="Times New Roman" w:cs="Times New Roman"/>
+          <w:sz w:val="24"/>
+          <w:szCs w:val="24"/>
+        </w:rPr>
+      </w:pPr>
+    </w:p>
+    <w:p>
+      <w:pPr>
+        <w:rPr>
+          <w:rFonts w:ascii="Times New Roman" w:hAnsi="Times New Roman" w:cs="Times New Roman"/>
+          <w:sz w:val="24"/>
+          <w:szCs w:val="24"/>
+        </w:rPr>
+      </w:pPr>
+      <w:r>
+        <w:rPr>
+          <w:rFonts w:ascii="Times New Roman" w:hAnsi="Times New Roman" w:cs="Times New Roman"/>
+          <w:noProof/>
+          <w:sz w:val="24"/>
+          <w:szCs w:val="24"/>
+        </w:rPr>
+        <w:drawing>
+          <wp:anchor distT="0" distB="0" distL="114300" distR="114300" simplePos="0" relativeHeight="251694080" behindDoc="0" locked="0" layoutInCell="1" allowOverlap="1" wp14:anchorId="43CB5A93" wp14:editId="4386CB3C">
+            <wp:simplePos x="1371600" y="1203960"/>
+            <wp:positionH relativeFrom="margin">
+              <wp:align>center</wp:align>
+            </wp:positionH>
+            <wp:positionV relativeFrom="margin">
+              <wp:align>top</wp:align>
+            </wp:positionV>
+            <wp:extent cx="5733415" cy="4792345"/>
+            <wp:effectExtent l="0" t="0" r="635" b="8255"/>
+            <wp:wrapSquare wrapText="bothSides"/>
+            <wp:docPr id="64" name="Picture 64"/>
+            <wp:cNvGraphicFramePr>
+              <a:graphicFrameLocks xmlns:a="http://schemas.openxmlformats.org/drawingml/2006/main" noChangeAspect="1"/>
+            </wp:cNvGraphicFramePr>
+            <a:graphic xmlns:a="http://schemas.openxmlformats.org/drawingml/2006/main">
+              <a:graphicData uri="http://schemas.openxmlformats.org/drawingml/2006/picture">
+                <pic:pic xmlns:pic="http://schemas.openxmlformats.org/drawingml/2006/picture">
+                  <pic:nvPicPr>
+                    <pic:cNvPr id="64" name="25.PNG"/>
+                    <pic:cNvPicPr/>
+                  </pic:nvPicPr>
+                  <pic:blipFill>
+                    <a:blip r:embed="rId39">
+                      <a:extLst>
+                        <a:ext uri="{28A0092B-C50C-407E-A947-70E740481C1C}">
+                          <a14:useLocalDpi xmlns:a14="http://schemas.microsoft.com/office/drawing/2010/main" val="0"/>
+                        </a:ext>
+                      </a:extLst>
+                    </a:blip>
+                    <a:stretch>
+                      <a:fillRect/>
+                    </a:stretch>
+                  </pic:blipFill>
+                  <pic:spPr>
+                    <a:xfrm>
+                      <a:off x="0" y="0"/>
+                      <a:ext cx="5733415" cy="4792345"/>
+                    </a:xfrm>
+                    <a:prstGeom prst="rect">
+                      <a:avLst/>
+                    </a:prstGeom>
+                  </pic:spPr>
+                </pic:pic>
+              </a:graphicData>
+            </a:graphic>
+          </wp:anchor>
+        </w:drawing>
+      </w:r>
+    </w:p>
+    <w:p>
+      <w:pPr>
+        <w:rPr>
+          <w:rFonts w:ascii="Times New Roman" w:hAnsi="Times New Roman" w:cs="Times New Roman"/>
+          <w:sz w:val="24"/>
+          <w:szCs w:val="24"/>
+        </w:rPr>
+      </w:pPr>
+    </w:p>
+    <w:p>
+      <w:pPr>
+        <w:rPr>
+          <w:rFonts w:ascii="Times New Roman" w:hAnsi="Times New Roman" w:cs="Times New Roman"/>
+          <w:sz w:val="24"/>
+          <w:szCs w:val="24"/>
+        </w:rPr>
+      </w:pPr>
+    </w:p>
+    <w:p>
+      <w:pPr>
+        <w:rPr>
+          <w:rFonts w:ascii="Times New Roman" w:hAnsi="Times New Roman" w:cs="Times New Roman"/>
+          <w:sz w:val="24"/>
+          <w:szCs w:val="24"/>
+        </w:rPr>
+      </w:pPr>
+    </w:p>
+    <w:p>
+      <w:pPr>
+        <w:rPr>
+          <w:rFonts w:ascii="Times New Roman" w:hAnsi="Times New Roman" w:cs="Times New Roman"/>
+          <w:sz w:val="24"/>
+          <w:szCs w:val="24"/>
+        </w:rPr>
+      </w:pPr>
+    </w:p>
+    <w:p>
+      <w:pPr>
+        <w:rPr>
+          <w:rFonts w:ascii="Times New Roman" w:hAnsi="Times New Roman" w:cs="Times New Roman"/>
+          <w:sz w:val="24"/>
+          <w:szCs w:val="24"/>
+        </w:rPr>
+      </w:pPr>
+    </w:p>
+    <w:p>
+      <w:pPr>
+        <w:rPr>
+          <w:rFonts w:ascii="Times New Roman" w:hAnsi="Times New Roman" w:cs="Times New Roman"/>
+          <w:sz w:val="24"/>
+          <w:szCs w:val="24"/>
+        </w:rPr>
+      </w:pPr>
+    </w:p>
+    <w:p>
+      <w:pPr>
+        <w:rPr>
+          <w:rFonts w:ascii="Times New Roman" w:hAnsi="Times New Roman" w:cs="Times New Roman"/>
+          <w:sz w:val="24"/>
+          <w:szCs w:val="24"/>
+        </w:rPr>
+      </w:pPr>
+    </w:p>
+    <w:p>
+      <w:pPr>
+        <w:rPr>
+          <w:rFonts w:ascii="Times New Roman" w:hAnsi="Times New Roman" w:cs="Times New Roman"/>
+          <w:sz w:val="24"/>
+          <w:szCs w:val="24"/>
+        </w:rPr>
+      </w:pPr>
+    </w:p>
+    <w:p>
+      <w:pPr>
+        <w:rPr>
+          <w:rFonts w:ascii="Times New Roman" w:hAnsi="Times New Roman" w:cs="Times New Roman"/>
+          <w:sz w:val="24"/>
+          <w:szCs w:val="24"/>
+        </w:rPr>
+      </w:pPr>
+    </w:p>
+    <w:p>
+      <w:pPr>
+        <w:rPr>
+          <w:rFonts w:ascii="Times New Roman" w:hAnsi="Times New Roman" w:cs="Times New Roman"/>
+          <w:sz w:val="24"/>
+          <w:szCs w:val="24"/>
+        </w:rPr>
+      </w:pPr>
+    </w:p>
+    <w:p>
+      <w:pPr>
+        <w:rPr>
+          <w:rFonts w:ascii="Times New Roman" w:hAnsi="Times New Roman" w:cs="Times New Roman"/>
+          <w:sz w:val="24"/>
+          <w:szCs w:val="24"/>
+        </w:rPr>
+      </w:pPr>
+    </w:p>
+    <w:p>
+      <w:pPr>
+        <w:rPr>
+          <w:rFonts w:ascii="Times New Roman" w:hAnsi="Times New Roman" w:cs="Times New Roman"/>
+          <w:sz w:val="24"/>
+          <w:szCs w:val="24"/>
+        </w:rPr>
+      </w:pPr>
+    </w:p>
+    <w:p>
+      <w:pPr>
+        <w:rPr>
+          <w:rFonts w:ascii="Times New Roman" w:hAnsi="Times New Roman" w:cs="Times New Roman"/>
+          <w:sz w:val="24"/>
+          <w:szCs w:val="24"/>
+        </w:rPr>
+      </w:pPr>
+      <w:r>
+        <w:rPr>
+          <w:rFonts w:ascii="Times New Roman" w:hAnsi="Times New Roman" w:cs="Times New Roman"/>
+          <w:noProof/>
+          <w:sz w:val="24"/>
+          <w:szCs w:val="24"/>
+        </w:rPr>
+        <w:lastRenderedPageBreak/>
+        <w:drawing>
+          <wp:anchor distT="0" distB="0" distL="114300" distR="114300" simplePos="0" relativeHeight="251695104" behindDoc="0" locked="0" layoutInCell="1" allowOverlap="1" wp14:anchorId="788229E8" wp14:editId="68E3D986">
+            <wp:simplePos x="1371600" y="914400"/>
+            <wp:positionH relativeFrom="margin">
+              <wp:align>center</wp:align>
+            </wp:positionH>
+            <wp:positionV relativeFrom="margin">
+              <wp:align>top</wp:align>
+            </wp:positionV>
+            <wp:extent cx="5733415" cy="4848225"/>
+            <wp:effectExtent l="0" t="0" r="635" b="9525"/>
+            <wp:wrapSquare wrapText="bothSides"/>
+            <wp:docPr id="65" name="Picture 65"/>
+            <wp:cNvGraphicFramePr>
+              <a:graphicFrameLocks xmlns:a="http://schemas.openxmlformats.org/drawingml/2006/main" noChangeAspect="1"/>
+            </wp:cNvGraphicFramePr>
+            <a:graphic xmlns:a="http://schemas.openxmlformats.org/drawingml/2006/main">
+              <a:graphicData uri="http://schemas.openxmlformats.org/drawingml/2006/picture">
+                <pic:pic xmlns:pic="http://schemas.openxmlformats.org/drawingml/2006/picture">
+                  <pic:nvPicPr>
+                    <pic:cNvPr id="65" name="26.PNG"/>
+                    <pic:cNvPicPr/>
+                  </pic:nvPicPr>
+                  <pic:blipFill>
+                    <a:blip r:embed="rId40">
+                      <a:extLst>
+                        <a:ext uri="{28A0092B-C50C-407E-A947-70E740481C1C}">
+                          <a14:useLocalDpi xmlns:a14="http://schemas.microsoft.com/office/drawing/2010/main" val="0"/>
+                        </a:ext>
+                      </a:extLst>
+                    </a:blip>
+                    <a:stretch>
+                      <a:fillRect/>
+                    </a:stretch>
+                  </pic:blipFill>
+                  <pic:spPr>
+                    <a:xfrm>
+                      <a:off x="0" y="0"/>
+                      <a:ext cx="5733415" cy="4848225"/>
+                    </a:xfrm>
+                    <a:prstGeom prst="rect">
+                      <a:avLst/>
+                    </a:prstGeom>
+                  </pic:spPr>
+                </pic:pic>
+              </a:graphicData>
+            </a:graphic>
+          </wp:anchor>
+        </w:drawing>
+      </w:r>
+    </w:p>
+    <w:p>
+      <w:pPr>
+        <w:rPr>
+          <w:rFonts w:ascii="Times New Roman" w:hAnsi="Times New Roman" w:cs="Times New Roman"/>
+          <w:sz w:val="24"/>
+          <w:szCs w:val="24"/>
+        </w:rPr>
+      </w:pPr>
+    </w:p>
+    <w:p>
+      <w:pPr>
+        <w:rPr>
+          <w:rFonts w:ascii="Times New Roman" w:hAnsi="Times New Roman" w:cs="Times New Roman"/>
+          <w:sz w:val="24"/>
+          <w:szCs w:val="24"/>
+        </w:rPr>
+      </w:pPr>
+    </w:p>
+    <w:p>
+      <w:pPr>
+        <w:rPr>
+          <w:rFonts w:ascii="Times New Roman" w:hAnsi="Times New Roman" w:cs="Times New Roman"/>
+          <w:sz w:val="24"/>
+          <w:szCs w:val="24"/>
+        </w:rPr>
+      </w:pPr>
+    </w:p>
+    <w:p>
+      <w:pPr>
+        <w:rPr>
+          <w:rFonts w:ascii="Times New Roman" w:hAnsi="Times New Roman" w:cs="Times New Roman"/>
+          <w:sz w:val="24"/>
+          <w:szCs w:val="24"/>
+        </w:rPr>
+      </w:pPr>
+    </w:p>
+    <w:p>
+      <w:pPr>
+        <w:rPr>
+          <w:rFonts w:ascii="Times New Roman" w:hAnsi="Times New Roman" w:cs="Times New Roman"/>
+          <w:sz w:val="24"/>
+          <w:szCs w:val="24"/>
+        </w:rPr>
+      </w:pPr>
+    </w:p>
+    <w:p>
+      <w:pPr>
+        <w:rPr>
+          <w:rFonts w:ascii="Times New Roman" w:hAnsi="Times New Roman" w:cs="Times New Roman"/>
+          <w:sz w:val="24"/>
+          <w:szCs w:val="24"/>
+        </w:rPr>
+      </w:pPr>
+    </w:p>
+    <w:p>
+      <w:pPr>
+        <w:rPr>
+          <w:rFonts w:ascii="Times New Roman" w:hAnsi="Times New Roman" w:cs="Times New Roman"/>
+          <w:sz w:val="24"/>
+          <w:szCs w:val="24"/>
+        </w:rPr>
+      </w:pPr>
+    </w:p>
+    <w:p>
+      <w:pPr>
+        <w:rPr>
+          <w:rFonts w:ascii="Times New Roman" w:hAnsi="Times New Roman" w:cs="Times New Roman"/>
+          <w:sz w:val="24"/>
+          <w:szCs w:val="24"/>
+        </w:rPr>
+      </w:pPr>
+    </w:p>
+    <w:p>
+      <w:pPr>
+        <w:rPr>
+          <w:rFonts w:ascii="Times New Roman" w:hAnsi="Times New Roman" w:cs="Times New Roman"/>
+          <w:sz w:val="24"/>
+          <w:szCs w:val="24"/>
+        </w:rPr>
+      </w:pPr>
+    </w:p>
+    <w:p>
+      <w:pPr>
+        <w:rPr>
+          <w:rFonts w:ascii="Times New Roman" w:hAnsi="Times New Roman" w:cs="Times New Roman"/>
+          <w:sz w:val="24"/>
+          <w:szCs w:val="24"/>
+        </w:rPr>
+      </w:pPr>
+    </w:p>
+    <w:p>
+      <w:pPr>
+        <w:rPr>
+          <w:rFonts w:ascii="Times New Roman" w:hAnsi="Times New Roman" w:cs="Times New Roman"/>
+          <w:sz w:val="24"/>
+          <w:szCs w:val="24"/>
+        </w:rPr>
+      </w:pPr>
+    </w:p>
+    <w:p>
+      <w:pPr>
+        <w:rPr>
+          <w:rFonts w:ascii="Times New Roman" w:hAnsi="Times New Roman" w:cs="Times New Roman"/>
+          <w:sz w:val="24"/>
+          <w:szCs w:val="24"/>
+        </w:rPr>
+      </w:pPr>
+    </w:p>
+    <w:p>
+      <w:pPr>
+        <w:rPr>
+          <w:rFonts w:ascii="Times New Roman" w:hAnsi="Times New Roman" w:cs="Times New Roman"/>
+          <w:sz w:val="24"/>
+          <w:szCs w:val="24"/>
+        </w:rPr>
+      </w:pPr>
+    </w:p>
+    <w:p>
+      <w:pPr>
+        <w:rPr>
+          <w:rFonts w:ascii="Times New Roman" w:hAnsi="Times New Roman" w:cs="Times New Roman"/>
+          <w:sz w:val="24"/>
+          <w:szCs w:val="24"/>
+        </w:rPr>
+      </w:pPr>
+      <w:r>
+        <w:rPr>
+          <w:rFonts w:ascii="Times New Roman" w:hAnsi="Times New Roman" w:cs="Times New Roman"/>
+          <w:noProof/>
+          <w:sz w:val="24"/>
+          <w:szCs w:val="24"/>
+        </w:rPr>
+        <w:lastRenderedPageBreak/>
+        <w:drawing>
+          <wp:anchor distT="0" distB="0" distL="114300" distR="114300" simplePos="0" relativeHeight="251696128" behindDoc="0" locked="0" layoutInCell="1" allowOverlap="1" wp14:anchorId="497F1176" wp14:editId="19781E6E">
+            <wp:simplePos x="1371600" y="914400"/>
+            <wp:positionH relativeFrom="margin">
+              <wp:align>center</wp:align>
+            </wp:positionH>
+            <wp:positionV relativeFrom="margin">
+              <wp:align>top</wp:align>
+            </wp:positionV>
+            <wp:extent cx="5733415" cy="4760595"/>
+            <wp:effectExtent l="0" t="0" r="635" b="1905"/>
+            <wp:wrapSquare wrapText="bothSides"/>
+            <wp:docPr id="66" name="Picture 66"/>
+            <wp:cNvGraphicFramePr>
+              <a:graphicFrameLocks xmlns:a="http://schemas.openxmlformats.org/drawingml/2006/main" noChangeAspect="1"/>
+            </wp:cNvGraphicFramePr>
+            <a:graphic xmlns:a="http://schemas.openxmlformats.org/drawingml/2006/main">
+              <a:graphicData uri="http://schemas.openxmlformats.org/drawingml/2006/picture">
+                <pic:pic xmlns:pic="http://schemas.openxmlformats.org/drawingml/2006/picture">
+                  <pic:nvPicPr>
+                    <pic:cNvPr id="66" name="27.PNG"/>
+                    <pic:cNvPicPr/>
+                  </pic:nvPicPr>
+                  <pic:blipFill>
+                    <a:blip r:embed="rId41">
+                      <a:extLst>
+                        <a:ext uri="{28A0092B-C50C-407E-A947-70E740481C1C}">
+                          <a14:useLocalDpi xmlns:a14="http://schemas.microsoft.com/office/drawing/2010/main" val="0"/>
+                        </a:ext>
+                      </a:extLst>
+                    </a:blip>
+                    <a:stretch>
+                      <a:fillRect/>
+                    </a:stretch>
+                  </pic:blipFill>
+                  <pic:spPr>
+                    <a:xfrm>
+                      <a:off x="0" y="0"/>
+                      <a:ext cx="5733415" cy="4760595"/>
+                    </a:xfrm>
+                    <a:prstGeom prst="rect">
+                      <a:avLst/>
+                    </a:prstGeom>
+                  </pic:spPr>
+                </pic:pic>
+              </a:graphicData>
+            </a:graphic>
+          </wp:anchor>
+        </w:drawing>
+      </w:r>
+    </w:p>
+    <w:p>
+      <w:pPr>
+        <w:rPr>
+          <w:rFonts w:ascii="Times New Roman" w:hAnsi="Times New Roman" w:cs="Times New Roman"/>
+          <w:sz w:val="24"/>
+          <w:szCs w:val="24"/>
+        </w:rPr>
+      </w:pPr>
+    </w:p>
+    <w:p>
+      <w:pPr>
+        <w:rPr>
+          <w:rFonts w:ascii="Times New Roman" w:hAnsi="Times New Roman" w:cs="Times New Roman"/>
+          <w:sz w:val="24"/>
+          <w:szCs w:val="24"/>
+        </w:rPr>
+      </w:pPr>
+    </w:p>
+    <w:p>
+      <w:pPr>
+        <w:rPr>
+          <w:rFonts w:ascii="Times New Roman" w:hAnsi="Times New Roman" w:cs="Times New Roman"/>
+          <w:sz w:val="24"/>
+          <w:szCs w:val="24"/>
+        </w:rPr>
+      </w:pPr>
+    </w:p>
+    <w:p>
+      <w:pPr>
+        <w:rPr>
+          <w:rFonts w:ascii="Times New Roman" w:hAnsi="Times New Roman" w:cs="Times New Roman"/>
+          <w:sz w:val="24"/>
+          <w:szCs w:val="24"/>
+        </w:rPr>
+      </w:pPr>
+    </w:p>
+    <w:p>
+      <w:pPr>
+        <w:rPr>
+          <w:rFonts w:ascii="Times New Roman" w:hAnsi="Times New Roman" w:cs="Times New Roman"/>
+          <w:sz w:val="24"/>
+          <w:szCs w:val="24"/>
+        </w:rPr>
+      </w:pPr>
+    </w:p>
+    <w:p>
+      <w:pPr>
+        <w:rPr>
+          <w:rFonts w:ascii="Times New Roman" w:hAnsi="Times New Roman" w:cs="Times New Roman"/>
+          <w:sz w:val="24"/>
+          <w:szCs w:val="24"/>
+        </w:rPr>
+      </w:pPr>
+    </w:p>
+    <w:p>
+      <w:pPr>
+        <w:rPr>
+          <w:rFonts w:ascii="Times New Roman" w:hAnsi="Times New Roman" w:cs="Times New Roman"/>
+          <w:sz w:val="24"/>
+          <w:szCs w:val="24"/>
+        </w:rPr>
+      </w:pPr>
+    </w:p>
+    <w:p>
+      <w:pPr>
+        <w:rPr>
+          <w:rFonts w:ascii="Times New Roman" w:hAnsi="Times New Roman" w:cs="Times New Roman"/>
+          <w:sz w:val="24"/>
+          <w:szCs w:val="24"/>
+        </w:rPr>
+      </w:pPr>
+    </w:p>
+    <w:p>
+      <w:pPr>
+        <w:rPr>
+          <w:rFonts w:ascii="Times New Roman" w:hAnsi="Times New Roman" w:cs="Times New Roman"/>
+          <w:sz w:val="24"/>
+          <w:szCs w:val="24"/>
+        </w:rPr>
+      </w:pPr>
+    </w:p>
+    <w:p>
+      <w:pPr>
+        <w:rPr>
+          <w:rFonts w:ascii="Times New Roman" w:hAnsi="Times New Roman" w:cs="Times New Roman"/>
+          <w:sz w:val="24"/>
+          <w:szCs w:val="24"/>
+        </w:rPr>
+      </w:pPr>
+    </w:p>
+    <w:p>
+      <w:pPr>
+        <w:rPr>
+          <w:rFonts w:ascii="Times New Roman" w:hAnsi="Times New Roman" w:cs="Times New Roman"/>
+          <w:sz w:val="24"/>
+          <w:szCs w:val="24"/>
+        </w:rPr>
+      </w:pPr>
+    </w:p>
+    <w:p>
+      <w:pPr>
+        <w:rPr>
+          <w:rFonts w:ascii="Times New Roman" w:hAnsi="Times New Roman" w:cs="Times New Roman"/>
+          <w:sz w:val="24"/>
+          <w:szCs w:val="24"/>
+        </w:rPr>
+      </w:pPr>
+    </w:p>
+    <w:p>
+      <w:pPr>
+        <w:rPr>
+          <w:rFonts w:ascii="Times New Roman" w:hAnsi="Times New Roman" w:cs="Times New Roman"/>
+          <w:sz w:val="24"/>
+          <w:szCs w:val="24"/>
+        </w:rPr>
+      </w:pPr>
+    </w:p>
+    <w:p>
+      <w:pPr>
+        <w:rPr>
+          <w:rFonts w:ascii="Times New Roman" w:hAnsi="Times New Roman" w:cs="Times New Roman"/>
+          <w:sz w:val="24"/>
+          <w:szCs w:val="24"/>
+        </w:rPr>
+      </w:pPr>
+      <w:r>
+        <w:rPr>
+          <w:rFonts w:ascii="Times New Roman" w:hAnsi="Times New Roman" w:cs="Times New Roman"/>
+          <w:noProof/>
+          <w:sz w:val="24"/>
+          <w:szCs w:val="24"/>
+        </w:rPr>
+        <w:lastRenderedPageBreak/>
+        <w:drawing>
+          <wp:anchor distT="0" distB="0" distL="114300" distR="114300" simplePos="0" relativeHeight="251697152" behindDoc="0" locked="0" layoutInCell="1" allowOverlap="1" wp14:anchorId="5ECAA594" wp14:editId="1ADA983C">
+            <wp:simplePos x="1371600" y="914400"/>
+            <wp:positionH relativeFrom="margin">
+              <wp:align>center</wp:align>
+            </wp:positionH>
+            <wp:positionV relativeFrom="margin">
+              <wp:align>top</wp:align>
+            </wp:positionV>
+            <wp:extent cx="5733415" cy="4749800"/>
+            <wp:effectExtent l="0" t="0" r="635" b="0"/>
+            <wp:wrapSquare wrapText="bothSides"/>
+            <wp:docPr id="67" name="Picture 67"/>
+            <wp:cNvGraphicFramePr>
+              <a:graphicFrameLocks xmlns:a="http://schemas.openxmlformats.org/drawingml/2006/main" noChangeAspect="1"/>
+            </wp:cNvGraphicFramePr>
+            <a:graphic xmlns:a="http://schemas.openxmlformats.org/drawingml/2006/main">
+              <a:graphicData uri="http://schemas.openxmlformats.org/drawingml/2006/picture">
+                <pic:pic xmlns:pic="http://schemas.openxmlformats.org/drawingml/2006/picture">
+                  <pic:nvPicPr>
+                    <pic:cNvPr id="67" name="28.PNG"/>
+                    <pic:cNvPicPr/>
+                  </pic:nvPicPr>
+                  <pic:blipFill>
+                    <a:blip r:embed="rId42">
+                      <a:extLst>
+                        <a:ext uri="{28A0092B-C50C-407E-A947-70E740481C1C}">
+                          <a14:useLocalDpi xmlns:a14="http://schemas.microsoft.com/office/drawing/2010/main" val="0"/>
+                        </a:ext>
+                      </a:extLst>
+                    </a:blip>
+                    <a:stretch>
+                      <a:fillRect/>
+                    </a:stretch>
+                  </pic:blipFill>
+                  <pic:spPr>
+                    <a:xfrm>
+                      <a:off x="0" y="0"/>
+                      <a:ext cx="5733415" cy="4749800"/>
+                    </a:xfrm>
+                    <a:prstGeom prst="rect">
+                      <a:avLst/>
+                    </a:prstGeom>
+                  </pic:spPr>
+                </pic:pic>
+              </a:graphicData>
+            </a:graphic>
+          </wp:anchor>
+        </w:drawing>
+      </w:r>
+    </w:p>
+    <w:p>
+      <w:pPr>
+        <w:rPr>
+          <w:rFonts w:ascii="Times New Roman" w:hAnsi="Times New Roman" w:cs="Times New Roman"/>
+          <w:sz w:val="24"/>
+          <w:szCs w:val="24"/>
+        </w:rPr>
+      </w:pPr>
+    </w:p>
+    <w:p>
+      <w:pPr>
+        <w:rPr>
+          <w:rFonts w:ascii="Times New Roman" w:hAnsi="Times New Roman" w:cs="Times New Roman"/>
+          <w:sz w:val="24"/>
+          <w:szCs w:val="24"/>
+        </w:rPr>
+      </w:pPr>
+    </w:p>
+    <w:p>
+      <w:pPr>
+        <w:rPr>
+          <w:rFonts w:ascii="Times New Roman" w:hAnsi="Times New Roman" w:cs="Times New Roman"/>
+          <w:sz w:val="24"/>
+          <w:szCs w:val="24"/>
+        </w:rPr>
+      </w:pPr>
+    </w:p>
+    <w:p>
+      <w:pPr>
+        <w:rPr>
+          <w:rFonts w:ascii="Times New Roman" w:hAnsi="Times New Roman" w:cs="Times New Roman"/>
+          <w:sz w:val="24"/>
+          <w:szCs w:val="24"/>
+        </w:rPr>
+      </w:pPr>
+    </w:p>
+    <w:p>
+      <w:pPr>
+        <w:rPr>
+          <w:rFonts w:ascii="Times New Roman" w:hAnsi="Times New Roman" w:cs="Times New Roman"/>
+          <w:sz w:val="24"/>
+          <w:szCs w:val="24"/>
+        </w:rPr>
+      </w:pPr>
+    </w:p>
+    <w:p>
+      <w:pPr>
+        <w:rPr>
+          <w:rFonts w:ascii="Times New Roman" w:hAnsi="Times New Roman" w:cs="Times New Roman"/>
+          <w:sz w:val="24"/>
+          <w:szCs w:val="24"/>
+        </w:rPr>
+      </w:pPr>
+    </w:p>
+    <w:p>
+      <w:pPr>
+        <w:rPr>
+          <w:rFonts w:ascii="Times New Roman" w:hAnsi="Times New Roman" w:cs="Times New Roman"/>
+          <w:sz w:val="24"/>
+          <w:szCs w:val="24"/>
+        </w:rPr>
+      </w:pPr>
+    </w:p>
+    <w:p>
+      <w:pPr>
+        <w:rPr>
+          <w:rFonts w:ascii="Times New Roman" w:hAnsi="Times New Roman" w:cs="Times New Roman"/>
+          <w:sz w:val="24"/>
+          <w:szCs w:val="24"/>
+        </w:rPr>
+      </w:pPr>
+    </w:p>
+    <w:p>
+      <w:pPr>
+        <w:rPr>
+          <w:rFonts w:ascii="Times New Roman" w:hAnsi="Times New Roman" w:cs="Times New Roman"/>
+          <w:sz w:val="24"/>
+          <w:szCs w:val="24"/>
+        </w:rPr>
+      </w:pPr>
+    </w:p>
+    <w:p>
+      <w:pPr>
+        <w:rPr>
+          <w:rFonts w:ascii="Times New Roman" w:hAnsi="Times New Roman" w:cs="Times New Roman"/>
+          <w:sz w:val="24"/>
+          <w:szCs w:val="24"/>
+        </w:rPr>
+      </w:pPr>
+    </w:p>
+    <w:p>
+      <w:pPr>
+        <w:rPr>
+          <w:rFonts w:ascii="Times New Roman" w:hAnsi="Times New Roman" w:cs="Times New Roman"/>
+          <w:sz w:val="24"/>
+          <w:szCs w:val="24"/>
+        </w:rPr>
+      </w:pPr>
+    </w:p>
+    <w:p>
+      <w:pPr>
+        <w:rPr>
+          <w:rFonts w:ascii="Times New Roman" w:hAnsi="Times New Roman" w:cs="Times New Roman"/>
+          <w:sz w:val="24"/>
+          <w:szCs w:val="24"/>
+        </w:rPr>
+      </w:pPr>
+    </w:p>
+    <w:p>
+      <w:pPr>
+        <w:rPr>
+          <w:rFonts w:ascii="Times New Roman" w:hAnsi="Times New Roman" w:cs="Times New Roman"/>
+          <w:sz w:val="24"/>
+          <w:szCs w:val="24"/>
+        </w:rPr>
+      </w:pPr>
+    </w:p>
+    <w:p>
+      <w:pPr>
+        <w:rPr>
+          <w:rFonts w:ascii="Times New Roman" w:hAnsi="Times New Roman" w:cs="Times New Roman"/>
+          <w:sz w:val="24"/>
+          <w:szCs w:val="24"/>
+        </w:rPr>
+      </w:pPr>
+      <w:r>
+        <w:rPr>
+          <w:rFonts w:ascii="Times New Roman" w:hAnsi="Times New Roman" w:cs="Times New Roman"/>
+          <w:noProof/>
+          <w:sz w:val="24"/>
+          <w:szCs w:val="24"/>
+        </w:rPr>
+        <w:lastRenderedPageBreak/>
+        <w:drawing>
+          <wp:anchor distT="0" distB="0" distL="114300" distR="114300" simplePos="0" relativeHeight="251698176" behindDoc="0" locked="0" layoutInCell="1" allowOverlap="1" wp14:anchorId="12312C8C" wp14:editId="5A978567">
+            <wp:simplePos x="1371600" y="914400"/>
+            <wp:positionH relativeFrom="margin">
+              <wp:align>center</wp:align>
+            </wp:positionH>
+            <wp:positionV relativeFrom="margin">
+              <wp:align>top</wp:align>
+            </wp:positionV>
+            <wp:extent cx="5733415" cy="4760595"/>
+            <wp:effectExtent l="0" t="0" r="635" b="1905"/>
+            <wp:wrapSquare wrapText="bothSides"/>
+            <wp:docPr id="68" name="Picture 68"/>
+            <wp:cNvGraphicFramePr>
+              <a:graphicFrameLocks xmlns:a="http://schemas.openxmlformats.org/drawingml/2006/main" noChangeAspect="1"/>
+            </wp:cNvGraphicFramePr>
+            <a:graphic xmlns:a="http://schemas.openxmlformats.org/drawingml/2006/main">
+              <a:graphicData uri="http://schemas.openxmlformats.org/drawingml/2006/picture">
+                <pic:pic xmlns:pic="http://schemas.openxmlformats.org/drawingml/2006/picture">
+                  <pic:nvPicPr>
+                    <pic:cNvPr id="68" name="29.PNG"/>
+                    <pic:cNvPicPr/>
+                  </pic:nvPicPr>
+                  <pic:blipFill>
+                    <a:blip r:embed="rId43">
+                      <a:extLst>
+                        <a:ext uri="{28A0092B-C50C-407E-A947-70E740481C1C}">
+                          <a14:useLocalDpi xmlns:a14="http://schemas.microsoft.com/office/drawing/2010/main" val="0"/>
+                        </a:ext>
+                      </a:extLst>
+                    </a:blip>
+                    <a:stretch>
+                      <a:fillRect/>
+                    </a:stretch>
+                  </pic:blipFill>
+                  <pic:spPr>
+                    <a:xfrm>
+                      <a:off x="0" y="0"/>
+                      <a:ext cx="5733415" cy="4760595"/>
+                    </a:xfrm>
+                    <a:prstGeom prst="rect">
+                      <a:avLst/>
+                    </a:prstGeom>
+                  </pic:spPr>
+                </pic:pic>
+              </a:graphicData>
+            </a:graphic>
+          </wp:anchor>
+        </w:drawing>
+      </w:r>
+    </w:p>
+    <w:p>
+      <w:pPr>
+        <w:rPr>
+          <w:rFonts w:ascii="Times New Roman" w:hAnsi="Times New Roman" w:cs="Times New Roman"/>
+          <w:sz w:val="24"/>
+          <w:szCs w:val="24"/>
+        </w:rPr>
+      </w:pPr>
+    </w:p>
+    <w:p>
+      <w:pPr>
+        <w:rPr>
+          <w:rFonts w:ascii="Times New Roman" w:hAnsi="Times New Roman" w:cs="Times New Roman"/>
+          <w:sz w:val="24"/>
+          <w:szCs w:val="24"/>
+        </w:rPr>
+      </w:pPr>
+    </w:p>
+    <w:p>
+      <w:pPr>
+        <w:rPr>
+          <w:rFonts w:ascii="Times New Roman" w:hAnsi="Times New Roman" w:cs="Times New Roman"/>
+          <w:sz w:val="24"/>
+          <w:szCs w:val="24"/>
+        </w:rPr>
+      </w:pPr>
+    </w:p>
+    <w:p>
+      <w:pPr>
+        <w:rPr>
+          <w:rFonts w:ascii="Times New Roman" w:hAnsi="Times New Roman" w:cs="Times New Roman"/>
+          <w:sz w:val="24"/>
+          <w:szCs w:val="24"/>
+        </w:rPr>
+      </w:pPr>
+    </w:p>
+    <w:p>
+      <w:pPr>
+        <w:rPr>
+          <w:rFonts w:ascii="Times New Roman" w:hAnsi="Times New Roman" w:cs="Times New Roman"/>
+          <w:sz w:val="24"/>
+          <w:szCs w:val="24"/>
+        </w:rPr>
+      </w:pPr>
+    </w:p>
+    <w:p>
+      <w:pPr>
+        <w:rPr>
+          <w:rFonts w:ascii="Times New Roman" w:hAnsi="Times New Roman" w:cs="Times New Roman"/>
+          <w:sz w:val="24"/>
+          <w:szCs w:val="24"/>
+        </w:rPr>
+      </w:pPr>
+    </w:p>
+    <w:p>
+      <w:pPr>
+        <w:rPr>
+          <w:rFonts w:ascii="Times New Roman" w:hAnsi="Times New Roman" w:cs="Times New Roman"/>
+          <w:sz w:val="24"/>
+          <w:szCs w:val="24"/>
+        </w:rPr>
+      </w:pPr>
+    </w:p>
+    <w:p>
+      <w:pPr>
+        <w:rPr>
+          <w:rFonts w:ascii="Times New Roman" w:hAnsi="Times New Roman" w:cs="Times New Roman"/>
+          <w:sz w:val="24"/>
+          <w:szCs w:val="24"/>
+        </w:rPr>
+      </w:pPr>
+    </w:p>
+    <w:p>
+      <w:pPr>
+        <w:rPr>
+          <w:rFonts w:ascii="Times New Roman" w:hAnsi="Times New Roman" w:cs="Times New Roman"/>
+          <w:sz w:val="24"/>
+          <w:szCs w:val="24"/>
+        </w:rPr>
+      </w:pPr>
+    </w:p>
+    <w:p>
+      <w:pPr>
+        <w:rPr>
+          <w:rFonts w:ascii="Times New Roman" w:hAnsi="Times New Roman" w:cs="Times New Roman"/>
+          <w:sz w:val="24"/>
+          <w:szCs w:val="24"/>
+        </w:rPr>
+      </w:pPr>
+    </w:p>
+    <w:p>
+      <w:pPr>
+        <w:rPr>
+          <w:rFonts w:ascii="Times New Roman" w:hAnsi="Times New Roman" w:cs="Times New Roman"/>
+          <w:sz w:val="24"/>
+          <w:szCs w:val="24"/>
+        </w:rPr>
+      </w:pPr>
+    </w:p>
+    <w:p>
+      <w:pPr>
+        <w:rPr>
+          <w:rFonts w:ascii="Times New Roman" w:hAnsi="Times New Roman" w:cs="Times New Roman"/>
+          <w:sz w:val="24"/>
+          <w:szCs w:val="24"/>
+        </w:rPr>
+      </w:pPr>
+    </w:p>
+    <w:p>
+      <w:pPr>
+        <w:rPr>
+          <w:rFonts w:ascii="Times New Roman" w:hAnsi="Times New Roman" w:cs="Times New Roman"/>
+          <w:sz w:val="24"/>
+          <w:szCs w:val="24"/>
+        </w:rPr>
+      </w:pPr>
+    </w:p>
+    <w:p>
+      <w:pPr>
+        <w:rPr>
+          <w:rFonts w:ascii="Times New Roman" w:hAnsi="Times New Roman" w:cs="Times New Roman"/>
+          <w:sz w:val="24"/>
+          <w:szCs w:val="24"/>
+        </w:rPr>
+      </w:pPr>
+    </w:p>
+    <w:p>
+      <w:pPr>
+        <w:rPr>
+          <w:rFonts w:ascii="Times New Roman" w:hAnsi="Times New Roman" w:cs="Times New Roman"/>
+          <w:sz w:val="24"/>
+          <w:szCs w:val="24"/>
+        </w:rPr>
+      </w:pPr>
+      <w:r>
+        <w:rPr>
+          <w:rFonts w:ascii="Times New Roman" w:hAnsi="Times New Roman" w:cs="Times New Roman"/>
+          <w:noProof/>
+          <w:sz w:val="24"/>
+          <w:szCs w:val="24"/>
+        </w:rPr>
+        <w:drawing>
+          <wp:anchor distT="0" distB="0" distL="114300" distR="114300" simplePos="0" relativeHeight="251699200" behindDoc="0" locked="0" layoutInCell="1" allowOverlap="1" wp14:anchorId="50751318" wp14:editId="34820594">
+            <wp:simplePos x="1371600" y="1203960"/>
+            <wp:positionH relativeFrom="margin">
+              <wp:align>center</wp:align>
+            </wp:positionH>
+            <wp:positionV relativeFrom="margin">
+              <wp:align>top</wp:align>
+            </wp:positionV>
+            <wp:extent cx="5733415" cy="4788535"/>
+            <wp:effectExtent l="0" t="0" r="635" b="0"/>
+            <wp:wrapSquare wrapText="bothSides"/>
+            <wp:docPr id="69" name="Picture 69"/>
+            <wp:cNvGraphicFramePr>
+              <a:graphicFrameLocks xmlns:a="http://schemas.openxmlformats.org/drawingml/2006/main" noChangeAspect="1"/>
+            </wp:cNvGraphicFramePr>
+            <a:graphic xmlns:a="http://schemas.openxmlformats.org/drawingml/2006/main">
+              <a:graphicData uri="http://schemas.openxmlformats.org/drawingml/2006/picture">
+                <pic:pic xmlns:pic="http://schemas.openxmlformats.org/drawingml/2006/picture">
+                  <pic:nvPicPr>
+                    <pic:cNvPr id="69" name="30.PNG"/>
+                    <pic:cNvPicPr/>
+                  </pic:nvPicPr>
+                  <pic:blipFill>
+                    <a:blip r:embed="rId44">
+                      <a:extLst>
+                        <a:ext uri="{28A0092B-C50C-407E-A947-70E740481C1C}">
+                          <a14:useLocalDpi xmlns:a14="http://schemas.microsoft.com/office/drawing/2010/main" val="0"/>
+                        </a:ext>
+                      </a:extLst>
+                    </a:blip>
+                    <a:stretch>
+                      <a:fillRect/>
+                    </a:stretch>
+                  </pic:blipFill>
+                  <pic:spPr>
+                    <a:xfrm>
+                      <a:off x="0" y="0"/>
+                      <a:ext cx="5733415" cy="4788535"/>
+                    </a:xfrm>
+                    <a:prstGeom prst="rect">
+                      <a:avLst/>
+                    </a:prstGeom>
+                  </pic:spPr>
+                </pic:pic>
+              </a:graphicData>
+            </a:graphic>
+          </wp:anchor>
+        </w:drawing>
+      </w:r>
+    </w:p>
+    <w:p>
+      <w:pPr>
+        <w:rPr>
+          <w:rFonts w:ascii="Times New Roman" w:hAnsi="Times New Roman" w:cs="Times New Roman"/>
+          <w:sz w:val="24"/>
+          <w:szCs w:val="24"/>
+        </w:rPr>
+      </w:pPr>
+    </w:p>
+    <w:p>
+      <w:pPr>
+        <w:rPr>
+          <w:rFonts w:ascii="Times New Roman" w:hAnsi="Times New Roman" w:cs="Times New Roman"/>
+          <w:sz w:val="24"/>
+          <w:szCs w:val="24"/>
+        </w:rPr>
+      </w:pPr>
+    </w:p>
+    <w:p>
+      <w:pPr>
+        <w:rPr>
+          <w:rFonts w:ascii="Times New Roman" w:hAnsi="Times New Roman" w:cs="Times New Roman"/>
+          <w:sz w:val="24"/>
+          <w:szCs w:val="24"/>
+        </w:rPr>
+      </w:pPr>
+    </w:p>
+    <w:p>
+      <w:pPr>
+        <w:rPr>
+          <w:rFonts w:ascii="Times New Roman" w:hAnsi="Times New Roman" w:cs="Times New Roman"/>
+          <w:sz w:val="24"/>
+          <w:szCs w:val="24"/>
+        </w:rPr>
+      </w:pPr>
+    </w:p>
+    <w:p>
+      <w:pPr>
+        <w:rPr>
+          <w:rFonts w:ascii="Times New Roman" w:hAnsi="Times New Roman" w:cs="Times New Roman"/>
+          <w:sz w:val="24"/>
+          <w:szCs w:val="24"/>
+        </w:rPr>
+      </w:pPr>
+    </w:p>
+    <w:p>
+      <w:pPr>
+        <w:rPr>
+          <w:rFonts w:ascii="Times New Roman" w:hAnsi="Times New Roman" w:cs="Times New Roman"/>
+          <w:sz w:val="24"/>
+          <w:szCs w:val="24"/>
+        </w:rPr>
+      </w:pPr>
+    </w:p>
+    <w:p>
+      <w:pPr>
+        <w:rPr>
+          <w:rFonts w:ascii="Times New Roman" w:hAnsi="Times New Roman" w:cs="Times New Roman"/>
+          <w:sz w:val="24"/>
+          <w:szCs w:val="24"/>
+        </w:rPr>
+      </w:pPr>
+    </w:p>
+    <w:p>
+      <w:pPr>
+        <w:rPr>
+          <w:rFonts w:ascii="Times New Roman" w:hAnsi="Times New Roman" w:cs="Times New Roman"/>
+          <w:sz w:val="24"/>
+          <w:szCs w:val="24"/>
+        </w:rPr>
+      </w:pPr>
+    </w:p>
+    <w:p>
+      <w:pPr>
+        <w:rPr>
+          <w:rFonts w:ascii="Times New Roman" w:hAnsi="Times New Roman" w:cs="Times New Roman"/>
+          <w:sz w:val="24"/>
+          <w:szCs w:val="24"/>
+        </w:rPr>
+      </w:pPr>
+    </w:p>
+    <w:p>
+      <w:pPr>
+        <w:rPr>
+          <w:rFonts w:ascii="Times New Roman" w:hAnsi="Times New Roman" w:cs="Times New Roman"/>
+          <w:sz w:val="24"/>
+          <w:szCs w:val="24"/>
+        </w:rPr>
+      </w:pPr>
+    </w:p>
+    <w:p>
+      <w:pPr>
+        <w:rPr>
+          <w:rFonts w:ascii="Times New Roman" w:hAnsi="Times New Roman" w:cs="Times New Roman"/>
+          <w:sz w:val="24"/>
+          <w:szCs w:val="24"/>
+        </w:rPr>
+      </w:pPr>
+    </w:p>
+    <w:p>
+      <w:pPr>
+        <w:rPr>
+          <w:rFonts w:ascii="Times New Roman" w:hAnsi="Times New Roman" w:cs="Times New Roman"/>
+          <w:sz w:val="24"/>
+          <w:szCs w:val="24"/>
+        </w:rPr>
+      </w:pPr>
+    </w:p>
+    <w:p>
+      <w:pPr>
+        <w:rPr>
+          <w:rFonts w:ascii="Times New Roman" w:hAnsi="Times New Roman" w:cs="Times New Roman"/>
+          <w:sz w:val="24"/>
+          <w:szCs w:val="24"/>
+        </w:rPr>
+      </w:pPr>
+    </w:p>
+    <w:p>
+      <w:pPr>
+        <w:rPr>
+          <w:rFonts w:ascii="Times New Roman" w:hAnsi="Times New Roman" w:cs="Times New Roman"/>
+          <w:sz w:val="24"/>
+          <w:szCs w:val="24"/>
+        </w:rPr>
+      </w:pPr>
+      <w:r>
+        <w:rPr>
+          <w:rFonts w:ascii="Times New Roman" w:hAnsi="Times New Roman" w:cs="Times New Roman"/>
+          <w:noProof/>
+          <w:sz w:val="24"/>
+          <w:szCs w:val="24"/>
+        </w:rPr>
+        <w:drawing>
+          <wp:anchor distT="0" distB="0" distL="114300" distR="114300" simplePos="0" relativeHeight="251700224" behindDoc="0" locked="0" layoutInCell="1" allowOverlap="1" wp14:anchorId="310380DA" wp14:editId="5BB98B9D">
+            <wp:simplePos x="1371600" y="1203960"/>
+            <wp:positionH relativeFrom="margin">
+              <wp:align>center</wp:align>
+            </wp:positionH>
+            <wp:positionV relativeFrom="margin">
+              <wp:align>top</wp:align>
+            </wp:positionV>
+            <wp:extent cx="5733415" cy="4717415"/>
+            <wp:effectExtent l="0" t="0" r="635" b="6985"/>
+            <wp:wrapSquare wrapText="bothSides"/>
+            <wp:docPr id="70" name="Picture 70"/>
+            <wp:cNvGraphicFramePr>
+              <a:graphicFrameLocks xmlns:a="http://schemas.openxmlformats.org/drawingml/2006/main" noChangeAspect="1"/>
+            </wp:cNvGraphicFramePr>
+            <a:graphic xmlns:a="http://schemas.openxmlformats.org/drawingml/2006/main">
+              <a:graphicData uri="http://schemas.openxmlformats.org/drawingml/2006/picture">
+                <pic:pic xmlns:pic="http://schemas.openxmlformats.org/drawingml/2006/picture">
+                  <pic:nvPicPr>
+                    <pic:cNvPr id="70" name="31.PNG"/>
+                    <pic:cNvPicPr/>
+                  </pic:nvPicPr>
+                  <pic:blipFill>
+                    <a:blip r:embed="rId45">
+                      <a:extLst>
+                        <a:ext uri="{28A0092B-C50C-407E-A947-70E740481C1C}">
+                          <a14:useLocalDpi xmlns:a14="http://schemas.microsoft.com/office/drawing/2010/main" val="0"/>
+                        </a:ext>
+                      </a:extLst>
+                    </a:blip>
+                    <a:stretch>
+                      <a:fillRect/>
+                    </a:stretch>
+                  </pic:blipFill>
+                  <pic:spPr>
+                    <a:xfrm>
+                      <a:off x="0" y="0"/>
+                      <a:ext cx="5733415" cy="4717415"/>
+                    </a:xfrm>
+                    <a:prstGeom prst="rect">
+                      <a:avLst/>
+                    </a:prstGeom>
+                  </pic:spPr>
+                </pic:pic>
+              </a:graphicData>
+            </a:graphic>
+          </wp:anchor>
+        </w:drawing>
+      </w:r>
+    </w:p>
+    <w:p>
+      <w:pPr>
+        <w:rPr>
+          <w:rFonts w:ascii="Times New Roman" w:hAnsi="Times New Roman" w:cs="Times New Roman"/>
+          <w:sz w:val="24"/>
+          <w:szCs w:val="24"/>
+        </w:rPr>
+      </w:pPr>
+    </w:p>
+    <w:p>
+      <w:pPr>
+        <w:rPr>
+          <w:rFonts w:ascii="Times New Roman" w:hAnsi="Times New Roman" w:cs="Times New Roman"/>
+          <w:sz w:val="24"/>
+          <w:szCs w:val="24"/>
+        </w:rPr>
+      </w:pPr>
+    </w:p>
+    <w:p>
+      <w:pPr>
+        <w:rPr>
+          <w:rFonts w:ascii="Times New Roman" w:hAnsi="Times New Roman" w:cs="Times New Roman"/>
+          <w:sz w:val="24"/>
+          <w:szCs w:val="24"/>
+        </w:rPr>
+      </w:pPr>
+    </w:p>
+    <w:p>
+      <w:pPr>
+        <w:rPr>
+          <w:rFonts w:ascii="Times New Roman" w:hAnsi="Times New Roman" w:cs="Times New Roman"/>
+          <w:sz w:val="24"/>
+          <w:szCs w:val="24"/>
+        </w:rPr>
+      </w:pPr>
+    </w:p>
+    <w:p>
+      <w:pPr>
+        <w:rPr>
+          <w:rFonts w:ascii="Times New Roman" w:hAnsi="Times New Roman" w:cs="Times New Roman"/>
+          <w:sz w:val="24"/>
+          <w:szCs w:val="24"/>
+        </w:rPr>
+      </w:pPr>
+    </w:p>
+    <w:p>
+      <w:pPr>
+        <w:rPr>
+          <w:rFonts w:ascii="Times New Roman" w:hAnsi="Times New Roman" w:cs="Times New Roman"/>
+          <w:sz w:val="24"/>
+          <w:szCs w:val="24"/>
+        </w:rPr>
+      </w:pPr>
+    </w:p>
+    <w:p>
+      <w:pPr>
+        <w:rPr>
+          <w:rFonts w:ascii="Times New Roman" w:hAnsi="Times New Roman" w:cs="Times New Roman"/>
+          <w:sz w:val="24"/>
+          <w:szCs w:val="24"/>
+        </w:rPr>
+      </w:pPr>
+    </w:p>
+    <w:p>
+      <w:pPr>
+        <w:rPr>
+          <w:rFonts w:ascii="Times New Roman" w:hAnsi="Times New Roman" w:cs="Times New Roman"/>
+          <w:sz w:val="24"/>
+          <w:szCs w:val="24"/>
+        </w:rPr>
+      </w:pPr>
+    </w:p>
+    <w:p>
+      <w:pPr>
+        <w:rPr>
+          <w:rFonts w:ascii="Times New Roman" w:hAnsi="Times New Roman" w:cs="Times New Roman"/>
+          <w:sz w:val="24"/>
+          <w:szCs w:val="24"/>
+        </w:rPr>
+      </w:pPr>
+    </w:p>
+    <w:p>
+      <w:pPr>
+        <w:rPr>
+          <w:rFonts w:ascii="Times New Roman" w:hAnsi="Times New Roman" w:cs="Times New Roman"/>
+          <w:sz w:val="24"/>
+          <w:szCs w:val="24"/>
+        </w:rPr>
+      </w:pPr>
+    </w:p>
+    <w:p>
+      <w:pPr>
+        <w:rPr>
+          <w:rFonts w:ascii="Times New Roman" w:hAnsi="Times New Roman" w:cs="Times New Roman"/>
+          <w:sz w:val="24"/>
+          <w:szCs w:val="24"/>
+        </w:rPr>
+      </w:pPr>
+    </w:p>
+    <w:p>
+      <w:pPr>
+        <w:rPr>
+          <w:rFonts w:ascii="Times New Roman" w:hAnsi="Times New Roman" w:cs="Times New Roman"/>
+          <w:sz w:val="24"/>
+          <w:szCs w:val="24"/>
+        </w:rPr>
+      </w:pPr>
+    </w:p>
+    <w:p>
+      <w:pPr>
+        <w:rPr>
+          <w:rFonts w:ascii="Times New Roman" w:hAnsi="Times New Roman" w:cs="Times New Roman"/>
+          <w:sz w:val="24"/>
+          <w:szCs w:val="24"/>
+        </w:rPr>
+      </w:pPr>
+      <w:r>
+        <w:rPr>
+          <w:rFonts w:ascii="Times New Roman" w:hAnsi="Times New Roman" w:cs="Times New Roman"/>
+          <w:noProof/>
+          <w:sz w:val="24"/>
+          <w:szCs w:val="24"/>
+        </w:rPr>
+        <w:lastRenderedPageBreak/>
+        <w:drawing>
+          <wp:anchor distT="0" distB="0" distL="114300" distR="114300" simplePos="0" relativeHeight="251702272" behindDoc="0" locked="0" layoutInCell="1" allowOverlap="1" wp14:anchorId="6EB65674" wp14:editId="1E54148F">
+            <wp:simplePos x="0" y="0"/>
+            <wp:positionH relativeFrom="margin">
+              <wp:posOffset>-38735</wp:posOffset>
+            </wp:positionH>
+            <wp:positionV relativeFrom="margin">
+              <wp:posOffset>2983230</wp:posOffset>
+            </wp:positionV>
+            <wp:extent cx="5733415" cy="3930650"/>
+            <wp:effectExtent l="0" t="0" r="635" b="0"/>
+            <wp:wrapSquare wrapText="bothSides"/>
+            <wp:docPr id="72" name="Picture 72"/>
+            <wp:cNvGraphicFramePr>
+              <a:graphicFrameLocks xmlns:a="http://schemas.openxmlformats.org/drawingml/2006/main" noChangeAspect="1"/>
+            </wp:cNvGraphicFramePr>
+            <a:graphic xmlns:a="http://schemas.openxmlformats.org/drawingml/2006/main">
+              <a:graphicData uri="http://schemas.openxmlformats.org/drawingml/2006/picture">
+                <pic:pic xmlns:pic="http://schemas.openxmlformats.org/drawingml/2006/picture">
+                  <pic:nvPicPr>
+                    <pic:cNvPr id="72" name="33.PNG"/>
+                    <pic:cNvPicPr/>
+                  </pic:nvPicPr>
+                  <pic:blipFill>
+                    <a:blip r:embed="rId46">
+                      <a:extLst>
+                        <a:ext uri="{28A0092B-C50C-407E-A947-70E740481C1C}">
+                          <a14:useLocalDpi xmlns:a14="http://schemas.microsoft.com/office/drawing/2010/main" val="0"/>
+                        </a:ext>
+                      </a:extLst>
+                    </a:blip>
+                    <a:stretch>
+                      <a:fillRect/>
+                    </a:stretch>
+                  </pic:blipFill>
+                  <pic:spPr>
+                    <a:xfrm>
+                      <a:off x="0" y="0"/>
+                      <a:ext cx="5733415" cy="3930650"/>
+                    </a:xfrm>
+                    <a:prstGeom prst="rect">
+                      <a:avLst/>
+                    </a:prstGeom>
+                  </pic:spPr>
+                </pic:pic>
+              </a:graphicData>
+            </a:graphic>
+          </wp:anchor>
+        </w:drawing>
+      </w:r>
+    </w:p>
+    <w:p>
+      <w:pPr>
+        <w:rPr>
+          <w:rFonts w:ascii="Times New Roman" w:hAnsi="Times New Roman" w:cs="Times New Roman"/>
+          <w:sz w:val="24"/>
+          <w:szCs w:val="24"/>
+        </w:rPr>
+      </w:pPr>
+      <w:r>
+        <w:rPr>
+          <w:rFonts w:ascii="Times New Roman" w:hAnsi="Times New Roman" w:cs="Times New Roman"/>
+          <w:noProof/>
+          <w:sz w:val="24"/>
+          <w:szCs w:val="24"/>
+        </w:rPr>
+        <w:drawing>
+          <wp:anchor distT="0" distB="0" distL="114300" distR="114300" simplePos="0" relativeHeight="251701248" behindDoc="0" locked="0" layoutInCell="1" allowOverlap="1" wp14:anchorId="7048CC3F" wp14:editId="757BA562">
+            <wp:simplePos x="1371600" y="1203960"/>
+            <wp:positionH relativeFrom="margin">
+              <wp:align>center</wp:align>
+            </wp:positionH>
+            <wp:positionV relativeFrom="margin">
+              <wp:align>top</wp:align>
+            </wp:positionV>
+            <wp:extent cx="5733415" cy="2560955"/>
+            <wp:effectExtent l="0" t="0" r="635" b="0"/>
+            <wp:wrapSquare wrapText="bothSides"/>
+            <wp:docPr id="71" name="Picture 71"/>
+            <wp:cNvGraphicFramePr>
+              <a:graphicFrameLocks xmlns:a="http://schemas.openxmlformats.org/drawingml/2006/main" noChangeAspect="1"/>
+            </wp:cNvGraphicFramePr>
+            <a:graphic xmlns:a="http://schemas.openxmlformats.org/drawingml/2006/main">
+              <a:graphicData uri="http://schemas.openxmlformats.org/drawingml/2006/picture">
+                <pic:pic xmlns:pic="http://schemas.openxmlformats.org/drawingml/2006/picture">
+                  <pic:nvPicPr>
+                    <pic:cNvPr id="71" name="32.PNG"/>
+                    <pic:cNvPicPr/>
+                  </pic:nvPicPr>
+                  <pic:blipFill>
+                    <a:blip r:embed="rId47" cstate="print">
+                      <a:extLst>
+                        <a:ext uri="{28A0092B-C50C-407E-A947-70E740481C1C}">
+                          <a14:useLocalDpi xmlns:a14="http://schemas.microsoft.com/office/drawing/2010/main" val="0"/>
+                        </a:ext>
+                      </a:extLst>
+                    </a:blip>
+                    <a:stretch>
+                      <a:fillRect/>
+                    </a:stretch>
+                  </pic:blipFill>
+                  <pic:spPr>
+                    <a:xfrm>
+                      <a:off x="0" y="0"/>
+                      <a:ext cx="5733415" cy="2560955"/>
+                    </a:xfrm>
+                    <a:prstGeom prst="rect">
+                      <a:avLst/>
+                    </a:prstGeom>
+                  </pic:spPr>
+                </pic:pic>
+              </a:graphicData>
+            </a:graphic>
+          </wp:anchor>
+        </w:drawing>
+      </w:r>
+    </w:p>
+    <w:p>
+      <w:pPr>
+        <w:rPr>
+          <w:rFonts w:ascii="Times New Roman" w:hAnsi="Times New Roman" w:cs="Times New Roman"/>
+          <w:sz w:val="24"/>
+          <w:szCs w:val="24"/>
+        </w:rPr>
+      </w:pPr>
+    </w:p>
+    <w:p>
+      <w:pPr>
+        <w:rPr>
+          <w:rFonts w:ascii="Times New Roman" w:hAnsi="Times New Roman" w:cs="Times New Roman"/>
+          <w:sz w:val="24"/>
+          <w:szCs w:val="24"/>
+        </w:rPr>
+      </w:pPr>
+    </w:p>
+    <w:p>
+      <w:pPr>
+        <w:rPr>
+          <w:rFonts w:ascii="Times New Roman" w:hAnsi="Times New Roman" w:cs="Times New Roman"/>
+          <w:sz w:val="24"/>
+          <w:szCs w:val="24"/>
+        </w:rPr>
+      </w:pPr>
+    </w:p>
+    <w:p>
+      <w:pPr>
+        <w:rPr>
+          <w:rFonts w:ascii="Times New Roman" w:hAnsi="Times New Roman" w:cs="Times New Roman"/>
+          <w:sz w:val="24"/>
+          <w:szCs w:val="24"/>
+        </w:rPr>
+      </w:pPr>
+    </w:p>
+    <w:p>
+      <w:pPr>
+        <w:rPr>
+          <w:rFonts w:ascii="Times New Roman" w:hAnsi="Times New Roman" w:cs="Times New Roman"/>
+          <w:sz w:val="24"/>
+          <w:szCs w:val="24"/>
+        </w:rPr>
+      </w:pPr>
+    </w:p>
+    <w:p>
+      <w:pPr>
+        <w:rPr>
+          <w:rFonts w:ascii="Times New Roman" w:hAnsi="Times New Roman" w:cs="Times New Roman"/>
+          <w:sz w:val="24"/>
+          <w:szCs w:val="24"/>
+        </w:rPr>
+      </w:pPr>
+    </w:p>
+    <w:p>
+      <w:pPr>
+        <w:rPr>
+          <w:rFonts w:ascii="Times New Roman" w:hAnsi="Times New Roman" w:cs="Times New Roman"/>
+          <w:sz w:val="24"/>
+          <w:szCs w:val="24"/>
+        </w:rPr>
+      </w:pPr>
+    </w:p>
+    <w:p>
+      <w:pPr>
+        <w:rPr>
+          <w:rFonts w:ascii="Times New Roman" w:hAnsi="Times New Roman" w:cs="Times New Roman"/>
+          <w:sz w:val="24"/>
+          <w:szCs w:val="24"/>
+        </w:rPr>
+      </w:pPr>
+      <w:r>
+        <w:rPr>
+          <w:rFonts w:ascii="Times New Roman" w:hAnsi="Times New Roman" w:cs="Times New Roman"/>
+          <w:noProof/>
+          <w:sz w:val="24"/>
+          <w:szCs w:val="24"/>
+        </w:rPr>
+        <w:drawing>
+          <wp:anchor distT="0" distB="0" distL="114300" distR="114300" simplePos="0" relativeHeight="251703296" behindDoc="0" locked="0" layoutInCell="1" allowOverlap="1" wp14:anchorId="52C18397" wp14:editId="7A524BCF">
+            <wp:simplePos x="1371600" y="1203960"/>
+            <wp:positionH relativeFrom="margin">
+              <wp:align>center</wp:align>
+            </wp:positionH>
+            <wp:positionV relativeFrom="margin">
+              <wp:align>top</wp:align>
+            </wp:positionV>
+            <wp:extent cx="5733415" cy="3133725"/>
+            <wp:effectExtent l="0" t="0" r="635" b="9525"/>
+            <wp:wrapSquare wrapText="bothSides"/>
+            <wp:docPr id="73" name="Picture 73"/>
+            <wp:cNvGraphicFramePr>
+              <a:graphicFrameLocks xmlns:a="http://schemas.openxmlformats.org/drawingml/2006/main" noChangeAspect="1"/>
+            </wp:cNvGraphicFramePr>
+            <a:graphic xmlns:a="http://schemas.openxmlformats.org/drawingml/2006/main">
+              <a:graphicData uri="http://schemas.openxmlformats.org/drawingml/2006/picture">
+                <pic:pic xmlns:pic="http://schemas.openxmlformats.org/drawingml/2006/picture">
+                  <pic:nvPicPr>
+                    <pic:cNvPr id="73" name="34.PNG"/>
+                    <pic:cNvPicPr/>
+                  </pic:nvPicPr>
+                  <pic:blipFill>
+                    <a:blip r:embed="rId48">
+                      <a:extLst>
+                        <a:ext uri="{28A0092B-C50C-407E-A947-70E740481C1C}">
+                          <a14:useLocalDpi xmlns:a14="http://schemas.microsoft.com/office/drawing/2010/main" val="0"/>
+                        </a:ext>
+                      </a:extLst>
+                    </a:blip>
+                    <a:stretch>
+                      <a:fillRect/>
+                    </a:stretch>
+                  </pic:blipFill>
+                  <pic:spPr>
+                    <a:xfrm>
+                      <a:off x="0" y="0"/>
+                      <a:ext cx="5733415" cy="3133725"/>
+                    </a:xfrm>
+                    <a:prstGeom prst="rect">
+                      <a:avLst/>
+                    </a:prstGeom>
+                  </pic:spPr>
+                </pic:pic>
+              </a:graphicData>
+            </a:graphic>
+          </wp:anchor>
+        </w:drawing>
+      </w:r>
+    </w:p>
+    <w:p>
+      <w:pPr>
+        <w:rPr>
+          <w:rFonts w:ascii="Times New Roman" w:hAnsi="Times New Roman" w:cs="Times New Roman"/>
+          <w:sz w:val="24"/>
+          <w:szCs w:val="24"/>
+        </w:rPr>
+      </w:pPr>
+    </w:p>
+    <w:p>
+      <w:pPr>
+        <w:rPr>
+          <w:rFonts w:ascii="Times New Roman" w:hAnsi="Times New Roman" w:cs="Times New Roman"/>
+          <w:sz w:val="24"/>
+          <w:szCs w:val="24"/>
+        </w:rPr>
+      </w:pPr>
+    </w:p>
+    <w:p>
+      <w:pPr>
+        <w:rPr>
+          <w:rFonts w:ascii="Times New Roman" w:hAnsi="Times New Roman" w:cs="Times New Roman"/>
+          <w:sz w:val="24"/>
+          <w:szCs w:val="24"/>
+        </w:rPr>
+      </w:pPr>
+    </w:p>
+    <w:p>
+      <w:pPr>
+        <w:rPr>
+          <w:rFonts w:ascii="Times New Roman" w:hAnsi="Times New Roman" w:cs="Times New Roman"/>
+          <w:sz w:val="24"/>
+          <w:szCs w:val="24"/>
+        </w:rPr>
+      </w:pPr>
+    </w:p>
+    <w:p>
+      <w:pPr>
+        <w:rPr>
+          <w:rFonts w:ascii="Times New Roman" w:hAnsi="Times New Roman" w:cs="Times New Roman"/>
+          <w:sz w:val="24"/>
+          <w:szCs w:val="24"/>
+        </w:rPr>
+      </w:pPr>
+    </w:p>
+    <w:p>
+      <w:pPr>
+        <w:rPr>
+          <w:rFonts w:ascii="Times New Roman" w:hAnsi="Times New Roman" w:cs="Times New Roman"/>
+          <w:sz w:val="24"/>
+          <w:szCs w:val="24"/>
+        </w:rPr>
+      </w:pPr>
+    </w:p>
+    <w:p>
+      <w:pPr>
+        <w:rPr>
+          <w:rFonts w:ascii="Times New Roman" w:hAnsi="Times New Roman" w:cs="Times New Roman"/>
+          <w:sz w:val="24"/>
+          <w:szCs w:val="24"/>
+        </w:rPr>
+      </w:pPr>
+    </w:p>
+    <w:p>
+      <w:pPr>
+        <w:rPr>
+          <w:rFonts w:ascii="Times New Roman" w:hAnsi="Times New Roman" w:cs="Times New Roman"/>
+          <w:sz w:val="24"/>
+          <w:szCs w:val="24"/>
+        </w:rPr>
+      </w:pPr>
+    </w:p>
+    <w:p>
+      <w:pPr>
+        <w:rPr>
+          <w:rFonts w:ascii="Times New Roman" w:hAnsi="Times New Roman" w:cs="Times New Roman"/>
+          <w:sz w:val="24"/>
+          <w:szCs w:val="24"/>
+        </w:rPr>
+      </w:pPr>
+    </w:p>
+    <w:p>
+      <w:pPr>
+        <w:rPr>
+          <w:rFonts w:ascii="Times New Roman" w:hAnsi="Times New Roman" w:cs="Times New Roman"/>
+          <w:sz w:val="24"/>
+          <w:szCs w:val="24"/>
+        </w:rPr>
+      </w:pPr>
+    </w:p>
+    <w:p>
+      <w:pPr>
+        <w:rPr>
+          <w:rFonts w:ascii="Times New Roman" w:hAnsi="Times New Roman" w:cs="Times New Roman"/>
+          <w:sz w:val="24"/>
+          <w:szCs w:val="24"/>
+        </w:rPr>
+      </w:pPr>
+    </w:p>
+    <w:p>
+      <w:pPr>
+        <w:rPr>
+          <w:rFonts w:ascii="Times New Roman" w:hAnsi="Times New Roman" w:cs="Times New Roman"/>
+          <w:sz w:val="24"/>
+          <w:szCs w:val="24"/>
+        </w:rPr>
+      </w:pPr>
+    </w:p>
+    <w:p>
+      <w:pPr>
+        <w:rPr>
+          <w:rFonts w:ascii="Times New Roman" w:hAnsi="Times New Roman" w:cs="Times New Roman"/>
+          <w:sz w:val="24"/>
+          <w:szCs w:val="24"/>
+        </w:rPr>
+      </w:pPr>
+    </w:p>
+    <w:p>
+      <w:pPr>
+        <w:rPr>
+          <w:rFonts w:ascii="Times New Roman" w:hAnsi="Times New Roman" w:cs="Times New Roman"/>
+          <w:sz w:val="24"/>
+          <w:szCs w:val="24"/>
+        </w:rPr>
+      </w:pPr>
+    </w:p>
+    <w:p>
+      <w:pPr>
+        <w:rPr>
+          <w:rFonts w:ascii="Times New Roman" w:hAnsi="Times New Roman" w:cs="Times New Roman"/>
+          <w:sz w:val="24"/>
+          <w:szCs w:val="24"/>
+        </w:rPr>
+      </w:pPr>
+    </w:p>
+    <w:p>
+      <w:pPr>
+        <w:rPr>
+          <w:rFonts w:ascii="Times New Roman" w:hAnsi="Times New Roman" w:cs="Times New Roman"/>
+          <w:sz w:val="24"/>
+          <w:szCs w:val="24"/>
+        </w:rPr>
+      </w:pPr>
+    </w:p>
+    <w:p>
+      <w:pPr>
+        <w:rPr>
+          <w:rFonts w:ascii="Times New Roman" w:hAnsi="Times New Roman" w:cs="Times New Roman"/>
+          <w:sz w:val="24"/>
+          <w:szCs w:val="24"/>
+        </w:rPr>
+      </w:pPr>
+    </w:p>
+    <w:p>
+      <w:pPr>
+        <w:rPr>
+          <w:rFonts w:ascii="Times New Roman" w:hAnsi="Times New Roman" w:cs="Times New Roman"/>
+          <w:sz w:val="24"/>
+          <w:szCs w:val="24"/>
+        </w:rPr>
+      </w:pPr>
+    </w:p>
+    <w:p>
+      <w:pPr>
+        <w:rPr>
+          <w:rFonts w:ascii="Times New Roman" w:hAnsi="Times New Roman" w:cs="Times New Roman"/>
+          <w:sz w:val="24"/>
+          <w:szCs w:val="24"/>
+        </w:rPr>
+      </w:pPr>
+    </w:p>
+    <w:p>
+      <w:pPr>
+        <w:rPr>
+          <w:rFonts w:ascii="Times New Roman" w:hAnsi="Times New Roman" w:cs="Times New Roman"/>
+          <w:sz w:val="24"/>
+          <w:szCs w:val="24"/>
+        </w:rPr>
+      </w:pPr>
       <w:bookmarkStart w:id="0" w:name="_GoBack"/>
+      <w:r>
+        <w:rPr>
+          <w:rFonts w:ascii="Times New Roman" w:hAnsi="Times New Roman" w:cs="Times New Roman"/>
+          <w:noProof/>
+          <w:sz w:val="24"/>
+          <w:szCs w:val="24"/>
+        </w:rPr>
+        <w:drawing>
+          <wp:anchor distT="0" distB="0" distL="114300" distR="114300" simplePos="0" relativeHeight="251707392" behindDoc="0" locked="0" layoutInCell="1" allowOverlap="1" wp14:anchorId="09CEC514" wp14:editId="3C140128">
+            <wp:simplePos x="1371600" y="1203960"/>
+            <wp:positionH relativeFrom="margin">
+              <wp:align>center</wp:align>
+            </wp:positionH>
+            <wp:positionV relativeFrom="margin">
+              <wp:align>center</wp:align>
+            </wp:positionV>
+            <wp:extent cx="5733415" cy="4806950"/>
+            <wp:effectExtent l="0" t="0" r="635" b="0"/>
+            <wp:wrapSquare wrapText="bothSides"/>
+            <wp:docPr id="76" name="Picture 76"/>
+            <wp:cNvGraphicFramePr>
+              <a:graphicFrameLocks xmlns:a="http://schemas.openxmlformats.org/drawingml/2006/main" noChangeAspect="1"/>
+            </wp:cNvGraphicFramePr>
+            <a:graphic xmlns:a="http://schemas.openxmlformats.org/drawingml/2006/main">
+              <a:graphicData uri="http://schemas.openxmlformats.org/drawingml/2006/picture">
+                <pic:pic xmlns:pic="http://schemas.openxmlformats.org/drawingml/2006/picture">
+                  <pic:nvPicPr>
+                    <pic:cNvPr id="76" name="35.PNG"/>
+                    <pic:cNvPicPr/>
+                  </pic:nvPicPr>
+                  <pic:blipFill>
+                    <a:blip r:embed="rId49">
+                      <a:extLst>
+                        <a:ext uri="{28A0092B-C50C-407E-A947-70E740481C1C}">
+                          <a14:useLocalDpi xmlns:a14="http://schemas.microsoft.com/office/drawing/2010/main" val="0"/>
+                        </a:ext>
+                      </a:extLst>
+                    </a:blip>
+                    <a:stretch>
+                      <a:fillRect/>
+                    </a:stretch>
+                  </pic:blipFill>
+                  <pic:spPr>
+                    <a:xfrm>
+                      <a:off x="0" y="0"/>
+                      <a:ext cx="5733415" cy="4806950"/>
+                    </a:xfrm>
+                    <a:prstGeom prst="rect">
+                      <a:avLst/>
+                    </a:prstGeom>
+                  </pic:spPr>
+                </pic:pic>
+              </a:graphicData>
+            </a:graphic>
+          </wp:anchor>
+        </w:drawing>
+      </w:r>
       <w:bookmarkEnd w:id="0"/>
     </w:p>
     <w:p>
@@ -8049,9 +12522,1458 @@
         </w:rPr>
       </w:pPr>
     </w:p>
+    <w:p>
+      <w:pPr>
+        <w:rPr>
+          <w:rFonts w:ascii="Times New Roman" w:hAnsi="Times New Roman" w:cs="Times New Roman"/>
+          <w:sz w:val="24"/>
+          <w:szCs w:val="24"/>
+        </w:rPr>
+      </w:pPr>
+    </w:p>
+    <w:p>
+      <w:pPr>
+        <w:rPr>
+          <w:rFonts w:ascii="Times New Roman" w:hAnsi="Times New Roman" w:cs="Times New Roman"/>
+          <w:sz w:val="24"/>
+          <w:szCs w:val="24"/>
+        </w:rPr>
+      </w:pPr>
+    </w:p>
+    <w:p>
+      <w:pPr>
+        <w:rPr>
+          <w:rFonts w:ascii="Times New Roman" w:hAnsi="Times New Roman" w:cs="Times New Roman"/>
+          <w:sz w:val="24"/>
+          <w:szCs w:val="24"/>
+        </w:rPr>
+      </w:pPr>
+    </w:p>
+    <w:p>
+      <w:pPr>
+        <w:rPr>
+          <w:rFonts w:ascii="Times New Roman" w:hAnsi="Times New Roman" w:cs="Times New Roman"/>
+          <w:sz w:val="24"/>
+          <w:szCs w:val="24"/>
+        </w:rPr>
+      </w:pPr>
+    </w:p>
+    <w:p>
+      <w:pPr>
+        <w:rPr>
+          <w:rFonts w:ascii="Times New Roman" w:hAnsi="Times New Roman" w:cs="Times New Roman"/>
+          <w:sz w:val="24"/>
+          <w:szCs w:val="24"/>
+        </w:rPr>
+      </w:pPr>
+    </w:p>
+    <w:p>
+      <w:pPr>
+        <w:rPr>
+          <w:rFonts w:ascii="Times New Roman" w:hAnsi="Times New Roman" w:cs="Times New Roman"/>
+          <w:sz w:val="24"/>
+          <w:szCs w:val="24"/>
+        </w:rPr>
+      </w:pPr>
+    </w:p>
+    <w:p>
+      <w:pPr>
+        <w:rPr>
+          <w:rFonts w:ascii="Times New Roman" w:hAnsi="Times New Roman" w:cs="Times New Roman"/>
+          <w:sz w:val="24"/>
+          <w:szCs w:val="24"/>
+        </w:rPr>
+      </w:pPr>
+    </w:p>
+    <w:p>
+      <w:pPr>
+        <w:rPr>
+          <w:rFonts w:ascii="Times New Roman" w:hAnsi="Times New Roman" w:cs="Times New Roman"/>
+          <w:sz w:val="24"/>
+          <w:szCs w:val="24"/>
+        </w:rPr>
+      </w:pPr>
+    </w:p>
+    <w:p>
+      <w:pPr>
+        <w:rPr>
+          <w:rFonts w:ascii="Times New Roman" w:hAnsi="Times New Roman" w:cs="Times New Roman"/>
+          <w:sz w:val="24"/>
+          <w:szCs w:val="24"/>
+        </w:rPr>
+      </w:pPr>
+    </w:p>
+    <w:p>
+      <w:pPr>
+        <w:rPr>
+          <w:rFonts w:ascii="Times New Roman" w:hAnsi="Times New Roman" w:cs="Times New Roman"/>
+          <w:sz w:val="24"/>
+          <w:szCs w:val="24"/>
+        </w:rPr>
+      </w:pPr>
+    </w:p>
+    <w:p>
+      <w:pPr>
+        <w:rPr>
+          <w:rFonts w:ascii="Times New Roman" w:hAnsi="Times New Roman" w:cs="Times New Roman"/>
+          <w:sz w:val="24"/>
+          <w:szCs w:val="24"/>
+        </w:rPr>
+      </w:pPr>
+    </w:p>
+    <w:p>
+      <w:pPr>
+        <w:rPr>
+          <w:rFonts w:ascii="Times New Roman" w:hAnsi="Times New Roman" w:cs="Times New Roman"/>
+          <w:sz w:val="24"/>
+          <w:szCs w:val="24"/>
+        </w:rPr>
+      </w:pPr>
+    </w:p>
+    <w:p>
+      <w:pPr>
+        <w:rPr>
+          <w:rFonts w:ascii="Times New Roman" w:hAnsi="Times New Roman" w:cs="Times New Roman"/>
+          <w:sz w:val="24"/>
+          <w:szCs w:val="24"/>
+        </w:rPr>
+      </w:pPr>
+    </w:p>
+    <w:p>
+      <w:pPr>
+        <w:rPr>
+          <w:rFonts w:ascii="Times New Roman" w:hAnsi="Times New Roman" w:cs="Times New Roman"/>
+          <w:sz w:val="24"/>
+          <w:szCs w:val="24"/>
+        </w:rPr>
+      </w:pPr>
+    </w:p>
+    <w:p>
+      <w:pPr>
+        <w:rPr>
+          <w:rFonts w:ascii="Times New Roman" w:hAnsi="Times New Roman" w:cs="Times New Roman"/>
+          <w:sz w:val="24"/>
+          <w:szCs w:val="24"/>
+        </w:rPr>
+      </w:pPr>
+    </w:p>
+    <w:p>
+      <w:pPr>
+        <w:rPr>
+          <w:rFonts w:ascii="Times New Roman" w:hAnsi="Times New Roman" w:cs="Times New Roman"/>
+          <w:sz w:val="24"/>
+          <w:szCs w:val="24"/>
+        </w:rPr>
+      </w:pPr>
+    </w:p>
+    <w:p>
+      <w:pPr>
+        <w:rPr>
+          <w:rFonts w:ascii="Times New Roman" w:hAnsi="Times New Roman" w:cs="Times New Roman"/>
+          <w:sz w:val="24"/>
+          <w:szCs w:val="24"/>
+        </w:rPr>
+      </w:pPr>
+    </w:p>
+    <w:p>
+      <w:pPr>
+        <w:rPr>
+          <w:rFonts w:ascii="Times New Roman" w:hAnsi="Times New Roman" w:cs="Times New Roman"/>
+          <w:sz w:val="24"/>
+          <w:szCs w:val="24"/>
+        </w:rPr>
+      </w:pPr>
+    </w:p>
+    <w:p>
+      <w:pPr>
+        <w:rPr>
+          <w:rFonts w:ascii="Times New Roman" w:hAnsi="Times New Roman" w:cs="Times New Roman"/>
+          <w:sz w:val="24"/>
+          <w:szCs w:val="24"/>
+        </w:rPr>
+      </w:pPr>
+    </w:p>
+    <w:p>
+      <w:pPr>
+        <w:rPr>
+          <w:rFonts w:ascii="Times New Roman" w:hAnsi="Times New Roman" w:cs="Times New Roman"/>
+          <w:sz w:val="24"/>
+          <w:szCs w:val="24"/>
+        </w:rPr>
+      </w:pPr>
+    </w:p>
+    <w:p>
+      <w:pPr>
+        <w:rPr>
+          <w:rFonts w:ascii="Times New Roman" w:hAnsi="Times New Roman" w:cs="Times New Roman"/>
+          <w:sz w:val="24"/>
+          <w:szCs w:val="24"/>
+        </w:rPr>
+      </w:pPr>
+    </w:p>
+    <w:p>
+      <w:pPr>
+        <w:rPr>
+          <w:rFonts w:ascii="Times New Roman" w:hAnsi="Times New Roman" w:cs="Times New Roman"/>
+          <w:sz w:val="24"/>
+          <w:szCs w:val="24"/>
+        </w:rPr>
+      </w:pPr>
+    </w:p>
+    <w:p>
+      <w:pPr>
+        <w:rPr>
+          <w:rFonts w:ascii="Times New Roman" w:hAnsi="Times New Roman" w:cs="Times New Roman"/>
+          <w:sz w:val="24"/>
+          <w:szCs w:val="24"/>
+        </w:rPr>
+      </w:pPr>
+    </w:p>
+    <w:p>
+      <w:pPr>
+        <w:rPr>
+          <w:rFonts w:ascii="Times New Roman" w:hAnsi="Times New Roman" w:cs="Times New Roman"/>
+          <w:sz w:val="24"/>
+          <w:szCs w:val="24"/>
+        </w:rPr>
+      </w:pPr>
+    </w:p>
+    <w:p>
+      <w:pPr>
+        <w:rPr>
+          <w:rFonts w:ascii="Times New Roman" w:hAnsi="Times New Roman" w:cs="Times New Roman"/>
+          <w:sz w:val="24"/>
+          <w:szCs w:val="24"/>
+        </w:rPr>
+      </w:pPr>
+    </w:p>
+    <w:p>
+      <w:pPr>
+        <w:rPr>
+          <w:rFonts w:ascii="Times New Roman" w:hAnsi="Times New Roman" w:cs="Times New Roman"/>
+          <w:sz w:val="24"/>
+          <w:szCs w:val="24"/>
+        </w:rPr>
+      </w:pPr>
+    </w:p>
+    <w:p>
+      <w:pPr>
+        <w:rPr>
+          <w:rFonts w:ascii="Times New Roman" w:hAnsi="Times New Roman" w:cs="Times New Roman"/>
+          <w:sz w:val="24"/>
+          <w:szCs w:val="24"/>
+        </w:rPr>
+      </w:pPr>
+    </w:p>
+    <w:p>
+      <w:pPr>
+        <w:rPr>
+          <w:rFonts w:ascii="Times New Roman" w:hAnsi="Times New Roman" w:cs="Times New Roman"/>
+          <w:sz w:val="24"/>
+          <w:szCs w:val="24"/>
+        </w:rPr>
+      </w:pPr>
+    </w:p>
+    <w:p>
+      <w:pPr>
+        <w:rPr>
+          <w:rFonts w:ascii="Times New Roman" w:hAnsi="Times New Roman" w:cs="Times New Roman"/>
+          <w:sz w:val="24"/>
+          <w:szCs w:val="24"/>
+        </w:rPr>
+      </w:pPr>
+    </w:p>
+    <w:p>
+      <w:pPr>
+        <w:rPr>
+          <w:rFonts w:ascii="Times New Roman" w:hAnsi="Times New Roman" w:cs="Times New Roman"/>
+          <w:sz w:val="24"/>
+          <w:szCs w:val="24"/>
+        </w:rPr>
+      </w:pPr>
+    </w:p>
+    <w:p>
+      <w:pPr>
+        <w:rPr>
+          <w:rFonts w:ascii="Times New Roman" w:hAnsi="Times New Roman" w:cs="Times New Roman"/>
+          <w:sz w:val="24"/>
+          <w:szCs w:val="24"/>
+        </w:rPr>
+      </w:pPr>
+    </w:p>
+    <w:p>
+      <w:pPr>
+        <w:rPr>
+          <w:rFonts w:ascii="Times New Roman" w:hAnsi="Times New Roman" w:cs="Times New Roman"/>
+          <w:sz w:val="24"/>
+          <w:szCs w:val="24"/>
+        </w:rPr>
+      </w:pPr>
+    </w:p>
+    <w:p>
+      <w:pPr>
+        <w:rPr>
+          <w:rFonts w:ascii="Times New Roman" w:hAnsi="Times New Roman" w:cs="Times New Roman"/>
+          <w:sz w:val="24"/>
+          <w:szCs w:val="24"/>
+        </w:rPr>
+      </w:pPr>
+    </w:p>
+    <w:p>
+      <w:pPr>
+        <w:rPr>
+          <w:rFonts w:ascii="Times New Roman" w:hAnsi="Times New Roman" w:cs="Times New Roman"/>
+          <w:sz w:val="24"/>
+          <w:szCs w:val="24"/>
+        </w:rPr>
+      </w:pPr>
+    </w:p>
+    <w:p>
+      <w:pPr>
+        <w:rPr>
+          <w:rFonts w:ascii="Times New Roman" w:hAnsi="Times New Roman" w:cs="Times New Roman"/>
+          <w:sz w:val="24"/>
+          <w:szCs w:val="24"/>
+        </w:rPr>
+      </w:pPr>
+    </w:p>
+    <w:p>
+      <w:pPr>
+        <w:rPr>
+          <w:rFonts w:ascii="Times New Roman" w:hAnsi="Times New Roman" w:cs="Times New Roman"/>
+          <w:sz w:val="24"/>
+          <w:szCs w:val="24"/>
+        </w:rPr>
+      </w:pPr>
+    </w:p>
+    <w:p>
+      <w:pPr>
+        <w:rPr>
+          <w:rFonts w:ascii="Times New Roman" w:hAnsi="Times New Roman" w:cs="Times New Roman"/>
+          <w:sz w:val="24"/>
+          <w:szCs w:val="24"/>
+        </w:rPr>
+      </w:pPr>
+    </w:p>
+    <w:p>
+      <w:pPr>
+        <w:rPr>
+          <w:rFonts w:ascii="Times New Roman" w:hAnsi="Times New Roman" w:cs="Times New Roman"/>
+          <w:sz w:val="24"/>
+          <w:szCs w:val="24"/>
+        </w:rPr>
+      </w:pPr>
+    </w:p>
+    <w:p>
+      <w:pPr>
+        <w:rPr>
+          <w:rFonts w:ascii="Times New Roman" w:hAnsi="Times New Roman" w:cs="Times New Roman"/>
+          <w:sz w:val="24"/>
+          <w:szCs w:val="24"/>
+        </w:rPr>
+      </w:pPr>
+    </w:p>
+    <w:p>
+      <w:pPr>
+        <w:rPr>
+          <w:rFonts w:ascii="Times New Roman" w:hAnsi="Times New Roman" w:cs="Times New Roman"/>
+          <w:sz w:val="24"/>
+          <w:szCs w:val="24"/>
+        </w:rPr>
+      </w:pPr>
+    </w:p>
+    <w:p>
+      <w:pPr>
+        <w:rPr>
+          <w:rFonts w:ascii="Times New Roman" w:hAnsi="Times New Roman" w:cs="Times New Roman"/>
+          <w:sz w:val="24"/>
+          <w:szCs w:val="24"/>
+        </w:rPr>
+      </w:pPr>
+    </w:p>
+    <w:p>
+      <w:pPr>
+        <w:rPr>
+          <w:rFonts w:ascii="Times New Roman" w:hAnsi="Times New Roman" w:cs="Times New Roman"/>
+          <w:sz w:val="24"/>
+          <w:szCs w:val="24"/>
+        </w:rPr>
+      </w:pPr>
+    </w:p>
+    <w:p>
+      <w:pPr>
+        <w:rPr>
+          <w:rFonts w:ascii="Times New Roman" w:hAnsi="Times New Roman" w:cs="Times New Roman"/>
+          <w:sz w:val="24"/>
+          <w:szCs w:val="24"/>
+        </w:rPr>
+      </w:pPr>
+    </w:p>
+    <w:p>
+      <w:pPr>
+        <w:rPr>
+          <w:rFonts w:ascii="Times New Roman" w:hAnsi="Times New Roman" w:cs="Times New Roman"/>
+          <w:sz w:val="24"/>
+          <w:szCs w:val="24"/>
+        </w:rPr>
+      </w:pPr>
+    </w:p>
+    <w:p>
+      <w:pPr>
+        <w:rPr>
+          <w:rFonts w:ascii="Times New Roman" w:hAnsi="Times New Roman" w:cs="Times New Roman"/>
+          <w:sz w:val="24"/>
+          <w:szCs w:val="24"/>
+        </w:rPr>
+      </w:pPr>
+    </w:p>
+    <w:p>
+      <w:pPr>
+        <w:rPr>
+          <w:rFonts w:ascii="Times New Roman" w:hAnsi="Times New Roman" w:cs="Times New Roman"/>
+          <w:sz w:val="24"/>
+          <w:szCs w:val="24"/>
+        </w:rPr>
+      </w:pPr>
+    </w:p>
+    <w:p>
+      <w:pPr>
+        <w:rPr>
+          <w:rFonts w:ascii="Times New Roman" w:hAnsi="Times New Roman" w:cs="Times New Roman"/>
+          <w:sz w:val="24"/>
+          <w:szCs w:val="24"/>
+        </w:rPr>
+      </w:pPr>
+    </w:p>
+    <w:p>
+      <w:pPr>
+        <w:rPr>
+          <w:rFonts w:ascii="Times New Roman" w:hAnsi="Times New Roman" w:cs="Times New Roman"/>
+          <w:sz w:val="24"/>
+          <w:szCs w:val="24"/>
+        </w:rPr>
+      </w:pPr>
+    </w:p>
+    <w:p>
+      <w:pPr>
+        <w:rPr>
+          <w:rFonts w:ascii="Times New Roman" w:hAnsi="Times New Roman" w:cs="Times New Roman"/>
+          <w:sz w:val="24"/>
+          <w:szCs w:val="24"/>
+        </w:rPr>
+      </w:pPr>
+    </w:p>
+    <w:p>
+      <w:pPr>
+        <w:rPr>
+          <w:rFonts w:ascii="Times New Roman" w:hAnsi="Times New Roman" w:cs="Times New Roman"/>
+          <w:sz w:val="24"/>
+          <w:szCs w:val="24"/>
+        </w:rPr>
+      </w:pPr>
+    </w:p>
+    <w:p>
+      <w:pPr>
+        <w:rPr>
+          <w:rFonts w:ascii="Times New Roman" w:hAnsi="Times New Roman" w:cs="Times New Roman"/>
+          <w:sz w:val="24"/>
+          <w:szCs w:val="24"/>
+        </w:rPr>
+      </w:pPr>
+    </w:p>
+    <w:p>
+      <w:pPr>
+        <w:rPr>
+          <w:rFonts w:ascii="Times New Roman" w:hAnsi="Times New Roman" w:cs="Times New Roman"/>
+          <w:sz w:val="24"/>
+          <w:szCs w:val="24"/>
+        </w:rPr>
+      </w:pPr>
+    </w:p>
+    <w:p>
+      <w:pPr>
+        <w:rPr>
+          <w:rFonts w:ascii="Times New Roman" w:hAnsi="Times New Roman" w:cs="Times New Roman"/>
+          <w:sz w:val="24"/>
+          <w:szCs w:val="24"/>
+        </w:rPr>
+      </w:pPr>
+    </w:p>
+    <w:p>
+      <w:pPr>
+        <w:rPr>
+          <w:rFonts w:ascii="Times New Roman" w:hAnsi="Times New Roman" w:cs="Times New Roman"/>
+          <w:sz w:val="24"/>
+          <w:szCs w:val="24"/>
+        </w:rPr>
+      </w:pPr>
+    </w:p>
+    <w:p>
+      <w:pPr>
+        <w:rPr>
+          <w:rFonts w:ascii="Times New Roman" w:hAnsi="Times New Roman" w:cs="Times New Roman"/>
+          <w:sz w:val="24"/>
+          <w:szCs w:val="24"/>
+        </w:rPr>
+      </w:pPr>
+    </w:p>
+    <w:p>
+      <w:pPr>
+        <w:rPr>
+          <w:rFonts w:ascii="Times New Roman" w:hAnsi="Times New Roman" w:cs="Times New Roman"/>
+          <w:sz w:val="24"/>
+          <w:szCs w:val="24"/>
+        </w:rPr>
+      </w:pPr>
+    </w:p>
+    <w:p>
+      <w:pPr>
+        <w:rPr>
+          <w:rFonts w:ascii="Times New Roman" w:hAnsi="Times New Roman" w:cs="Times New Roman"/>
+          <w:sz w:val="24"/>
+          <w:szCs w:val="24"/>
+        </w:rPr>
+      </w:pPr>
+    </w:p>
+    <w:p>
+      <w:pPr>
+        <w:rPr>
+          <w:rFonts w:ascii="Times New Roman" w:hAnsi="Times New Roman" w:cs="Times New Roman"/>
+          <w:sz w:val="24"/>
+          <w:szCs w:val="24"/>
+        </w:rPr>
+      </w:pPr>
+    </w:p>
+    <w:p>
+      <w:pPr>
+        <w:rPr>
+          <w:rFonts w:ascii="Times New Roman" w:hAnsi="Times New Roman" w:cs="Times New Roman"/>
+          <w:sz w:val="24"/>
+          <w:szCs w:val="24"/>
+        </w:rPr>
+      </w:pPr>
+    </w:p>
+    <w:p>
+      <w:pPr>
+        <w:rPr>
+          <w:rFonts w:ascii="Times New Roman" w:hAnsi="Times New Roman" w:cs="Times New Roman"/>
+          <w:sz w:val="24"/>
+          <w:szCs w:val="24"/>
+        </w:rPr>
+      </w:pPr>
+    </w:p>
+    <w:p>
+      <w:pPr>
+        <w:rPr>
+          <w:rFonts w:ascii="Times New Roman" w:hAnsi="Times New Roman" w:cs="Times New Roman"/>
+          <w:sz w:val="24"/>
+          <w:szCs w:val="24"/>
+        </w:rPr>
+      </w:pPr>
+    </w:p>
+    <w:p>
+      <w:pPr>
+        <w:rPr>
+          <w:rFonts w:ascii="Times New Roman" w:hAnsi="Times New Roman" w:cs="Times New Roman"/>
+          <w:sz w:val="24"/>
+          <w:szCs w:val="24"/>
+        </w:rPr>
+      </w:pPr>
+    </w:p>
+    <w:p>
+      <w:pPr>
+        <w:rPr>
+          <w:rFonts w:ascii="Times New Roman" w:hAnsi="Times New Roman" w:cs="Times New Roman"/>
+          <w:sz w:val="24"/>
+          <w:szCs w:val="24"/>
+        </w:rPr>
+      </w:pPr>
+    </w:p>
+    <w:p>
+      <w:pPr>
+        <w:rPr>
+          <w:rFonts w:ascii="Times New Roman" w:hAnsi="Times New Roman" w:cs="Times New Roman"/>
+          <w:sz w:val="24"/>
+          <w:szCs w:val="24"/>
+        </w:rPr>
+      </w:pPr>
+    </w:p>
+    <w:p>
+      <w:pPr>
+        <w:rPr>
+          <w:rFonts w:ascii="Times New Roman" w:hAnsi="Times New Roman" w:cs="Times New Roman"/>
+          <w:sz w:val="24"/>
+          <w:szCs w:val="24"/>
+        </w:rPr>
+      </w:pPr>
+    </w:p>
+    <w:p>
+      <w:pPr>
+        <w:rPr>
+          <w:rFonts w:ascii="Times New Roman" w:hAnsi="Times New Roman" w:cs="Times New Roman"/>
+          <w:sz w:val="24"/>
+          <w:szCs w:val="24"/>
+        </w:rPr>
+      </w:pPr>
+    </w:p>
+    <w:p>
+      <w:pPr>
+        <w:rPr>
+          <w:rFonts w:ascii="Times New Roman" w:hAnsi="Times New Roman" w:cs="Times New Roman"/>
+          <w:sz w:val="24"/>
+          <w:szCs w:val="24"/>
+        </w:rPr>
+      </w:pPr>
+    </w:p>
+    <w:p>
+      <w:pPr>
+        <w:rPr>
+          <w:rFonts w:ascii="Times New Roman" w:hAnsi="Times New Roman" w:cs="Times New Roman"/>
+          <w:sz w:val="24"/>
+          <w:szCs w:val="24"/>
+        </w:rPr>
+      </w:pPr>
+    </w:p>
+    <w:p>
+      <w:pPr>
+        <w:rPr>
+          <w:rFonts w:ascii="Times New Roman" w:hAnsi="Times New Roman" w:cs="Times New Roman"/>
+          <w:sz w:val="24"/>
+          <w:szCs w:val="24"/>
+        </w:rPr>
+      </w:pPr>
+    </w:p>
+    <w:p>
+      <w:pPr>
+        <w:rPr>
+          <w:rFonts w:ascii="Times New Roman" w:hAnsi="Times New Roman" w:cs="Times New Roman"/>
+          <w:sz w:val="24"/>
+          <w:szCs w:val="24"/>
+        </w:rPr>
+      </w:pPr>
+    </w:p>
+    <w:p>
+      <w:pPr>
+        <w:rPr>
+          <w:rFonts w:ascii="Times New Roman" w:hAnsi="Times New Roman" w:cs="Times New Roman"/>
+          <w:sz w:val="24"/>
+          <w:szCs w:val="24"/>
+        </w:rPr>
+      </w:pPr>
+    </w:p>
+    <w:p>
+      <w:pPr>
+        <w:rPr>
+          <w:rFonts w:ascii="Times New Roman" w:hAnsi="Times New Roman" w:cs="Times New Roman"/>
+          <w:sz w:val="24"/>
+          <w:szCs w:val="24"/>
+        </w:rPr>
+      </w:pPr>
+    </w:p>
+    <w:p>
+      <w:pPr>
+        <w:rPr>
+          <w:rFonts w:ascii="Times New Roman" w:hAnsi="Times New Roman" w:cs="Times New Roman"/>
+          <w:sz w:val="24"/>
+          <w:szCs w:val="24"/>
+        </w:rPr>
+      </w:pPr>
+    </w:p>
+    <w:p>
+      <w:pPr>
+        <w:rPr>
+          <w:rFonts w:ascii="Times New Roman" w:hAnsi="Times New Roman" w:cs="Times New Roman"/>
+          <w:sz w:val="24"/>
+          <w:szCs w:val="24"/>
+        </w:rPr>
+      </w:pPr>
+    </w:p>
+    <w:p>
+      <w:pPr>
+        <w:rPr>
+          <w:rFonts w:ascii="Times New Roman" w:hAnsi="Times New Roman" w:cs="Times New Roman"/>
+          <w:sz w:val="24"/>
+          <w:szCs w:val="24"/>
+        </w:rPr>
+      </w:pPr>
+    </w:p>
+    <w:p>
+      <w:pPr>
+        <w:rPr>
+          <w:rFonts w:ascii="Times New Roman" w:hAnsi="Times New Roman" w:cs="Times New Roman"/>
+          <w:sz w:val="24"/>
+          <w:szCs w:val="24"/>
+        </w:rPr>
+      </w:pPr>
+    </w:p>
+    <w:p>
+      <w:pPr>
+        <w:rPr>
+          <w:rFonts w:ascii="Times New Roman" w:hAnsi="Times New Roman" w:cs="Times New Roman"/>
+          <w:sz w:val="24"/>
+          <w:szCs w:val="24"/>
+        </w:rPr>
+      </w:pPr>
+    </w:p>
+    <w:p>
+      <w:pPr>
+        <w:rPr>
+          <w:rFonts w:ascii="Times New Roman" w:hAnsi="Times New Roman" w:cs="Times New Roman"/>
+          <w:sz w:val="24"/>
+          <w:szCs w:val="24"/>
+        </w:rPr>
+      </w:pPr>
+    </w:p>
+    <w:p>
+      <w:pPr>
+        <w:rPr>
+          <w:rFonts w:ascii="Times New Roman" w:hAnsi="Times New Roman" w:cs="Times New Roman"/>
+          <w:sz w:val="24"/>
+          <w:szCs w:val="24"/>
+        </w:rPr>
+      </w:pPr>
+    </w:p>
+    <w:p>
+      <w:pPr>
+        <w:rPr>
+          <w:rFonts w:ascii="Times New Roman" w:hAnsi="Times New Roman" w:cs="Times New Roman"/>
+          <w:sz w:val="24"/>
+          <w:szCs w:val="24"/>
+        </w:rPr>
+      </w:pPr>
+    </w:p>
+    <w:p>
+      <w:pPr>
+        <w:rPr>
+          <w:rFonts w:ascii="Times New Roman" w:hAnsi="Times New Roman" w:cs="Times New Roman"/>
+          <w:sz w:val="24"/>
+          <w:szCs w:val="24"/>
+        </w:rPr>
+      </w:pPr>
+    </w:p>
+    <w:p>
+      <w:pPr>
+        <w:rPr>
+          <w:rFonts w:ascii="Times New Roman" w:hAnsi="Times New Roman" w:cs="Times New Roman"/>
+          <w:sz w:val="24"/>
+          <w:szCs w:val="24"/>
+        </w:rPr>
+      </w:pPr>
+    </w:p>
+    <w:p>
+      <w:pPr>
+        <w:rPr>
+          <w:rFonts w:ascii="Times New Roman" w:hAnsi="Times New Roman" w:cs="Times New Roman"/>
+          <w:sz w:val="24"/>
+          <w:szCs w:val="24"/>
+        </w:rPr>
+      </w:pPr>
+    </w:p>
+    <w:p>
+      <w:pPr>
+        <w:rPr>
+          <w:rFonts w:ascii="Times New Roman" w:hAnsi="Times New Roman" w:cs="Times New Roman"/>
+          <w:sz w:val="24"/>
+          <w:szCs w:val="24"/>
+        </w:rPr>
+      </w:pPr>
+    </w:p>
+    <w:p>
+      <w:pPr>
+        <w:rPr>
+          <w:rFonts w:ascii="Times New Roman" w:hAnsi="Times New Roman" w:cs="Times New Roman"/>
+          <w:sz w:val="24"/>
+          <w:szCs w:val="24"/>
+        </w:rPr>
+      </w:pPr>
+    </w:p>
+    <w:p>
+      <w:pPr>
+        <w:rPr>
+          <w:rFonts w:ascii="Times New Roman" w:hAnsi="Times New Roman" w:cs="Times New Roman"/>
+          <w:sz w:val="24"/>
+          <w:szCs w:val="24"/>
+        </w:rPr>
+      </w:pPr>
+    </w:p>
+    <w:p>
+      <w:pPr>
+        <w:rPr>
+          <w:rFonts w:ascii="Times New Roman" w:hAnsi="Times New Roman" w:cs="Times New Roman"/>
+          <w:sz w:val="24"/>
+          <w:szCs w:val="24"/>
+        </w:rPr>
+      </w:pPr>
+    </w:p>
+    <w:p>
+      <w:pPr>
+        <w:rPr>
+          <w:rFonts w:ascii="Times New Roman" w:hAnsi="Times New Roman" w:cs="Times New Roman"/>
+          <w:sz w:val="24"/>
+          <w:szCs w:val="24"/>
+        </w:rPr>
+      </w:pPr>
+    </w:p>
+    <w:p>
+      <w:pPr>
+        <w:rPr>
+          <w:rFonts w:ascii="Times New Roman" w:hAnsi="Times New Roman" w:cs="Times New Roman"/>
+          <w:sz w:val="24"/>
+          <w:szCs w:val="24"/>
+        </w:rPr>
+      </w:pPr>
+    </w:p>
+    <w:p>
+      <w:pPr>
+        <w:rPr>
+          <w:rFonts w:ascii="Times New Roman" w:hAnsi="Times New Roman" w:cs="Times New Roman"/>
+          <w:sz w:val="24"/>
+          <w:szCs w:val="24"/>
+        </w:rPr>
+      </w:pPr>
+    </w:p>
+    <w:p>
+      <w:pPr>
+        <w:rPr>
+          <w:rFonts w:ascii="Times New Roman" w:hAnsi="Times New Roman" w:cs="Times New Roman"/>
+          <w:sz w:val="24"/>
+          <w:szCs w:val="24"/>
+        </w:rPr>
+      </w:pPr>
+    </w:p>
+    <w:p>
+      <w:pPr>
+        <w:rPr>
+          <w:rFonts w:ascii="Times New Roman" w:hAnsi="Times New Roman" w:cs="Times New Roman"/>
+          <w:sz w:val="24"/>
+          <w:szCs w:val="24"/>
+        </w:rPr>
+      </w:pPr>
+    </w:p>
+    <w:p>
+      <w:pPr>
+        <w:rPr>
+          <w:rFonts w:ascii="Times New Roman" w:hAnsi="Times New Roman" w:cs="Times New Roman"/>
+          <w:sz w:val="24"/>
+          <w:szCs w:val="24"/>
+        </w:rPr>
+      </w:pPr>
+    </w:p>
+    <w:p>
+      <w:pPr>
+        <w:rPr>
+          <w:rFonts w:ascii="Times New Roman" w:hAnsi="Times New Roman" w:cs="Times New Roman"/>
+          <w:sz w:val="24"/>
+          <w:szCs w:val="24"/>
+        </w:rPr>
+      </w:pPr>
+    </w:p>
+    <w:p>
+      <w:pPr>
+        <w:rPr>
+          <w:rFonts w:ascii="Times New Roman" w:hAnsi="Times New Roman" w:cs="Times New Roman"/>
+          <w:sz w:val="24"/>
+          <w:szCs w:val="24"/>
+        </w:rPr>
+      </w:pPr>
+    </w:p>
+    <w:p>
+      <w:pPr>
+        <w:rPr>
+          <w:rFonts w:ascii="Times New Roman" w:hAnsi="Times New Roman" w:cs="Times New Roman"/>
+          <w:sz w:val="24"/>
+          <w:szCs w:val="24"/>
+        </w:rPr>
+      </w:pPr>
+    </w:p>
+    <w:p>
+      <w:pPr>
+        <w:rPr>
+          <w:rFonts w:ascii="Times New Roman" w:hAnsi="Times New Roman" w:cs="Times New Roman"/>
+          <w:sz w:val="24"/>
+          <w:szCs w:val="24"/>
+        </w:rPr>
+      </w:pPr>
+    </w:p>
+    <w:p>
+      <w:pPr>
+        <w:rPr>
+          <w:rFonts w:ascii="Times New Roman" w:hAnsi="Times New Roman" w:cs="Times New Roman"/>
+          <w:sz w:val="24"/>
+          <w:szCs w:val="24"/>
+        </w:rPr>
+      </w:pPr>
+    </w:p>
+    <w:p>
+      <w:pPr>
+        <w:rPr>
+          <w:rFonts w:ascii="Times New Roman" w:hAnsi="Times New Roman" w:cs="Times New Roman"/>
+          <w:sz w:val="24"/>
+          <w:szCs w:val="24"/>
+        </w:rPr>
+      </w:pPr>
+    </w:p>
+    <w:p>
+      <w:pPr>
+        <w:rPr>
+          <w:rFonts w:ascii="Times New Roman" w:hAnsi="Times New Roman" w:cs="Times New Roman"/>
+          <w:sz w:val="24"/>
+          <w:szCs w:val="24"/>
+        </w:rPr>
+      </w:pPr>
+    </w:p>
+    <w:p>
+      <w:pPr>
+        <w:rPr>
+          <w:rFonts w:ascii="Times New Roman" w:hAnsi="Times New Roman" w:cs="Times New Roman"/>
+          <w:sz w:val="24"/>
+          <w:szCs w:val="24"/>
+        </w:rPr>
+      </w:pPr>
+    </w:p>
+    <w:p>
+      <w:pPr>
+        <w:rPr>
+          <w:rFonts w:ascii="Times New Roman" w:hAnsi="Times New Roman" w:cs="Times New Roman"/>
+          <w:sz w:val="24"/>
+          <w:szCs w:val="24"/>
+        </w:rPr>
+      </w:pPr>
+    </w:p>
+    <w:p>
+      <w:pPr>
+        <w:rPr>
+          <w:rFonts w:ascii="Times New Roman" w:hAnsi="Times New Roman" w:cs="Times New Roman"/>
+          <w:sz w:val="24"/>
+          <w:szCs w:val="24"/>
+        </w:rPr>
+      </w:pPr>
+    </w:p>
+    <w:p>
+      <w:pPr>
+        <w:rPr>
+          <w:rFonts w:ascii="Times New Roman" w:hAnsi="Times New Roman" w:cs="Times New Roman"/>
+          <w:sz w:val="24"/>
+          <w:szCs w:val="24"/>
+        </w:rPr>
+      </w:pPr>
+    </w:p>
+    <w:p>
+      <w:pPr>
+        <w:rPr>
+          <w:rFonts w:ascii="Times New Roman" w:hAnsi="Times New Roman" w:cs="Times New Roman"/>
+          <w:sz w:val="24"/>
+          <w:szCs w:val="24"/>
+        </w:rPr>
+      </w:pPr>
+    </w:p>
+    <w:p>
+      <w:pPr>
+        <w:rPr>
+          <w:rFonts w:ascii="Times New Roman" w:hAnsi="Times New Roman" w:cs="Times New Roman"/>
+          <w:sz w:val="24"/>
+          <w:szCs w:val="24"/>
+        </w:rPr>
+      </w:pPr>
+    </w:p>
+    <w:p>
+      <w:pPr>
+        <w:rPr>
+          <w:rFonts w:ascii="Times New Roman" w:hAnsi="Times New Roman" w:cs="Times New Roman"/>
+          <w:sz w:val="24"/>
+          <w:szCs w:val="24"/>
+        </w:rPr>
+      </w:pPr>
+    </w:p>
+    <w:p>
+      <w:pPr>
+        <w:rPr>
+          <w:rFonts w:ascii="Times New Roman" w:hAnsi="Times New Roman" w:cs="Times New Roman"/>
+          <w:sz w:val="24"/>
+          <w:szCs w:val="24"/>
+        </w:rPr>
+      </w:pPr>
+    </w:p>
+    <w:p>
+      <w:pPr>
+        <w:rPr>
+          <w:rFonts w:ascii="Times New Roman" w:hAnsi="Times New Roman" w:cs="Times New Roman"/>
+          <w:sz w:val="24"/>
+          <w:szCs w:val="24"/>
+        </w:rPr>
+      </w:pPr>
+    </w:p>
+    <w:p>
+      <w:pPr>
+        <w:rPr>
+          <w:rFonts w:ascii="Times New Roman" w:hAnsi="Times New Roman" w:cs="Times New Roman"/>
+          <w:sz w:val="24"/>
+          <w:szCs w:val="24"/>
+        </w:rPr>
+      </w:pPr>
+    </w:p>
+    <w:p>
+      <w:pPr>
+        <w:rPr>
+          <w:rFonts w:ascii="Times New Roman" w:hAnsi="Times New Roman" w:cs="Times New Roman"/>
+          <w:sz w:val="24"/>
+          <w:szCs w:val="24"/>
+        </w:rPr>
+      </w:pPr>
+    </w:p>
+    <w:p>
+      <w:pPr>
+        <w:rPr>
+          <w:rFonts w:ascii="Times New Roman" w:hAnsi="Times New Roman" w:cs="Times New Roman"/>
+          <w:sz w:val="24"/>
+          <w:szCs w:val="24"/>
+        </w:rPr>
+      </w:pPr>
+    </w:p>
+    <w:p>
+      <w:pPr>
+        <w:rPr>
+          <w:rFonts w:ascii="Times New Roman" w:hAnsi="Times New Roman" w:cs="Times New Roman"/>
+          <w:sz w:val="24"/>
+          <w:szCs w:val="24"/>
+        </w:rPr>
+      </w:pPr>
+    </w:p>
+    <w:p>
+      <w:pPr>
+        <w:rPr>
+          <w:rFonts w:ascii="Times New Roman" w:hAnsi="Times New Roman" w:cs="Times New Roman"/>
+          <w:sz w:val="24"/>
+          <w:szCs w:val="24"/>
+        </w:rPr>
+      </w:pPr>
+    </w:p>
+    <w:p>
+      <w:pPr>
+        <w:rPr>
+          <w:rFonts w:ascii="Times New Roman" w:hAnsi="Times New Roman" w:cs="Times New Roman"/>
+          <w:sz w:val="24"/>
+          <w:szCs w:val="24"/>
+        </w:rPr>
+      </w:pPr>
+    </w:p>
+    <w:p>
+      <w:pPr>
+        <w:rPr>
+          <w:rFonts w:ascii="Times New Roman" w:hAnsi="Times New Roman" w:cs="Times New Roman"/>
+          <w:sz w:val="24"/>
+          <w:szCs w:val="24"/>
+        </w:rPr>
+      </w:pPr>
+    </w:p>
+    <w:p>
+      <w:pPr>
+        <w:rPr>
+          <w:rFonts w:ascii="Times New Roman" w:hAnsi="Times New Roman" w:cs="Times New Roman"/>
+          <w:sz w:val="24"/>
+          <w:szCs w:val="24"/>
+        </w:rPr>
+      </w:pPr>
+    </w:p>
+    <w:p>
+      <w:pPr>
+        <w:rPr>
+          <w:rFonts w:ascii="Times New Roman" w:hAnsi="Times New Roman" w:cs="Times New Roman"/>
+          <w:sz w:val="24"/>
+          <w:szCs w:val="24"/>
+        </w:rPr>
+      </w:pPr>
+    </w:p>
+    <w:p>
+      <w:pPr>
+        <w:rPr>
+          <w:rFonts w:ascii="Times New Roman" w:hAnsi="Times New Roman" w:cs="Times New Roman"/>
+          <w:sz w:val="24"/>
+          <w:szCs w:val="24"/>
+        </w:rPr>
+      </w:pPr>
+    </w:p>
+    <w:p>
+      <w:pPr>
+        <w:rPr>
+          <w:rFonts w:ascii="Times New Roman" w:hAnsi="Times New Roman" w:cs="Times New Roman"/>
+          <w:sz w:val="24"/>
+          <w:szCs w:val="24"/>
+        </w:rPr>
+      </w:pPr>
+    </w:p>
+    <w:p>
+      <w:pPr>
+        <w:rPr>
+          <w:rFonts w:ascii="Times New Roman" w:hAnsi="Times New Roman" w:cs="Times New Roman"/>
+          <w:sz w:val="24"/>
+          <w:szCs w:val="24"/>
+        </w:rPr>
+      </w:pPr>
+    </w:p>
+    <w:p>
+      <w:pPr>
+        <w:rPr>
+          <w:rFonts w:ascii="Times New Roman" w:hAnsi="Times New Roman" w:cs="Times New Roman"/>
+          <w:sz w:val="24"/>
+          <w:szCs w:val="24"/>
+        </w:rPr>
+      </w:pPr>
+    </w:p>
+    <w:p>
+      <w:pPr>
+        <w:rPr>
+          <w:rFonts w:ascii="Times New Roman" w:hAnsi="Times New Roman" w:cs="Times New Roman"/>
+          <w:sz w:val="24"/>
+          <w:szCs w:val="24"/>
+        </w:rPr>
+      </w:pPr>
+    </w:p>
+    <w:p>
+      <w:pPr>
+        <w:rPr>
+          <w:rFonts w:ascii="Times New Roman" w:hAnsi="Times New Roman" w:cs="Times New Roman"/>
+          <w:sz w:val="24"/>
+          <w:szCs w:val="24"/>
+        </w:rPr>
+      </w:pPr>
+    </w:p>
+    <w:p>
+      <w:pPr>
+        <w:rPr>
+          <w:rFonts w:ascii="Times New Roman" w:hAnsi="Times New Roman" w:cs="Times New Roman"/>
+          <w:sz w:val="24"/>
+          <w:szCs w:val="24"/>
+        </w:rPr>
+      </w:pPr>
+    </w:p>
+    <w:p>
+      <w:pPr>
+        <w:rPr>
+          <w:rFonts w:ascii="Times New Roman" w:hAnsi="Times New Roman" w:cs="Times New Roman"/>
+          <w:sz w:val="24"/>
+          <w:szCs w:val="24"/>
+        </w:rPr>
+      </w:pPr>
+    </w:p>
+    <w:p>
+      <w:pPr>
+        <w:rPr>
+          <w:rFonts w:ascii="Times New Roman" w:hAnsi="Times New Roman" w:cs="Times New Roman"/>
+          <w:sz w:val="24"/>
+          <w:szCs w:val="24"/>
+        </w:rPr>
+      </w:pPr>
+    </w:p>
+    <w:p>
+      <w:pPr>
+        <w:rPr>
+          <w:rFonts w:ascii="Times New Roman" w:hAnsi="Times New Roman" w:cs="Times New Roman"/>
+          <w:sz w:val="24"/>
+          <w:szCs w:val="24"/>
+        </w:rPr>
+      </w:pPr>
+    </w:p>
+    <w:p>
+      <w:pPr>
+        <w:rPr>
+          <w:rFonts w:ascii="Times New Roman" w:hAnsi="Times New Roman" w:cs="Times New Roman"/>
+          <w:sz w:val="24"/>
+          <w:szCs w:val="24"/>
+        </w:rPr>
+      </w:pPr>
+    </w:p>
+    <w:p>
+      <w:pPr>
+        <w:rPr>
+          <w:rFonts w:ascii="Times New Roman" w:hAnsi="Times New Roman" w:cs="Times New Roman"/>
+          <w:sz w:val="24"/>
+          <w:szCs w:val="24"/>
+        </w:rPr>
+      </w:pPr>
+    </w:p>
+    <w:p>
+      <w:pPr>
+        <w:rPr>
+          <w:rFonts w:ascii="Times New Roman" w:hAnsi="Times New Roman" w:cs="Times New Roman"/>
+          <w:sz w:val="24"/>
+          <w:szCs w:val="24"/>
+        </w:rPr>
+      </w:pPr>
+    </w:p>
+    <w:p>
+      <w:pPr>
+        <w:rPr>
+          <w:rFonts w:ascii="Times New Roman" w:hAnsi="Times New Roman" w:cs="Times New Roman"/>
+          <w:sz w:val="24"/>
+          <w:szCs w:val="24"/>
+        </w:rPr>
+      </w:pPr>
+    </w:p>
+    <w:p>
+      <w:pPr>
+        <w:rPr>
+          <w:rFonts w:ascii="Times New Roman" w:hAnsi="Times New Roman" w:cs="Times New Roman"/>
+          <w:sz w:val="24"/>
+          <w:szCs w:val="24"/>
+        </w:rPr>
+      </w:pPr>
+    </w:p>
+    <w:p>
+      <w:pPr>
+        <w:rPr>
+          <w:rFonts w:ascii="Times New Roman" w:hAnsi="Times New Roman" w:cs="Times New Roman"/>
+          <w:sz w:val="24"/>
+          <w:szCs w:val="24"/>
+        </w:rPr>
+      </w:pPr>
+    </w:p>
+    <w:p>
+      <w:pPr>
+        <w:rPr>
+          <w:rFonts w:ascii="Times New Roman" w:hAnsi="Times New Roman" w:cs="Times New Roman"/>
+          <w:sz w:val="24"/>
+          <w:szCs w:val="24"/>
+        </w:rPr>
+      </w:pPr>
+    </w:p>
+    <w:p>
+      <w:pPr>
+        <w:rPr>
+          <w:rFonts w:ascii="Times New Roman" w:hAnsi="Times New Roman" w:cs="Times New Roman"/>
+          <w:sz w:val="24"/>
+          <w:szCs w:val="24"/>
+        </w:rPr>
+      </w:pPr>
+    </w:p>
+    <w:p>
+      <w:pPr>
+        <w:rPr>
+          <w:rFonts w:ascii="Times New Roman" w:hAnsi="Times New Roman" w:cs="Times New Roman"/>
+          <w:sz w:val="24"/>
+          <w:szCs w:val="24"/>
+        </w:rPr>
+      </w:pPr>
+    </w:p>
+    <w:p>
+      <w:pPr>
+        <w:rPr>
+          <w:rFonts w:ascii="Times New Roman" w:hAnsi="Times New Roman" w:cs="Times New Roman"/>
+          <w:sz w:val="24"/>
+          <w:szCs w:val="24"/>
+        </w:rPr>
+      </w:pPr>
+    </w:p>
+    <w:p>
+      <w:pPr>
+        <w:rPr>
+          <w:rFonts w:ascii="Times New Roman" w:hAnsi="Times New Roman" w:cs="Times New Roman"/>
+          <w:sz w:val="24"/>
+          <w:szCs w:val="24"/>
+        </w:rPr>
+      </w:pPr>
+    </w:p>
+    <w:p>
+      <w:pPr>
+        <w:rPr>
+          <w:rFonts w:ascii="Times New Roman" w:hAnsi="Times New Roman" w:cs="Times New Roman"/>
+          <w:sz w:val="24"/>
+          <w:szCs w:val="24"/>
+        </w:rPr>
+      </w:pPr>
+    </w:p>
+    <w:p>
+      <w:pPr>
+        <w:rPr>
+          <w:rFonts w:ascii="Times New Roman" w:hAnsi="Times New Roman" w:cs="Times New Roman"/>
+          <w:sz w:val="24"/>
+          <w:szCs w:val="24"/>
+        </w:rPr>
+      </w:pPr>
+    </w:p>
+    <w:p>
+      <w:pPr>
+        <w:rPr>
+          <w:rFonts w:ascii="Times New Roman" w:hAnsi="Times New Roman" w:cs="Times New Roman"/>
+          <w:sz w:val="24"/>
+          <w:szCs w:val="24"/>
+        </w:rPr>
+      </w:pPr>
+    </w:p>
+    <w:p>
+      <w:pPr>
+        <w:rPr>
+          <w:rFonts w:ascii="Times New Roman" w:hAnsi="Times New Roman" w:cs="Times New Roman"/>
+          <w:sz w:val="24"/>
+          <w:szCs w:val="24"/>
+        </w:rPr>
+      </w:pPr>
+    </w:p>
+    <w:p>
+      <w:pPr>
+        <w:rPr>
+          <w:rFonts w:ascii="Times New Roman" w:hAnsi="Times New Roman" w:cs="Times New Roman"/>
+          <w:sz w:val="24"/>
+          <w:szCs w:val="24"/>
+        </w:rPr>
+      </w:pPr>
+    </w:p>
+    <w:p>
+      <w:pPr>
+        <w:rPr>
+          <w:rFonts w:ascii="Times New Roman" w:hAnsi="Times New Roman" w:cs="Times New Roman"/>
+          <w:sz w:val="24"/>
+          <w:szCs w:val="24"/>
+        </w:rPr>
+      </w:pPr>
+    </w:p>
+    <w:p>
+      <w:pPr>
+        <w:rPr>
+          <w:rFonts w:ascii="Times New Roman" w:hAnsi="Times New Roman" w:cs="Times New Roman"/>
+          <w:sz w:val="24"/>
+          <w:szCs w:val="24"/>
+        </w:rPr>
+      </w:pPr>
+    </w:p>
+    <w:p>
+      <w:pPr>
+        <w:rPr>
+          <w:rFonts w:ascii="Times New Roman" w:hAnsi="Times New Roman" w:cs="Times New Roman"/>
+          <w:sz w:val="24"/>
+          <w:szCs w:val="24"/>
+        </w:rPr>
+      </w:pPr>
+    </w:p>
+    <w:p>
+      <w:pPr>
+        <w:rPr>
+          <w:rFonts w:ascii="Times New Roman" w:hAnsi="Times New Roman" w:cs="Times New Roman"/>
+          <w:sz w:val="24"/>
+          <w:szCs w:val="24"/>
+        </w:rPr>
+      </w:pPr>
+    </w:p>
+    <w:p>
+      <w:pPr>
+        <w:rPr>
+          <w:rFonts w:ascii="Times New Roman" w:hAnsi="Times New Roman" w:cs="Times New Roman"/>
+          <w:sz w:val="24"/>
+          <w:szCs w:val="24"/>
+        </w:rPr>
+      </w:pPr>
+    </w:p>
+    <w:p>
+      <w:pPr>
+        <w:rPr>
+          <w:rFonts w:ascii="Times New Roman" w:hAnsi="Times New Roman" w:cs="Times New Roman"/>
+          <w:sz w:val="24"/>
+          <w:szCs w:val="24"/>
+        </w:rPr>
+      </w:pPr>
+    </w:p>
+    <w:p>
+      <w:pPr>
+        <w:rPr>
+          <w:rFonts w:ascii="Times New Roman" w:hAnsi="Times New Roman" w:cs="Times New Roman"/>
+          <w:sz w:val="24"/>
+          <w:szCs w:val="24"/>
+        </w:rPr>
+      </w:pPr>
+    </w:p>
+    <w:p>
+      <w:pPr>
+        <w:rPr>
+          <w:rFonts w:ascii="Times New Roman" w:hAnsi="Times New Roman" w:cs="Times New Roman"/>
+          <w:sz w:val="24"/>
+          <w:szCs w:val="24"/>
+        </w:rPr>
+      </w:pPr>
+    </w:p>
+    <w:p>
+      <w:pPr>
+        <w:rPr>
+          <w:rFonts w:ascii="Times New Roman" w:hAnsi="Times New Roman" w:cs="Times New Roman"/>
+          <w:sz w:val="24"/>
+          <w:szCs w:val="24"/>
+        </w:rPr>
+      </w:pPr>
+    </w:p>
+    <w:p>
+      <w:pPr>
+        <w:rPr>
+          <w:rFonts w:ascii="Times New Roman" w:hAnsi="Times New Roman" w:cs="Times New Roman"/>
+          <w:sz w:val="24"/>
+          <w:szCs w:val="24"/>
+        </w:rPr>
+      </w:pPr>
+    </w:p>
+    <w:p>
+      <w:pPr>
+        <w:rPr>
+          <w:rFonts w:ascii="Times New Roman" w:hAnsi="Times New Roman" w:cs="Times New Roman"/>
+          <w:sz w:val="24"/>
+          <w:szCs w:val="24"/>
+        </w:rPr>
+      </w:pPr>
+    </w:p>
+    <w:p>
+      <w:pPr>
+        <w:rPr>
+          <w:rFonts w:ascii="Times New Roman" w:hAnsi="Times New Roman" w:cs="Times New Roman"/>
+          <w:sz w:val="24"/>
+          <w:szCs w:val="24"/>
+        </w:rPr>
+      </w:pPr>
+    </w:p>
+    <w:p>
+      <w:pPr>
+        <w:rPr>
+          <w:rFonts w:ascii="Times New Roman" w:hAnsi="Times New Roman" w:cs="Times New Roman"/>
+          <w:sz w:val="24"/>
+          <w:szCs w:val="24"/>
+        </w:rPr>
+      </w:pPr>
+    </w:p>
+    <w:p>
+      <w:pPr>
+        <w:rPr>
+          <w:rFonts w:ascii="Times New Roman" w:hAnsi="Times New Roman" w:cs="Times New Roman"/>
+          <w:sz w:val="24"/>
+          <w:szCs w:val="24"/>
+        </w:rPr>
+      </w:pPr>
+    </w:p>
+    <w:p>
+      <w:pPr>
+        <w:rPr>
+          <w:rFonts w:ascii="Times New Roman" w:hAnsi="Times New Roman" w:cs="Times New Roman"/>
+          <w:sz w:val="24"/>
+          <w:szCs w:val="24"/>
+        </w:rPr>
+      </w:pPr>
+    </w:p>
+    <w:p>
+      <w:pPr>
+        <w:rPr>
+          <w:rFonts w:ascii="Times New Roman" w:hAnsi="Times New Roman" w:cs="Times New Roman"/>
+          <w:sz w:val="24"/>
+          <w:szCs w:val="24"/>
+        </w:rPr>
+      </w:pPr>
+    </w:p>
+    <w:p>
+      <w:pPr>
+        <w:rPr>
+          <w:rFonts w:ascii="Times New Roman" w:hAnsi="Times New Roman" w:cs="Times New Roman"/>
+          <w:sz w:val="24"/>
+          <w:szCs w:val="24"/>
+        </w:rPr>
+      </w:pPr>
+    </w:p>
     <w:sectPr>
-      <w:headerReference w:type="default" r:id="rId26"/>
-      <w:footerReference w:type="default" r:id="rId27"/>
+      <w:headerReference w:type="default" r:id="rId50"/>
+      <w:footerReference w:type="default" r:id="rId51"/>
       <w:pgSz w:w="11909" w:h="16834" w:code="9"/>
       <w:pgMar w:top="1440" w:right="720" w:bottom="1440" w:left="2160" w:header="720" w:footer="720" w:gutter="0"/>
       <w:pgNumType w:start="1"/>
@@ -9910,7 +15832,7 @@
 </file>
 
 <file path=customXml/itemProps2.xml><?xml version="1.0" encoding="utf-8"?>
-<ds:datastoreItem xmlns:ds="http://schemas.openxmlformats.org/officeDocument/2006/customXml" ds:itemID="{C1B95FE5-4D7F-4B09-9769-F6B0054845BD}">
+<ds:datastoreItem xmlns:ds="http://schemas.openxmlformats.org/officeDocument/2006/customXml" ds:itemID="{EA18B80A-BEBE-43AD-98B0-8AF9B20F4BC2}">
   <ds:schemaRefs>
     <ds:schemaRef ds:uri="http://schemas.openxmlformats.org/officeDocument/2006/bibliography"/>
   </ds:schemaRefs>
